--- a/doc/Christian-Grail-CV.docx
+++ b/doc/Christian-Grail-CV.docx
@@ -10,6 +10,261 @@
       </w:pPr>
       <w:bookmarkStart w:id="0" w:name="_GoBack"/>
       <w:bookmarkEnd w:id="0"/>
+      <w:r>
+        <w:rPr>
+          <w:rFonts w:ascii="Avenir Light" w:hAnsi="Avenir Light"/>
+          <w:noProof/>
+        </w:rPr>
+        <mc:AlternateContent>
+          <mc:Choice Requires="wps">
+            <w:drawing>
+              <wp:anchor distT="0" distB="0" distL="114300" distR="114300" simplePos="0" relativeHeight="251678208" behindDoc="0" locked="0" layoutInCell="1" allowOverlap="1" wp14:anchorId="6FCB3970" wp14:editId="4DBCEA5E">
+                <wp:simplePos x="0" y="0"/>
+                <wp:positionH relativeFrom="column">
+                  <wp:posOffset>2157573</wp:posOffset>
+                </wp:positionH>
+                <wp:positionV relativeFrom="paragraph">
+                  <wp:posOffset>7479587</wp:posOffset>
+                </wp:positionV>
+                <wp:extent cx="4429125" cy="739739"/>
+                <wp:effectExtent l="0" t="0" r="0" b="0"/>
+                <wp:wrapNone/>
+                <wp:docPr id="35" name="Text Box 20"/>
+                <wp:cNvGraphicFramePr>
+                  <a:graphicFrameLocks xmlns:a="http://schemas.openxmlformats.org/drawingml/2006/main"/>
+                </wp:cNvGraphicFramePr>
+                <a:graphic xmlns:a="http://schemas.openxmlformats.org/drawingml/2006/main">
+                  <a:graphicData uri="http://schemas.microsoft.com/office/word/2010/wordprocessingShape">
+                    <wps:wsp>
+                      <wps:cNvSpPr txBox="1">
+                        <a:spLocks/>
+                      </wps:cNvSpPr>
+                      <wps:spPr bwMode="auto">
+                        <a:xfrm>
+                          <a:off x="0" y="0"/>
+                          <a:ext cx="4429125" cy="739739"/>
+                        </a:xfrm>
+                        <a:prstGeom prst="rect">
+                          <a:avLst/>
+                        </a:prstGeom>
+                        <a:noFill/>
+                        <a:ln>
+                          <a:noFill/>
+                        </a:ln>
+                        <a:extLst>
+                          <a:ext uri="{909E8E84-426E-40DD-AFC4-6F175D3DCCD1}">
+                            <a14:hiddenFill xmlns:a14="http://schemas.microsoft.com/office/drawing/2010/main">
+                              <a:solidFill>
+                                <a:srgbClr val="FFFFFF"/>
+                              </a:solidFill>
+                            </a14:hiddenFill>
+                          </a:ext>
+                          <a:ext uri="{91240B29-F687-4F45-9708-019B960494DF}">
+                            <a14:hiddenLine xmlns:a14="http://schemas.microsoft.com/office/drawing/2010/main" w="9525">
+                              <a:solidFill>
+                                <a:srgbClr val="000000"/>
+                              </a:solidFill>
+                              <a:miter lim="800000"/>
+                              <a:headEnd/>
+                              <a:tailEnd/>
+                            </a14:hiddenLine>
+                          </a:ext>
+                        </a:extLst>
+                      </wps:spPr>
+                      <wps:txbx>
+                        <w:txbxContent>
+                          <w:p>
+                            <w:pPr>
+                              <w:spacing w:line="216" w:lineRule="auto"/>
+                              <w:rPr>
+                                <w:rFonts w:ascii="Avenir Light" w:hAnsi="Avenir Light" w:cs="Open Sans Light"/>
+                                <w:color w:val="A5A4A4"/>
+                                <w:sz w:val="24"/>
+                                <w:szCs w:val="24"/>
+                                <w:lang w:val="en-US"/>
+                              </w:rPr>
+                            </w:pPr>
+                            <w:proofErr w:type="spellStart"/>
+                            <w:r>
+                              <w:rPr>
+                                <w:rFonts w:ascii="Avenir Light" w:hAnsi="Avenir Light" w:cs="Open Sans Light"/>
+                                <w:color w:val="A5A4A4"/>
+                                <w:sz w:val="24"/>
+                                <w:szCs w:val="24"/>
+                                <w:lang w:val="en-US"/>
+                              </w:rPr>
+                              <w:t>InterComponentWare</w:t>
+                            </w:r>
+                            <w:proofErr w:type="spellEnd"/>
+                            <w:r>
+                              <w:rPr>
+                                <w:rFonts w:ascii="Avenir Light" w:hAnsi="Avenir Light" w:cs="Open Sans Light"/>
+                                <w:color w:val="A5A4A4"/>
+                                <w:sz w:val="24"/>
+                                <w:szCs w:val="24"/>
+                                <w:lang w:val="en-US"/>
+                              </w:rPr>
+                              <w:t xml:space="preserve"> </w:t>
+                            </w:r>
+                            <w:r>
+                              <w:rPr>
+                                <w:rFonts w:ascii="Avenir Light" w:hAnsi="Avenir Light" w:cs="Open Sans Light"/>
+                                <w:color w:val="A5A4A4"/>
+                                <w:sz w:val="24"/>
+                                <w:szCs w:val="24"/>
+                                <w:lang w:val="en-US"/>
+                              </w:rPr>
+                              <w:t>Walldorf, Germany</w:t>
+                            </w:r>
+                          </w:p>
+                          <w:p>
+                            <w:pPr>
+                              <w:pStyle w:val="ListParagraph"/>
+                              <w:numPr>
+                                <w:ilvl w:val="0"/>
+                                <w:numId w:val="6"/>
+                              </w:numPr>
+                              <w:spacing w:line="216" w:lineRule="auto"/>
+                              <w:rPr>
+                                <w:rFonts w:ascii="Avenir Light" w:hAnsi="Avenir Light" w:cs="Open Sans Light"/>
+                                <w:color w:val="A5A4A4"/>
+                                <w:sz w:val="24"/>
+                                <w:szCs w:val="24"/>
+                                <w:lang w:val="en-US"/>
+                              </w:rPr>
+                            </w:pPr>
+                            <w:r>
+                              <w:rPr>
+                                <w:rFonts w:ascii="Avenir Light" w:hAnsi="Avenir Light" w:cs="Open Sans Light"/>
+                                <w:color w:val="A5A4A4"/>
+                                <w:lang w:val="en-US"/>
+                              </w:rPr>
+                              <w:t xml:space="preserve">Java based CRM system for health insurance </w:t>
+                            </w:r>
+                            <w:r>
+                              <w:rPr>
+                                <w:rFonts w:ascii="Avenir Light" w:hAnsi="Avenir Light" w:cs="Open Sans Light"/>
+                                <w:color w:val="A5A4A4"/>
+                                <w:sz w:val="24"/>
+                                <w:szCs w:val="24"/>
+                                <w:lang w:val="en-US"/>
+                              </w:rPr>
+                              <w:t>providers</w:t>
+                            </w:r>
+                          </w:p>
+                        </w:txbxContent>
+                      </wps:txbx>
+                      <wps:bodyPr rot="0" vert="horz" wrap="square" lIns="91440" tIns="45720" rIns="91440" bIns="45720" anchor="t" anchorCtr="0" upright="1">
+                        <a:noAutofit/>
+                      </wps:bodyPr>
+                    </wps:wsp>
+                  </a:graphicData>
+                </a:graphic>
+                <wp14:sizeRelH relativeFrom="page">
+                  <wp14:pctWidth>0</wp14:pctWidth>
+                </wp14:sizeRelH>
+                <wp14:sizeRelV relativeFrom="page">
+                  <wp14:pctHeight>0</wp14:pctHeight>
+                </wp14:sizeRelV>
+              </wp:anchor>
+            </w:drawing>
+          </mc:Choice>
+          <mc:Fallback>
+            <w:pict>
+              <v:shapetype w14:anchorId="6FCB3970" id="_x0000_t202" coordsize="21600,21600" o:spt="202" path="m,l,21600r21600,l21600,xe">
+                <v:stroke joinstyle="miter"/>
+                <v:path gradientshapeok="t" o:connecttype="rect"/>
+              </v:shapetype>
+              <v:shape id="Text Box 20" o:spid="_x0000_s1026" type="#_x0000_t202" style="position:absolute;margin-left:169.9pt;margin-top:588.95pt;width:348.75pt;height:58.25pt;z-index:251678208;visibility:visible;mso-wrap-style:square;mso-width-percent:0;mso-height-percent:0;mso-wrap-distance-left:9pt;mso-wrap-distance-top:0;mso-wrap-distance-right:9pt;mso-wrap-distance-bottom:0;mso-position-horizontal:absolute;mso-position-horizontal-relative:text;mso-position-vertical:absolute;mso-position-vertical-relative:text;mso-width-percent:0;mso-height-percent:0;mso-width-relative:page;mso-height-relative:page;v-text-anchor:top" o:gfxdata="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" filled="f" stroked="f">
+                <v:path arrowok="t"/>
+                <v:textbox>
+                  <w:txbxContent>
+                    <w:p>
+                      <w:pPr>
+                        <w:spacing w:line="216" w:lineRule="auto"/>
+                        <w:rPr>
+                          <w:rFonts w:ascii="Avenir Light" w:hAnsi="Avenir Light" w:cs="Open Sans Light"/>
+                          <w:color w:val="A5A4A4"/>
+                          <w:sz w:val="24"/>
+                          <w:szCs w:val="24"/>
+                          <w:lang w:val="en-US"/>
+                        </w:rPr>
+                      </w:pPr>
+                      <w:proofErr w:type="spellStart"/>
+                      <w:r>
+                        <w:rPr>
+                          <w:rFonts w:ascii="Avenir Light" w:hAnsi="Avenir Light" w:cs="Open Sans Light"/>
+                          <w:color w:val="A5A4A4"/>
+                          <w:sz w:val="24"/>
+                          <w:szCs w:val="24"/>
+                          <w:lang w:val="en-US"/>
+                        </w:rPr>
+                        <w:t>InterComponentWare</w:t>
+                      </w:r>
+                      <w:proofErr w:type="spellEnd"/>
+                      <w:r>
+                        <w:rPr>
+                          <w:rFonts w:ascii="Avenir Light" w:hAnsi="Avenir Light" w:cs="Open Sans Light"/>
+                          <w:color w:val="A5A4A4"/>
+                          <w:sz w:val="24"/>
+                          <w:szCs w:val="24"/>
+                          <w:lang w:val="en-US"/>
+                        </w:rPr>
+                        <w:t xml:space="preserve"> </w:t>
+                      </w:r>
+                      <w:r>
+                        <w:rPr>
+                          <w:rFonts w:ascii="Avenir Light" w:hAnsi="Avenir Light" w:cs="Open Sans Light"/>
+                          <w:color w:val="A5A4A4"/>
+                          <w:sz w:val="24"/>
+                          <w:szCs w:val="24"/>
+                          <w:lang w:val="en-US"/>
+                        </w:rPr>
+                        <w:t>Walldorf, Germany</w:t>
+                      </w:r>
+                    </w:p>
+                    <w:p>
+                      <w:pPr>
+                        <w:pStyle w:val="ListParagraph"/>
+                        <w:numPr>
+                          <w:ilvl w:val="0"/>
+                          <w:numId w:val="6"/>
+                        </w:numPr>
+                        <w:spacing w:line="216" w:lineRule="auto"/>
+                        <w:rPr>
+                          <w:rFonts w:ascii="Avenir Light" w:hAnsi="Avenir Light" w:cs="Open Sans Light"/>
+                          <w:color w:val="A5A4A4"/>
+                          <w:sz w:val="24"/>
+                          <w:szCs w:val="24"/>
+                          <w:lang w:val="en-US"/>
+                        </w:rPr>
+                      </w:pPr>
+                      <w:r>
+                        <w:rPr>
+                          <w:rFonts w:ascii="Avenir Light" w:hAnsi="Avenir Light" w:cs="Open Sans Light"/>
+                          <w:color w:val="A5A4A4"/>
+                          <w:lang w:val="en-US"/>
+                        </w:rPr>
+                        <w:t xml:space="preserve">Java based CRM system for health insurance </w:t>
+                      </w:r>
+                      <w:r>
+                        <w:rPr>
+                          <w:rFonts w:ascii="Avenir Light" w:hAnsi="Avenir Light" w:cs="Open Sans Light"/>
+                          <w:color w:val="A5A4A4"/>
+                          <w:sz w:val="24"/>
+                          <w:szCs w:val="24"/>
+                          <w:lang w:val="en-US"/>
+                        </w:rPr>
+                        <w:t>providers</w:t>
+                      </w:r>
+                    </w:p>
+                  </w:txbxContent>
+                </v:textbox>
+              </v:shape>
+            </w:pict>
+          </mc:Fallback>
+        </mc:AlternateContent>
+      </w:r>
       <w:r>
         <w:rPr>
           <w:rFonts w:ascii="Avenir Light" w:hAnsi="Avenir Light"/>
@@ -369,7 +624,17 @@
                                 <w:szCs w:val="24"/>
                                 <w:lang w:val="en-US"/>
                               </w:rPr>
-                              <w:t>Git</w:t>
+                              <w:t>g</w:t>
+                            </w:r>
+                            <w:r>
+                              <w:rPr>
+                                <w:rFonts w:ascii="Avenir Light" w:hAnsi="Avenir Light" w:cs="Open Sans Light"/>
+                                <w:color w:val="808080" w:themeColor="background1" w:themeShade="80"/>
+                                <w:sz w:val="24"/>
+                                <w:szCs w:val="24"/>
+                                <w:lang w:val="en-US"/>
+                              </w:rPr>
+                              <w:t>it</w:t>
                             </w:r>
                           </w:p>
                           <w:p>
@@ -765,11 +1030,7 @@
           </mc:Choice>
           <mc:Fallback>
             <w:pict>
-              <v:shapetype w14:anchorId="7E06DD6A" id="_x0000_t202" coordsize="21600,21600" o:spt="202" path="m,l,21600r21600,l21600,xe">
-                <v:stroke joinstyle="miter"/>
-                <v:path gradientshapeok="t" o:connecttype="rect"/>
-              </v:shapetype>
-              <v:shape id="Text Box 31" o:spid="_x0000_s1026" type="#_x0000_t202" style="position:absolute;margin-left:-55.8pt;margin-top:223.3pt;width:203.7pt;height:481.35pt;z-index:251659776;visibility:visible;mso-wrap-style:square;mso-width-percent:0;mso-height-percent:0;mso-wrap-distance-left:9pt;mso-wrap-distance-top:0;mso-wrap-distance-right:9pt;mso-wrap-distance-bottom:0;mso-position-horizontal:absolute;mso-position-horizontal-relative:text;mso-position-vertical:absolute;mso-position-vertical-relative:text;mso-width-percent:0;mso-height-percent:0;mso-width-relative:page;mso-height-relative:page;v-text-anchor:top" o:gfxdata="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" filled="f" stroked="f">
+              <v:shape w14:anchorId="7E06DD6A" id="Text Box 31" o:spid="_x0000_s1027" type="#_x0000_t202" style="position:absolute;margin-left:-55.8pt;margin-top:223.3pt;width:203.7pt;height:481.35pt;z-index:251659776;visibility:visible;mso-wrap-style:square;mso-width-percent:0;mso-height-percent:0;mso-wrap-distance-left:9pt;mso-wrap-distance-top:0;mso-wrap-distance-right:9pt;mso-wrap-distance-bottom:0;mso-position-horizontal:absolute;mso-position-horizontal-relative:text;mso-position-vertical:absolute;mso-position-vertical-relative:text;mso-width-percent:0;mso-height-percent:0;mso-width-relative:page;mso-height-relative:page;v-text-anchor:top" o:gfxdata="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" filled="f" stroked="f">
                 <v:path arrowok="t"/>
                 <v:textbox>
                   <w:txbxContent>
@@ -1068,7 +1329,17 @@
                           <w:szCs w:val="24"/>
                           <w:lang w:val="en-US"/>
                         </w:rPr>
-                        <w:t>Git</w:t>
+                        <w:t>g</w:t>
+                      </w:r>
+                      <w:r>
+                        <w:rPr>
+                          <w:rFonts w:ascii="Avenir Light" w:hAnsi="Avenir Light" w:cs="Open Sans Light"/>
+                          <w:color w:val="808080" w:themeColor="background1" w:themeShade="80"/>
+                          <w:sz w:val="24"/>
+                          <w:szCs w:val="24"/>
+                          <w:lang w:val="en-US"/>
+                        </w:rPr>
+                        <w:t>it</w:t>
                       </w:r>
                     </w:p>
                     <w:p>
@@ -1558,7 +1829,7 @@
           </mc:Choice>
           <mc:Fallback>
             <w:pict>
-              <v:shape w14:anchorId="7966D3C8" id="Text Box 9" o:spid="_x0000_s1027" type="#_x0000_t202" style="position:absolute;margin-left:169.6pt;margin-top:220.75pt;width:352.5pt;height:27.75pt;z-index:251647488;visibility:visible;mso-wrap-style:square;mso-width-percent:0;mso-height-percent:0;mso-wrap-distance-left:9pt;mso-wrap-distance-top:0;mso-wrap-distance-right:9pt;mso-wrap-distance-bottom:0;mso-position-horizontal:absolute;mso-position-horizontal-relative:text;mso-position-vertical:absolute;mso-position-vertical-relative:text;mso-width-percent:0;mso-height-percent:0;mso-width-relative:page;mso-height-relative:page;v-text-anchor:top" o:gfxdata="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" filled="f" stroked="f">
+              <v:shape w14:anchorId="7966D3C8" id="Text Box 9" o:spid="_x0000_s1028" type="#_x0000_t202" style="position:absolute;margin-left:169.6pt;margin-top:220.75pt;width:352.5pt;height:27.75pt;z-index:251647488;visibility:visible;mso-wrap-style:square;mso-width-percent:0;mso-height-percent:0;mso-wrap-distance-left:9pt;mso-wrap-distance-top:0;mso-wrap-distance-right:9pt;mso-wrap-distance-bottom:0;mso-position-horizontal:absolute;mso-position-horizontal-relative:text;mso-position-vertical:absolute;mso-position-vertical-relative:text;mso-width-percent:0;mso-height-percent:0;mso-width-relative:page;mso-height-relative:page;v-text-anchor:top" o:gfxdata="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" filled="f" stroked="f">
                 <v:path arrowok="t"/>
                 <v:textbox>
                   <w:txbxContent>
@@ -1698,7 +1969,7 @@
           </mc:Choice>
           <mc:Fallback>
             <w:pict>
-              <v:shape w14:anchorId="79BD7C4F" id="Text Box 8" o:spid="_x0000_s1028" type="#_x0000_t202" style="position:absolute;margin-left:169.75pt;margin-top:647.1pt;width:352.5pt;height:49.5pt;z-index:251682304;visibility:visible;mso-wrap-style:square;mso-width-percent:0;mso-height-percent:0;mso-wrap-distance-left:9pt;mso-wrap-distance-top:0;mso-wrap-distance-right:9pt;mso-wrap-distance-bottom:0;mso-position-horizontal:absolute;mso-position-horizontal-relative:text;mso-position-vertical:absolute;mso-position-vertical-relative:text;mso-width-percent:0;mso-height-percent:0;mso-width-relative:page;mso-height-relative:page;v-text-anchor:top" o:gfxdata="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" filled="f" stroked="f">
+              <v:shape w14:anchorId="79BD7C4F" id="Text Box 8" o:spid="_x0000_s1029" type="#_x0000_t202" style="position:absolute;margin-left:169.75pt;margin-top:647.1pt;width:352.5pt;height:49.5pt;z-index:251682304;visibility:visible;mso-wrap-style:square;mso-width-percent:0;mso-height-percent:0;mso-wrap-distance-left:9pt;mso-wrap-distance-top:0;mso-wrap-distance-right:9pt;mso-wrap-distance-bottom:0;mso-position-horizontal:absolute;mso-position-horizontal-relative:text;mso-position-vertical:absolute;mso-position-vertical-relative:text;mso-width-percent:0;mso-height-percent:0;mso-width-relative:page;mso-height-relative:page;v-text-anchor:top" o:gfxdata="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" filled="f" stroked="f">
                 <v:path arrowok="t"/>
                 <v:textbox>
                   <w:txbxContent>
@@ -1735,6 +2006,7 @@
       <w:r>
         <w:rPr>
           <w:rFonts w:ascii="Avenir Light" w:hAnsi="Avenir Light"/>
+          <w:noProof/>
         </w:rPr>
         <mc:AlternateContent>
           <mc:Choice Requires="wps">
@@ -1912,7 +2184,7 @@
           </mc:Choice>
           <mc:Fallback>
             <w:pict>
-              <v:shape w14:anchorId="09303E6C" id="Text Box 19" o:spid="_x0000_s1029" type="#_x0000_t202" style="position:absolute;margin-left:169.75pt;margin-top:695.05pt;width:352.5pt;height:27.75pt;z-index:251684352;visibility:visible;mso-wrap-style:square;mso-width-percent:0;mso-height-percent:0;mso-wrap-distance-left:9pt;mso-wrap-distance-top:0;mso-wrap-distance-right:9pt;mso-wrap-distance-bottom:0;mso-position-horizontal:absolute;mso-position-horizontal-relative:text;mso-position-vertical:absolute;mso-position-vertical-relative:text;mso-width-percent:0;mso-height-percent:0;mso-width-relative:page;mso-height-relative:page;v-text-anchor:top" o:gfxdata="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" filled="f" stroked="f">
+              <v:shape w14:anchorId="09303E6C" id="Text Box 19" o:spid="_x0000_s1030" type="#_x0000_t202" style="position:absolute;margin-left:169.75pt;margin-top:695.05pt;width:352.5pt;height:27.75pt;z-index:251684352;visibility:visible;mso-wrap-style:square;mso-width-percent:0;mso-height-percent:0;mso-wrap-distance-left:9pt;mso-wrap-distance-top:0;mso-wrap-distance-right:9pt;mso-wrap-distance-bottom:0;mso-position-horizontal:absolute;mso-position-horizontal-relative:text;mso-position-vertical:absolute;mso-position-vertical-relative:text;mso-width-percent:0;mso-height-percent:0;mso-width-relative:page;mso-height-relative:page;v-text-anchor:top" o:gfxdata="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" filled="f" stroked="f">
                 <v:path arrowok="t"/>
                 <v:textbox>
                   <w:txbxContent>
@@ -2025,6 +2297,7 @@
       <w:r>
         <w:rPr>
           <w:rFonts w:ascii="Avenir Light" w:hAnsi="Avenir Light"/>
+          <w:noProof/>
         </w:rPr>
         <mc:AlternateContent>
           <mc:Choice Requires="wps">
@@ -2175,7 +2448,7 @@
           </mc:Choice>
           <mc:Fallback>
             <w:pict>
-              <v:shape w14:anchorId="054CF386" id="Text Box 20" o:spid="_x0000_s1030" type="#_x0000_t202" style="position:absolute;margin-left:170.1pt;margin-top:723.05pt;width:348.75pt;height:26.45pt;z-index:251680256;visibility:visible;mso-wrap-style:square;mso-width-percent:0;mso-height-percent:0;mso-wrap-distance-left:9pt;mso-wrap-distance-top:0;mso-wrap-distance-right:9pt;mso-wrap-distance-bottom:0;mso-position-horizontal:absolute;mso-position-horizontal-relative:text;mso-position-vertical:absolute;mso-position-vertical-relative:text;mso-width-percent:0;mso-height-percent:0;mso-width-relative:page;mso-height-relative:page;v-text-anchor:top" o:gfxdata="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" filled="f" stroked="f">
+              <v:shape w14:anchorId="054CF386" id="_x0000_s1031" type="#_x0000_t202" style="position:absolute;margin-left:170.1pt;margin-top:723.05pt;width:348.75pt;height:26.45pt;z-index:251680256;visibility:visible;mso-wrap-style:square;mso-width-percent:0;mso-height-percent:0;mso-wrap-distance-left:9pt;mso-wrap-distance-top:0;mso-wrap-distance-right:9pt;mso-wrap-distance-bottom:0;mso-position-horizontal:absolute;mso-position-horizontal-relative:text;mso-position-vertical:absolute;mso-position-vertical-relative:text;mso-width-percent:0;mso-height-percent:0;mso-width-relative:page;mso-height-relative:page;v-text-anchor:top" o:gfxdata="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" filled="f" stroked="f">
                 <v:path arrowok="t"/>
                 <v:textbox>
                   <w:txbxContent>
@@ -2364,31 +2637,7 @@
                                 <w:color w:val="A5A4A4"/>
                                 <w:lang w:val="en-US"/>
                               </w:rPr>
-                              <w:t xml:space="preserve">Inscribe </w:t>
-                            </w:r>
-                            <w:r>
-                              <w:rPr>
-                                <w:rFonts w:ascii="Avenir Light" w:hAnsi="Avenir Light" w:cs="Open Sans Light"/>
-                                <w:color w:val="A5A4A4"/>
-                                <w:lang w:val="en-US"/>
-                              </w:rPr>
-                              <w:t xml:space="preserve">– </w:t>
-                            </w:r>
-                            <w:r>
-                              <w:rPr>
-                                <w:rFonts w:ascii="Avenir Light" w:hAnsi="Avenir Light" w:cs="Open Sans Light"/>
-                                <w:color w:val="A5A4A4"/>
-                                <w:lang w:val="en-US"/>
-                              </w:rPr>
-                              <w:t>a handwriting and Machine Learning based Conversational Digital Assistant</w:t>
-                            </w:r>
-                            <w:r>
-                              <w:rPr>
-                                <w:rFonts w:ascii="Avenir Light" w:hAnsi="Avenir Light" w:cs="Open Sans Light"/>
-                                <w:color w:val="A5A4A4"/>
-                                <w:lang w:val="en-US"/>
-                              </w:rPr>
-                              <w:t xml:space="preserve"> for the iPad</w:t>
+                              <w:t>Inscribe – a handwriting and Machine Learning based Conversational Digital Assistant for the iPad</w:t>
                             </w:r>
                           </w:p>
                           <w:p>
@@ -2466,23 +2715,7 @@
                                 <w:color w:val="A5A4A4"/>
                                 <w:lang w:val="en-US"/>
                               </w:rPr>
-                              <w:t>Speaker at conferences like</w:t>
-                            </w:r>
-                            <w:r>
-                              <w:rPr>
-                                <w:rFonts w:ascii="Avenir Light" w:hAnsi="Avenir Light" w:cs="Open Sans Light"/>
-                                <w:color w:val="A5A4A4"/>
-                                <w:lang w:val="en-US"/>
-                              </w:rPr>
-                              <w:t xml:space="preserve"> </w:t>
-                            </w:r>
-                            <w:r>
-                              <w:rPr>
-                                <w:rFonts w:ascii="Avenir Light" w:hAnsi="Avenir Light" w:cs="Open Sans Light"/>
-                                <w:color w:val="A5A4A4"/>
-                                <w:lang w:val="en-US"/>
-                              </w:rPr>
-                              <w:t xml:space="preserve">iOS Conference in Singapore, </w:t>
+                              <w:t xml:space="preserve">Speaker at conferences like iOS Conference in Singapore, </w:t>
                             </w:r>
                             <w:proofErr w:type="spellStart"/>
                             <w:r>
@@ -2556,7 +2789,7 @@
           </mc:Choice>
           <mc:Fallback>
             <w:pict>
-              <v:shape w14:anchorId="082715F1" id="Text Box 10" o:spid="_x0000_s1031" type="#_x0000_t202" style="position:absolute;margin-left:169.6pt;margin-top:248.9pt;width:348.75pt;height:104.8pt;z-index:251648512;visibility:visible;mso-wrap-style:square;mso-width-percent:0;mso-height-percent:0;mso-wrap-distance-left:9pt;mso-wrap-distance-top:0;mso-wrap-distance-right:9pt;mso-wrap-distance-bottom:0;mso-position-horizontal:absolute;mso-position-horizontal-relative:text;mso-position-vertical:absolute;mso-position-vertical-relative:text;mso-width-percent:0;mso-height-percent:0;mso-width-relative:page;mso-height-relative:page;v-text-anchor:top" o:gfxdata="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" filled="f" stroked="f">
+              <v:shape w14:anchorId="082715F1" id="Text Box 10" o:spid="_x0000_s1032" type="#_x0000_t202" style="position:absolute;margin-left:169.6pt;margin-top:248.9pt;width:348.75pt;height:104.8pt;z-index:251648512;visibility:visible;mso-wrap-style:square;mso-width-percent:0;mso-height-percent:0;mso-wrap-distance-left:9pt;mso-wrap-distance-top:0;mso-wrap-distance-right:9pt;mso-wrap-distance-bottom:0;mso-position-horizontal:absolute;mso-position-horizontal-relative:text;mso-position-vertical:absolute;mso-position-vertical-relative:text;mso-width-percent:0;mso-height-percent:0;mso-width-relative:page;mso-height-relative:page;v-text-anchor:top" o:gfxdata="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" filled="f" stroked="f">
                 <v:path arrowok="t"/>
                 <v:textbox>
                   <w:txbxContent>
@@ -2602,31 +2835,7 @@
                           <w:color w:val="A5A4A4"/>
                           <w:lang w:val="en-US"/>
                         </w:rPr>
-                        <w:t xml:space="preserve">Inscribe </w:t>
-                      </w:r>
-                      <w:r>
-                        <w:rPr>
-                          <w:rFonts w:ascii="Avenir Light" w:hAnsi="Avenir Light" w:cs="Open Sans Light"/>
-                          <w:color w:val="A5A4A4"/>
-                          <w:lang w:val="en-US"/>
-                        </w:rPr>
-                        <w:t xml:space="preserve">– </w:t>
-                      </w:r>
-                      <w:r>
-                        <w:rPr>
-                          <w:rFonts w:ascii="Avenir Light" w:hAnsi="Avenir Light" w:cs="Open Sans Light"/>
-                          <w:color w:val="A5A4A4"/>
-                          <w:lang w:val="en-US"/>
-                        </w:rPr>
-                        <w:t>a handwriting and Machine Learning based Conversational Digital Assistant</w:t>
-                      </w:r>
-                      <w:r>
-                        <w:rPr>
-                          <w:rFonts w:ascii="Avenir Light" w:hAnsi="Avenir Light" w:cs="Open Sans Light"/>
-                          <w:color w:val="A5A4A4"/>
-                          <w:lang w:val="en-US"/>
-                        </w:rPr>
-                        <w:t xml:space="preserve"> for the iPad</w:t>
+                        <w:t>Inscribe – a handwriting and Machine Learning based Conversational Digital Assistant for the iPad</w:t>
                       </w:r>
                     </w:p>
                     <w:p>
@@ -2704,23 +2913,7 @@
                           <w:color w:val="A5A4A4"/>
                           <w:lang w:val="en-US"/>
                         </w:rPr>
-                        <w:t>Speaker at conferences like</w:t>
-                      </w:r>
-                      <w:r>
-                        <w:rPr>
-                          <w:rFonts w:ascii="Avenir Light" w:hAnsi="Avenir Light" w:cs="Open Sans Light"/>
-                          <w:color w:val="A5A4A4"/>
-                          <w:lang w:val="en-US"/>
-                        </w:rPr>
-                        <w:t xml:space="preserve"> </w:t>
-                      </w:r>
-                      <w:r>
-                        <w:rPr>
-                          <w:rFonts w:ascii="Avenir Light" w:hAnsi="Avenir Light" w:cs="Open Sans Light"/>
-                          <w:color w:val="A5A4A4"/>
-                          <w:lang w:val="en-US"/>
-                        </w:rPr>
-                        <w:t xml:space="preserve">iOS Conference in Singapore, </w:t>
+                        <w:t xml:space="preserve">Speaker at conferences like iOS Conference in Singapore, </w:t>
                       </w:r>
                       <w:proofErr w:type="spellStart"/>
                       <w:r>
@@ -2866,18 +3059,7 @@
                                 <w:szCs w:val="32"/>
                                 <w:lang w:val="en-US"/>
                               </w:rPr>
-                              <w:t xml:space="preserve">Development Architect </w:t>
-                            </w:r>
-                            <w:r>
-                              <w:rPr>
-                                <w:rFonts w:ascii="Avenir Medium" w:hAnsi="Avenir Medium" w:cs="Open Sans Light"/>
-                                <w:color w:val="7F7F7F" w:themeColor="text1" w:themeTint="80"/>
-                                <w:spacing w:val="-12"/>
-                                <w:sz w:val="32"/>
-                                <w:szCs w:val="32"/>
-                                <w:lang w:val="en-US"/>
-                              </w:rPr>
-                              <w:t>2014 - 2016</w:t>
+                              <w:t>Development Architect 2014 - 2016</w:t>
                             </w:r>
                           </w:p>
                           <w:p>
@@ -2910,7 +3092,7 @@
           </mc:Choice>
           <mc:Fallback>
             <w:pict>
-              <v:shape w14:anchorId="23A3D2D9" id="_x0000_s1032" type="#_x0000_t202" style="position:absolute;margin-left:169.6pt;margin-top:354.2pt;width:352.5pt;height:27.75pt;z-index:251651584;visibility:visible;mso-wrap-style:square;mso-width-percent:0;mso-height-percent:0;mso-wrap-distance-left:9pt;mso-wrap-distance-top:0;mso-wrap-distance-right:9pt;mso-wrap-distance-bottom:0;mso-position-horizontal:absolute;mso-position-horizontal-relative:text;mso-position-vertical:absolute;mso-position-vertical-relative:text;mso-width-percent:0;mso-height-percent:0;mso-width-relative:page;mso-height-relative:page;v-text-anchor:top" o:gfxdata="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" filled="f" stroked="f">
+              <v:shape w14:anchorId="23A3D2D9" id="_x0000_s1033" type="#_x0000_t202" style="position:absolute;margin-left:169.6pt;margin-top:354.2pt;width:352.5pt;height:27.75pt;z-index:251651584;visibility:visible;mso-wrap-style:square;mso-width-percent:0;mso-height-percent:0;mso-wrap-distance-left:9pt;mso-wrap-distance-top:0;mso-wrap-distance-right:9pt;mso-wrap-distance-bottom:0;mso-position-horizontal:absolute;mso-position-horizontal-relative:text;mso-position-vertical:absolute;mso-position-vertical-relative:text;mso-width-percent:0;mso-height-percent:0;mso-width-relative:page;mso-height-relative:page;v-text-anchor:top" o:gfxdata="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" filled="f" stroked="f">
                 <v:path arrowok="t"/>
                 <v:textbox>
                   <w:txbxContent>
@@ -2934,18 +3116,7 @@
                           <w:szCs w:val="32"/>
                           <w:lang w:val="en-US"/>
                         </w:rPr>
-                        <w:t xml:space="preserve">Development Architect </w:t>
-                      </w:r>
-                      <w:r>
-                        <w:rPr>
-                          <w:rFonts w:ascii="Avenir Medium" w:hAnsi="Avenir Medium" w:cs="Open Sans Light"/>
-                          <w:color w:val="7F7F7F" w:themeColor="text1" w:themeTint="80"/>
-                          <w:spacing w:val="-12"/>
-                          <w:sz w:val="32"/>
-                          <w:szCs w:val="32"/>
-                          <w:lang w:val="en-US"/>
-                        </w:rPr>
-                        <w:t>2014 - 2016</w:t>
+                        <w:t>Development Architect 2014 - 2016</w:t>
                       </w:r>
                     </w:p>
                     <w:p>
@@ -3082,14 +3253,7 @@
                                 <w:rFonts w:ascii="Avenir Light" w:hAnsi="Avenir Light" w:cs="Open Sans Light"/>
                                 <w:color w:val="A5A4A4"/>
                               </w:rPr>
-                              <w:t xml:space="preserve"> </w:t>
-                            </w:r>
-                            <w:r>
-                              <w:rPr>
-                                <w:rFonts w:ascii="Avenir Light" w:hAnsi="Avenir Light" w:cs="Open Sans Light"/>
-                                <w:color w:val="A5A4A4"/>
-                              </w:rPr>
-                              <w:t>complete set of tools to design and build apps</w:t>
+                              <w:t xml:space="preserve"> complete set of tools to design and build apps</w:t>
                             </w:r>
                           </w:p>
                           <w:p>
@@ -3176,7 +3340,7 @@
           </mc:Choice>
           <mc:Fallback>
             <w:pict>
-              <v:shape w14:anchorId="11B57D60" id="_x0000_s1033" type="#_x0000_t202" style="position:absolute;margin-left:169.6pt;margin-top:381.45pt;width:348.75pt;height:73.8pt;z-index:251652608;visibility:visible;mso-wrap-style:square;mso-width-percent:0;mso-height-percent:0;mso-wrap-distance-left:9pt;mso-wrap-distance-top:0;mso-wrap-distance-right:9pt;mso-wrap-distance-bottom:0;mso-position-horizontal:absolute;mso-position-horizontal-relative:text;mso-position-vertical:absolute;mso-position-vertical-relative:text;mso-width-percent:0;mso-height-percent:0;mso-width-relative:page;mso-height-relative:page;v-text-anchor:top" o:gfxdata="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" filled="f" stroked="f">
+              <v:shape w14:anchorId="11B57D60" id="_x0000_s1034" type="#_x0000_t202" style="position:absolute;margin-left:169.6pt;margin-top:381.45pt;width:348.75pt;height:73.8pt;z-index:251652608;visibility:visible;mso-wrap-style:square;mso-width-percent:0;mso-height-percent:0;mso-wrap-distance-left:9pt;mso-wrap-distance-top:0;mso-wrap-distance-right:9pt;mso-wrap-distance-bottom:0;mso-position-horizontal:absolute;mso-position-horizontal-relative:text;mso-position-vertical:absolute;mso-position-vertical-relative:text;mso-width-percent:0;mso-height-percent:0;mso-width-relative:page;mso-height-relative:page;v-text-anchor:top" o:gfxdata="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" filled="f" stroked="f">
                 <v:path arrowok="t"/>
                 <v:textbox>
                   <w:txbxContent>
@@ -3232,14 +3396,7 @@
                           <w:rFonts w:ascii="Avenir Light" w:hAnsi="Avenir Light" w:cs="Open Sans Light"/>
                           <w:color w:val="A5A4A4"/>
                         </w:rPr>
-                        <w:t xml:space="preserve"> </w:t>
-                      </w:r>
-                      <w:r>
-                        <w:rPr>
-                          <w:rFonts w:ascii="Avenir Light" w:hAnsi="Avenir Light" w:cs="Open Sans Light"/>
-                          <w:color w:val="A5A4A4"/>
-                        </w:rPr>
-                        <w:t>complete set of tools to design and build apps</w:t>
+                        <w:t xml:space="preserve"> complete set of tools to design and build apps</w:t>
                       </w:r>
                     </w:p>
                     <w:p>
@@ -3317,6 +3474,7 @@
       <w:r>
         <w:rPr>
           <w:rFonts w:ascii="Avenir Light" w:hAnsi="Avenir Light"/>
+          <w:noProof/>
         </w:rPr>
         <mc:AlternateContent>
           <mc:Choice Requires="wps">
@@ -3396,29 +3554,7 @@
                                 <w:szCs w:val="32"/>
                                 <w:lang w:val="en-US"/>
                               </w:rPr>
-                              <w:t>Senior Developer</w:t>
-                            </w:r>
-                            <w:r>
-                              <w:rPr>
-                                <w:rFonts w:ascii="Avenir Medium" w:hAnsi="Avenir Medium" w:cs="Open Sans Light"/>
-                                <w:color w:val="7F7F7F" w:themeColor="text1" w:themeTint="80"/>
-                                <w:spacing w:val="-12"/>
-                                <w:sz w:val="32"/>
-                                <w:szCs w:val="32"/>
-                                <w:lang w:val="en-US"/>
-                              </w:rPr>
-                              <w:t xml:space="preserve"> </w:t>
-                            </w:r>
-                            <w:r>
-                              <w:rPr>
-                                <w:rFonts w:ascii="Avenir Medium" w:hAnsi="Avenir Medium" w:cs="Open Sans Light"/>
-                                <w:color w:val="7F7F7F" w:themeColor="text1" w:themeTint="80"/>
-                                <w:spacing w:val="-12"/>
-                                <w:sz w:val="32"/>
-                                <w:szCs w:val="32"/>
-                                <w:lang w:val="en-US"/>
-                              </w:rPr>
-                              <w:t>2008 - 2014</w:t>
+                              <w:t>Senior Developer 2008 - 2014</w:t>
                             </w:r>
                           </w:p>
                           <w:p>
@@ -3451,7 +3587,7 @@
           </mc:Choice>
           <mc:Fallback>
             <w:pict>
-              <v:shape w14:anchorId="786FCCE0" id="_x0000_s1034" type="#_x0000_t202" style="position:absolute;margin-left:169.6pt;margin-top:456.7pt;width:352.5pt;height:27.75pt;z-index:251674112;visibility:visible;mso-wrap-style:square;mso-width-percent:0;mso-height-percent:0;mso-wrap-distance-left:9pt;mso-wrap-distance-top:0;mso-wrap-distance-right:9pt;mso-wrap-distance-bottom:0;mso-position-horizontal:absolute;mso-position-horizontal-relative:text;mso-position-vertical:absolute;mso-position-vertical-relative:text;mso-width-percent:0;mso-height-percent:0;mso-width-relative:page;mso-height-relative:page;v-text-anchor:top" o:gfxdata="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" filled="f" stroked="f">
+              <v:shape w14:anchorId="786FCCE0" id="_x0000_s1035" type="#_x0000_t202" style="position:absolute;margin-left:169.6pt;margin-top:456.7pt;width:352.5pt;height:27.75pt;z-index:251674112;visibility:visible;mso-wrap-style:square;mso-width-percent:0;mso-height-percent:0;mso-wrap-distance-left:9pt;mso-wrap-distance-top:0;mso-wrap-distance-right:9pt;mso-wrap-distance-bottom:0;mso-position-horizontal:absolute;mso-position-horizontal-relative:text;mso-position-vertical:absolute;mso-position-vertical-relative:text;mso-width-percent:0;mso-height-percent:0;mso-width-relative:page;mso-height-relative:page;v-text-anchor:top" o:gfxdata="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" filled="f" stroked="f">
                 <v:path arrowok="t"/>
                 <v:textbox>
                   <w:txbxContent>
@@ -3475,29 +3611,7 @@
                           <w:szCs w:val="32"/>
                           <w:lang w:val="en-US"/>
                         </w:rPr>
-                        <w:t>Senior Developer</w:t>
-                      </w:r>
-                      <w:r>
-                        <w:rPr>
-                          <w:rFonts w:ascii="Avenir Medium" w:hAnsi="Avenir Medium" w:cs="Open Sans Light"/>
-                          <w:color w:val="7F7F7F" w:themeColor="text1" w:themeTint="80"/>
-                          <w:spacing w:val="-12"/>
-                          <w:sz w:val="32"/>
-                          <w:szCs w:val="32"/>
-                          <w:lang w:val="en-US"/>
-                        </w:rPr>
-                        <w:t xml:space="preserve"> </w:t>
-                      </w:r>
-                      <w:r>
-                        <w:rPr>
-                          <w:rFonts w:ascii="Avenir Medium" w:hAnsi="Avenir Medium" w:cs="Open Sans Light"/>
-                          <w:color w:val="7F7F7F" w:themeColor="text1" w:themeTint="80"/>
-                          <w:spacing w:val="-12"/>
-                          <w:sz w:val="32"/>
-                          <w:szCs w:val="32"/>
-                          <w:lang w:val="en-US"/>
-                        </w:rPr>
-                        <w:t>2008 - 2014</w:t>
+                        <w:t>Senior Developer 2008 - 2014</w:t>
                       </w:r>
                     </w:p>
                     <w:p>
@@ -3521,6 +3635,7 @@
       <w:r>
         <w:rPr>
           <w:rFonts w:ascii="Avenir Light" w:hAnsi="Avenir Light"/>
+          <w:noProof/>
         </w:rPr>
         <mc:AlternateContent>
           <mc:Choice Requires="wps">
@@ -3704,14 +3819,7 @@
                                 <w:rFonts w:ascii="Avenir Light" w:hAnsi="Avenir Light" w:cs="Open Sans Light"/>
                                 <w:color w:val="A5A4A4"/>
                               </w:rPr>
-                              <w:t>Led</w:t>
-                            </w:r>
-                            <w:r>
-                              <w:rPr>
-                                <w:rFonts w:ascii="Avenir Light" w:hAnsi="Avenir Light" w:cs="Open Sans Light"/>
-                                <w:color w:val="A5A4A4"/>
-                              </w:rPr>
-                              <w:t xml:space="preserve"> trainings for topics like </w:t>
+                              <w:t xml:space="preserve">Led trainings for topics like </w:t>
                             </w:r>
                             <w:r>
                               <w:rPr>
@@ -3751,7 +3859,7 @@
           </mc:Choice>
           <mc:Fallback>
             <w:pict>
-              <v:shape w14:anchorId="2E33E3C3" id="_x0000_s1035" type="#_x0000_t202" style="position:absolute;margin-left:169.6pt;margin-top:484.85pt;width:348.75pt;height:73.8pt;z-index:251675136;visibility:visible;mso-wrap-style:square;mso-width-percent:0;mso-height-percent:0;mso-wrap-distance-left:9pt;mso-wrap-distance-top:0;mso-wrap-distance-right:9pt;mso-wrap-distance-bottom:0;mso-position-horizontal:absolute;mso-position-horizontal-relative:text;mso-position-vertical:absolute;mso-position-vertical-relative:text;mso-width-percent:0;mso-height-percent:0;mso-width-relative:page;mso-height-relative:page;v-text-anchor:top" o:gfxdata="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" filled="f" stroked="f">
+              <v:shape w14:anchorId="2E33E3C3" id="_x0000_s1036" type="#_x0000_t202" style="position:absolute;margin-left:169.6pt;margin-top:484.85pt;width:348.75pt;height:73.8pt;z-index:251675136;visibility:visible;mso-wrap-style:square;mso-width-percent:0;mso-height-percent:0;mso-wrap-distance-left:9pt;mso-wrap-distance-top:0;mso-wrap-distance-right:9pt;mso-wrap-distance-bottom:0;mso-position-horizontal:absolute;mso-position-horizontal-relative:text;mso-position-vertical:absolute;mso-position-vertical-relative:text;mso-width-percent:0;mso-height-percent:0;mso-width-relative:page;mso-height-relative:page;v-text-anchor:top" o:gfxdata="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" filled="f" stroked="f">
                 <v:path arrowok="t"/>
                 <v:textbox>
                   <w:txbxContent>
@@ -3879,14 +3987,7 @@
                           <w:rFonts w:ascii="Avenir Light" w:hAnsi="Avenir Light" w:cs="Open Sans Light"/>
                           <w:color w:val="A5A4A4"/>
                         </w:rPr>
-                        <w:t>Led</w:t>
-                      </w:r>
-                      <w:r>
-                        <w:rPr>
-                          <w:rFonts w:ascii="Avenir Light" w:hAnsi="Avenir Light" w:cs="Open Sans Light"/>
-                          <w:color w:val="A5A4A4"/>
-                        </w:rPr>
-                        <w:t xml:space="preserve"> trainings for topics like </w:t>
+                        <w:t xml:space="preserve">Led trainings for topics like </w:t>
                       </w:r>
                       <w:r>
                         <w:rPr>
@@ -3917,11 +4018,12 @@
       <w:r>
         <w:rPr>
           <w:rFonts w:ascii="Avenir Light" w:hAnsi="Avenir Light"/>
+          <w:noProof/>
         </w:rPr>
         <mc:AlternateContent>
           <mc:Choice Requires="wps">
             <w:drawing>
-              <wp:anchor distT="0" distB="0" distL="114300" distR="114300" simplePos="0" relativeHeight="251677184" behindDoc="0" locked="0" layoutInCell="1" allowOverlap="1" wp14:anchorId="14CAE55F" wp14:editId="24AC4AA5">
+              <wp:anchor distT="0" distB="0" distL="114300" distR="114300" simplePos="0" relativeHeight="251677184" behindDoc="0" locked="0" layoutInCell="1" allowOverlap="1" wp14:anchorId="14CAE55F" wp14:editId="5BE07223">
                 <wp:simplePos x="0" y="0"/>
                 <wp:positionH relativeFrom="column">
                   <wp:posOffset>2153920</wp:posOffset>
@@ -3996,51 +4098,7 @@
                                 <w:szCs w:val="32"/>
                                 <w:lang w:val="en-US"/>
                               </w:rPr>
-                              <w:t>Developer</w:t>
-                            </w:r>
-                            <w:r>
-                              <w:rPr>
-                                <w:rFonts w:ascii="Avenir Medium" w:hAnsi="Avenir Medium" w:cs="Open Sans Light"/>
-                                <w:color w:val="7F7F7F" w:themeColor="text1" w:themeTint="80"/>
-                                <w:spacing w:val="-12"/>
-                                <w:sz w:val="32"/>
-                                <w:szCs w:val="32"/>
-                                <w:lang w:val="en-US"/>
-                              </w:rPr>
-                              <w:t xml:space="preserve"> </w:t>
-                            </w:r>
-                            <w:r>
-                              <w:rPr>
-                                <w:rFonts w:ascii="Avenir Medium" w:hAnsi="Avenir Medium" w:cs="Open Sans Light"/>
-                                <w:color w:val="7F7F7F" w:themeColor="text1" w:themeTint="80"/>
-                                <w:spacing w:val="-12"/>
-                                <w:sz w:val="32"/>
-                                <w:szCs w:val="32"/>
-                                <w:lang w:val="en-US"/>
-                              </w:rPr>
-                              <w:t xml:space="preserve">2006 </w:t>
-                            </w:r>
-                            <w:r>
-                              <w:rPr>
-                                <w:rFonts w:ascii="Avenir Medium" w:hAnsi="Avenir Medium" w:cs="Open Sans Light"/>
-                                <w:color w:val="7F7F7F" w:themeColor="text1" w:themeTint="80"/>
-                                <w:spacing w:val="-12"/>
-                                <w:sz w:val="32"/>
-                                <w:szCs w:val="32"/>
-                                <w:lang w:val="en-US"/>
-                              </w:rPr>
-                              <w:t xml:space="preserve">- </w:t>
-                            </w:r>
-                            <w:r>
-                              <w:rPr>
-                                <w:rFonts w:ascii="Avenir Medium" w:hAnsi="Avenir Medium" w:cs="Open Sans Light"/>
-                                <w:color w:val="7F7F7F" w:themeColor="text1" w:themeTint="80"/>
-                                <w:spacing w:val="-12"/>
-                                <w:sz w:val="32"/>
-                                <w:szCs w:val="32"/>
-                                <w:lang w:val="en-US"/>
-                              </w:rPr>
-                              <w:t>2008</w:t>
+                              <w:t>Developer 2006 - 2008</w:t>
                             </w:r>
                           </w:p>
                           <w:p>
@@ -4073,7 +4131,7 @@
           </mc:Choice>
           <mc:Fallback>
             <w:pict>
-              <v:shape w14:anchorId="14CAE55F" id="_x0000_s1036" type="#_x0000_t202" style="position:absolute;margin-left:169.6pt;margin-top:558.65pt;width:352.5pt;height:27.75pt;z-index:251677184;visibility:visible;mso-wrap-style:square;mso-width-percent:0;mso-height-percent:0;mso-wrap-distance-left:9pt;mso-wrap-distance-top:0;mso-wrap-distance-right:9pt;mso-wrap-distance-bottom:0;mso-position-horizontal:absolute;mso-position-horizontal-relative:text;mso-position-vertical:absolute;mso-position-vertical-relative:text;mso-width-percent:0;mso-height-percent:0;mso-width-relative:page;mso-height-relative:page;v-text-anchor:top" o:gfxdata="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" filled="f" stroked="f">
+              <v:shape w14:anchorId="14CAE55F" id="_x0000_s1037" type="#_x0000_t202" style="position:absolute;margin-left:169.6pt;margin-top:558.65pt;width:352.5pt;height:27.75pt;z-index:251677184;visibility:visible;mso-wrap-style:square;mso-width-percent:0;mso-height-percent:0;mso-wrap-distance-left:9pt;mso-wrap-distance-top:0;mso-wrap-distance-right:9pt;mso-wrap-distance-bottom:0;mso-position-horizontal:absolute;mso-position-horizontal-relative:text;mso-position-vertical:absolute;mso-position-vertical-relative:text;mso-width-percent:0;mso-height-percent:0;mso-width-relative:page;mso-height-relative:page;v-text-anchor:top" o:gfxdata="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" filled="f" stroked="f">
                 <v:path arrowok="t"/>
                 <v:textbox>
                   <w:txbxContent>
@@ -4097,51 +4155,7 @@
                           <w:szCs w:val="32"/>
                           <w:lang w:val="en-US"/>
                         </w:rPr>
-                        <w:t>Developer</w:t>
-                      </w:r>
-                      <w:r>
-                        <w:rPr>
-                          <w:rFonts w:ascii="Avenir Medium" w:hAnsi="Avenir Medium" w:cs="Open Sans Light"/>
-                          <w:color w:val="7F7F7F" w:themeColor="text1" w:themeTint="80"/>
-                          <w:spacing w:val="-12"/>
-                          <w:sz w:val="32"/>
-                          <w:szCs w:val="32"/>
-                          <w:lang w:val="en-US"/>
-                        </w:rPr>
-                        <w:t xml:space="preserve"> </w:t>
-                      </w:r>
-                      <w:r>
-                        <w:rPr>
-                          <w:rFonts w:ascii="Avenir Medium" w:hAnsi="Avenir Medium" w:cs="Open Sans Light"/>
-                          <w:color w:val="7F7F7F" w:themeColor="text1" w:themeTint="80"/>
-                          <w:spacing w:val="-12"/>
-                          <w:sz w:val="32"/>
-                          <w:szCs w:val="32"/>
-                          <w:lang w:val="en-US"/>
-                        </w:rPr>
-                        <w:t xml:space="preserve">2006 </w:t>
-                      </w:r>
-                      <w:r>
-                        <w:rPr>
-                          <w:rFonts w:ascii="Avenir Medium" w:hAnsi="Avenir Medium" w:cs="Open Sans Light"/>
-                          <w:color w:val="7F7F7F" w:themeColor="text1" w:themeTint="80"/>
-                          <w:spacing w:val="-12"/>
-                          <w:sz w:val="32"/>
-                          <w:szCs w:val="32"/>
-                          <w:lang w:val="en-US"/>
-                        </w:rPr>
-                        <w:t xml:space="preserve">- </w:t>
-                      </w:r>
-                      <w:r>
-                        <w:rPr>
-                          <w:rFonts w:ascii="Avenir Medium" w:hAnsi="Avenir Medium" w:cs="Open Sans Light"/>
-                          <w:color w:val="7F7F7F" w:themeColor="text1" w:themeTint="80"/>
-                          <w:spacing w:val="-12"/>
-                          <w:sz w:val="32"/>
-                          <w:szCs w:val="32"/>
-                          <w:lang w:val="en-US"/>
-                        </w:rPr>
-                        <w:t>2008</w:t>
+                        <w:t>Developer 2006 - 2008</w:t>
                       </w:r>
                     </w:p>
                     <w:p>
@@ -4154,256 +4168,6 @@
                           <w:szCs w:val="32"/>
                         </w:rPr>
                       </w:pPr>
-                    </w:p>
-                  </w:txbxContent>
-                </v:textbox>
-              </v:shape>
-            </w:pict>
-          </mc:Fallback>
-        </mc:AlternateContent>
-      </w:r>
-      <w:r>
-        <w:rPr>
-          <w:rFonts w:ascii="Avenir Light" w:hAnsi="Avenir Light"/>
-        </w:rPr>
-        <mc:AlternateContent>
-          <mc:Choice Requires="wps">
-            <w:drawing>
-              <wp:anchor distT="0" distB="0" distL="114300" distR="114300" simplePos="0" relativeHeight="251678208" behindDoc="0" locked="0" layoutInCell="1" allowOverlap="1" wp14:anchorId="6FCB3970" wp14:editId="1F15DC2C">
-                <wp:simplePos x="0" y="0"/>
-                <wp:positionH relativeFrom="column">
-                  <wp:posOffset>2153920</wp:posOffset>
-                </wp:positionH>
-                <wp:positionV relativeFrom="paragraph">
-                  <wp:posOffset>7480935</wp:posOffset>
-                </wp:positionV>
-                <wp:extent cx="4429125" cy="589915"/>
-                <wp:effectExtent l="0" t="0" r="0" b="0"/>
-                <wp:wrapNone/>
-                <wp:docPr id="35" name="Text Box 20"/>
-                <wp:cNvGraphicFramePr>
-                  <a:graphicFrameLocks xmlns:a="http://schemas.openxmlformats.org/drawingml/2006/main"/>
-                </wp:cNvGraphicFramePr>
-                <a:graphic xmlns:a="http://schemas.openxmlformats.org/drawingml/2006/main">
-                  <a:graphicData uri="http://schemas.microsoft.com/office/word/2010/wordprocessingShape">
-                    <wps:wsp>
-                      <wps:cNvSpPr txBox="1">
-                        <a:spLocks/>
-                      </wps:cNvSpPr>
-                      <wps:spPr bwMode="auto">
-                        <a:xfrm>
-                          <a:off x="0" y="0"/>
-                          <a:ext cx="4429125" cy="589915"/>
-                        </a:xfrm>
-                        <a:prstGeom prst="rect">
-                          <a:avLst/>
-                        </a:prstGeom>
-                        <a:noFill/>
-                        <a:ln>
-                          <a:noFill/>
-                        </a:ln>
-                        <a:extLst>
-                          <a:ext uri="{909E8E84-426E-40DD-AFC4-6F175D3DCCD1}">
-                            <a14:hiddenFill xmlns:a14="http://schemas.microsoft.com/office/drawing/2010/main">
-                              <a:solidFill>
-                                <a:srgbClr val="FFFFFF"/>
-                              </a:solidFill>
-                            </a14:hiddenFill>
-                          </a:ext>
-                          <a:ext uri="{91240B29-F687-4F45-9708-019B960494DF}">
-                            <a14:hiddenLine xmlns:a14="http://schemas.microsoft.com/office/drawing/2010/main" w="9525">
-                              <a:solidFill>
-                                <a:srgbClr val="000000"/>
-                              </a:solidFill>
-                              <a:miter lim="800000"/>
-                              <a:headEnd/>
-                              <a:tailEnd/>
-                            </a14:hiddenLine>
-                          </a:ext>
-                        </a:extLst>
-                      </wps:spPr>
-                      <wps:txbx>
-                        <w:txbxContent>
-                          <w:p>
-                            <w:pPr>
-                              <w:spacing w:line="216" w:lineRule="auto"/>
-                              <w:rPr>
-                                <w:rFonts w:ascii="Avenir Light" w:hAnsi="Avenir Light" w:cs="Open Sans Light"/>
-                                <w:color w:val="A5A4A4"/>
-                                <w:sz w:val="24"/>
-                                <w:szCs w:val="24"/>
-                                <w:lang w:val="en-US"/>
-                              </w:rPr>
-                            </w:pPr>
-                            <w:proofErr w:type="spellStart"/>
-                            <w:r>
-                              <w:rPr>
-                                <w:rFonts w:ascii="Avenir Light" w:hAnsi="Avenir Light" w:cs="Open Sans Light"/>
-                                <w:color w:val="A5A4A4"/>
-                                <w:sz w:val="24"/>
-                                <w:szCs w:val="24"/>
-                                <w:lang w:val="en-US"/>
-                              </w:rPr>
-                              <w:t>InterComponentWare</w:t>
-                            </w:r>
-                            <w:proofErr w:type="spellEnd"/>
-                            <w:r>
-                              <w:rPr>
-                                <w:rFonts w:ascii="Avenir Light" w:hAnsi="Avenir Light" w:cs="Open Sans Light"/>
-                                <w:color w:val="A5A4A4"/>
-                                <w:sz w:val="24"/>
-                                <w:szCs w:val="24"/>
-                                <w:lang w:val="en-US"/>
-                              </w:rPr>
-                              <w:t xml:space="preserve"> </w:t>
-                            </w:r>
-                            <w:r>
-                              <w:rPr>
-                                <w:rFonts w:ascii="Avenir Light" w:hAnsi="Avenir Light" w:cs="Open Sans Light"/>
-                                <w:color w:val="A5A4A4"/>
-                                <w:sz w:val="24"/>
-                                <w:szCs w:val="24"/>
-                                <w:lang w:val="en-US"/>
-                              </w:rPr>
-                              <w:t>Walldorf, Germany</w:t>
-                            </w:r>
-                          </w:p>
-                          <w:p>
-                            <w:pPr>
-                              <w:pStyle w:val="ListParagraph"/>
-                              <w:numPr>
-                                <w:ilvl w:val="0"/>
-                                <w:numId w:val="6"/>
-                              </w:numPr>
-                              <w:spacing w:line="216" w:lineRule="auto"/>
-                              <w:rPr>
-                                <w:rFonts w:ascii="Avenir Light" w:hAnsi="Avenir Light" w:cs="Open Sans Light"/>
-                                <w:color w:val="A5A4A4"/>
-                                <w:sz w:val="24"/>
-                                <w:szCs w:val="24"/>
-                                <w:lang w:val="en-US"/>
-                              </w:rPr>
-                            </w:pPr>
-                            <w:r>
-                              <w:rPr>
-                                <w:rFonts w:ascii="Avenir Light" w:hAnsi="Avenir Light" w:cs="Open Sans Light"/>
-                                <w:color w:val="A5A4A4"/>
-                                <w:lang w:val="en-US"/>
-                              </w:rPr>
-                              <w:t xml:space="preserve">Developed a Java based CRM system for health insurance </w:t>
-                            </w:r>
-                            <w:r>
-                              <w:rPr>
-                                <w:rFonts w:ascii="Avenir Light" w:hAnsi="Avenir Light" w:cs="Open Sans Light"/>
-                                <w:color w:val="A5A4A4"/>
-                                <w:sz w:val="24"/>
-                                <w:szCs w:val="24"/>
-                                <w:lang w:val="en-US"/>
-                              </w:rPr>
-                              <w:t>providers</w:t>
-                            </w:r>
-                          </w:p>
-                        </w:txbxContent>
-                      </wps:txbx>
-                      <wps:bodyPr rot="0" vert="horz" wrap="square" lIns="91440" tIns="45720" rIns="91440" bIns="45720" anchor="t" anchorCtr="0" upright="1">
-                        <a:noAutofit/>
-                      </wps:bodyPr>
-                    </wps:wsp>
-                  </a:graphicData>
-                </a:graphic>
-                <wp14:sizeRelH relativeFrom="page">
-                  <wp14:pctWidth>0</wp14:pctWidth>
-                </wp14:sizeRelH>
-                <wp14:sizeRelV relativeFrom="page">
-                  <wp14:pctHeight>0</wp14:pctHeight>
-                </wp14:sizeRelV>
-              </wp:anchor>
-            </w:drawing>
-          </mc:Choice>
-          <mc:Fallback>
-            <w:pict>
-              <v:shape w14:anchorId="6FCB3970" id="_x0000_s1037" type="#_x0000_t202" style="position:absolute;margin-left:169.6pt;margin-top:589.05pt;width:348.75pt;height:46.45pt;z-index:251678208;visibility:visible;mso-wrap-style:square;mso-width-percent:0;mso-height-percent:0;mso-wrap-distance-left:9pt;mso-wrap-distance-top:0;mso-wrap-distance-right:9pt;mso-wrap-distance-bottom:0;mso-position-horizontal:absolute;mso-position-horizontal-relative:text;mso-position-vertical:absolute;mso-position-vertical-relative:text;mso-width-percent:0;mso-height-percent:0;mso-width-relative:page;mso-height-relative:page;v-text-anchor:top" o:gfxdata="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" filled="f" stroked="f">
-                <v:path arrowok="t"/>
-                <v:textbox>
-                  <w:txbxContent>
-                    <w:p>
-                      <w:pPr>
-                        <w:spacing w:line="216" w:lineRule="auto"/>
-                        <w:rPr>
-                          <w:rFonts w:ascii="Avenir Light" w:hAnsi="Avenir Light" w:cs="Open Sans Light"/>
-                          <w:color w:val="A5A4A4"/>
-                          <w:sz w:val="24"/>
-                          <w:szCs w:val="24"/>
-                          <w:lang w:val="en-US"/>
-                        </w:rPr>
-                      </w:pPr>
-                      <w:proofErr w:type="spellStart"/>
-                      <w:r>
-                        <w:rPr>
-                          <w:rFonts w:ascii="Avenir Light" w:hAnsi="Avenir Light" w:cs="Open Sans Light"/>
-                          <w:color w:val="A5A4A4"/>
-                          <w:sz w:val="24"/>
-                          <w:szCs w:val="24"/>
-                          <w:lang w:val="en-US"/>
-                        </w:rPr>
-                        <w:t>InterComponentWare</w:t>
-                      </w:r>
-                      <w:proofErr w:type="spellEnd"/>
-                      <w:r>
-                        <w:rPr>
-                          <w:rFonts w:ascii="Avenir Light" w:hAnsi="Avenir Light" w:cs="Open Sans Light"/>
-                          <w:color w:val="A5A4A4"/>
-                          <w:sz w:val="24"/>
-                          <w:szCs w:val="24"/>
-                          <w:lang w:val="en-US"/>
-                        </w:rPr>
-                        <w:t xml:space="preserve"> </w:t>
-                      </w:r>
-                      <w:r>
-                        <w:rPr>
-                          <w:rFonts w:ascii="Avenir Light" w:hAnsi="Avenir Light" w:cs="Open Sans Light"/>
-                          <w:color w:val="A5A4A4"/>
-                          <w:sz w:val="24"/>
-                          <w:szCs w:val="24"/>
-                          <w:lang w:val="en-US"/>
-                        </w:rPr>
-                        <w:t>Walldorf, Germany</w:t>
-                      </w:r>
-                    </w:p>
-                    <w:p>
-                      <w:pPr>
-                        <w:pStyle w:val="ListParagraph"/>
-                        <w:numPr>
-                          <w:ilvl w:val="0"/>
-                          <w:numId w:val="6"/>
-                        </w:numPr>
-                        <w:spacing w:line="216" w:lineRule="auto"/>
-                        <w:rPr>
-                          <w:rFonts w:ascii="Avenir Light" w:hAnsi="Avenir Light" w:cs="Open Sans Light"/>
-                          <w:color w:val="A5A4A4"/>
-                          <w:sz w:val="24"/>
-                          <w:szCs w:val="24"/>
-                          <w:lang w:val="en-US"/>
-                        </w:rPr>
-                      </w:pPr>
-                      <w:r>
-                        <w:rPr>
-                          <w:rFonts w:ascii="Avenir Light" w:hAnsi="Avenir Light" w:cs="Open Sans Light"/>
-                          <w:color w:val="A5A4A4"/>
-                          <w:lang w:val="en-US"/>
-                        </w:rPr>
-                        <w:t xml:space="preserve">Developed a Java based CRM system for health insurance </w:t>
-                      </w:r>
-                      <w:r>
-                        <w:rPr>
-                          <w:rFonts w:ascii="Avenir Light" w:hAnsi="Avenir Light" w:cs="Open Sans Light"/>
-                          <w:color w:val="A5A4A4"/>
-                          <w:sz w:val="24"/>
-                          <w:szCs w:val="24"/>
-                          <w:lang w:val="en-US"/>
-                        </w:rPr>
-                        <w:t>providers</w:t>
-                      </w:r>
                     </w:p>
                   </w:txbxContent>
                 </v:textbox>
@@ -6884,7 +6648,7 @@
 </file>
 
 <file path=customXml/itemProps1.xml><?xml version="1.0" encoding="utf-8"?>
-<ds:datastoreItem xmlns:ds="http://schemas.openxmlformats.org/officeDocument/2006/customXml" ds:itemID="{E07913B5-1D3D-F943-B0D9-3DB9B75A519E}">
+<ds:datastoreItem xmlns:ds="http://schemas.openxmlformats.org/officeDocument/2006/customXml" ds:itemID="{2DECDA66-29DB-E44C-AF1C-5A029D3D4694}">
   <ds:schemaRefs>
     <ds:schemaRef ds:uri="http://schemas.openxmlformats.org/officeDocument/2006/bibliography"/>
   </ds:schemaRefs>

--- a/doc/Christian-Grail-CV.docx
+++ b/doc/Christian-Grail-CV.docx
@@ -2,14 +2,14 @@
 <file path=word/document.xml><?xml version="1.0" encoding="utf-8"?>
 <w:document xmlns:wpc="http://schemas.microsoft.com/office/word/2010/wordprocessingCanvas" xmlns:cx="http://schemas.microsoft.com/office/drawing/2014/chartex" xmlns:cx1="http://schemas.microsoft.com/office/drawing/2015/9/8/chartex" xmlns:cx2="http://schemas.microsoft.com/office/drawing/2015/10/21/chartex" xmlns:cx3="http://schemas.microsoft.com/office/drawing/2016/5/9/chartex" xmlns:cx4="http://schemas.microsoft.com/office/drawing/2016/5/10/chartex" xmlns:cx5="http://schemas.microsoft.com/office/drawing/2016/5/11/chartex" xmlns:cx6="http://schemas.microsoft.com/office/drawing/2016/5/12/chartex" xmlns:cx7="http://schemas.microsoft.com/office/drawing/2016/5/13/chartex" xmlns:cx8="http://schemas.microsoft.com/office/drawing/2016/5/14/chartex" xmlns:mc="http://schemas.openxmlformats.org/markup-compatibility/2006" xmlns:aink="http://schemas.microsoft.com/office/drawing/2016/ink" xmlns:am3d="http://schemas.microsoft.com/office/drawing/2017/model3d" xmlns:o="urn:schemas-microsoft-com:office:office" xmlns:r="http://schemas.openxmlformats.org/officeDocument/2006/relationships" xmlns:m="http://schemas.openxmlformats.org/officeDocument/2006/math" xmlns:v="urn:schemas-microsoft-com:vml" xmlns:wp14="http://schemas.microsoft.com/office/word/2010/wordprocessingDrawing" xmlns:wp="http://schemas.openxmlformats.org/drawingml/2006/wordprocessingDrawing" xmlns:w10="urn:schemas-microsoft-com:office:word" xmlns:w="http://schemas.openxmlformats.org/wordprocessingml/2006/main" xmlns:w14="http://schemas.microsoft.com/office/word/2010/wordml" xmlns:w15="http://schemas.microsoft.com/office/word/2012/wordml" xmlns:w16cid="http://schemas.microsoft.com/office/word/2016/wordml/cid" xmlns:w16se="http://schemas.microsoft.com/office/word/2015/wordml/symex" xmlns:wpg="http://schemas.microsoft.com/office/word/2010/wordprocessingGroup" xmlns:wpi="http://schemas.microsoft.com/office/word/2010/wordprocessingInk" xmlns:wne="http://schemas.microsoft.com/office/word/2006/wordml" xmlns:wps="http://schemas.microsoft.com/office/word/2010/wordprocessingShape" mc:Ignorable="w14 w15 w16se w16cid wp14">
   <w:body>
+    <w:bookmarkStart w:id="0" w:name="_GoBack"/>
+    <w:bookmarkEnd w:id="0"/>
     <w:p>
       <w:pPr>
         <w:rPr>
           <w:rFonts w:ascii="Avenir Light" w:hAnsi="Avenir Light"/>
         </w:rPr>
       </w:pPr>
-      <w:bookmarkStart w:id="0" w:name="_GoBack"/>
-      <w:bookmarkEnd w:id="0"/>
       <w:r>
         <w:rPr>
           <w:rFonts w:ascii="Avenir Light" w:hAnsi="Avenir Light"/>
@@ -377,6 +377,33 @@
                                 <w:szCs w:val="24"/>
                                 <w:lang w:val="en-US"/>
                               </w:rPr>
+                              <w:t>ABAP and ABAP OO</w:t>
+                            </w:r>
+                          </w:p>
+                          <w:p>
+                            <w:pPr>
+                              <w:pStyle w:val="ListParagraph"/>
+                              <w:numPr>
+                                <w:ilvl w:val="0"/>
+                                <w:numId w:val="3"/>
+                              </w:numPr>
+                              <w:spacing w:line="216" w:lineRule="auto"/>
+                              <w:rPr>
+                                <w:rFonts w:ascii="Avenir Light" w:hAnsi="Avenir Light" w:cs="Open Sans Light"/>
+                                <w:color w:val="808080" w:themeColor="background1" w:themeShade="80"/>
+                                <w:sz w:val="24"/>
+                                <w:szCs w:val="24"/>
+                                <w:lang w:val="en-US"/>
+                              </w:rPr>
+                            </w:pPr>
+                            <w:r>
+                              <w:rPr>
+                                <w:rFonts w:ascii="Avenir Light" w:hAnsi="Avenir Light" w:cs="Open Sans Light"/>
+                                <w:color w:val="808080" w:themeColor="background1" w:themeShade="80"/>
+                                <w:sz w:val="24"/>
+                                <w:szCs w:val="24"/>
+                                <w:lang w:val="en-US"/>
+                              </w:rPr>
                               <w:t>Swift</w:t>
                             </w:r>
                           </w:p>
@@ -1030,7 +1057,11 @@
           </mc:Choice>
           <mc:Fallback>
             <w:pict>
-              <v:shape w14:anchorId="7E06DD6A" id="Text Box 31" o:spid="_x0000_s1027" type="#_x0000_t202" style="position:absolute;margin-left:-55.8pt;margin-top:223.3pt;width:203.7pt;height:481.35pt;z-index:251659776;visibility:visible;mso-wrap-style:square;mso-width-percent:0;mso-height-percent:0;mso-wrap-distance-left:9pt;mso-wrap-distance-top:0;mso-wrap-distance-right:9pt;mso-wrap-distance-bottom:0;mso-position-horizontal:absolute;mso-position-horizontal-relative:text;mso-position-vertical:absolute;mso-position-vertical-relative:text;mso-width-percent:0;mso-height-percent:0;mso-width-relative:page;mso-height-relative:page;v-text-anchor:top" o:gfxdata="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" filled="f" stroked="f">
+              <v:shapetype w14:anchorId="7E06DD6A" id="_x0000_t202" coordsize="21600,21600" o:spt="202" path="m,l,21600r21600,l21600,xe">
+                <v:stroke joinstyle="miter"/>
+                <v:path gradientshapeok="t" o:connecttype="rect"/>
+              </v:shapetype>
+              <v:shape id="Text Box 31" o:spid="_x0000_s1027" type="#_x0000_t202" style="position:absolute;margin-left:-55.8pt;margin-top:223.3pt;width:203.7pt;height:481.35pt;z-index:251659776;visibility:visible;mso-wrap-style:square;mso-width-percent:0;mso-height-percent:0;mso-wrap-distance-left:9pt;mso-wrap-distance-top:0;mso-wrap-distance-right:9pt;mso-wrap-distance-bottom:0;mso-position-horizontal:absolute;mso-position-horizontal-relative:text;mso-position-vertical:absolute;mso-position-vertical-relative:text;mso-width-percent:0;mso-height-percent:0;mso-width-relative:page;mso-height-relative:page;v-text-anchor:top" o:gfxdata="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" filled="f" stroked="f">
                 <v:path arrowok="t"/>
                 <v:textbox>
                   <w:txbxContent>
@@ -1056,6 +1087,33 @@
                           <w:lang w:val="en-US"/>
                         </w:rPr>
                         <w:t>Skills:</w:t>
+                      </w:r>
+                    </w:p>
+                    <w:p>
+                      <w:pPr>
+                        <w:pStyle w:val="ListParagraph"/>
+                        <w:numPr>
+                          <w:ilvl w:val="0"/>
+                          <w:numId w:val="3"/>
+                        </w:numPr>
+                        <w:spacing w:line="216" w:lineRule="auto"/>
+                        <w:rPr>
+                          <w:rFonts w:ascii="Avenir Light" w:hAnsi="Avenir Light" w:cs="Open Sans Light"/>
+                          <w:color w:val="808080" w:themeColor="background1" w:themeShade="80"/>
+                          <w:sz w:val="24"/>
+                          <w:szCs w:val="24"/>
+                          <w:lang w:val="en-US"/>
+                        </w:rPr>
+                      </w:pPr>
+                      <w:r>
+                        <w:rPr>
+                          <w:rFonts w:ascii="Avenir Light" w:hAnsi="Avenir Light" w:cs="Open Sans Light"/>
+                          <w:color w:val="808080" w:themeColor="background1" w:themeShade="80"/>
+                          <w:sz w:val="24"/>
+                          <w:szCs w:val="24"/>
+                          <w:lang w:val="en-US"/>
+                        </w:rPr>
+                        <w:t>ABAP and ABAP OO</w:t>
                       </w:r>
                     </w:p>
                     <w:p>
@@ -3735,28 +3793,14 @@
                                 <w:rFonts w:ascii="Avenir Light" w:hAnsi="Avenir Light" w:cs="Open Sans Light"/>
                                 <w:color w:val="A5A4A4"/>
                               </w:rPr>
-                              <w:t xml:space="preserve">Developed </w:t>
+                              <w:t>Develope</w:t>
                             </w:r>
                             <w:r>
                               <w:rPr>
                                 <w:rFonts w:ascii="Avenir Light" w:hAnsi="Avenir Light" w:cs="Open Sans Light"/>
                                 <w:color w:val="A5A4A4"/>
                               </w:rPr>
-                              <w:t xml:space="preserve">the </w:t>
-                            </w:r>
-                            <w:r>
-                              <w:rPr>
-                                <w:rFonts w:ascii="Avenir Light" w:hAnsi="Avenir Light" w:cs="Open Sans Light"/>
-                                <w:color w:val="A5A4A4"/>
-                              </w:rPr>
-                              <w:t>git-based</w:t>
-                            </w:r>
-                            <w:r>
-                              <w:rPr>
-                                <w:rFonts w:ascii="Avenir Light" w:hAnsi="Avenir Light" w:cs="Open Sans Light"/>
-                                <w:color w:val="A5A4A4"/>
-                              </w:rPr>
-                              <w:t xml:space="preserve"> </w:t>
+                              <w:t xml:space="preserve">r for the NON-ABAP </w:t>
                             </w:r>
                             <w:r>
                               <w:rPr>
@@ -3791,14 +3835,28 @@
                                 <w:rFonts w:ascii="Avenir Light" w:hAnsi="Avenir Light" w:cs="Open Sans Light"/>
                                 <w:color w:val="A5A4A4"/>
                               </w:rPr>
-                              <w:t>Developed the SAP NetWeaver reference app</w:t>
+                              <w:t>Developer for the</w:t>
                             </w:r>
                             <w:r>
                               <w:rPr>
                                 <w:rFonts w:ascii="Avenir Light" w:hAnsi="Avenir Light" w:cs="Open Sans Light"/>
                                 <w:color w:val="A5A4A4"/>
                               </w:rPr>
+                              <w:t xml:space="preserve"> the SAP NetWeaver reference app</w:t>
+                            </w:r>
+                            <w:r>
+                              <w:rPr>
+                                <w:rFonts w:ascii="Avenir Light" w:hAnsi="Avenir Light" w:cs="Open Sans Light"/>
+                                <w:color w:val="A5A4A4"/>
+                              </w:rPr>
                               <w:t xml:space="preserve"> </w:t>
+                            </w:r>
+                            <w:r>
+                              <w:rPr>
+                                <w:rFonts w:ascii="Avenir Light" w:hAnsi="Avenir Light" w:cs="Open Sans Light"/>
+                                <w:color w:val="A5A4A4"/>
+                              </w:rPr>
+                              <w:t>EPM</w:t>
                             </w:r>
                           </w:p>
                           <w:p>
@@ -3820,6 +3878,13 @@
                                 <w:color w:val="A5A4A4"/>
                               </w:rPr>
                               <w:t xml:space="preserve">Led trainings for topics like </w:t>
+                            </w:r>
+                            <w:r>
+                              <w:rPr>
+                                <w:rFonts w:ascii="Avenir Light" w:hAnsi="Avenir Light" w:cs="Open Sans Light"/>
+                                <w:color w:val="A5A4A4"/>
+                              </w:rPr>
+                              <w:t xml:space="preserve">Agile SE, </w:t>
                             </w:r>
                             <w:r>
                               <w:rPr>
@@ -3859,7 +3924,7 @@
           </mc:Choice>
           <mc:Fallback>
             <w:pict>
-              <v:shape w14:anchorId="2E33E3C3" id="_x0000_s1036" type="#_x0000_t202" style="position:absolute;margin-left:169.6pt;margin-top:484.85pt;width:348.75pt;height:73.8pt;z-index:251675136;visibility:visible;mso-wrap-style:square;mso-width-percent:0;mso-height-percent:0;mso-wrap-distance-left:9pt;mso-wrap-distance-top:0;mso-wrap-distance-right:9pt;mso-wrap-distance-bottom:0;mso-position-horizontal:absolute;mso-position-horizontal-relative:text;mso-position-vertical:absolute;mso-position-vertical-relative:text;mso-width-percent:0;mso-height-percent:0;mso-width-relative:page;mso-height-relative:page;v-text-anchor:top" o:gfxdata="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" filled="f" stroked="f">
+              <v:shape w14:anchorId="2E33E3C3" id="_x0000_s1036" type="#_x0000_t202" style="position:absolute;margin-left:169.6pt;margin-top:484.85pt;width:348.75pt;height:73.8pt;z-index:251675136;visibility:visible;mso-wrap-style:square;mso-width-percent:0;mso-height-percent:0;mso-wrap-distance-left:9pt;mso-wrap-distance-top:0;mso-wrap-distance-right:9pt;mso-wrap-distance-bottom:0;mso-position-horizontal:absolute;mso-position-horizontal-relative:text;mso-position-vertical:absolute;mso-position-vertical-relative:text;mso-width-percent:0;mso-height-percent:0;mso-width-relative:page;mso-height-relative:page;v-text-anchor:top" o:gfxdata="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" filled="f" stroked="f">
                 <v:path arrowok="t"/>
                 <v:textbox>
                   <w:txbxContent>
@@ -3903,28 +3968,14 @@
                           <w:rFonts w:ascii="Avenir Light" w:hAnsi="Avenir Light" w:cs="Open Sans Light"/>
                           <w:color w:val="A5A4A4"/>
                         </w:rPr>
-                        <w:t xml:space="preserve">Developed </w:t>
+                        <w:t>Develope</w:t>
                       </w:r>
                       <w:r>
                         <w:rPr>
                           <w:rFonts w:ascii="Avenir Light" w:hAnsi="Avenir Light" w:cs="Open Sans Light"/>
                           <w:color w:val="A5A4A4"/>
                         </w:rPr>
-                        <w:t xml:space="preserve">the </w:t>
-                      </w:r>
-                      <w:r>
-                        <w:rPr>
-                          <w:rFonts w:ascii="Avenir Light" w:hAnsi="Avenir Light" w:cs="Open Sans Light"/>
-                          <w:color w:val="A5A4A4"/>
-                        </w:rPr>
-                        <w:t>git-based</w:t>
-                      </w:r>
-                      <w:r>
-                        <w:rPr>
-                          <w:rFonts w:ascii="Avenir Light" w:hAnsi="Avenir Light" w:cs="Open Sans Light"/>
-                          <w:color w:val="A5A4A4"/>
-                        </w:rPr>
-                        <w:t xml:space="preserve"> </w:t>
+                        <w:t xml:space="preserve">r for the NON-ABAP </w:t>
                       </w:r>
                       <w:r>
                         <w:rPr>
@@ -3959,14 +4010,28 @@
                           <w:rFonts w:ascii="Avenir Light" w:hAnsi="Avenir Light" w:cs="Open Sans Light"/>
                           <w:color w:val="A5A4A4"/>
                         </w:rPr>
-                        <w:t>Developed the SAP NetWeaver reference app</w:t>
+                        <w:t>Developer for the</w:t>
                       </w:r>
                       <w:r>
                         <w:rPr>
                           <w:rFonts w:ascii="Avenir Light" w:hAnsi="Avenir Light" w:cs="Open Sans Light"/>
                           <w:color w:val="A5A4A4"/>
                         </w:rPr>
+                        <w:t xml:space="preserve"> the SAP NetWeaver reference app</w:t>
+                      </w:r>
+                      <w:r>
+                        <w:rPr>
+                          <w:rFonts w:ascii="Avenir Light" w:hAnsi="Avenir Light" w:cs="Open Sans Light"/>
+                          <w:color w:val="A5A4A4"/>
+                        </w:rPr>
                         <w:t xml:space="preserve"> </w:t>
+                      </w:r>
+                      <w:r>
+                        <w:rPr>
+                          <w:rFonts w:ascii="Avenir Light" w:hAnsi="Avenir Light" w:cs="Open Sans Light"/>
+                          <w:color w:val="A5A4A4"/>
+                        </w:rPr>
+                        <w:t>EPM</w:t>
                       </w:r>
                     </w:p>
                     <w:p>
@@ -3988,6 +4053,13 @@
                           <w:color w:val="A5A4A4"/>
                         </w:rPr>
                         <w:t xml:space="preserve">Led trainings for topics like </w:t>
+                      </w:r>
+                      <w:r>
+                        <w:rPr>
+                          <w:rFonts w:ascii="Avenir Light" w:hAnsi="Avenir Light" w:cs="Open Sans Light"/>
+                          <w:color w:val="A5A4A4"/>
+                        </w:rPr>
+                        <w:t xml:space="preserve">Agile SE, </w:t>
                       </w:r>
                       <w:r>
                         <w:rPr>
@@ -6648,7 +6720,7 @@
 </file>
 
 <file path=customXml/itemProps1.xml><?xml version="1.0" encoding="utf-8"?>
-<ds:datastoreItem xmlns:ds="http://schemas.openxmlformats.org/officeDocument/2006/customXml" ds:itemID="{2DECDA66-29DB-E44C-AF1C-5A029D3D4694}">
+<ds:datastoreItem xmlns:ds="http://schemas.openxmlformats.org/officeDocument/2006/customXml" ds:itemID="{7999DA0D-3904-6940-B501-288ACC19FDA0}">
   <ds:schemaRefs>
     <ds:schemaRef ds:uri="http://schemas.openxmlformats.org/officeDocument/2006/bibliography"/>
   </ds:schemaRefs>

--- a/doc/Christian-Grail-CV.docx
+++ b/doc/Christian-Grail-CV.docx
@@ -3800,7 +3800,21 @@
                                 <w:rFonts w:ascii="Avenir Light" w:hAnsi="Avenir Light" w:cs="Open Sans Light"/>
                                 <w:color w:val="A5A4A4"/>
                               </w:rPr>
-                              <w:t xml:space="preserve">r for the NON-ABAP </w:t>
+                              <w:t xml:space="preserve">r for the </w:t>
+                            </w:r>
+                            <w:r>
+                              <w:rPr>
+                                <w:rFonts w:ascii="Avenir Light" w:hAnsi="Avenir Light" w:cs="Open Sans Light"/>
+                                <w:color w:val="A5A4A4"/>
+                              </w:rPr>
+                              <w:t>Non</w:t>
+                            </w:r>
+                            <w:r>
+                              <w:rPr>
+                                <w:rFonts w:ascii="Avenir Light" w:hAnsi="Avenir Light" w:cs="Open Sans Light"/>
+                                <w:color w:val="A5A4A4"/>
+                              </w:rPr>
+                              <w:t xml:space="preserve">-ABAP </w:t>
                             </w:r>
                             <w:r>
                               <w:rPr>
@@ -3924,7 +3938,11 @@
           </mc:Choice>
           <mc:Fallback>
             <w:pict>
-              <v:shape w14:anchorId="2E33E3C3" id="_x0000_s1036" type="#_x0000_t202" style="position:absolute;margin-left:169.6pt;margin-top:484.85pt;width:348.75pt;height:73.8pt;z-index:251675136;visibility:visible;mso-wrap-style:square;mso-width-percent:0;mso-height-percent:0;mso-wrap-distance-left:9pt;mso-wrap-distance-top:0;mso-wrap-distance-right:9pt;mso-wrap-distance-bottom:0;mso-position-horizontal:absolute;mso-position-horizontal-relative:text;mso-position-vertical:absolute;mso-position-vertical-relative:text;mso-width-percent:0;mso-height-percent:0;mso-width-relative:page;mso-height-relative:page;v-text-anchor:top" o:gfxdata="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" filled="f" stroked="f">
+              <v:shapetype w14:anchorId="2E33E3C3" id="_x0000_t202" coordsize="21600,21600" o:spt="202" path="m,l,21600r21600,l21600,xe">
+                <v:stroke joinstyle="miter"/>
+                <v:path gradientshapeok="t" o:connecttype="rect"/>
+              </v:shapetype>
+              <v:shape id="_x0000_s1036" type="#_x0000_t202" style="position:absolute;margin-left:169.6pt;margin-top:484.85pt;width:348.75pt;height:73.8pt;z-index:251675136;visibility:visible;mso-wrap-style:square;mso-width-percent:0;mso-height-percent:0;mso-wrap-distance-left:9pt;mso-wrap-distance-top:0;mso-wrap-distance-right:9pt;mso-wrap-distance-bottom:0;mso-position-horizontal:absolute;mso-position-horizontal-relative:text;mso-position-vertical:absolute;mso-position-vertical-relative:text;mso-width-percent:0;mso-height-percent:0;mso-width-relative:page;mso-height-relative:page;v-text-anchor:top" o:gfxdata="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" filled="f" stroked="f">
                 <v:path arrowok="t"/>
                 <v:textbox>
                   <w:txbxContent>
@@ -3975,7 +3993,21 @@
                           <w:rFonts w:ascii="Avenir Light" w:hAnsi="Avenir Light" w:cs="Open Sans Light"/>
                           <w:color w:val="A5A4A4"/>
                         </w:rPr>
-                        <w:t xml:space="preserve">r for the NON-ABAP </w:t>
+                        <w:t xml:space="preserve">r for the </w:t>
+                      </w:r>
+                      <w:r>
+                        <w:rPr>
+                          <w:rFonts w:ascii="Avenir Light" w:hAnsi="Avenir Light" w:cs="Open Sans Light"/>
+                          <w:color w:val="A5A4A4"/>
+                        </w:rPr>
+                        <w:t>Non</w:t>
+                      </w:r>
+                      <w:r>
+                        <w:rPr>
+                          <w:rFonts w:ascii="Avenir Light" w:hAnsi="Avenir Light" w:cs="Open Sans Light"/>
+                          <w:color w:val="A5A4A4"/>
+                        </w:rPr>
+                        <w:t xml:space="preserve">-ABAP </w:t>
                       </w:r>
                       <w:r>
                         <w:rPr>
@@ -6720,7 +6752,7 @@
 </file>
 
 <file path=customXml/itemProps1.xml><?xml version="1.0" encoding="utf-8"?>
-<ds:datastoreItem xmlns:ds="http://schemas.openxmlformats.org/officeDocument/2006/customXml" ds:itemID="{7999DA0D-3904-6940-B501-288ACC19FDA0}">
+<ds:datastoreItem xmlns:ds="http://schemas.openxmlformats.org/officeDocument/2006/customXml" ds:itemID="{0FBDC84E-204B-A945-8708-408F5416BD5E}">
   <ds:schemaRefs>
     <ds:schemaRef ds:uri="http://schemas.openxmlformats.org/officeDocument/2006/bibliography"/>
   </ds:schemaRefs>

--- a/doc/Christian-Grail-CV.docx
+++ b/doc/Christian-Grail-CV.docx
@@ -2,8 +2,6 @@
 <file path=word/document.xml><?xml version="1.0" encoding="utf-8"?>
 <w:document xmlns:wpc="http://schemas.microsoft.com/office/word/2010/wordprocessingCanvas" xmlns:cx="http://schemas.microsoft.com/office/drawing/2014/chartex" xmlns:cx1="http://schemas.microsoft.com/office/drawing/2015/9/8/chartex" xmlns:cx2="http://schemas.microsoft.com/office/drawing/2015/10/21/chartex" xmlns:cx3="http://schemas.microsoft.com/office/drawing/2016/5/9/chartex" xmlns:cx4="http://schemas.microsoft.com/office/drawing/2016/5/10/chartex" xmlns:cx5="http://schemas.microsoft.com/office/drawing/2016/5/11/chartex" xmlns:cx6="http://schemas.microsoft.com/office/drawing/2016/5/12/chartex" xmlns:cx7="http://schemas.microsoft.com/office/drawing/2016/5/13/chartex" xmlns:cx8="http://schemas.microsoft.com/office/drawing/2016/5/14/chartex" xmlns:mc="http://schemas.openxmlformats.org/markup-compatibility/2006" xmlns:aink="http://schemas.microsoft.com/office/drawing/2016/ink" xmlns:am3d="http://schemas.microsoft.com/office/drawing/2017/model3d" xmlns:o="urn:schemas-microsoft-com:office:office" xmlns:r="http://schemas.openxmlformats.org/officeDocument/2006/relationships" xmlns:m="http://schemas.openxmlformats.org/officeDocument/2006/math" xmlns:v="urn:schemas-microsoft-com:vml" xmlns:wp14="http://schemas.microsoft.com/office/word/2010/wordprocessingDrawing" xmlns:wp="http://schemas.openxmlformats.org/drawingml/2006/wordprocessingDrawing" xmlns:w10="urn:schemas-microsoft-com:office:word" xmlns:w="http://schemas.openxmlformats.org/wordprocessingml/2006/main" xmlns:w14="http://schemas.microsoft.com/office/word/2010/wordml" xmlns:w15="http://schemas.microsoft.com/office/word/2012/wordml" xmlns:w16cid="http://schemas.microsoft.com/office/word/2016/wordml/cid" xmlns:w16se="http://schemas.microsoft.com/office/word/2015/wordml/symex" xmlns:wpg="http://schemas.microsoft.com/office/word/2010/wordprocessingGroup" xmlns:wpi="http://schemas.microsoft.com/office/word/2010/wordprocessingInk" xmlns:wne="http://schemas.microsoft.com/office/word/2006/wordml" xmlns:wps="http://schemas.microsoft.com/office/word/2010/wordprocessingShape" mc:Ignorable="w14 w15 w16se w16cid wp14">
   <w:body>
-    <w:bookmarkStart w:id="0" w:name="_GoBack"/>
-    <w:bookmarkEnd w:id="0"/>
     <w:p>
       <w:pPr>
         <w:rPr>
@@ -532,6 +530,87 @@
                                 <w:szCs w:val="24"/>
                                 <w:lang w:val="en-US"/>
                               </w:rPr>
+                              <w:t>Angular</w:t>
+                            </w:r>
+                          </w:p>
+                          <w:p>
+                            <w:pPr>
+                              <w:pStyle w:val="ListParagraph"/>
+                              <w:numPr>
+                                <w:ilvl w:val="0"/>
+                                <w:numId w:val="3"/>
+                              </w:numPr>
+                              <w:spacing w:line="216" w:lineRule="auto"/>
+                              <w:rPr>
+                                <w:rFonts w:ascii="Avenir Light" w:hAnsi="Avenir Light" w:cs="Open Sans Light"/>
+                                <w:color w:val="808080" w:themeColor="background1" w:themeShade="80"/>
+                                <w:sz w:val="24"/>
+                                <w:szCs w:val="24"/>
+                                <w:lang w:val="en-US"/>
+                              </w:rPr>
+                            </w:pPr>
+                            <w:r>
+                              <w:rPr>
+                                <w:rFonts w:ascii="Avenir Light" w:hAnsi="Avenir Light" w:cs="Open Sans Light"/>
+                                <w:color w:val="808080" w:themeColor="background1" w:themeShade="80"/>
+                                <w:sz w:val="24"/>
+                                <w:szCs w:val="24"/>
+                                <w:lang w:val="en-US"/>
+                              </w:rPr>
+                              <w:t>React</w:t>
+                            </w:r>
+                          </w:p>
+                          <w:p>
+                            <w:pPr>
+                              <w:pStyle w:val="ListParagraph"/>
+                              <w:numPr>
+                                <w:ilvl w:val="0"/>
+                                <w:numId w:val="3"/>
+                              </w:numPr>
+                              <w:spacing w:line="216" w:lineRule="auto"/>
+                              <w:rPr>
+                                <w:rFonts w:ascii="Avenir Light" w:hAnsi="Avenir Light" w:cs="Open Sans Light"/>
+                                <w:color w:val="808080" w:themeColor="background1" w:themeShade="80"/>
+                                <w:sz w:val="24"/>
+                                <w:szCs w:val="24"/>
+                                <w:lang w:val="en-US"/>
+                              </w:rPr>
+                            </w:pPr>
+                            <w:r>
+                              <w:rPr>
+                                <w:rFonts w:ascii="Avenir Light" w:hAnsi="Avenir Light" w:cs="Open Sans Light"/>
+                                <w:color w:val="808080" w:themeColor="background1" w:themeShade="80"/>
+                                <w:sz w:val="24"/>
+                                <w:szCs w:val="24"/>
+                                <w:lang w:val="en-US"/>
+                              </w:rPr>
+                              <w:t>SAP UI5</w:t>
+                            </w:r>
+                          </w:p>
+                          <w:p>
+                            <w:pPr>
+                              <w:pStyle w:val="ListParagraph"/>
+                              <w:numPr>
+                                <w:ilvl w:val="0"/>
+                                <w:numId w:val="3"/>
+                              </w:numPr>
+                              <w:spacing w:line="216" w:lineRule="auto"/>
+                              <w:rPr>
+                                <w:rFonts w:ascii="Avenir Light" w:hAnsi="Avenir Light" w:cs="Open Sans Light"/>
+                                <w:color w:val="808080" w:themeColor="background1" w:themeShade="80"/>
+                                <w:sz w:val="24"/>
+                                <w:szCs w:val="24"/>
+                                <w:lang w:val="en-US"/>
+                              </w:rPr>
+                            </w:pPr>
+                            <w:r>
+                              <w:rPr>
+                                <w:rFonts w:ascii="Avenir Light" w:hAnsi="Avenir Light" w:cs="Open Sans Light"/>
+                                <w:color w:val="808080" w:themeColor="background1" w:themeShade="80"/>
+                                <w:sz w:val="24"/>
+                                <w:szCs w:val="24"/>
+                                <w:lang w:val="en-US"/>
+                              </w:rPr>
                               <w:t>Node</w:t>
                             </w:r>
                             <w:r>
@@ -1242,6 +1321,87 @@
                           <w:lang w:val="en-US"/>
                         </w:rPr>
                         <w:t>Web Development</w:t>
+                      </w:r>
+                    </w:p>
+                    <w:p>
+                      <w:pPr>
+                        <w:pStyle w:val="ListParagraph"/>
+                        <w:numPr>
+                          <w:ilvl w:val="0"/>
+                          <w:numId w:val="3"/>
+                        </w:numPr>
+                        <w:spacing w:line="216" w:lineRule="auto"/>
+                        <w:rPr>
+                          <w:rFonts w:ascii="Avenir Light" w:hAnsi="Avenir Light" w:cs="Open Sans Light"/>
+                          <w:color w:val="808080" w:themeColor="background1" w:themeShade="80"/>
+                          <w:sz w:val="24"/>
+                          <w:szCs w:val="24"/>
+                          <w:lang w:val="en-US"/>
+                        </w:rPr>
+                      </w:pPr>
+                      <w:r>
+                        <w:rPr>
+                          <w:rFonts w:ascii="Avenir Light" w:hAnsi="Avenir Light" w:cs="Open Sans Light"/>
+                          <w:color w:val="808080" w:themeColor="background1" w:themeShade="80"/>
+                          <w:sz w:val="24"/>
+                          <w:szCs w:val="24"/>
+                          <w:lang w:val="en-US"/>
+                        </w:rPr>
+                        <w:t>Angular</w:t>
+                      </w:r>
+                    </w:p>
+                    <w:p>
+                      <w:pPr>
+                        <w:pStyle w:val="ListParagraph"/>
+                        <w:numPr>
+                          <w:ilvl w:val="0"/>
+                          <w:numId w:val="3"/>
+                        </w:numPr>
+                        <w:spacing w:line="216" w:lineRule="auto"/>
+                        <w:rPr>
+                          <w:rFonts w:ascii="Avenir Light" w:hAnsi="Avenir Light" w:cs="Open Sans Light"/>
+                          <w:color w:val="808080" w:themeColor="background1" w:themeShade="80"/>
+                          <w:sz w:val="24"/>
+                          <w:szCs w:val="24"/>
+                          <w:lang w:val="en-US"/>
+                        </w:rPr>
+                      </w:pPr>
+                      <w:r>
+                        <w:rPr>
+                          <w:rFonts w:ascii="Avenir Light" w:hAnsi="Avenir Light" w:cs="Open Sans Light"/>
+                          <w:color w:val="808080" w:themeColor="background1" w:themeShade="80"/>
+                          <w:sz w:val="24"/>
+                          <w:szCs w:val="24"/>
+                          <w:lang w:val="en-US"/>
+                        </w:rPr>
+                        <w:t>React</w:t>
+                      </w:r>
+                    </w:p>
+                    <w:p>
+                      <w:pPr>
+                        <w:pStyle w:val="ListParagraph"/>
+                        <w:numPr>
+                          <w:ilvl w:val="0"/>
+                          <w:numId w:val="3"/>
+                        </w:numPr>
+                        <w:spacing w:line="216" w:lineRule="auto"/>
+                        <w:rPr>
+                          <w:rFonts w:ascii="Avenir Light" w:hAnsi="Avenir Light" w:cs="Open Sans Light"/>
+                          <w:color w:val="808080" w:themeColor="background1" w:themeShade="80"/>
+                          <w:sz w:val="24"/>
+                          <w:szCs w:val="24"/>
+                          <w:lang w:val="en-US"/>
+                        </w:rPr>
+                      </w:pPr>
+                      <w:r>
+                        <w:rPr>
+                          <w:rFonts w:ascii="Avenir Light" w:hAnsi="Avenir Light" w:cs="Open Sans Light"/>
+                          <w:color w:val="808080" w:themeColor="background1" w:themeShade="80"/>
+                          <w:sz w:val="24"/>
+                          <w:szCs w:val="24"/>
+                          <w:lang w:val="en-US"/>
+                        </w:rPr>
+                        <w:t>SAP UI5</w:t>
                       </w:r>
                     </w:p>
                     <w:p>

--- a/doc/Christian-Grail-CV.docx
+++ b/doc/Christian-Grail-CV.docx
@@ -1,6 +1,6 @@
 
 <file path=word/document.xml><?xml version="1.0" encoding="utf-8"?>
-<w:document xmlns:wpc="http://schemas.microsoft.com/office/word/2010/wordprocessingCanvas" xmlns:cx="http://schemas.microsoft.com/office/drawing/2014/chartex" xmlns:cx1="http://schemas.microsoft.com/office/drawing/2015/9/8/chartex" xmlns:cx2="http://schemas.microsoft.com/office/drawing/2015/10/21/chartex" xmlns:cx3="http://schemas.microsoft.com/office/drawing/2016/5/9/chartex" xmlns:cx4="http://schemas.microsoft.com/office/drawing/2016/5/10/chartex" xmlns:cx5="http://schemas.microsoft.com/office/drawing/2016/5/11/chartex" xmlns:cx6="http://schemas.microsoft.com/office/drawing/2016/5/12/chartex" xmlns:cx7="http://schemas.microsoft.com/office/drawing/2016/5/13/chartex" xmlns:cx8="http://schemas.microsoft.com/office/drawing/2016/5/14/chartex" xmlns:mc="http://schemas.openxmlformats.org/markup-compatibility/2006" xmlns:aink="http://schemas.microsoft.com/office/drawing/2016/ink" xmlns:am3d="http://schemas.microsoft.com/office/drawing/2017/model3d" xmlns:o="urn:schemas-microsoft-com:office:office" xmlns:r="http://schemas.openxmlformats.org/officeDocument/2006/relationships" xmlns:m="http://schemas.openxmlformats.org/officeDocument/2006/math" xmlns:v="urn:schemas-microsoft-com:vml" xmlns:wp14="http://schemas.microsoft.com/office/word/2010/wordprocessingDrawing" xmlns:wp="http://schemas.openxmlformats.org/drawingml/2006/wordprocessingDrawing" xmlns:w10="urn:schemas-microsoft-com:office:word" xmlns:w="http://schemas.openxmlformats.org/wordprocessingml/2006/main" xmlns:w14="http://schemas.microsoft.com/office/word/2010/wordml" xmlns:w15="http://schemas.microsoft.com/office/word/2012/wordml" xmlns:w16cid="http://schemas.microsoft.com/office/word/2016/wordml/cid" xmlns:w16se="http://schemas.microsoft.com/office/word/2015/wordml/symex" xmlns:wpg="http://schemas.microsoft.com/office/word/2010/wordprocessingGroup" xmlns:wpi="http://schemas.microsoft.com/office/word/2010/wordprocessingInk" xmlns:wne="http://schemas.microsoft.com/office/word/2006/wordml" xmlns:wps="http://schemas.microsoft.com/office/word/2010/wordprocessingShape" mc:Ignorable="w14 w15 w16se w16cid wp14">
+<w:document xmlns:wpc="http://schemas.microsoft.com/office/word/2010/wordprocessingCanvas" xmlns:cx="http://schemas.microsoft.com/office/drawing/2014/chartex" xmlns:cx1="http://schemas.microsoft.com/office/drawing/2015/9/8/chartex" xmlns:cx2="http://schemas.microsoft.com/office/drawing/2015/10/21/chartex" xmlns:cx3="http://schemas.microsoft.com/office/drawing/2016/5/9/chartex" xmlns:cx4="http://schemas.microsoft.com/office/drawing/2016/5/10/chartex" xmlns:cx5="http://schemas.microsoft.com/office/drawing/2016/5/11/chartex" xmlns:cx6="http://schemas.microsoft.com/office/drawing/2016/5/12/chartex" xmlns:cx7="http://schemas.microsoft.com/office/drawing/2016/5/13/chartex" xmlns:cx8="http://schemas.microsoft.com/office/drawing/2016/5/14/chartex" xmlns:mc="http://schemas.openxmlformats.org/markup-compatibility/2006" xmlns:aink="http://schemas.microsoft.com/office/drawing/2016/ink" xmlns:am3d="http://schemas.microsoft.com/office/drawing/2017/model3d" xmlns:o="urn:schemas-microsoft-com:office:office" xmlns:r="http://schemas.openxmlformats.org/officeDocument/2006/relationships" xmlns:m="http://schemas.openxmlformats.org/officeDocument/2006/math" xmlns:v="urn:schemas-microsoft-com:vml" xmlns:wp14="http://schemas.microsoft.com/office/word/2010/wordprocessingDrawing" xmlns:wp="http://schemas.openxmlformats.org/drawingml/2006/wordprocessingDrawing" xmlns:w10="urn:schemas-microsoft-com:office:word" xmlns:w="http://schemas.openxmlformats.org/wordprocessingml/2006/main" xmlns:w14="http://schemas.microsoft.com/office/word/2010/wordml" xmlns:w15="http://schemas.microsoft.com/office/word/2012/wordml" xmlns:w16cex="http://schemas.microsoft.com/office/word/2018/wordml/cex" xmlns:w16cid="http://schemas.microsoft.com/office/word/2016/wordml/cid" xmlns:w16="http://schemas.microsoft.com/office/word/2018/wordml" xmlns:w16se="http://schemas.microsoft.com/office/word/2015/wordml/symex" xmlns:wpg="http://schemas.microsoft.com/office/word/2010/wordprocessingGroup" xmlns:wpi="http://schemas.microsoft.com/office/word/2010/wordprocessingInk" xmlns:wne="http://schemas.microsoft.com/office/word/2006/wordml" xmlns:wps="http://schemas.microsoft.com/office/word/2010/wordprocessingShape" mc:Ignorable="w14 w15 w16se w16cid w16 w16cex wp14">
   <w:body>
     <w:p>
       <w:pPr>
@@ -16,18 +16,18 @@
         <mc:AlternateContent>
           <mc:Choice Requires="wps">
             <w:drawing>
-              <wp:anchor distT="0" distB="0" distL="114300" distR="114300" simplePos="0" relativeHeight="251678208" behindDoc="0" locked="0" layoutInCell="1" allowOverlap="1" wp14:anchorId="6FCB3970" wp14:editId="4DBCEA5E">
+              <wp:anchor distT="0" distB="0" distL="114300" distR="114300" simplePos="0" relativeHeight="251677184" behindDoc="0" locked="0" layoutInCell="1" allowOverlap="1" wp14:anchorId="14CAE55F" wp14:editId="72E66645">
                 <wp:simplePos x="0" y="0"/>
                 <wp:positionH relativeFrom="column">
-                  <wp:posOffset>2157573</wp:posOffset>
+                  <wp:posOffset>2153920</wp:posOffset>
                 </wp:positionH>
                 <wp:positionV relativeFrom="paragraph">
-                  <wp:posOffset>7479587</wp:posOffset>
+                  <wp:posOffset>7209155</wp:posOffset>
                 </wp:positionV>
-                <wp:extent cx="4429125" cy="739739"/>
+                <wp:extent cx="4476750" cy="352425"/>
                 <wp:effectExtent l="0" t="0" r="0" b="0"/>
                 <wp:wrapNone/>
-                <wp:docPr id="35" name="Text Box 20"/>
+                <wp:docPr id="34" name="Text Box 19"/>
                 <wp:cNvGraphicFramePr>
                   <a:graphicFrameLocks xmlns:a="http://schemas.openxmlformats.org/drawingml/2006/main"/>
                 </wp:cNvGraphicFramePr>
@@ -40,7 +40,172 @@
                       <wps:spPr bwMode="auto">
                         <a:xfrm>
                           <a:off x="0" y="0"/>
-                          <a:ext cx="4429125" cy="739739"/>
+                          <a:ext cx="4476750" cy="352425"/>
+                        </a:xfrm>
+                        <a:prstGeom prst="rect">
+                          <a:avLst/>
+                        </a:prstGeom>
+                        <a:noFill/>
+                        <a:ln>
+                          <a:noFill/>
+                        </a:ln>
+                        <a:extLst>
+                          <a:ext uri="{909E8E84-426E-40DD-AFC4-6F175D3DCCD1}">
+                            <a14:hiddenFill xmlns:a14="http://schemas.microsoft.com/office/drawing/2010/main">
+                              <a:solidFill>
+                                <a:srgbClr val="FFFFFF"/>
+                              </a:solidFill>
+                            </a14:hiddenFill>
+                          </a:ext>
+                          <a:ext uri="{91240B29-F687-4F45-9708-019B960494DF}">
+                            <a14:hiddenLine xmlns:a14="http://schemas.microsoft.com/office/drawing/2010/main" w="9525">
+                              <a:solidFill>
+                                <a:srgbClr val="000000"/>
+                              </a:solidFill>
+                              <a:miter lim="800000"/>
+                              <a:headEnd/>
+                              <a:tailEnd/>
+                            </a14:hiddenLine>
+                          </a:ext>
+                        </a:extLst>
+                      </wps:spPr>
+                      <wps:txbx>
+                        <w:txbxContent>
+                          <w:p>
+                            <w:pPr>
+                              <w:rPr>
+                                <w:rFonts w:ascii="Avenir Medium" w:hAnsi="Avenir Medium" w:cs="Open Sans Light"/>
+                                <w:color w:val="7F7F7F" w:themeColor="text1" w:themeTint="80"/>
+                                <w:spacing w:val="-12"/>
+                                <w:sz w:val="32"/>
+                                <w:szCs w:val="32"/>
+                                <w:lang w:val="en-US"/>
+                              </w:rPr>
+                            </w:pPr>
+                            <w:r>
+                              <w:rPr>
+                                <w:rFonts w:ascii="Avenir Medium" w:hAnsi="Avenir Medium" w:cs="Open Sans Light"/>
+                                <w:color w:val="7F7F7F" w:themeColor="text1" w:themeTint="80"/>
+                                <w:spacing w:val="-12"/>
+                                <w:sz w:val="32"/>
+                                <w:szCs w:val="32"/>
+                                <w:lang w:val="en-US"/>
+                              </w:rPr>
+                              <w:t>Developer 2006 - 2008</w:t>
+                            </w:r>
+                          </w:p>
+                          <w:p>
+                            <w:pPr>
+                              <w:rPr>
+                                <w:rFonts w:ascii="Avenir Medium" w:hAnsi="Avenir Medium" w:cstheme="majorHAnsi"/>
+                                <w:color w:val="7F7F7F" w:themeColor="text1" w:themeTint="80"/>
+                                <w:spacing w:val="-12"/>
+                                <w:sz w:val="32"/>
+                                <w:szCs w:val="32"/>
+                              </w:rPr>
+                            </w:pPr>
+                          </w:p>
+                        </w:txbxContent>
+                      </wps:txbx>
+                      <wps:bodyPr rot="0" vert="horz" wrap="square" lIns="91440" tIns="45720" rIns="91440" bIns="45720" anchor="t" anchorCtr="0" upright="1">
+                        <a:noAutofit/>
+                      </wps:bodyPr>
+                    </wps:wsp>
+                  </a:graphicData>
+                </a:graphic>
+                <wp14:sizeRelH relativeFrom="page">
+                  <wp14:pctWidth>0</wp14:pctWidth>
+                </wp14:sizeRelH>
+                <wp14:sizeRelV relativeFrom="page">
+                  <wp14:pctHeight>0</wp14:pctHeight>
+                </wp14:sizeRelV>
+              </wp:anchor>
+            </w:drawing>
+          </mc:Choice>
+          <mc:Fallback>
+            <w:pict>
+              <v:shapetype w14:anchorId="14CAE55F" id="_x0000_t202" coordsize="21600,21600" o:spt="202" path="m,l,21600r21600,l21600,xe">
+                <v:stroke joinstyle="miter"/>
+                <v:path gradientshapeok="t" o:connecttype="rect"/>
+              </v:shapetype>
+              <v:shape id="Text Box 19" o:spid="_x0000_s1026" type="#_x0000_t202" style="position:absolute;margin-left:169.6pt;margin-top:567.65pt;width:352.5pt;height:27.75pt;z-index:251677184;visibility:visible;mso-wrap-style:square;mso-width-percent:0;mso-height-percent:0;mso-wrap-distance-left:9pt;mso-wrap-distance-top:0;mso-wrap-distance-right:9pt;mso-wrap-distance-bottom:0;mso-position-horizontal:absolute;mso-position-horizontal-relative:text;mso-position-vertical:absolute;mso-position-vertical-relative:text;mso-width-percent:0;mso-height-percent:0;mso-width-relative:page;mso-height-relative:page;v-text-anchor:top" o:gfxdata="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" filled="f" stroked="f">
+                <v:path arrowok="t"/>
+                <v:textbox>
+                  <w:txbxContent>
+                    <w:p>
+                      <w:pPr>
+                        <w:rPr>
+                          <w:rFonts w:ascii="Avenir Medium" w:hAnsi="Avenir Medium" w:cs="Open Sans Light"/>
+                          <w:color w:val="7F7F7F" w:themeColor="text1" w:themeTint="80"/>
+                          <w:spacing w:val="-12"/>
+                          <w:sz w:val="32"/>
+                          <w:szCs w:val="32"/>
+                          <w:lang w:val="en-US"/>
+                        </w:rPr>
+                      </w:pPr>
+                      <w:r>
+                        <w:rPr>
+                          <w:rFonts w:ascii="Avenir Medium" w:hAnsi="Avenir Medium" w:cs="Open Sans Light"/>
+                          <w:color w:val="7F7F7F" w:themeColor="text1" w:themeTint="80"/>
+                          <w:spacing w:val="-12"/>
+                          <w:sz w:val="32"/>
+                          <w:szCs w:val="32"/>
+                          <w:lang w:val="en-US"/>
+                        </w:rPr>
+                        <w:t>Developer 2006 - 2008</w:t>
+                      </w:r>
+                    </w:p>
+                    <w:p>
+                      <w:pPr>
+                        <w:rPr>
+                          <w:rFonts w:ascii="Avenir Medium" w:hAnsi="Avenir Medium" w:cstheme="majorHAnsi"/>
+                          <w:color w:val="7F7F7F" w:themeColor="text1" w:themeTint="80"/>
+                          <w:spacing w:val="-12"/>
+                          <w:sz w:val="32"/>
+                          <w:szCs w:val="32"/>
+                        </w:rPr>
+                      </w:pPr>
+                    </w:p>
+                  </w:txbxContent>
+                </v:textbox>
+              </v:shape>
+            </w:pict>
+          </mc:Fallback>
+        </mc:AlternateContent>
+      </w:r>
+      <w:r>
+        <w:rPr>
+          <w:rFonts w:ascii="Avenir Light" w:hAnsi="Avenir Light"/>
+          <w:noProof/>
+        </w:rPr>
+        <mc:AlternateContent>
+          <mc:Choice Requires="wps">
+            <w:drawing>
+              <wp:anchor distT="0" distB="0" distL="114300" distR="114300" simplePos="0" relativeHeight="251675136" behindDoc="0" locked="0" layoutInCell="1" allowOverlap="1" wp14:anchorId="2E33E3C3" wp14:editId="2B72EC77">
+                <wp:simplePos x="0" y="0"/>
+                <wp:positionH relativeFrom="column">
+                  <wp:posOffset>2153920</wp:posOffset>
+                </wp:positionH>
+                <wp:positionV relativeFrom="paragraph">
+                  <wp:posOffset>6271895</wp:posOffset>
+                </wp:positionV>
+                <wp:extent cx="4429125" cy="937260"/>
+                <wp:effectExtent l="0" t="0" r="0" b="0"/>
+                <wp:wrapNone/>
+                <wp:docPr id="33" name="Text Box 20"/>
+                <wp:cNvGraphicFramePr>
+                  <a:graphicFrameLocks xmlns:a="http://schemas.openxmlformats.org/drawingml/2006/main"/>
+                </wp:cNvGraphicFramePr>
+                <a:graphic xmlns:a="http://schemas.openxmlformats.org/drawingml/2006/main">
+                  <a:graphicData uri="http://schemas.microsoft.com/office/word/2010/wordprocessingShape">
+                    <wps:wsp>
+                      <wps:cNvSpPr txBox="1">
+                        <a:spLocks/>
+                      </wps:cNvSpPr>
+                      <wps:spPr bwMode="auto">
+                        <a:xfrm>
+                          <a:off x="0" y="0"/>
+                          <a:ext cx="4429125" cy="937260"/>
                         </a:xfrm>
                         <a:prstGeom prst="rect">
                           <a:avLst/>
@@ -82,7 +247,6 @@
                                 <w:lang w:val="en-US"/>
                               </w:rPr>
                             </w:pPr>
-                            <w:proofErr w:type="spellStart"/>
                             <w:r>
                               <w:rPr>
                                 <w:rFonts w:ascii="Avenir Light" w:hAnsi="Avenir Light" w:cs="Open Sans Light"/>
@@ -91,28 +255,7 @@
                                 <w:szCs w:val="24"/>
                                 <w:lang w:val="en-US"/>
                               </w:rPr>
-                              <w:t>InterComponentWare</w:t>
-                            </w:r>
-                            <w:proofErr w:type="spellEnd"/>
-                            <w:r>
-                              <w:rPr>
-                                <w:rFonts w:ascii="Avenir Light" w:hAnsi="Avenir Light" w:cs="Open Sans Light"/>
-                                <w:color w:val="A5A4A4"/>
-                                <w:sz w:val="24"/>
-                                <w:szCs w:val="24"/>
-                                <w:lang w:val="en-US"/>
-                              </w:rPr>
-                              <w:t xml:space="preserve"> </w:t>
-                            </w:r>
-                            <w:r>
-                              <w:rPr>
-                                <w:rFonts w:ascii="Avenir Light" w:hAnsi="Avenir Light" w:cs="Open Sans Light"/>
-                                <w:color w:val="A5A4A4"/>
-                                <w:sz w:val="24"/>
-                                <w:szCs w:val="24"/>
-                                <w:lang w:val="en-US"/>
-                              </w:rPr>
-                              <w:t>Walldorf, Germany</w:t>
+                              <w:t>SAP Headquarters Germany</w:t>
                             </w:r>
                           </w:p>
                           <w:p>
@@ -120,35 +263,144 @@
                               <w:pStyle w:val="ListParagraph"/>
                               <w:numPr>
                                 <w:ilvl w:val="0"/>
-                                <w:numId w:val="6"/>
+                                <w:numId w:val="5"/>
                               </w:numPr>
                               <w:spacing w:line="216" w:lineRule="auto"/>
                               <w:rPr>
                                 <w:rFonts w:ascii="Avenir Light" w:hAnsi="Avenir Light" w:cs="Open Sans Light"/>
                                 <w:color w:val="A5A4A4"/>
-                                <w:sz w:val="24"/>
-                                <w:szCs w:val="24"/>
-                                <w:lang w:val="en-US"/>
                               </w:rPr>
                             </w:pPr>
                             <w:r>
                               <w:rPr>
                                 <w:rFonts w:ascii="Avenir Light" w:hAnsi="Avenir Light" w:cs="Open Sans Light"/>
                                 <w:color w:val="A5A4A4"/>
-                                <w:lang w:val="en-US"/>
-                              </w:rPr>
-                              <w:t xml:space="preserve">Java based CRM system for health insurance </w:t>
+                              </w:rPr>
+                              <w:t>Develope</w:t>
                             </w:r>
                             <w:r>
                               <w:rPr>
                                 <w:rFonts w:ascii="Avenir Light" w:hAnsi="Avenir Light" w:cs="Open Sans Light"/>
                                 <w:color w:val="A5A4A4"/>
-                                <w:sz w:val="24"/>
-                                <w:szCs w:val="24"/>
-                                <w:lang w:val="en-US"/>
-                              </w:rPr>
-                              <w:t>providers</w:t>
-                            </w:r>
+                              </w:rPr>
+                              <w:t xml:space="preserve">r for the </w:t>
+                            </w:r>
+                            <w:r>
+                              <w:rPr>
+                                <w:rFonts w:ascii="Avenir Light" w:hAnsi="Avenir Light" w:cs="Open Sans Light"/>
+                                <w:color w:val="A5A4A4"/>
+                              </w:rPr>
+                              <w:t>Non</w:t>
+                            </w:r>
+                            <w:r>
+                              <w:rPr>
+                                <w:rFonts w:ascii="Avenir Light" w:hAnsi="Avenir Light" w:cs="Open Sans Light"/>
+                                <w:color w:val="A5A4A4"/>
+                              </w:rPr>
+                              <w:t xml:space="preserve">-ABAP </w:t>
+                            </w:r>
+                            <w:r>
+                              <w:rPr>
+                                <w:rFonts w:ascii="Avenir Light" w:hAnsi="Avenir Light" w:cs="Open Sans Light"/>
+                                <w:color w:val="A5A4A4"/>
+                              </w:rPr>
+                              <w:t xml:space="preserve">bug-fixing </w:t>
+                            </w:r>
+                            <w:r>
+                              <w:rPr>
+                                <w:rFonts w:ascii="Avenir Light" w:hAnsi="Avenir Light" w:cs="Open Sans Light"/>
+                                <w:color w:val="A5A4A4"/>
+                              </w:rPr>
+                              <w:t>process</w:t>
+                            </w:r>
+                          </w:p>
+                          <w:p>
+                            <w:pPr>
+                              <w:pStyle w:val="ListParagraph"/>
+                              <w:numPr>
+                                <w:ilvl w:val="0"/>
+                                <w:numId w:val="5"/>
+                              </w:numPr>
+                              <w:spacing w:line="216" w:lineRule="auto"/>
+                              <w:rPr>
+                                <w:rFonts w:ascii="Avenir Light" w:hAnsi="Avenir Light" w:cs="Open Sans Light"/>
+                                <w:color w:val="A5A4A4"/>
+                              </w:rPr>
+                            </w:pPr>
+                            <w:r>
+                              <w:rPr>
+                                <w:rFonts w:ascii="Avenir Light" w:hAnsi="Avenir Light" w:cs="Open Sans Light"/>
+                                <w:color w:val="A5A4A4"/>
+                              </w:rPr>
+                              <w:t>Developer for the</w:t>
+                            </w:r>
+                            <w:r>
+                              <w:rPr>
+                                <w:rFonts w:ascii="Avenir Light" w:hAnsi="Avenir Light" w:cs="Open Sans Light"/>
+                                <w:color w:val="A5A4A4"/>
+                              </w:rPr>
+                              <w:t xml:space="preserve"> the SAP NetWeaver reference app</w:t>
+                            </w:r>
+                            <w:r>
+                              <w:rPr>
+                                <w:rFonts w:ascii="Avenir Light" w:hAnsi="Avenir Light" w:cs="Open Sans Light"/>
+                                <w:color w:val="A5A4A4"/>
+                              </w:rPr>
+                              <w:t xml:space="preserve"> </w:t>
+                            </w:r>
+                            <w:r>
+                              <w:rPr>
+                                <w:rFonts w:ascii="Avenir Light" w:hAnsi="Avenir Light" w:cs="Open Sans Light"/>
+                                <w:color w:val="A5A4A4"/>
+                              </w:rPr>
+                              <w:t>EPM</w:t>
+                            </w:r>
+                          </w:p>
+                          <w:p>
+                            <w:pPr>
+                              <w:pStyle w:val="ListParagraph"/>
+                              <w:numPr>
+                                <w:ilvl w:val="0"/>
+                                <w:numId w:val="5"/>
+                              </w:numPr>
+                              <w:spacing w:line="216" w:lineRule="auto"/>
+                              <w:rPr>
+                                <w:rFonts w:ascii="Avenir Light" w:hAnsi="Avenir Light" w:cs="Open Sans Light"/>
+                                <w:color w:val="A5A4A4"/>
+                              </w:rPr>
+                            </w:pPr>
+                            <w:r>
+                              <w:rPr>
+                                <w:rFonts w:ascii="Avenir Light" w:hAnsi="Avenir Light" w:cs="Open Sans Light"/>
+                                <w:color w:val="A5A4A4"/>
+                              </w:rPr>
+                              <w:t xml:space="preserve">Led trainings for topics like </w:t>
+                            </w:r>
+                            <w:r>
+                              <w:rPr>
+                                <w:rFonts w:ascii="Avenir Light" w:hAnsi="Avenir Light" w:cs="Open Sans Light"/>
+                                <w:color w:val="A5A4A4"/>
+                              </w:rPr>
+                              <w:t xml:space="preserve">Agile SE, </w:t>
+                            </w:r>
+                            <w:r>
+                              <w:rPr>
+                                <w:rFonts w:ascii="Avenir Light" w:hAnsi="Avenir Light" w:cs="Open Sans Light"/>
+                                <w:color w:val="A5A4A4"/>
+                              </w:rPr>
+                              <w:t>TDD, Clean Code, JS, git</w:t>
+                            </w:r>
+                          </w:p>
+                          <w:p>
+                            <w:pPr>
+                              <w:spacing w:line="216" w:lineRule="auto"/>
+                              <w:rPr>
+                                <w:rFonts w:ascii="Avenir Light" w:hAnsi="Avenir Light" w:cs="Open Sans Light"/>
+                                <w:color w:val="A5A4A4"/>
+                                <w:sz w:val="24"/>
+                                <w:szCs w:val="24"/>
+                              </w:rPr>
+                            </w:pPr>
                           </w:p>
                         </w:txbxContent>
                       </wps:txbx>
@@ -169,11 +421,7 @@
           </mc:Choice>
           <mc:Fallback>
             <w:pict>
-              <v:shapetype w14:anchorId="6FCB3970" id="_x0000_t202" coordsize="21600,21600" o:spt="202" path="m,l,21600r21600,l21600,xe">
-                <v:stroke joinstyle="miter"/>
-                <v:path gradientshapeok="t" o:connecttype="rect"/>
-              </v:shapetype>
-              <v:shape id="Text Box 20" o:spid="_x0000_s1026" type="#_x0000_t202" style="position:absolute;margin-left:169.9pt;margin-top:588.95pt;width:348.75pt;height:58.25pt;z-index:251678208;visibility:visible;mso-wrap-style:square;mso-width-percent:0;mso-height-percent:0;mso-wrap-distance-left:9pt;mso-wrap-distance-top:0;mso-wrap-distance-right:9pt;mso-wrap-distance-bottom:0;mso-position-horizontal:absolute;mso-position-horizontal-relative:text;mso-position-vertical:absolute;mso-position-vertical-relative:text;mso-width-percent:0;mso-height-percent:0;mso-width-relative:page;mso-height-relative:page;v-text-anchor:top" o:gfxdata="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" filled="f" stroked="f">
+              <v:shape w14:anchorId="2E33E3C3" id="Text Box 20" o:spid="_x0000_s1027" type="#_x0000_t202" style="position:absolute;margin-left:169.6pt;margin-top:493.85pt;width:348.75pt;height:73.8pt;z-index:251675136;visibility:visible;mso-wrap-style:square;mso-width-percent:0;mso-height-percent:0;mso-wrap-distance-left:9pt;mso-wrap-distance-top:0;mso-wrap-distance-right:9pt;mso-wrap-distance-bottom:0;mso-position-horizontal:absolute;mso-position-horizontal-relative:text;mso-position-vertical:absolute;mso-position-vertical-relative:text;mso-width-percent:0;mso-height-percent:0;mso-width-relative:page;mso-height-relative:page;v-text-anchor:top" o:gfxdata="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" filled="f" stroked="f">
                 <v:path arrowok="t"/>
                 <v:textbox>
                   <w:txbxContent>
@@ -188,7 +436,6 @@
                           <w:lang w:val="en-US"/>
                         </w:rPr>
                       </w:pPr>
-                      <w:proofErr w:type="spellStart"/>
                       <w:r>
                         <w:rPr>
                           <w:rFonts w:ascii="Avenir Light" w:hAnsi="Avenir Light" w:cs="Open Sans Light"/>
@@ -197,28 +444,7 @@
                           <w:szCs w:val="24"/>
                           <w:lang w:val="en-US"/>
                         </w:rPr>
-                        <w:t>InterComponentWare</w:t>
-                      </w:r>
-                      <w:proofErr w:type="spellEnd"/>
-                      <w:r>
-                        <w:rPr>
-                          <w:rFonts w:ascii="Avenir Light" w:hAnsi="Avenir Light" w:cs="Open Sans Light"/>
-                          <w:color w:val="A5A4A4"/>
-                          <w:sz w:val="24"/>
-                          <w:szCs w:val="24"/>
-                          <w:lang w:val="en-US"/>
-                        </w:rPr>
-                        <w:t xml:space="preserve"> </w:t>
-                      </w:r>
-                      <w:r>
-                        <w:rPr>
-                          <w:rFonts w:ascii="Avenir Light" w:hAnsi="Avenir Light" w:cs="Open Sans Light"/>
-                          <w:color w:val="A5A4A4"/>
-                          <w:sz w:val="24"/>
-                          <w:szCs w:val="24"/>
-                          <w:lang w:val="en-US"/>
-                        </w:rPr>
-                        <w:t>Walldorf, Germany</w:t>
+                        <w:t>SAP Headquarters Germany</w:t>
                       </w:r>
                     </w:p>
                     <w:p>
@@ -226,35 +452,305 @@
                         <w:pStyle w:val="ListParagraph"/>
                         <w:numPr>
                           <w:ilvl w:val="0"/>
-                          <w:numId w:val="6"/>
+                          <w:numId w:val="5"/>
                         </w:numPr>
                         <w:spacing w:line="216" w:lineRule="auto"/>
                         <w:rPr>
                           <w:rFonts w:ascii="Avenir Light" w:hAnsi="Avenir Light" w:cs="Open Sans Light"/>
                           <w:color w:val="A5A4A4"/>
-                          <w:sz w:val="24"/>
-                          <w:szCs w:val="24"/>
-                          <w:lang w:val="en-US"/>
                         </w:rPr>
                       </w:pPr>
                       <w:r>
                         <w:rPr>
                           <w:rFonts w:ascii="Avenir Light" w:hAnsi="Avenir Light" w:cs="Open Sans Light"/>
                           <w:color w:val="A5A4A4"/>
-                          <w:lang w:val="en-US"/>
-                        </w:rPr>
-                        <w:t xml:space="preserve">Java based CRM system for health insurance </w:t>
+                        </w:rPr>
+                        <w:t>Develope</w:t>
                       </w:r>
                       <w:r>
                         <w:rPr>
                           <w:rFonts w:ascii="Avenir Light" w:hAnsi="Avenir Light" w:cs="Open Sans Light"/>
                           <w:color w:val="A5A4A4"/>
-                          <w:sz w:val="24"/>
-                          <w:szCs w:val="24"/>
-                          <w:lang w:val="en-US"/>
-                        </w:rPr>
-                        <w:t>providers</w:t>
-                      </w:r>
+                        </w:rPr>
+                        <w:t xml:space="preserve">r for the </w:t>
+                      </w:r>
+                      <w:r>
+                        <w:rPr>
+                          <w:rFonts w:ascii="Avenir Light" w:hAnsi="Avenir Light" w:cs="Open Sans Light"/>
+                          <w:color w:val="A5A4A4"/>
+                        </w:rPr>
+                        <w:t>Non</w:t>
+                      </w:r>
+                      <w:r>
+                        <w:rPr>
+                          <w:rFonts w:ascii="Avenir Light" w:hAnsi="Avenir Light" w:cs="Open Sans Light"/>
+                          <w:color w:val="A5A4A4"/>
+                        </w:rPr>
+                        <w:t xml:space="preserve">-ABAP </w:t>
+                      </w:r>
+                      <w:r>
+                        <w:rPr>
+                          <w:rFonts w:ascii="Avenir Light" w:hAnsi="Avenir Light" w:cs="Open Sans Light"/>
+                          <w:color w:val="A5A4A4"/>
+                        </w:rPr>
+                        <w:t xml:space="preserve">bug-fixing </w:t>
+                      </w:r>
+                      <w:r>
+                        <w:rPr>
+                          <w:rFonts w:ascii="Avenir Light" w:hAnsi="Avenir Light" w:cs="Open Sans Light"/>
+                          <w:color w:val="A5A4A4"/>
+                        </w:rPr>
+                        <w:t>process</w:t>
+                      </w:r>
+                    </w:p>
+                    <w:p>
+                      <w:pPr>
+                        <w:pStyle w:val="ListParagraph"/>
+                        <w:numPr>
+                          <w:ilvl w:val="0"/>
+                          <w:numId w:val="5"/>
+                        </w:numPr>
+                        <w:spacing w:line="216" w:lineRule="auto"/>
+                        <w:rPr>
+                          <w:rFonts w:ascii="Avenir Light" w:hAnsi="Avenir Light" w:cs="Open Sans Light"/>
+                          <w:color w:val="A5A4A4"/>
+                        </w:rPr>
+                      </w:pPr>
+                      <w:r>
+                        <w:rPr>
+                          <w:rFonts w:ascii="Avenir Light" w:hAnsi="Avenir Light" w:cs="Open Sans Light"/>
+                          <w:color w:val="A5A4A4"/>
+                        </w:rPr>
+                        <w:t>Developer for the</w:t>
+                      </w:r>
+                      <w:r>
+                        <w:rPr>
+                          <w:rFonts w:ascii="Avenir Light" w:hAnsi="Avenir Light" w:cs="Open Sans Light"/>
+                          <w:color w:val="A5A4A4"/>
+                        </w:rPr>
+                        <w:t xml:space="preserve"> the SAP NetWeaver reference app</w:t>
+                      </w:r>
+                      <w:r>
+                        <w:rPr>
+                          <w:rFonts w:ascii="Avenir Light" w:hAnsi="Avenir Light" w:cs="Open Sans Light"/>
+                          <w:color w:val="A5A4A4"/>
+                        </w:rPr>
+                        <w:t xml:space="preserve"> </w:t>
+                      </w:r>
+                      <w:r>
+                        <w:rPr>
+                          <w:rFonts w:ascii="Avenir Light" w:hAnsi="Avenir Light" w:cs="Open Sans Light"/>
+                          <w:color w:val="A5A4A4"/>
+                        </w:rPr>
+                        <w:t>EPM</w:t>
+                      </w:r>
+                    </w:p>
+                    <w:p>
+                      <w:pPr>
+                        <w:pStyle w:val="ListParagraph"/>
+                        <w:numPr>
+                          <w:ilvl w:val="0"/>
+                          <w:numId w:val="5"/>
+                        </w:numPr>
+                        <w:spacing w:line="216" w:lineRule="auto"/>
+                        <w:rPr>
+                          <w:rFonts w:ascii="Avenir Light" w:hAnsi="Avenir Light" w:cs="Open Sans Light"/>
+                          <w:color w:val="A5A4A4"/>
+                        </w:rPr>
+                      </w:pPr>
+                      <w:r>
+                        <w:rPr>
+                          <w:rFonts w:ascii="Avenir Light" w:hAnsi="Avenir Light" w:cs="Open Sans Light"/>
+                          <w:color w:val="A5A4A4"/>
+                        </w:rPr>
+                        <w:t xml:space="preserve">Led trainings for topics like </w:t>
+                      </w:r>
+                      <w:r>
+                        <w:rPr>
+                          <w:rFonts w:ascii="Avenir Light" w:hAnsi="Avenir Light" w:cs="Open Sans Light"/>
+                          <w:color w:val="A5A4A4"/>
+                        </w:rPr>
+                        <w:t xml:space="preserve">Agile SE, </w:t>
+                      </w:r>
+                      <w:r>
+                        <w:rPr>
+                          <w:rFonts w:ascii="Avenir Light" w:hAnsi="Avenir Light" w:cs="Open Sans Light"/>
+                          <w:color w:val="A5A4A4"/>
+                        </w:rPr>
+                        <w:t>TDD, Clean Code, JS, git</w:t>
+                      </w:r>
+                    </w:p>
+                    <w:p>
+                      <w:pPr>
+                        <w:spacing w:line="216" w:lineRule="auto"/>
+                        <w:rPr>
+                          <w:rFonts w:ascii="Avenir Light" w:hAnsi="Avenir Light" w:cs="Open Sans Light"/>
+                          <w:color w:val="A5A4A4"/>
+                          <w:sz w:val="24"/>
+                          <w:szCs w:val="24"/>
+                        </w:rPr>
+                      </w:pPr>
+                    </w:p>
+                  </w:txbxContent>
+                </v:textbox>
+              </v:shape>
+            </w:pict>
+          </mc:Fallback>
+        </mc:AlternateContent>
+      </w:r>
+      <w:r>
+        <w:rPr>
+          <w:rFonts w:ascii="Avenir Light" w:hAnsi="Avenir Light"/>
+          <w:noProof/>
+        </w:rPr>
+        <mc:AlternateContent>
+          <mc:Choice Requires="wps">
+            <w:drawing>
+              <wp:anchor distT="0" distB="0" distL="114300" distR="114300" simplePos="0" relativeHeight="251674112" behindDoc="0" locked="0" layoutInCell="1" allowOverlap="1" wp14:anchorId="786FCCE0" wp14:editId="766F6B43">
+                <wp:simplePos x="0" y="0"/>
+                <wp:positionH relativeFrom="column">
+                  <wp:posOffset>2153920</wp:posOffset>
+                </wp:positionH>
+                <wp:positionV relativeFrom="paragraph">
+                  <wp:posOffset>5914390</wp:posOffset>
+                </wp:positionV>
+                <wp:extent cx="4476750" cy="352425"/>
+                <wp:effectExtent l="0" t="0" r="0" b="0"/>
+                <wp:wrapNone/>
+                <wp:docPr id="32" name="Text Box 19"/>
+                <wp:cNvGraphicFramePr>
+                  <a:graphicFrameLocks xmlns:a="http://schemas.openxmlformats.org/drawingml/2006/main"/>
+                </wp:cNvGraphicFramePr>
+                <a:graphic xmlns:a="http://schemas.openxmlformats.org/drawingml/2006/main">
+                  <a:graphicData uri="http://schemas.microsoft.com/office/word/2010/wordprocessingShape">
+                    <wps:wsp>
+                      <wps:cNvSpPr txBox="1">
+                        <a:spLocks/>
+                      </wps:cNvSpPr>
+                      <wps:spPr bwMode="auto">
+                        <a:xfrm>
+                          <a:off x="0" y="0"/>
+                          <a:ext cx="4476750" cy="352425"/>
+                        </a:xfrm>
+                        <a:prstGeom prst="rect">
+                          <a:avLst/>
+                        </a:prstGeom>
+                        <a:noFill/>
+                        <a:ln>
+                          <a:noFill/>
+                        </a:ln>
+                        <a:extLst>
+                          <a:ext uri="{909E8E84-426E-40DD-AFC4-6F175D3DCCD1}">
+                            <a14:hiddenFill xmlns:a14="http://schemas.microsoft.com/office/drawing/2010/main">
+                              <a:solidFill>
+                                <a:srgbClr val="FFFFFF"/>
+                              </a:solidFill>
+                            </a14:hiddenFill>
+                          </a:ext>
+                          <a:ext uri="{91240B29-F687-4F45-9708-019B960494DF}">
+                            <a14:hiddenLine xmlns:a14="http://schemas.microsoft.com/office/drawing/2010/main" w="9525">
+                              <a:solidFill>
+                                <a:srgbClr val="000000"/>
+                              </a:solidFill>
+                              <a:miter lim="800000"/>
+                              <a:headEnd/>
+                              <a:tailEnd/>
+                            </a14:hiddenLine>
+                          </a:ext>
+                        </a:extLst>
+                      </wps:spPr>
+                      <wps:txbx>
+                        <w:txbxContent>
+                          <w:p>
+                            <w:pPr>
+                              <w:rPr>
+                                <w:rFonts w:ascii="Avenir Medium" w:hAnsi="Avenir Medium" w:cs="Open Sans Light"/>
+                                <w:color w:val="7F7F7F" w:themeColor="text1" w:themeTint="80"/>
+                                <w:spacing w:val="-12"/>
+                                <w:sz w:val="32"/>
+                                <w:szCs w:val="32"/>
+                                <w:lang w:val="en-US"/>
+                              </w:rPr>
+                            </w:pPr>
+                            <w:r>
+                              <w:rPr>
+                                <w:rFonts w:ascii="Avenir Medium" w:hAnsi="Avenir Medium" w:cs="Open Sans Light"/>
+                                <w:color w:val="7F7F7F" w:themeColor="text1" w:themeTint="80"/>
+                                <w:spacing w:val="-12"/>
+                                <w:sz w:val="32"/>
+                                <w:szCs w:val="32"/>
+                                <w:lang w:val="en-US"/>
+                              </w:rPr>
+                              <w:t>Senior Developer 2008 - 2014</w:t>
+                            </w:r>
+                          </w:p>
+                          <w:p>
+                            <w:pPr>
+                              <w:rPr>
+                                <w:rFonts w:ascii="Avenir Medium" w:hAnsi="Avenir Medium" w:cstheme="majorHAnsi"/>
+                                <w:color w:val="7F7F7F" w:themeColor="text1" w:themeTint="80"/>
+                                <w:spacing w:val="-12"/>
+                                <w:sz w:val="32"/>
+                                <w:szCs w:val="32"/>
+                              </w:rPr>
+                            </w:pPr>
+                          </w:p>
+                        </w:txbxContent>
+                      </wps:txbx>
+                      <wps:bodyPr rot="0" vert="horz" wrap="square" lIns="91440" tIns="45720" rIns="91440" bIns="45720" anchor="t" anchorCtr="0" upright="1">
+                        <a:noAutofit/>
+                      </wps:bodyPr>
+                    </wps:wsp>
+                  </a:graphicData>
+                </a:graphic>
+                <wp14:sizeRelH relativeFrom="page">
+                  <wp14:pctWidth>0</wp14:pctWidth>
+                </wp14:sizeRelH>
+                <wp14:sizeRelV relativeFrom="page">
+                  <wp14:pctHeight>0</wp14:pctHeight>
+                </wp14:sizeRelV>
+              </wp:anchor>
+            </w:drawing>
+          </mc:Choice>
+          <mc:Fallback>
+            <w:pict>
+              <v:shape w14:anchorId="786FCCE0" id="_x0000_s1028" type="#_x0000_t202" style="position:absolute;margin-left:169.6pt;margin-top:465.7pt;width:352.5pt;height:27.75pt;z-index:251674112;visibility:visible;mso-wrap-style:square;mso-width-percent:0;mso-height-percent:0;mso-wrap-distance-left:9pt;mso-wrap-distance-top:0;mso-wrap-distance-right:9pt;mso-wrap-distance-bottom:0;mso-position-horizontal:absolute;mso-position-horizontal-relative:text;mso-position-vertical:absolute;mso-position-vertical-relative:text;mso-width-percent:0;mso-height-percent:0;mso-width-relative:page;mso-height-relative:page;v-text-anchor:top" o:gfxdata="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" filled="f" stroked="f">
+                <v:path arrowok="t"/>
+                <v:textbox>
+                  <w:txbxContent>
+                    <w:p>
+                      <w:pPr>
+                        <w:rPr>
+                          <w:rFonts w:ascii="Avenir Medium" w:hAnsi="Avenir Medium" w:cs="Open Sans Light"/>
+                          <w:color w:val="7F7F7F" w:themeColor="text1" w:themeTint="80"/>
+                          <w:spacing w:val="-12"/>
+                          <w:sz w:val="32"/>
+                          <w:szCs w:val="32"/>
+                          <w:lang w:val="en-US"/>
+                        </w:rPr>
+                      </w:pPr>
+                      <w:r>
+                        <w:rPr>
+                          <w:rFonts w:ascii="Avenir Medium" w:hAnsi="Avenir Medium" w:cs="Open Sans Light"/>
+                          <w:color w:val="7F7F7F" w:themeColor="text1" w:themeTint="80"/>
+                          <w:spacing w:val="-12"/>
+                          <w:sz w:val="32"/>
+                          <w:szCs w:val="32"/>
+                          <w:lang w:val="en-US"/>
+                        </w:rPr>
+                        <w:t>Senior Developer 2008 - 2014</w:t>
+                      </w:r>
+                    </w:p>
+                    <w:p>
+                      <w:pPr>
+                        <w:rPr>
+                          <w:rFonts w:ascii="Avenir Medium" w:hAnsi="Avenir Medium" w:cstheme="majorHAnsi"/>
+                          <w:color w:val="7F7F7F" w:themeColor="text1" w:themeTint="80"/>
+                          <w:spacing w:val="-12"/>
+                          <w:sz w:val="32"/>
+                          <w:szCs w:val="32"/>
+                        </w:rPr>
+                      </w:pPr>
                     </w:p>
                   </w:txbxContent>
                 </v:textbox>
@@ -272,7 +768,1244 @@
         <mc:AlternateContent>
           <mc:Choice Requires="wps">
             <w:drawing>
-              <wp:anchor distT="0" distB="0" distL="114300" distR="114300" simplePos="0" relativeHeight="251659776" behindDoc="0" locked="0" layoutInCell="1" allowOverlap="1" wp14:anchorId="7E06DD6A" wp14:editId="166A90C8">
+              <wp:anchor distT="0" distB="0" distL="114300" distR="114300" simplePos="0" relativeHeight="251652608" behindDoc="0" locked="0" layoutInCell="1" allowOverlap="1" wp14:anchorId="11B57D60" wp14:editId="08EC907B">
+                <wp:simplePos x="0" y="0"/>
+                <wp:positionH relativeFrom="column">
+                  <wp:posOffset>2153920</wp:posOffset>
+                </wp:positionH>
+                <wp:positionV relativeFrom="paragraph">
+                  <wp:posOffset>4958715</wp:posOffset>
+                </wp:positionV>
+                <wp:extent cx="4429125" cy="937260"/>
+                <wp:effectExtent l="0" t="0" r="0" b="0"/>
+                <wp:wrapNone/>
+                <wp:docPr id="18" name="Text Box 20"/>
+                <wp:cNvGraphicFramePr>
+                  <a:graphicFrameLocks xmlns:a="http://schemas.openxmlformats.org/drawingml/2006/main"/>
+                </wp:cNvGraphicFramePr>
+                <a:graphic xmlns:a="http://schemas.openxmlformats.org/drawingml/2006/main">
+                  <a:graphicData uri="http://schemas.microsoft.com/office/word/2010/wordprocessingShape">
+                    <wps:wsp>
+                      <wps:cNvSpPr txBox="1">
+                        <a:spLocks/>
+                      </wps:cNvSpPr>
+                      <wps:spPr bwMode="auto">
+                        <a:xfrm>
+                          <a:off x="0" y="0"/>
+                          <a:ext cx="4429125" cy="937260"/>
+                        </a:xfrm>
+                        <a:prstGeom prst="rect">
+                          <a:avLst/>
+                        </a:prstGeom>
+                        <a:noFill/>
+                        <a:ln>
+                          <a:noFill/>
+                        </a:ln>
+                        <a:extLst>
+                          <a:ext uri="{909E8E84-426E-40DD-AFC4-6F175D3DCCD1}">
+                            <a14:hiddenFill xmlns:a14="http://schemas.microsoft.com/office/drawing/2010/main">
+                              <a:solidFill>
+                                <a:srgbClr val="FFFFFF"/>
+                              </a:solidFill>
+                            </a14:hiddenFill>
+                          </a:ext>
+                          <a:ext uri="{91240B29-F687-4F45-9708-019B960494DF}">
+                            <a14:hiddenLine xmlns:a14="http://schemas.microsoft.com/office/drawing/2010/main" w="9525">
+                              <a:solidFill>
+                                <a:srgbClr val="000000"/>
+                              </a:solidFill>
+                              <a:miter lim="800000"/>
+                              <a:headEnd/>
+                              <a:tailEnd/>
+                            </a14:hiddenLine>
+                          </a:ext>
+                        </a:extLst>
+                      </wps:spPr>
+                      <wps:txbx>
+                        <w:txbxContent>
+                          <w:p>
+                            <w:pPr>
+                              <w:spacing w:line="216" w:lineRule="auto"/>
+                              <w:rPr>
+                                <w:rFonts w:ascii="Avenir Light" w:hAnsi="Avenir Light" w:cs="Open Sans Light"/>
+                                <w:color w:val="A5A4A4"/>
+                                <w:sz w:val="24"/>
+                                <w:szCs w:val="24"/>
+                              </w:rPr>
+                            </w:pPr>
+                            <w:r>
+                              <w:rPr>
+                                <w:rFonts w:ascii="Avenir Light" w:hAnsi="Avenir Light" w:cs="Open Sans Light"/>
+                                <w:color w:val="A5A4A4"/>
+                                <w:sz w:val="24"/>
+                                <w:szCs w:val="24"/>
+                              </w:rPr>
+                              <w:t>SAP Labs Silicon Valley</w:t>
+                            </w:r>
+                          </w:p>
+                          <w:p>
+                            <w:pPr>
+                              <w:pStyle w:val="ListParagraph"/>
+                              <w:numPr>
+                                <w:ilvl w:val="0"/>
+                                <w:numId w:val="4"/>
+                              </w:numPr>
+                              <w:spacing w:line="216" w:lineRule="auto"/>
+                              <w:rPr>
+                                <w:rFonts w:ascii="Avenir Light" w:hAnsi="Avenir Light" w:cs="Open Sans Light"/>
+                                <w:color w:val="A5A4A4"/>
+                              </w:rPr>
+                            </w:pPr>
+                            <w:r>
+                              <w:rPr>
+                                <w:rFonts w:ascii="Avenir Light" w:hAnsi="Avenir Light" w:cs="Open Sans Light"/>
+                                <w:color w:val="A5A4A4"/>
+                              </w:rPr>
+                              <w:t xml:space="preserve">SAP Build </w:t>
+                            </w:r>
+                            <w:r>
+                              <w:rPr>
+                                <w:rFonts w:ascii="Avenir Light" w:hAnsi="Avenir Light" w:cs="Open Sans Light"/>
+                                <w:color w:val="A5A4A4"/>
+                              </w:rPr>
+                              <w:t>–</w:t>
+                            </w:r>
+                            <w:r>
+                              <w:rPr>
+                                <w:rFonts w:ascii="Avenir Light" w:hAnsi="Avenir Light" w:cs="Open Sans Light"/>
+                                <w:color w:val="A5A4A4"/>
+                              </w:rPr>
+                              <w:t xml:space="preserve"> complete set of tools to design and build apps</w:t>
+                            </w:r>
+                          </w:p>
+                          <w:p>
+                            <w:pPr>
+                              <w:pStyle w:val="ListParagraph"/>
+                              <w:numPr>
+                                <w:ilvl w:val="0"/>
+                                <w:numId w:val="4"/>
+                              </w:numPr>
+                              <w:spacing w:line="216" w:lineRule="auto"/>
+                              <w:rPr>
+                                <w:rFonts w:ascii="Avenir Light" w:hAnsi="Avenir Light" w:cs="Open Sans Light"/>
+                                <w:color w:val="A5A4A4"/>
+                              </w:rPr>
+                            </w:pPr>
+                            <w:r>
+                              <w:rPr>
+                                <w:rFonts w:ascii="Avenir Light" w:hAnsi="Avenir Light" w:cs="Open Sans Light"/>
+                                <w:color w:val="A5A4A4"/>
+                              </w:rPr>
+                              <w:t>Developed web apps like Simple Finance and People Profile</w:t>
+                            </w:r>
+                          </w:p>
+                          <w:p>
+                            <w:pPr>
+                              <w:pStyle w:val="ListParagraph"/>
+                              <w:numPr>
+                                <w:ilvl w:val="0"/>
+                                <w:numId w:val="4"/>
+                              </w:numPr>
+                              <w:spacing w:line="216" w:lineRule="auto"/>
+                              <w:rPr>
+                                <w:rFonts w:ascii="Avenir Light" w:hAnsi="Avenir Light" w:cs="Open Sans Light"/>
+                                <w:color w:val="A5A4A4"/>
+                              </w:rPr>
+                            </w:pPr>
+                            <w:r>
+                              <w:rPr>
+                                <w:rFonts w:ascii="Avenir Light" w:hAnsi="Avenir Light" w:cs="Open Sans Light"/>
+                                <w:color w:val="A5A4A4"/>
+                              </w:rPr>
+                              <w:t>Speaker at conferences like O’Reilly OSCON</w:t>
+                            </w:r>
+                            <w:r>
+                              <w:rPr>
+                                <w:rFonts w:ascii="Avenir Light" w:hAnsi="Avenir Light" w:cs="Open Sans Light"/>
+                                <w:color w:val="A5A4A4"/>
+                              </w:rPr>
+                              <w:t xml:space="preserve"> and</w:t>
+                            </w:r>
+                            <w:r>
+                              <w:rPr>
+                                <w:rFonts w:ascii="Avenir Light" w:hAnsi="Avenir Light" w:cs="Open Sans Light"/>
+                                <w:color w:val="A5A4A4"/>
+                              </w:rPr>
+                              <w:t xml:space="preserve"> </w:t>
+                            </w:r>
+                            <w:proofErr w:type="spellStart"/>
+                            <w:r>
+                              <w:rPr>
+                                <w:rFonts w:ascii="Avenir Light" w:hAnsi="Avenir Light" w:cs="Open Sans Light"/>
+                                <w:color w:val="A5A4A4"/>
+                              </w:rPr>
+                              <w:t>EclipseCon</w:t>
+                            </w:r>
+                            <w:proofErr w:type="spellEnd"/>
+                          </w:p>
+                        </w:txbxContent>
+                      </wps:txbx>
+                      <wps:bodyPr rot="0" vert="horz" wrap="square" lIns="91440" tIns="45720" rIns="91440" bIns="45720" anchor="t" anchorCtr="0" upright="1">
+                        <a:noAutofit/>
+                      </wps:bodyPr>
+                    </wps:wsp>
+                  </a:graphicData>
+                </a:graphic>
+                <wp14:sizeRelH relativeFrom="page">
+                  <wp14:pctWidth>0</wp14:pctWidth>
+                </wp14:sizeRelH>
+                <wp14:sizeRelV relativeFrom="page">
+                  <wp14:pctHeight>0</wp14:pctHeight>
+                </wp14:sizeRelV>
+              </wp:anchor>
+            </w:drawing>
+          </mc:Choice>
+          <mc:Fallback>
+            <w:pict>
+              <v:shape w14:anchorId="11B57D60" id="_x0000_s1029" type="#_x0000_t202" style="position:absolute;margin-left:169.6pt;margin-top:390.45pt;width:348.75pt;height:73.8pt;z-index:251652608;visibility:visible;mso-wrap-style:square;mso-width-percent:0;mso-height-percent:0;mso-wrap-distance-left:9pt;mso-wrap-distance-top:0;mso-wrap-distance-right:9pt;mso-wrap-distance-bottom:0;mso-position-horizontal:absolute;mso-position-horizontal-relative:text;mso-position-vertical:absolute;mso-position-vertical-relative:text;mso-width-percent:0;mso-height-percent:0;mso-width-relative:page;mso-height-relative:page;v-text-anchor:top" o:gfxdata="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" filled="f" stroked="f">
+                <v:path arrowok="t"/>
+                <v:textbox>
+                  <w:txbxContent>
+                    <w:p>
+                      <w:pPr>
+                        <w:spacing w:line="216" w:lineRule="auto"/>
+                        <w:rPr>
+                          <w:rFonts w:ascii="Avenir Light" w:hAnsi="Avenir Light" w:cs="Open Sans Light"/>
+                          <w:color w:val="A5A4A4"/>
+                          <w:sz w:val="24"/>
+                          <w:szCs w:val="24"/>
+                        </w:rPr>
+                      </w:pPr>
+                      <w:r>
+                        <w:rPr>
+                          <w:rFonts w:ascii="Avenir Light" w:hAnsi="Avenir Light" w:cs="Open Sans Light"/>
+                          <w:color w:val="A5A4A4"/>
+                          <w:sz w:val="24"/>
+                          <w:szCs w:val="24"/>
+                        </w:rPr>
+                        <w:t>SAP Labs Silicon Valley</w:t>
+                      </w:r>
+                    </w:p>
+                    <w:p>
+                      <w:pPr>
+                        <w:pStyle w:val="ListParagraph"/>
+                        <w:numPr>
+                          <w:ilvl w:val="0"/>
+                          <w:numId w:val="4"/>
+                        </w:numPr>
+                        <w:spacing w:line="216" w:lineRule="auto"/>
+                        <w:rPr>
+                          <w:rFonts w:ascii="Avenir Light" w:hAnsi="Avenir Light" w:cs="Open Sans Light"/>
+                          <w:color w:val="A5A4A4"/>
+                        </w:rPr>
+                      </w:pPr>
+                      <w:r>
+                        <w:rPr>
+                          <w:rFonts w:ascii="Avenir Light" w:hAnsi="Avenir Light" w:cs="Open Sans Light"/>
+                          <w:color w:val="A5A4A4"/>
+                        </w:rPr>
+                        <w:t xml:space="preserve">SAP Build </w:t>
+                      </w:r>
+                      <w:r>
+                        <w:rPr>
+                          <w:rFonts w:ascii="Avenir Light" w:hAnsi="Avenir Light" w:cs="Open Sans Light"/>
+                          <w:color w:val="A5A4A4"/>
+                        </w:rPr>
+                        <w:t>–</w:t>
+                      </w:r>
+                      <w:r>
+                        <w:rPr>
+                          <w:rFonts w:ascii="Avenir Light" w:hAnsi="Avenir Light" w:cs="Open Sans Light"/>
+                          <w:color w:val="A5A4A4"/>
+                        </w:rPr>
+                        <w:t xml:space="preserve"> complete set of tools to design and build apps</w:t>
+                      </w:r>
+                    </w:p>
+                    <w:p>
+                      <w:pPr>
+                        <w:pStyle w:val="ListParagraph"/>
+                        <w:numPr>
+                          <w:ilvl w:val="0"/>
+                          <w:numId w:val="4"/>
+                        </w:numPr>
+                        <w:spacing w:line="216" w:lineRule="auto"/>
+                        <w:rPr>
+                          <w:rFonts w:ascii="Avenir Light" w:hAnsi="Avenir Light" w:cs="Open Sans Light"/>
+                          <w:color w:val="A5A4A4"/>
+                        </w:rPr>
+                      </w:pPr>
+                      <w:r>
+                        <w:rPr>
+                          <w:rFonts w:ascii="Avenir Light" w:hAnsi="Avenir Light" w:cs="Open Sans Light"/>
+                          <w:color w:val="A5A4A4"/>
+                        </w:rPr>
+                        <w:t>Developed web apps like Simple Finance and People Profile</w:t>
+                      </w:r>
+                    </w:p>
+                    <w:p>
+                      <w:pPr>
+                        <w:pStyle w:val="ListParagraph"/>
+                        <w:numPr>
+                          <w:ilvl w:val="0"/>
+                          <w:numId w:val="4"/>
+                        </w:numPr>
+                        <w:spacing w:line="216" w:lineRule="auto"/>
+                        <w:rPr>
+                          <w:rFonts w:ascii="Avenir Light" w:hAnsi="Avenir Light" w:cs="Open Sans Light"/>
+                          <w:color w:val="A5A4A4"/>
+                        </w:rPr>
+                      </w:pPr>
+                      <w:r>
+                        <w:rPr>
+                          <w:rFonts w:ascii="Avenir Light" w:hAnsi="Avenir Light" w:cs="Open Sans Light"/>
+                          <w:color w:val="A5A4A4"/>
+                        </w:rPr>
+                        <w:t>Speaker at conferences like O’Reilly OSCON</w:t>
+                      </w:r>
+                      <w:r>
+                        <w:rPr>
+                          <w:rFonts w:ascii="Avenir Light" w:hAnsi="Avenir Light" w:cs="Open Sans Light"/>
+                          <w:color w:val="A5A4A4"/>
+                        </w:rPr>
+                        <w:t xml:space="preserve"> and</w:t>
+                      </w:r>
+                      <w:r>
+                        <w:rPr>
+                          <w:rFonts w:ascii="Avenir Light" w:hAnsi="Avenir Light" w:cs="Open Sans Light"/>
+                          <w:color w:val="A5A4A4"/>
+                        </w:rPr>
+                        <w:t xml:space="preserve"> </w:t>
+                      </w:r>
+                      <w:proofErr w:type="spellStart"/>
+                      <w:r>
+                        <w:rPr>
+                          <w:rFonts w:ascii="Avenir Light" w:hAnsi="Avenir Light" w:cs="Open Sans Light"/>
+                          <w:color w:val="A5A4A4"/>
+                        </w:rPr>
+                        <w:t>EclipseCon</w:t>
+                      </w:r>
+                      <w:proofErr w:type="spellEnd"/>
+                    </w:p>
+                  </w:txbxContent>
+                </v:textbox>
+              </v:shape>
+            </w:pict>
+          </mc:Fallback>
+        </mc:AlternateContent>
+      </w:r>
+      <w:r>
+        <w:rPr>
+          <w:rFonts w:ascii="Avenir Light" w:hAnsi="Avenir Light"/>
+          <w:noProof/>
+          <w:lang w:eastAsia="en-GB"/>
+        </w:rPr>
+        <mc:AlternateContent>
+          <mc:Choice Requires="wps">
+            <w:drawing>
+              <wp:anchor distT="0" distB="0" distL="114300" distR="114300" simplePos="0" relativeHeight="251651584" behindDoc="0" locked="0" layoutInCell="1" allowOverlap="1" wp14:anchorId="23A3D2D9" wp14:editId="7BD080DD">
+                <wp:simplePos x="0" y="0"/>
+                <wp:positionH relativeFrom="column">
+                  <wp:posOffset>2153920</wp:posOffset>
+                </wp:positionH>
+                <wp:positionV relativeFrom="paragraph">
+                  <wp:posOffset>4612640</wp:posOffset>
+                </wp:positionV>
+                <wp:extent cx="4476750" cy="352425"/>
+                <wp:effectExtent l="0" t="0" r="0" b="0"/>
+                <wp:wrapNone/>
+                <wp:docPr id="17" name="Text Box 19"/>
+                <wp:cNvGraphicFramePr>
+                  <a:graphicFrameLocks xmlns:a="http://schemas.openxmlformats.org/drawingml/2006/main"/>
+                </wp:cNvGraphicFramePr>
+                <a:graphic xmlns:a="http://schemas.openxmlformats.org/drawingml/2006/main">
+                  <a:graphicData uri="http://schemas.microsoft.com/office/word/2010/wordprocessingShape">
+                    <wps:wsp>
+                      <wps:cNvSpPr txBox="1">
+                        <a:spLocks/>
+                      </wps:cNvSpPr>
+                      <wps:spPr bwMode="auto">
+                        <a:xfrm>
+                          <a:off x="0" y="0"/>
+                          <a:ext cx="4476750" cy="352425"/>
+                        </a:xfrm>
+                        <a:prstGeom prst="rect">
+                          <a:avLst/>
+                        </a:prstGeom>
+                        <a:noFill/>
+                        <a:ln>
+                          <a:noFill/>
+                        </a:ln>
+                        <a:extLst>
+                          <a:ext uri="{909E8E84-426E-40DD-AFC4-6F175D3DCCD1}">
+                            <a14:hiddenFill xmlns:a14="http://schemas.microsoft.com/office/drawing/2010/main">
+                              <a:solidFill>
+                                <a:srgbClr val="FFFFFF"/>
+                              </a:solidFill>
+                            </a14:hiddenFill>
+                          </a:ext>
+                          <a:ext uri="{91240B29-F687-4F45-9708-019B960494DF}">
+                            <a14:hiddenLine xmlns:a14="http://schemas.microsoft.com/office/drawing/2010/main" w="9525">
+                              <a:solidFill>
+                                <a:srgbClr val="000000"/>
+                              </a:solidFill>
+                              <a:miter lim="800000"/>
+                              <a:headEnd/>
+                              <a:tailEnd/>
+                            </a14:hiddenLine>
+                          </a:ext>
+                        </a:extLst>
+                      </wps:spPr>
+                      <wps:txbx>
+                        <w:txbxContent>
+                          <w:p>
+                            <w:pPr>
+                              <w:rPr>
+                                <w:rFonts w:ascii="Avenir Medium" w:hAnsi="Avenir Medium" w:cs="Open Sans Light"/>
+                                <w:color w:val="7F7F7F" w:themeColor="text1" w:themeTint="80"/>
+                                <w:spacing w:val="-12"/>
+                                <w:sz w:val="32"/>
+                                <w:szCs w:val="32"/>
+                                <w:lang w:val="en-US"/>
+                              </w:rPr>
+                            </w:pPr>
+                            <w:r>
+                              <w:rPr>
+                                <w:rFonts w:ascii="Avenir Medium" w:hAnsi="Avenir Medium" w:cs="Open Sans Light"/>
+                                <w:color w:val="7F7F7F" w:themeColor="text1" w:themeTint="80"/>
+                                <w:spacing w:val="-12"/>
+                                <w:sz w:val="32"/>
+                                <w:szCs w:val="32"/>
+                                <w:lang w:val="en-US"/>
+                              </w:rPr>
+                              <w:t>Development Architect 2014 - 2016</w:t>
+                            </w:r>
+                          </w:p>
+                          <w:p>
+                            <w:pPr>
+                              <w:rPr>
+                                <w:rFonts w:ascii="Avenir Medium" w:hAnsi="Avenir Medium" w:cstheme="majorHAnsi"/>
+                                <w:color w:val="7F7F7F" w:themeColor="text1" w:themeTint="80"/>
+                                <w:spacing w:val="-12"/>
+                                <w:sz w:val="32"/>
+                                <w:szCs w:val="32"/>
+                              </w:rPr>
+                            </w:pPr>
+                          </w:p>
+                        </w:txbxContent>
+                      </wps:txbx>
+                      <wps:bodyPr rot="0" vert="horz" wrap="square" lIns="91440" tIns="45720" rIns="91440" bIns="45720" anchor="t" anchorCtr="0" upright="1">
+                        <a:noAutofit/>
+                      </wps:bodyPr>
+                    </wps:wsp>
+                  </a:graphicData>
+                </a:graphic>
+                <wp14:sizeRelH relativeFrom="page">
+                  <wp14:pctWidth>0</wp14:pctWidth>
+                </wp14:sizeRelH>
+                <wp14:sizeRelV relativeFrom="page">
+                  <wp14:pctHeight>0</wp14:pctHeight>
+                </wp14:sizeRelV>
+              </wp:anchor>
+            </w:drawing>
+          </mc:Choice>
+          <mc:Fallback>
+            <w:pict>
+              <v:shape w14:anchorId="23A3D2D9" id="_x0000_s1030" type="#_x0000_t202" style="position:absolute;margin-left:169.6pt;margin-top:363.2pt;width:352.5pt;height:27.75pt;z-index:251651584;visibility:visible;mso-wrap-style:square;mso-width-percent:0;mso-height-percent:0;mso-wrap-distance-left:9pt;mso-wrap-distance-top:0;mso-wrap-distance-right:9pt;mso-wrap-distance-bottom:0;mso-position-horizontal:absolute;mso-position-horizontal-relative:text;mso-position-vertical:absolute;mso-position-vertical-relative:text;mso-width-percent:0;mso-height-percent:0;mso-width-relative:page;mso-height-relative:page;v-text-anchor:top" o:gfxdata="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" filled="f" stroked="f">
+                <v:path arrowok="t"/>
+                <v:textbox>
+                  <w:txbxContent>
+                    <w:p>
+                      <w:pPr>
+                        <w:rPr>
+                          <w:rFonts w:ascii="Avenir Medium" w:hAnsi="Avenir Medium" w:cs="Open Sans Light"/>
+                          <w:color w:val="7F7F7F" w:themeColor="text1" w:themeTint="80"/>
+                          <w:spacing w:val="-12"/>
+                          <w:sz w:val="32"/>
+                          <w:szCs w:val="32"/>
+                          <w:lang w:val="en-US"/>
+                        </w:rPr>
+                      </w:pPr>
+                      <w:r>
+                        <w:rPr>
+                          <w:rFonts w:ascii="Avenir Medium" w:hAnsi="Avenir Medium" w:cs="Open Sans Light"/>
+                          <w:color w:val="7F7F7F" w:themeColor="text1" w:themeTint="80"/>
+                          <w:spacing w:val="-12"/>
+                          <w:sz w:val="32"/>
+                          <w:szCs w:val="32"/>
+                          <w:lang w:val="en-US"/>
+                        </w:rPr>
+                        <w:t>Development Architect 2014 - 2016</w:t>
+                      </w:r>
+                    </w:p>
+                    <w:p>
+                      <w:pPr>
+                        <w:rPr>
+                          <w:rFonts w:ascii="Avenir Medium" w:hAnsi="Avenir Medium" w:cstheme="majorHAnsi"/>
+                          <w:color w:val="7F7F7F" w:themeColor="text1" w:themeTint="80"/>
+                          <w:spacing w:val="-12"/>
+                          <w:sz w:val="32"/>
+                          <w:szCs w:val="32"/>
+                        </w:rPr>
+                      </w:pPr>
+                    </w:p>
+                  </w:txbxContent>
+                </v:textbox>
+              </v:shape>
+            </w:pict>
+          </mc:Fallback>
+        </mc:AlternateContent>
+      </w:r>
+      <w:r>
+        <w:rPr>
+          <w:rFonts w:ascii="Avenir Light" w:hAnsi="Avenir Light"/>
+          <w:noProof/>
+        </w:rPr>
+        <mc:AlternateContent>
+          <mc:Choice Requires="wps">
+            <w:drawing>
+              <wp:anchor distT="0" distB="0" distL="114300" distR="114300" simplePos="0" relativeHeight="251678208" behindDoc="0" locked="0" layoutInCell="1" allowOverlap="1" wp14:anchorId="6FCB3970" wp14:editId="5DCF7BE2">
+                <wp:simplePos x="0" y="0"/>
+                <wp:positionH relativeFrom="column">
+                  <wp:posOffset>2157095</wp:posOffset>
+                </wp:positionH>
+                <wp:positionV relativeFrom="paragraph">
+                  <wp:posOffset>7593938</wp:posOffset>
+                </wp:positionV>
+                <wp:extent cx="4429125" cy="739140"/>
+                <wp:effectExtent l="0" t="0" r="0" b="0"/>
+                <wp:wrapNone/>
+                <wp:docPr id="35" name="Text Box 20"/>
+                <wp:cNvGraphicFramePr>
+                  <a:graphicFrameLocks xmlns:a="http://schemas.openxmlformats.org/drawingml/2006/main"/>
+                </wp:cNvGraphicFramePr>
+                <a:graphic xmlns:a="http://schemas.openxmlformats.org/drawingml/2006/main">
+                  <a:graphicData uri="http://schemas.microsoft.com/office/word/2010/wordprocessingShape">
+                    <wps:wsp>
+                      <wps:cNvSpPr txBox="1">
+                        <a:spLocks/>
+                      </wps:cNvSpPr>
+                      <wps:spPr bwMode="auto">
+                        <a:xfrm>
+                          <a:off x="0" y="0"/>
+                          <a:ext cx="4429125" cy="739140"/>
+                        </a:xfrm>
+                        <a:prstGeom prst="rect">
+                          <a:avLst/>
+                        </a:prstGeom>
+                        <a:noFill/>
+                        <a:ln>
+                          <a:noFill/>
+                        </a:ln>
+                        <a:extLst>
+                          <a:ext uri="{909E8E84-426E-40DD-AFC4-6F175D3DCCD1}">
+                            <a14:hiddenFill xmlns:a14="http://schemas.microsoft.com/office/drawing/2010/main">
+                              <a:solidFill>
+                                <a:srgbClr val="FFFFFF"/>
+                              </a:solidFill>
+                            </a14:hiddenFill>
+                          </a:ext>
+                          <a:ext uri="{91240B29-F687-4F45-9708-019B960494DF}">
+                            <a14:hiddenLine xmlns:a14="http://schemas.microsoft.com/office/drawing/2010/main" w="9525">
+                              <a:solidFill>
+                                <a:srgbClr val="000000"/>
+                              </a:solidFill>
+                              <a:miter lim="800000"/>
+                              <a:headEnd/>
+                              <a:tailEnd/>
+                            </a14:hiddenLine>
+                          </a:ext>
+                        </a:extLst>
+                      </wps:spPr>
+                      <wps:txbx>
+                        <w:txbxContent>
+                          <w:p>
+                            <w:pPr>
+                              <w:spacing w:line="216" w:lineRule="auto"/>
+                              <w:rPr>
+                                <w:rFonts w:ascii="Avenir Light" w:hAnsi="Avenir Light" w:cs="Open Sans Light"/>
+                                <w:color w:val="A5A4A4"/>
+                                <w:sz w:val="24"/>
+                                <w:szCs w:val="24"/>
+                                <w:lang w:val="en-US"/>
+                              </w:rPr>
+                            </w:pPr>
+                            <w:proofErr w:type="spellStart"/>
+                            <w:r>
+                              <w:rPr>
+                                <w:rFonts w:ascii="Avenir Light" w:hAnsi="Avenir Light" w:cs="Open Sans Light"/>
+                                <w:color w:val="A5A4A4"/>
+                                <w:sz w:val="24"/>
+                                <w:szCs w:val="24"/>
+                                <w:lang w:val="en-US"/>
+                              </w:rPr>
+                              <w:t>InterComponentWare</w:t>
+                            </w:r>
+                            <w:proofErr w:type="spellEnd"/>
+                            <w:r>
+                              <w:rPr>
+                                <w:rFonts w:ascii="Avenir Light" w:hAnsi="Avenir Light" w:cs="Open Sans Light"/>
+                                <w:color w:val="A5A4A4"/>
+                                <w:sz w:val="24"/>
+                                <w:szCs w:val="24"/>
+                                <w:lang w:val="en-US"/>
+                              </w:rPr>
+                              <w:t xml:space="preserve"> </w:t>
+                            </w:r>
+                            <w:r>
+                              <w:rPr>
+                                <w:rFonts w:ascii="Avenir Light" w:hAnsi="Avenir Light" w:cs="Open Sans Light"/>
+                                <w:color w:val="A5A4A4"/>
+                                <w:sz w:val="24"/>
+                                <w:szCs w:val="24"/>
+                                <w:lang w:val="en-US"/>
+                              </w:rPr>
+                              <w:t>Walldorf, Germany</w:t>
+                            </w:r>
+                          </w:p>
+                          <w:p>
+                            <w:pPr>
+                              <w:pStyle w:val="ListParagraph"/>
+                              <w:numPr>
+                                <w:ilvl w:val="0"/>
+                                <w:numId w:val="6"/>
+                              </w:numPr>
+                              <w:spacing w:line="216" w:lineRule="auto"/>
+                              <w:rPr>
+                                <w:rFonts w:ascii="Avenir Light" w:hAnsi="Avenir Light" w:cs="Open Sans Light"/>
+                                <w:color w:val="A5A4A4"/>
+                                <w:sz w:val="24"/>
+                                <w:szCs w:val="24"/>
+                                <w:lang w:val="en-US"/>
+                              </w:rPr>
+                            </w:pPr>
+                            <w:r>
+                              <w:rPr>
+                                <w:rFonts w:ascii="Avenir Light" w:hAnsi="Avenir Light" w:cs="Open Sans Light"/>
+                                <w:color w:val="A5A4A4"/>
+                                <w:lang w:val="en-US"/>
+                              </w:rPr>
+                              <w:t xml:space="preserve">Java based CRM system for health insurance </w:t>
+                            </w:r>
+                            <w:r>
+                              <w:rPr>
+                                <w:rFonts w:ascii="Avenir Light" w:hAnsi="Avenir Light" w:cs="Open Sans Light"/>
+                                <w:color w:val="A5A4A4"/>
+                                <w:sz w:val="24"/>
+                                <w:szCs w:val="24"/>
+                                <w:lang w:val="en-US"/>
+                              </w:rPr>
+                              <w:t>providers</w:t>
+                            </w:r>
+                          </w:p>
+                        </w:txbxContent>
+                      </wps:txbx>
+                      <wps:bodyPr rot="0" vert="horz" wrap="square" lIns="91440" tIns="45720" rIns="91440" bIns="45720" anchor="t" anchorCtr="0" upright="1">
+                        <a:noAutofit/>
+                      </wps:bodyPr>
+                    </wps:wsp>
+                  </a:graphicData>
+                </a:graphic>
+                <wp14:sizeRelH relativeFrom="page">
+                  <wp14:pctWidth>0</wp14:pctWidth>
+                </wp14:sizeRelH>
+                <wp14:sizeRelV relativeFrom="page">
+                  <wp14:pctHeight>0</wp14:pctHeight>
+                </wp14:sizeRelV>
+              </wp:anchor>
+            </w:drawing>
+          </mc:Choice>
+          <mc:Fallback>
+            <w:pict>
+              <v:shape w14:anchorId="6FCB3970" id="_x0000_s1031" type="#_x0000_t202" style="position:absolute;margin-left:169.85pt;margin-top:597.95pt;width:348.75pt;height:58.2pt;z-index:251678208;visibility:visible;mso-wrap-style:square;mso-width-percent:0;mso-height-percent:0;mso-wrap-distance-left:9pt;mso-wrap-distance-top:0;mso-wrap-distance-right:9pt;mso-wrap-distance-bottom:0;mso-position-horizontal:absolute;mso-position-horizontal-relative:text;mso-position-vertical:absolute;mso-position-vertical-relative:text;mso-width-percent:0;mso-height-percent:0;mso-width-relative:page;mso-height-relative:page;v-text-anchor:top" o:gfxdata="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" filled="f" stroked="f">
+                <v:path arrowok="t"/>
+                <v:textbox>
+                  <w:txbxContent>
+                    <w:p>
+                      <w:pPr>
+                        <w:spacing w:line="216" w:lineRule="auto"/>
+                        <w:rPr>
+                          <w:rFonts w:ascii="Avenir Light" w:hAnsi="Avenir Light" w:cs="Open Sans Light"/>
+                          <w:color w:val="A5A4A4"/>
+                          <w:sz w:val="24"/>
+                          <w:szCs w:val="24"/>
+                          <w:lang w:val="en-US"/>
+                        </w:rPr>
+                      </w:pPr>
+                      <w:proofErr w:type="spellStart"/>
+                      <w:r>
+                        <w:rPr>
+                          <w:rFonts w:ascii="Avenir Light" w:hAnsi="Avenir Light" w:cs="Open Sans Light"/>
+                          <w:color w:val="A5A4A4"/>
+                          <w:sz w:val="24"/>
+                          <w:szCs w:val="24"/>
+                          <w:lang w:val="en-US"/>
+                        </w:rPr>
+                        <w:t>InterComponentWare</w:t>
+                      </w:r>
+                      <w:proofErr w:type="spellEnd"/>
+                      <w:r>
+                        <w:rPr>
+                          <w:rFonts w:ascii="Avenir Light" w:hAnsi="Avenir Light" w:cs="Open Sans Light"/>
+                          <w:color w:val="A5A4A4"/>
+                          <w:sz w:val="24"/>
+                          <w:szCs w:val="24"/>
+                          <w:lang w:val="en-US"/>
+                        </w:rPr>
+                        <w:t xml:space="preserve"> </w:t>
+                      </w:r>
+                      <w:r>
+                        <w:rPr>
+                          <w:rFonts w:ascii="Avenir Light" w:hAnsi="Avenir Light" w:cs="Open Sans Light"/>
+                          <w:color w:val="A5A4A4"/>
+                          <w:sz w:val="24"/>
+                          <w:szCs w:val="24"/>
+                          <w:lang w:val="en-US"/>
+                        </w:rPr>
+                        <w:t>Walldorf, Germany</w:t>
+                      </w:r>
+                    </w:p>
+                    <w:p>
+                      <w:pPr>
+                        <w:pStyle w:val="ListParagraph"/>
+                        <w:numPr>
+                          <w:ilvl w:val="0"/>
+                          <w:numId w:val="6"/>
+                        </w:numPr>
+                        <w:spacing w:line="216" w:lineRule="auto"/>
+                        <w:rPr>
+                          <w:rFonts w:ascii="Avenir Light" w:hAnsi="Avenir Light" w:cs="Open Sans Light"/>
+                          <w:color w:val="A5A4A4"/>
+                          <w:sz w:val="24"/>
+                          <w:szCs w:val="24"/>
+                          <w:lang w:val="en-US"/>
+                        </w:rPr>
+                      </w:pPr>
+                      <w:r>
+                        <w:rPr>
+                          <w:rFonts w:ascii="Avenir Light" w:hAnsi="Avenir Light" w:cs="Open Sans Light"/>
+                          <w:color w:val="A5A4A4"/>
+                          <w:lang w:val="en-US"/>
+                        </w:rPr>
+                        <w:t xml:space="preserve">Java based CRM system for health insurance </w:t>
+                      </w:r>
+                      <w:r>
+                        <w:rPr>
+                          <w:rFonts w:ascii="Avenir Light" w:hAnsi="Avenir Light" w:cs="Open Sans Light"/>
+                          <w:color w:val="A5A4A4"/>
+                          <w:sz w:val="24"/>
+                          <w:szCs w:val="24"/>
+                          <w:lang w:val="en-US"/>
+                        </w:rPr>
+                        <w:t>providers</w:t>
+                      </w:r>
+                    </w:p>
+                  </w:txbxContent>
+                </v:textbox>
+              </v:shape>
+            </w:pict>
+          </mc:Fallback>
+        </mc:AlternateContent>
+      </w:r>
+      <w:r>
+        <w:rPr>
+          <w:rFonts w:ascii="Avenir Light" w:hAnsi="Avenir Light"/>
+          <w:noProof/>
+          <w:lang w:eastAsia="en-GB"/>
+        </w:rPr>
+        <mc:AlternateContent>
+          <mc:Choice Requires="wps">
+            <w:drawing>
+              <wp:anchor distT="0" distB="0" distL="114300" distR="114300" simplePos="0" relativeHeight="251648512" behindDoc="0" locked="0" layoutInCell="1" allowOverlap="1" wp14:anchorId="082715F1" wp14:editId="0C8EE14E">
+                <wp:simplePos x="0" y="0"/>
+                <wp:positionH relativeFrom="column">
+                  <wp:posOffset>2149813</wp:posOffset>
+                </wp:positionH>
+                <wp:positionV relativeFrom="paragraph">
+                  <wp:posOffset>3161488</wp:posOffset>
+                </wp:positionV>
+                <wp:extent cx="4429125" cy="1478605"/>
+                <wp:effectExtent l="0" t="0" r="0" b="0"/>
+                <wp:wrapNone/>
+                <wp:docPr id="26" name="Text Box 10"/>
+                <wp:cNvGraphicFramePr>
+                  <a:graphicFrameLocks xmlns:a="http://schemas.openxmlformats.org/drawingml/2006/main"/>
+                </wp:cNvGraphicFramePr>
+                <a:graphic xmlns:a="http://schemas.openxmlformats.org/drawingml/2006/main">
+                  <a:graphicData uri="http://schemas.microsoft.com/office/word/2010/wordprocessingShape">
+                    <wps:wsp>
+                      <wps:cNvSpPr txBox="1">
+                        <a:spLocks/>
+                      </wps:cNvSpPr>
+                      <wps:spPr bwMode="auto">
+                        <a:xfrm>
+                          <a:off x="0" y="0"/>
+                          <a:ext cx="4429125" cy="1478605"/>
+                        </a:xfrm>
+                        <a:prstGeom prst="rect">
+                          <a:avLst/>
+                        </a:prstGeom>
+                        <a:noFill/>
+                        <a:ln>
+                          <a:noFill/>
+                        </a:ln>
+                        <a:extLst>
+                          <a:ext uri="{909E8E84-426E-40DD-AFC4-6F175D3DCCD1}">
+                            <a14:hiddenFill xmlns:a14="http://schemas.microsoft.com/office/drawing/2010/main">
+                              <a:solidFill>
+                                <a:srgbClr val="FFFFFF"/>
+                              </a:solidFill>
+                            </a14:hiddenFill>
+                          </a:ext>
+                          <a:ext uri="{91240B29-F687-4F45-9708-019B960494DF}">
+                            <a14:hiddenLine xmlns:a14="http://schemas.microsoft.com/office/drawing/2010/main" w="9525">
+                              <a:solidFill>
+                                <a:srgbClr val="000000"/>
+                              </a:solidFill>
+                              <a:miter lim="800000"/>
+                              <a:headEnd/>
+                              <a:tailEnd/>
+                            </a14:hiddenLine>
+                          </a:ext>
+                        </a:extLst>
+                      </wps:spPr>
+                      <wps:txbx>
+                        <w:txbxContent>
+                          <w:p>
+                            <w:pPr>
+                              <w:spacing w:line="216" w:lineRule="auto"/>
+                              <w:rPr>
+                                <w:rFonts w:ascii="Avenir Light" w:hAnsi="Avenir Light" w:cs="Open Sans Light"/>
+                                <w:color w:val="A5A4A4"/>
+                                <w:sz w:val="24"/>
+                                <w:szCs w:val="24"/>
+                                <w:lang w:val="en-US"/>
+                              </w:rPr>
+                            </w:pPr>
+                            <w:r>
+                              <w:rPr>
+                                <w:rFonts w:ascii="Avenir Light" w:hAnsi="Avenir Light" w:cs="Open Sans Light"/>
+                                <w:color w:val="A5A4A4"/>
+                                <w:sz w:val="24"/>
+                                <w:szCs w:val="24"/>
+                                <w:lang w:val="en-US"/>
+                              </w:rPr>
+                              <w:t>SAP Headquarters Germany</w:t>
+                            </w:r>
+                          </w:p>
+                          <w:p>
+                            <w:pPr>
+                              <w:pStyle w:val="ListParagraph"/>
+                              <w:numPr>
+                                <w:ilvl w:val="0"/>
+                                <w:numId w:val="3"/>
+                              </w:numPr>
+                              <w:spacing w:line="216" w:lineRule="auto"/>
+                              <w:rPr>
+                                <w:rFonts w:ascii="Avenir Light" w:hAnsi="Avenir Light" w:cs="Open Sans Light"/>
+                                <w:color w:val="A5A4A4"/>
+                                <w:lang w:val="en-US"/>
+                              </w:rPr>
+                            </w:pPr>
+                            <w:r>
+                              <w:rPr>
+                                <w:rFonts w:ascii="Avenir Light" w:hAnsi="Avenir Light" w:cs="Open Sans Light"/>
+                                <w:color w:val="A5A4A4"/>
+                                <w:lang w:val="en-US"/>
+                              </w:rPr>
+                              <w:t>Architect for SuccessFactors Cloud Native Payroll</w:t>
+                            </w:r>
+                          </w:p>
+                          <w:p>
+                            <w:pPr>
+                              <w:pStyle w:val="ListParagraph"/>
+                              <w:numPr>
+                                <w:ilvl w:val="0"/>
+                                <w:numId w:val="3"/>
+                              </w:numPr>
+                              <w:spacing w:line="216" w:lineRule="auto"/>
+                              <w:rPr>
+                                <w:rFonts w:ascii="Avenir Light" w:hAnsi="Avenir Light" w:cs="Open Sans Light"/>
+                                <w:color w:val="A5A4A4"/>
+                                <w:lang w:val="en-US"/>
+                              </w:rPr>
+                            </w:pPr>
+                            <w:r>
+                              <w:rPr>
+                                <w:rFonts w:ascii="Avenir Light" w:hAnsi="Avenir Light" w:cs="Open Sans Light"/>
+                                <w:color w:val="A5A4A4"/>
+                                <w:lang w:val="en-US"/>
+                              </w:rPr>
+                              <w:t>Inscribe – a handwriting and Machine Learning based Conversational Digital Assistant for the iPad</w:t>
+                            </w:r>
+                          </w:p>
+                          <w:p>
+                            <w:pPr>
+                              <w:pStyle w:val="ListParagraph"/>
+                              <w:numPr>
+                                <w:ilvl w:val="0"/>
+                                <w:numId w:val="3"/>
+                              </w:numPr>
+                              <w:spacing w:line="216" w:lineRule="auto"/>
+                              <w:rPr>
+                                <w:rFonts w:ascii="Avenir Light" w:hAnsi="Avenir Light" w:cs="Open Sans Light"/>
+                                <w:color w:val="A5A4A4"/>
+                                <w:lang w:val="en-US"/>
+                              </w:rPr>
+                            </w:pPr>
+                            <w:r>
+                              <w:rPr>
+                                <w:rFonts w:ascii="Avenir Light" w:hAnsi="Avenir Light" w:cs="Open Sans Light"/>
+                                <w:color w:val="A5A4A4"/>
+                                <w:lang w:val="en-US"/>
+                              </w:rPr>
+                              <w:t xml:space="preserve">Data Encounter </w:t>
+                            </w:r>
+                            <w:r>
+                              <w:rPr>
+                                <w:rFonts w:ascii="Avenir Light" w:hAnsi="Avenir Light" w:cs="Open Sans Light"/>
+                                <w:color w:val="A5A4A4"/>
+                                <w:lang w:val="en-US"/>
+                              </w:rPr>
+                              <w:t>–</w:t>
+                            </w:r>
+                            <w:r>
+                              <w:rPr>
+                                <w:rFonts w:ascii="Avenir Light" w:hAnsi="Avenir Light" w:cs="Open Sans Light"/>
+                                <w:color w:val="A5A4A4"/>
+                                <w:lang w:val="en-US"/>
+                              </w:rPr>
+                              <w:t xml:space="preserve"> </w:t>
+                            </w:r>
+                            <w:r>
+                              <w:rPr>
+                                <w:rFonts w:ascii="Avenir Light" w:hAnsi="Avenir Light" w:cs="Open Sans Light"/>
+                                <w:color w:val="A5A4A4"/>
+                                <w:lang w:val="en-US"/>
+                              </w:rPr>
+                              <w:t xml:space="preserve">AR/VR </w:t>
+                            </w:r>
+                            <w:r>
+                              <w:rPr>
+                                <w:rFonts w:ascii="Avenir Light" w:hAnsi="Avenir Light" w:cs="Open Sans Light"/>
+                                <w:color w:val="A5A4A4"/>
+                                <w:lang w:val="en-US"/>
+                              </w:rPr>
+                              <w:t>3D Big Data exploration tool</w:t>
+                            </w:r>
+                          </w:p>
+                          <w:p>
+                            <w:pPr>
+                              <w:pStyle w:val="ListParagraph"/>
+                              <w:numPr>
+                                <w:ilvl w:val="0"/>
+                                <w:numId w:val="3"/>
+                              </w:numPr>
+                              <w:spacing w:line="216" w:lineRule="auto"/>
+                              <w:rPr>
+                                <w:rFonts w:ascii="Avenir Light" w:hAnsi="Avenir Light" w:cs="Open Sans Light"/>
+                                <w:color w:val="A5A4A4"/>
+                                <w:lang w:val="en-US"/>
+                              </w:rPr>
+                            </w:pPr>
+                            <w:r>
+                              <w:rPr>
+                                <w:rFonts w:ascii="Avenir Light" w:hAnsi="Avenir Light" w:cs="Open Sans Light"/>
+                                <w:color w:val="A5A4A4"/>
+                                <w:lang w:val="en-US"/>
+                              </w:rPr>
+                              <w:t xml:space="preserve">Speaker at conferences like iOS Conference in Singapore, </w:t>
+                            </w:r>
+                            <w:proofErr w:type="spellStart"/>
+                            <w:r>
+                              <w:rPr>
+                                <w:rFonts w:ascii="Avenir Light" w:hAnsi="Avenir Light" w:cs="Open Sans Light"/>
+                                <w:color w:val="A5A4A4"/>
+                                <w:lang w:val="en-US"/>
+                              </w:rPr>
+                              <w:t>AngularMix</w:t>
+                            </w:r>
+                            <w:proofErr w:type="spellEnd"/>
+                            <w:r>
+                              <w:rPr>
+                                <w:rFonts w:ascii="Avenir Light" w:hAnsi="Avenir Light" w:cs="Open Sans Light"/>
+                                <w:color w:val="A5A4A4"/>
+                                <w:lang w:val="en-US"/>
+                              </w:rPr>
+                              <w:t xml:space="preserve"> in Florida</w:t>
+                            </w:r>
+                            <w:r>
+                              <w:rPr>
+                                <w:rFonts w:ascii="Avenir Light" w:hAnsi="Avenir Light" w:cs="Open Sans Light"/>
+                                <w:color w:val="A5A4A4"/>
+                                <w:lang w:val="en-US"/>
+                              </w:rPr>
+                              <w:t xml:space="preserve"> and</w:t>
+                            </w:r>
+                            <w:r>
+                              <w:rPr>
+                                <w:rFonts w:ascii="Avenir Light" w:hAnsi="Avenir Light" w:cs="Open Sans Light"/>
+                                <w:color w:val="A5A4A4"/>
+                                <w:lang w:val="en-US"/>
+                              </w:rPr>
+                              <w:t xml:space="preserve"> </w:t>
+                            </w:r>
+                            <w:proofErr w:type="spellStart"/>
+                            <w:r>
+                              <w:rPr>
+                                <w:rFonts w:ascii="Avenir Light" w:hAnsi="Avenir Light" w:cs="Open Sans Light"/>
+                                <w:color w:val="A5A4A4"/>
+                                <w:lang w:val="en-US"/>
+                              </w:rPr>
+                              <w:t>AppDevCon</w:t>
+                            </w:r>
+                            <w:proofErr w:type="spellEnd"/>
+                            <w:r>
+                              <w:rPr>
+                                <w:rFonts w:ascii="Avenir Light" w:hAnsi="Avenir Light" w:cs="Open Sans Light"/>
+                                <w:color w:val="A5A4A4"/>
+                                <w:lang w:val="en-US"/>
+                              </w:rPr>
+                              <w:t xml:space="preserve"> in the Netherlands </w:t>
+                            </w:r>
+                          </w:p>
+                        </w:txbxContent>
+                      </wps:txbx>
+                      <wps:bodyPr rot="0" vert="horz" wrap="square" lIns="91440" tIns="45720" rIns="91440" bIns="45720" anchor="t" anchorCtr="0" upright="1">
+                        <a:noAutofit/>
+                      </wps:bodyPr>
+                    </wps:wsp>
+                  </a:graphicData>
+                </a:graphic>
+                <wp14:sizeRelH relativeFrom="page">
+                  <wp14:pctWidth>0</wp14:pctWidth>
+                </wp14:sizeRelH>
+                <wp14:sizeRelV relativeFrom="page">
+                  <wp14:pctHeight>0</wp14:pctHeight>
+                </wp14:sizeRelV>
+              </wp:anchor>
+            </w:drawing>
+          </mc:Choice>
+          <mc:Fallback>
+            <w:pict>
+              <v:shape w14:anchorId="082715F1" id="Text Box 10" o:spid="_x0000_s1032" type="#_x0000_t202" style="position:absolute;margin-left:169.3pt;margin-top:248.95pt;width:348.75pt;height:116.45pt;z-index:251648512;visibility:visible;mso-wrap-style:square;mso-width-percent:0;mso-height-percent:0;mso-wrap-distance-left:9pt;mso-wrap-distance-top:0;mso-wrap-distance-right:9pt;mso-wrap-distance-bottom:0;mso-position-horizontal:absolute;mso-position-horizontal-relative:text;mso-position-vertical:absolute;mso-position-vertical-relative:text;mso-width-percent:0;mso-height-percent:0;mso-width-relative:page;mso-height-relative:page;v-text-anchor:top" o:gfxdata="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" filled="f" stroked="f">
+                <v:path arrowok="t"/>
+                <v:textbox>
+                  <w:txbxContent>
+                    <w:p>
+                      <w:pPr>
+                        <w:spacing w:line="216" w:lineRule="auto"/>
+                        <w:rPr>
+                          <w:rFonts w:ascii="Avenir Light" w:hAnsi="Avenir Light" w:cs="Open Sans Light"/>
+                          <w:color w:val="A5A4A4"/>
+                          <w:sz w:val="24"/>
+                          <w:szCs w:val="24"/>
+                          <w:lang w:val="en-US"/>
+                        </w:rPr>
+                      </w:pPr>
+                      <w:r>
+                        <w:rPr>
+                          <w:rFonts w:ascii="Avenir Light" w:hAnsi="Avenir Light" w:cs="Open Sans Light"/>
+                          <w:color w:val="A5A4A4"/>
+                          <w:sz w:val="24"/>
+                          <w:szCs w:val="24"/>
+                          <w:lang w:val="en-US"/>
+                        </w:rPr>
+                        <w:t>SAP Headquarters Germany</w:t>
+                      </w:r>
+                    </w:p>
+                    <w:p>
+                      <w:pPr>
+                        <w:pStyle w:val="ListParagraph"/>
+                        <w:numPr>
+                          <w:ilvl w:val="0"/>
+                          <w:numId w:val="3"/>
+                        </w:numPr>
+                        <w:spacing w:line="216" w:lineRule="auto"/>
+                        <w:rPr>
+                          <w:rFonts w:ascii="Avenir Light" w:hAnsi="Avenir Light" w:cs="Open Sans Light"/>
+                          <w:color w:val="A5A4A4"/>
+                          <w:lang w:val="en-US"/>
+                        </w:rPr>
+                      </w:pPr>
+                      <w:r>
+                        <w:rPr>
+                          <w:rFonts w:ascii="Avenir Light" w:hAnsi="Avenir Light" w:cs="Open Sans Light"/>
+                          <w:color w:val="A5A4A4"/>
+                          <w:lang w:val="en-US"/>
+                        </w:rPr>
+                        <w:t>Architect for SuccessFactors Cloud Native Payroll</w:t>
+                      </w:r>
+                    </w:p>
+                    <w:p>
+                      <w:pPr>
+                        <w:pStyle w:val="ListParagraph"/>
+                        <w:numPr>
+                          <w:ilvl w:val="0"/>
+                          <w:numId w:val="3"/>
+                        </w:numPr>
+                        <w:spacing w:line="216" w:lineRule="auto"/>
+                        <w:rPr>
+                          <w:rFonts w:ascii="Avenir Light" w:hAnsi="Avenir Light" w:cs="Open Sans Light"/>
+                          <w:color w:val="A5A4A4"/>
+                          <w:lang w:val="en-US"/>
+                        </w:rPr>
+                      </w:pPr>
+                      <w:r>
+                        <w:rPr>
+                          <w:rFonts w:ascii="Avenir Light" w:hAnsi="Avenir Light" w:cs="Open Sans Light"/>
+                          <w:color w:val="A5A4A4"/>
+                          <w:lang w:val="en-US"/>
+                        </w:rPr>
+                        <w:t>Inscribe – a handwriting and Machine Learning based Conversational Digital Assistant for the iPad</w:t>
+                      </w:r>
+                    </w:p>
+                    <w:p>
+                      <w:pPr>
+                        <w:pStyle w:val="ListParagraph"/>
+                        <w:numPr>
+                          <w:ilvl w:val="0"/>
+                          <w:numId w:val="3"/>
+                        </w:numPr>
+                        <w:spacing w:line="216" w:lineRule="auto"/>
+                        <w:rPr>
+                          <w:rFonts w:ascii="Avenir Light" w:hAnsi="Avenir Light" w:cs="Open Sans Light"/>
+                          <w:color w:val="A5A4A4"/>
+                          <w:lang w:val="en-US"/>
+                        </w:rPr>
+                      </w:pPr>
+                      <w:r>
+                        <w:rPr>
+                          <w:rFonts w:ascii="Avenir Light" w:hAnsi="Avenir Light" w:cs="Open Sans Light"/>
+                          <w:color w:val="A5A4A4"/>
+                          <w:lang w:val="en-US"/>
+                        </w:rPr>
+                        <w:t xml:space="preserve">Data Encounter </w:t>
+                      </w:r>
+                      <w:r>
+                        <w:rPr>
+                          <w:rFonts w:ascii="Avenir Light" w:hAnsi="Avenir Light" w:cs="Open Sans Light"/>
+                          <w:color w:val="A5A4A4"/>
+                          <w:lang w:val="en-US"/>
+                        </w:rPr>
+                        <w:t>–</w:t>
+                      </w:r>
+                      <w:r>
+                        <w:rPr>
+                          <w:rFonts w:ascii="Avenir Light" w:hAnsi="Avenir Light" w:cs="Open Sans Light"/>
+                          <w:color w:val="A5A4A4"/>
+                          <w:lang w:val="en-US"/>
+                        </w:rPr>
+                        <w:t xml:space="preserve"> </w:t>
+                      </w:r>
+                      <w:r>
+                        <w:rPr>
+                          <w:rFonts w:ascii="Avenir Light" w:hAnsi="Avenir Light" w:cs="Open Sans Light"/>
+                          <w:color w:val="A5A4A4"/>
+                          <w:lang w:val="en-US"/>
+                        </w:rPr>
+                        <w:t xml:space="preserve">AR/VR </w:t>
+                      </w:r>
+                      <w:r>
+                        <w:rPr>
+                          <w:rFonts w:ascii="Avenir Light" w:hAnsi="Avenir Light" w:cs="Open Sans Light"/>
+                          <w:color w:val="A5A4A4"/>
+                          <w:lang w:val="en-US"/>
+                        </w:rPr>
+                        <w:t>3D Big Data exploration tool</w:t>
+                      </w:r>
+                    </w:p>
+                    <w:p>
+                      <w:pPr>
+                        <w:pStyle w:val="ListParagraph"/>
+                        <w:numPr>
+                          <w:ilvl w:val="0"/>
+                          <w:numId w:val="3"/>
+                        </w:numPr>
+                        <w:spacing w:line="216" w:lineRule="auto"/>
+                        <w:rPr>
+                          <w:rFonts w:ascii="Avenir Light" w:hAnsi="Avenir Light" w:cs="Open Sans Light"/>
+                          <w:color w:val="A5A4A4"/>
+                          <w:lang w:val="en-US"/>
+                        </w:rPr>
+                      </w:pPr>
+                      <w:r>
+                        <w:rPr>
+                          <w:rFonts w:ascii="Avenir Light" w:hAnsi="Avenir Light" w:cs="Open Sans Light"/>
+                          <w:color w:val="A5A4A4"/>
+                          <w:lang w:val="en-US"/>
+                        </w:rPr>
+                        <w:t xml:space="preserve">Speaker at conferences like iOS Conference in Singapore, </w:t>
+                      </w:r>
+                      <w:proofErr w:type="spellStart"/>
+                      <w:r>
+                        <w:rPr>
+                          <w:rFonts w:ascii="Avenir Light" w:hAnsi="Avenir Light" w:cs="Open Sans Light"/>
+                          <w:color w:val="A5A4A4"/>
+                          <w:lang w:val="en-US"/>
+                        </w:rPr>
+                        <w:t>AngularMix</w:t>
+                      </w:r>
+                      <w:proofErr w:type="spellEnd"/>
+                      <w:r>
+                        <w:rPr>
+                          <w:rFonts w:ascii="Avenir Light" w:hAnsi="Avenir Light" w:cs="Open Sans Light"/>
+                          <w:color w:val="A5A4A4"/>
+                          <w:lang w:val="en-US"/>
+                        </w:rPr>
+                        <w:t xml:space="preserve"> in Florida</w:t>
+                      </w:r>
+                      <w:r>
+                        <w:rPr>
+                          <w:rFonts w:ascii="Avenir Light" w:hAnsi="Avenir Light" w:cs="Open Sans Light"/>
+                          <w:color w:val="A5A4A4"/>
+                          <w:lang w:val="en-US"/>
+                        </w:rPr>
+                        <w:t xml:space="preserve"> and</w:t>
+                      </w:r>
+                      <w:r>
+                        <w:rPr>
+                          <w:rFonts w:ascii="Avenir Light" w:hAnsi="Avenir Light" w:cs="Open Sans Light"/>
+                          <w:color w:val="A5A4A4"/>
+                          <w:lang w:val="en-US"/>
+                        </w:rPr>
+                        <w:t xml:space="preserve"> </w:t>
+                      </w:r>
+                      <w:proofErr w:type="spellStart"/>
+                      <w:r>
+                        <w:rPr>
+                          <w:rFonts w:ascii="Avenir Light" w:hAnsi="Avenir Light" w:cs="Open Sans Light"/>
+                          <w:color w:val="A5A4A4"/>
+                          <w:lang w:val="en-US"/>
+                        </w:rPr>
+                        <w:t>AppDevCon</w:t>
+                      </w:r>
+                      <w:proofErr w:type="spellEnd"/>
+                      <w:r>
+                        <w:rPr>
+                          <w:rFonts w:ascii="Avenir Light" w:hAnsi="Avenir Light" w:cs="Open Sans Light"/>
+                          <w:color w:val="A5A4A4"/>
+                          <w:lang w:val="en-US"/>
+                        </w:rPr>
+                        <w:t xml:space="preserve"> in the Netherlands </w:t>
+                      </w:r>
+                    </w:p>
+                  </w:txbxContent>
+                </v:textbox>
+              </v:shape>
+            </w:pict>
+          </mc:Fallback>
+        </mc:AlternateContent>
+      </w:r>
+      <w:r>
+        <w:rPr>
+          <w:rFonts w:ascii="Avenir Light" w:hAnsi="Avenir Light"/>
+          <w:noProof/>
+          <w:lang w:eastAsia="en-GB"/>
+        </w:rPr>
+        <mc:AlternateContent>
+          <mc:Choice Requires="wps">
+            <w:drawing>
+              <wp:anchor distT="0" distB="0" distL="114300" distR="114300" simplePos="0" relativeHeight="251659776" behindDoc="0" locked="0" layoutInCell="1" allowOverlap="1" wp14:anchorId="7E06DD6A" wp14:editId="60662083">
                 <wp:simplePos x="0" y="0"/>
                 <wp:positionH relativeFrom="column">
                   <wp:posOffset>-708917</wp:posOffset>
@@ -402,6 +2135,16 @@
                                 <w:szCs w:val="24"/>
                                 <w:lang w:val="en-US"/>
                               </w:rPr>
+                              <w:t xml:space="preserve">Apple </w:t>
+                            </w:r>
+                            <w:r>
+                              <w:rPr>
+                                <w:rFonts w:ascii="Avenir Light" w:hAnsi="Avenir Light" w:cs="Open Sans Light"/>
+                                <w:color w:val="808080" w:themeColor="background1" w:themeShade="80"/>
+                                <w:sz w:val="24"/>
+                                <w:szCs w:val="24"/>
+                                <w:lang w:val="en-US"/>
+                              </w:rPr>
                               <w:t>Swift</w:t>
                             </w:r>
                           </w:p>
@@ -966,6 +2709,34 @@
                                 <w:lang w:val="en-US"/>
                               </w:rPr>
                               <w:t>Enterprise Integration</w:t>
+                            </w:r>
+                          </w:p>
+                          <w:p>
+                            <w:pPr>
+                              <w:pStyle w:val="ListParagraph"/>
+                              <w:numPr>
+                                <w:ilvl w:val="0"/>
+                                <w:numId w:val="3"/>
+                              </w:numPr>
+                              <w:spacing w:line="216" w:lineRule="auto"/>
+                              <w:rPr>
+                                <w:rFonts w:ascii="Avenir Light" w:hAnsi="Avenir Light" w:cs="Open Sans Light"/>
+                                <w:color w:val="808080" w:themeColor="background1" w:themeShade="80"/>
+                                <w:spacing w:val="-18"/>
+                                <w:sz w:val="24"/>
+                                <w:szCs w:val="24"/>
+                                <w:lang w:val="en-US"/>
+                              </w:rPr>
+                            </w:pPr>
+                            <w:r>
+                              <w:rPr>
+                                <w:rFonts w:ascii="Avenir Light" w:hAnsi="Avenir Light" w:cs="Open Sans Light"/>
+                                <w:color w:val="808080" w:themeColor="background1" w:themeShade="80"/>
+                                <w:sz w:val="24"/>
+                                <w:szCs w:val="24"/>
+                                <w:lang w:val="en-US"/>
+                              </w:rPr>
+                              <w:t>TAM Diagrams</w:t>
                             </w:r>
                           </w:p>
                           <w:p>
@@ -1136,11 +2907,7 @@
           </mc:Choice>
           <mc:Fallback>
             <w:pict>
-              <v:shapetype w14:anchorId="7E06DD6A" id="_x0000_t202" coordsize="21600,21600" o:spt="202" path="m,l,21600r21600,l21600,xe">
-                <v:stroke joinstyle="miter"/>
-                <v:path gradientshapeok="t" o:connecttype="rect"/>
-              </v:shapetype>
-              <v:shape id="Text Box 31" o:spid="_x0000_s1027" type="#_x0000_t202" style="position:absolute;margin-left:-55.8pt;margin-top:223.3pt;width:203.7pt;height:481.35pt;z-index:251659776;visibility:visible;mso-wrap-style:square;mso-width-percent:0;mso-height-percent:0;mso-wrap-distance-left:9pt;mso-wrap-distance-top:0;mso-wrap-distance-right:9pt;mso-wrap-distance-bottom:0;mso-position-horizontal:absolute;mso-position-horizontal-relative:text;mso-position-vertical:absolute;mso-position-vertical-relative:text;mso-width-percent:0;mso-height-percent:0;mso-width-relative:page;mso-height-relative:page;v-text-anchor:top" o:gfxdata="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" filled="f" stroked="f">
+              <v:shape w14:anchorId="7E06DD6A" id="Text Box 31" o:spid="_x0000_s1033" type="#_x0000_t202" style="position:absolute;margin-left:-55.8pt;margin-top:223.3pt;width:203.7pt;height:481.35pt;z-index:251659776;visibility:visible;mso-wrap-style:square;mso-width-percent:0;mso-height-percent:0;mso-wrap-distance-left:9pt;mso-wrap-distance-top:0;mso-wrap-distance-right:9pt;mso-wrap-distance-bottom:0;mso-position-horizontal:absolute;mso-position-horizontal-relative:text;mso-position-vertical:absolute;mso-position-vertical-relative:text;mso-width-percent:0;mso-height-percent:0;mso-width-relative:page;mso-height-relative:page;v-text-anchor:top" o:gfxdata="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" filled="f" stroked="f">
                 <v:path arrowok="t"/>
                 <v:textbox>
                   <w:txbxContent>
@@ -1219,6 +2986,16 @@
                           <w:szCs w:val="24"/>
                           <w:lang w:val="en-US"/>
                         </w:rPr>
+                        <w:t xml:space="preserve">Apple </w:t>
+                      </w:r>
+                      <w:r>
+                        <w:rPr>
+                          <w:rFonts w:ascii="Avenir Light" w:hAnsi="Avenir Light" w:cs="Open Sans Light"/>
+                          <w:color w:val="808080" w:themeColor="background1" w:themeShade="80"/>
+                          <w:sz w:val="24"/>
+                          <w:szCs w:val="24"/>
+                          <w:lang w:val="en-US"/>
+                        </w:rPr>
                         <w:t>Swift</w:t>
                       </w:r>
                     </w:p>
@@ -1783,6 +3560,34 @@
                           <w:lang w:val="en-US"/>
                         </w:rPr>
                         <w:t>Enterprise Integration</w:t>
+                      </w:r>
+                    </w:p>
+                    <w:p>
+                      <w:pPr>
+                        <w:pStyle w:val="ListParagraph"/>
+                        <w:numPr>
+                          <w:ilvl w:val="0"/>
+                          <w:numId w:val="3"/>
+                        </w:numPr>
+                        <w:spacing w:line="216" w:lineRule="auto"/>
+                        <w:rPr>
+                          <w:rFonts w:ascii="Avenir Light" w:hAnsi="Avenir Light" w:cs="Open Sans Light"/>
+                          <w:color w:val="808080" w:themeColor="background1" w:themeShade="80"/>
+                          <w:spacing w:val="-18"/>
+                          <w:sz w:val="24"/>
+                          <w:szCs w:val="24"/>
+                          <w:lang w:val="en-US"/>
+                        </w:rPr>
+                      </w:pPr>
+                      <w:r>
+                        <w:rPr>
+                          <w:rFonts w:ascii="Avenir Light" w:hAnsi="Avenir Light" w:cs="Open Sans Light"/>
+                          <w:color w:val="808080" w:themeColor="background1" w:themeShade="80"/>
+                          <w:sz w:val="24"/>
+                          <w:szCs w:val="24"/>
+                          <w:lang w:val="en-US"/>
+                        </w:rPr>
+                        <w:t>TAM Diagrams</w:t>
                       </w:r>
                     </w:p>
                     <w:p>
@@ -1950,7 +3755,7 @@
         <mc:AlternateContent>
           <mc:Choice Requires="wps">
             <w:drawing>
-              <wp:anchor distT="0" distB="0" distL="114300" distR="114300" simplePos="0" relativeHeight="251647488" behindDoc="0" locked="0" layoutInCell="1" allowOverlap="1" wp14:anchorId="7966D3C8" wp14:editId="02D7C396">
+              <wp:anchor distT="0" distB="0" distL="114300" distR="114300" simplePos="0" relativeHeight="251647488" behindDoc="0" locked="0" layoutInCell="1" allowOverlap="1" wp14:anchorId="7966D3C8" wp14:editId="48FA1DC0">
                 <wp:simplePos x="0" y="0"/>
                 <wp:positionH relativeFrom="column">
                   <wp:posOffset>2153920</wp:posOffset>
@@ -2047,7 +3852,7 @@
           </mc:Choice>
           <mc:Fallback>
             <w:pict>
-              <v:shape w14:anchorId="7966D3C8" id="Text Box 9" o:spid="_x0000_s1028" type="#_x0000_t202" style="position:absolute;margin-left:169.6pt;margin-top:220.75pt;width:352.5pt;height:27.75pt;z-index:251647488;visibility:visible;mso-wrap-style:square;mso-width-percent:0;mso-height-percent:0;mso-wrap-distance-left:9pt;mso-wrap-distance-top:0;mso-wrap-distance-right:9pt;mso-wrap-distance-bottom:0;mso-position-horizontal:absolute;mso-position-horizontal-relative:text;mso-position-vertical:absolute;mso-position-vertical-relative:text;mso-width-percent:0;mso-height-percent:0;mso-width-relative:page;mso-height-relative:page;v-text-anchor:top" o:gfxdata="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" filled="f" stroked="f">
+              <v:shape w14:anchorId="7966D3C8" id="Text Box 9" o:spid="_x0000_s1034" type="#_x0000_t202" style="position:absolute;margin-left:169.6pt;margin-top:220.75pt;width:352.5pt;height:27.75pt;z-index:251647488;visibility:visible;mso-wrap-style:square;mso-width-percent:0;mso-height-percent:0;mso-wrap-distance-left:9pt;mso-wrap-distance-top:0;mso-wrap-distance-right:9pt;mso-wrap-distance-bottom:0;mso-position-horizontal:absolute;mso-position-horizontal-relative:text;mso-position-vertical:absolute;mso-position-vertical-relative:text;mso-width-percent:0;mso-height-percent:0;mso-width-relative:page;mso-height-relative:page;v-text-anchor:top" o:gfxdata="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" filled="f" stroked="f">
                 <v:path arrowok="t"/>
                 <v:textbox>
                   <w:txbxContent>
@@ -2090,7 +3895,7 @@
         <mc:AlternateContent>
           <mc:Choice Requires="wps">
             <w:drawing>
-              <wp:anchor distT="0" distB="0" distL="114300" distR="114300" simplePos="0" relativeHeight="251682304" behindDoc="0" locked="0" layoutInCell="1" allowOverlap="1" wp14:anchorId="79BD7C4F" wp14:editId="6B185230">
+              <wp:anchor distT="0" distB="0" distL="114300" distR="114300" simplePos="0" relativeHeight="251682304" behindDoc="0" locked="0" layoutInCell="1" allowOverlap="1" wp14:anchorId="79BD7C4F" wp14:editId="3E5438A0">
                 <wp:simplePos x="0" y="0"/>
                 <wp:positionH relativeFrom="column">
                   <wp:posOffset>2155825</wp:posOffset>
@@ -2187,7 +3992,7 @@
           </mc:Choice>
           <mc:Fallback>
             <w:pict>
-              <v:shape w14:anchorId="79BD7C4F" id="Text Box 8" o:spid="_x0000_s1029" type="#_x0000_t202" style="position:absolute;margin-left:169.75pt;margin-top:647.1pt;width:352.5pt;height:49.5pt;z-index:251682304;visibility:visible;mso-wrap-style:square;mso-width-percent:0;mso-height-percent:0;mso-wrap-distance-left:9pt;mso-wrap-distance-top:0;mso-wrap-distance-right:9pt;mso-wrap-distance-bottom:0;mso-position-horizontal:absolute;mso-position-horizontal-relative:text;mso-position-vertical:absolute;mso-position-vertical-relative:text;mso-width-percent:0;mso-height-percent:0;mso-width-relative:page;mso-height-relative:page;v-text-anchor:top" o:gfxdata="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" filled="f" stroked="f">
+              <v:shape w14:anchorId="79BD7C4F" id="Text Box 8" o:spid="_x0000_s1035" type="#_x0000_t202" style="position:absolute;margin-left:169.75pt;margin-top:647.1pt;width:352.5pt;height:49.5pt;z-index:251682304;visibility:visible;mso-wrap-style:square;mso-width-percent:0;mso-height-percent:0;mso-wrap-distance-left:9pt;mso-wrap-distance-top:0;mso-wrap-distance-right:9pt;mso-wrap-distance-bottom:0;mso-position-horizontal:absolute;mso-position-horizontal-relative:text;mso-position-vertical:absolute;mso-position-vertical-relative:text;mso-width-percent:0;mso-height-percent:0;mso-width-relative:page;mso-height-relative:page;v-text-anchor:top" o:gfxdata="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" filled="f" stroked="f">
                 <v:path arrowok="t"/>
                 <v:textbox>
                   <w:txbxContent>
@@ -2229,7 +4034,7 @@
         <mc:AlternateContent>
           <mc:Choice Requires="wps">
             <w:drawing>
-              <wp:anchor distT="0" distB="0" distL="114300" distR="114300" simplePos="0" relativeHeight="251684352" behindDoc="0" locked="0" layoutInCell="1" allowOverlap="1" wp14:anchorId="09303E6C" wp14:editId="3F062DD0">
+              <wp:anchor distT="0" distB="0" distL="114300" distR="114300" simplePos="0" relativeHeight="251684352" behindDoc="0" locked="0" layoutInCell="1" allowOverlap="1" wp14:anchorId="09303E6C" wp14:editId="400D1EDA">
                 <wp:simplePos x="0" y="0"/>
                 <wp:positionH relativeFrom="column">
                   <wp:posOffset>2155825</wp:posOffset>
@@ -2402,7 +4207,7 @@
           </mc:Choice>
           <mc:Fallback>
             <w:pict>
-              <v:shape w14:anchorId="09303E6C" id="Text Box 19" o:spid="_x0000_s1030" type="#_x0000_t202" style="position:absolute;margin-left:169.75pt;margin-top:695.05pt;width:352.5pt;height:27.75pt;z-index:251684352;visibility:visible;mso-wrap-style:square;mso-width-percent:0;mso-height-percent:0;mso-wrap-distance-left:9pt;mso-wrap-distance-top:0;mso-wrap-distance-right:9pt;mso-wrap-distance-bottom:0;mso-position-horizontal:absolute;mso-position-horizontal-relative:text;mso-position-vertical:absolute;mso-position-vertical-relative:text;mso-width-percent:0;mso-height-percent:0;mso-width-relative:page;mso-height-relative:page;v-text-anchor:top" o:gfxdata="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" filled="f" stroked="f">
+              <v:shape w14:anchorId="09303E6C" id="_x0000_s1036" type="#_x0000_t202" style="position:absolute;margin-left:169.75pt;margin-top:695.05pt;width:352.5pt;height:27.75pt;z-index:251684352;visibility:visible;mso-wrap-style:square;mso-width-percent:0;mso-height-percent:0;mso-wrap-distance-left:9pt;mso-wrap-distance-top:0;mso-wrap-distance-right:9pt;mso-wrap-distance-bottom:0;mso-position-horizontal:absolute;mso-position-horizontal-relative:text;mso-position-vertical:absolute;mso-position-vertical-relative:text;mso-width-percent:0;mso-height-percent:0;mso-width-relative:page;mso-height-relative:page;v-text-anchor:top" o:gfxdata="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" filled="f" stroked="f">
                 <v:path arrowok="t"/>
                 <v:textbox>
                   <w:txbxContent>
@@ -2520,7 +4325,7 @@
         <mc:AlternateContent>
           <mc:Choice Requires="wps">
             <w:drawing>
-              <wp:anchor distT="0" distB="0" distL="114300" distR="114300" simplePos="0" relativeHeight="251680256" behindDoc="0" locked="0" layoutInCell="1" allowOverlap="1" wp14:anchorId="054CF386" wp14:editId="491B7FE4">
+              <wp:anchor distT="0" distB="0" distL="114300" distR="114300" simplePos="0" relativeHeight="251680256" behindDoc="0" locked="0" layoutInCell="1" allowOverlap="1" wp14:anchorId="054CF386" wp14:editId="52656B09">
                 <wp:simplePos x="0" y="0"/>
                 <wp:positionH relativeFrom="column">
                   <wp:posOffset>2160270</wp:posOffset>
@@ -2666,7 +4471,7 @@
           </mc:Choice>
           <mc:Fallback>
             <w:pict>
-              <v:shape w14:anchorId="054CF386" id="_x0000_s1031" type="#_x0000_t202" style="position:absolute;margin-left:170.1pt;margin-top:723.05pt;width:348.75pt;height:26.45pt;z-index:251680256;visibility:visible;mso-wrap-style:square;mso-width-percent:0;mso-height-percent:0;mso-wrap-distance-left:9pt;mso-wrap-distance-top:0;mso-wrap-distance-right:9pt;mso-wrap-distance-bottom:0;mso-position-horizontal:absolute;mso-position-horizontal-relative:text;mso-position-vertical:absolute;mso-position-vertical-relative:text;mso-width-percent:0;mso-height-percent:0;mso-width-relative:page;mso-height-relative:page;v-text-anchor:top" o:gfxdata="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" filled="f" stroked="f">
+              <v:shape w14:anchorId="054CF386" id="_x0000_s1037" type="#_x0000_t202" style="position:absolute;margin-left:170.1pt;margin-top:723.05pt;width:348.75pt;height:26.45pt;z-index:251680256;visibility:visible;mso-wrap-style:square;mso-width-percent:0;mso-height-percent:0;mso-wrap-distance-left:9pt;mso-wrap-distance-top:0;mso-wrap-distance-right:9pt;mso-wrap-distance-bottom:0;mso-position-horizontal:absolute;mso-position-horizontal-relative:text;mso-position-vertical:absolute;mso-position-vertical-relative:text;mso-width-percent:0;mso-height-percent:0;mso-width-relative:page;mso-height-relative:page;v-text-anchor:top" o:gfxdata="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" filled="f" stroked="f">
                 <v:path arrowok="t"/>
                 <v:textbox>
                   <w:txbxContent>
@@ -2741,1697 +4546,6 @@
                         </w:rPr>
                         <w:t>(FH)</w:t>
                       </w:r>
-                    </w:p>
-                  </w:txbxContent>
-                </v:textbox>
-              </v:shape>
-            </w:pict>
-          </mc:Fallback>
-        </mc:AlternateContent>
-      </w:r>
-      <w:r>
-        <w:rPr>
-          <w:rFonts w:ascii="Avenir Light" w:hAnsi="Avenir Light"/>
-          <w:noProof/>
-          <w:lang w:eastAsia="en-GB"/>
-        </w:rPr>
-        <mc:AlternateContent>
-          <mc:Choice Requires="wps">
-            <w:drawing>
-              <wp:anchor distT="0" distB="0" distL="114300" distR="114300" simplePos="0" relativeHeight="251648512" behindDoc="0" locked="0" layoutInCell="1" allowOverlap="1" wp14:anchorId="082715F1" wp14:editId="59B4A982">
-                <wp:simplePos x="0" y="0"/>
-                <wp:positionH relativeFrom="column">
-                  <wp:posOffset>2153920</wp:posOffset>
-                </wp:positionH>
-                <wp:positionV relativeFrom="paragraph">
-                  <wp:posOffset>3161030</wp:posOffset>
-                </wp:positionV>
-                <wp:extent cx="4429125" cy="1330960"/>
-                <wp:effectExtent l="0" t="0" r="0" b="0"/>
-                <wp:wrapNone/>
-                <wp:docPr id="26" name="Text Box 10"/>
-                <wp:cNvGraphicFramePr>
-                  <a:graphicFrameLocks xmlns:a="http://schemas.openxmlformats.org/drawingml/2006/main"/>
-                </wp:cNvGraphicFramePr>
-                <a:graphic xmlns:a="http://schemas.openxmlformats.org/drawingml/2006/main">
-                  <a:graphicData uri="http://schemas.microsoft.com/office/word/2010/wordprocessingShape">
-                    <wps:wsp>
-                      <wps:cNvSpPr txBox="1">
-                        <a:spLocks/>
-                      </wps:cNvSpPr>
-                      <wps:spPr bwMode="auto">
-                        <a:xfrm>
-                          <a:off x="0" y="0"/>
-                          <a:ext cx="4429125" cy="1330960"/>
-                        </a:xfrm>
-                        <a:prstGeom prst="rect">
-                          <a:avLst/>
-                        </a:prstGeom>
-                        <a:noFill/>
-                        <a:ln>
-                          <a:noFill/>
-                        </a:ln>
-                        <a:extLst>
-                          <a:ext uri="{909E8E84-426E-40DD-AFC4-6F175D3DCCD1}">
-                            <a14:hiddenFill xmlns:a14="http://schemas.microsoft.com/office/drawing/2010/main">
-                              <a:solidFill>
-                                <a:srgbClr val="FFFFFF"/>
-                              </a:solidFill>
-                            </a14:hiddenFill>
-                          </a:ext>
-                          <a:ext uri="{91240B29-F687-4F45-9708-019B960494DF}">
-                            <a14:hiddenLine xmlns:a14="http://schemas.microsoft.com/office/drawing/2010/main" w="9525">
-                              <a:solidFill>
-                                <a:srgbClr val="000000"/>
-                              </a:solidFill>
-                              <a:miter lim="800000"/>
-                              <a:headEnd/>
-                              <a:tailEnd/>
-                            </a14:hiddenLine>
-                          </a:ext>
-                        </a:extLst>
-                      </wps:spPr>
-                      <wps:txbx>
-                        <w:txbxContent>
-                          <w:p>
-                            <w:pPr>
-                              <w:spacing w:line="216" w:lineRule="auto"/>
-                              <w:rPr>
-                                <w:rFonts w:ascii="Avenir Light" w:hAnsi="Avenir Light" w:cs="Open Sans Light"/>
-                                <w:color w:val="A5A4A4"/>
-                                <w:sz w:val="24"/>
-                                <w:szCs w:val="24"/>
-                                <w:lang w:val="en-US"/>
-                              </w:rPr>
-                            </w:pPr>
-                            <w:r>
-                              <w:rPr>
-                                <w:rFonts w:ascii="Avenir Light" w:hAnsi="Avenir Light" w:cs="Open Sans Light"/>
-                                <w:color w:val="A5A4A4"/>
-                                <w:sz w:val="24"/>
-                                <w:szCs w:val="24"/>
-                                <w:lang w:val="en-US"/>
-                              </w:rPr>
-                              <w:t>SAP Headquarters Germany</w:t>
-                            </w:r>
-                          </w:p>
-                          <w:p>
-                            <w:pPr>
-                              <w:pStyle w:val="ListParagraph"/>
-                              <w:numPr>
-                                <w:ilvl w:val="0"/>
-                                <w:numId w:val="3"/>
-                              </w:numPr>
-                              <w:spacing w:line="216" w:lineRule="auto"/>
-                              <w:rPr>
-                                <w:rFonts w:ascii="Avenir Light" w:hAnsi="Avenir Light" w:cs="Open Sans Light"/>
-                                <w:color w:val="A5A4A4"/>
-                                <w:lang w:val="en-US"/>
-                              </w:rPr>
-                            </w:pPr>
-                            <w:r>
-                              <w:rPr>
-                                <w:rFonts w:ascii="Avenir Light" w:hAnsi="Avenir Light" w:cs="Open Sans Light"/>
-                                <w:color w:val="A5A4A4"/>
-                                <w:lang w:val="en-US"/>
-                              </w:rPr>
-                              <w:t>Inscribe – a handwriting and Machine Learning based Conversational Digital Assistant for the iPad</w:t>
-                            </w:r>
-                          </w:p>
-                          <w:p>
-                            <w:pPr>
-                              <w:pStyle w:val="ListParagraph"/>
-                              <w:numPr>
-                                <w:ilvl w:val="0"/>
-                                <w:numId w:val="3"/>
-                              </w:numPr>
-                              <w:spacing w:line="216" w:lineRule="auto"/>
-                              <w:rPr>
-                                <w:rFonts w:ascii="Avenir Light" w:hAnsi="Avenir Light" w:cs="Open Sans Light"/>
-                                <w:color w:val="A5A4A4"/>
-                                <w:lang w:val="en-US"/>
-                              </w:rPr>
-                            </w:pPr>
-                            <w:r>
-                              <w:rPr>
-                                <w:rFonts w:ascii="Avenir Light" w:hAnsi="Avenir Light" w:cs="Open Sans Light"/>
-                                <w:color w:val="A5A4A4"/>
-                                <w:lang w:val="en-US"/>
-                              </w:rPr>
-                              <w:t xml:space="preserve">Data Encounter </w:t>
-                            </w:r>
-                            <w:r>
-                              <w:rPr>
-                                <w:rFonts w:ascii="Avenir Light" w:hAnsi="Avenir Light" w:cs="Open Sans Light"/>
-                                <w:color w:val="A5A4A4"/>
-                                <w:lang w:val="en-US"/>
-                              </w:rPr>
-                              <w:t>–</w:t>
-                            </w:r>
-                            <w:r>
-                              <w:rPr>
-                                <w:rFonts w:ascii="Avenir Light" w:hAnsi="Avenir Light" w:cs="Open Sans Light"/>
-                                <w:color w:val="A5A4A4"/>
-                                <w:lang w:val="en-US"/>
-                              </w:rPr>
-                              <w:t xml:space="preserve"> </w:t>
-                            </w:r>
-                            <w:r>
-                              <w:rPr>
-                                <w:rFonts w:ascii="Avenir Light" w:hAnsi="Avenir Light" w:cs="Open Sans Light"/>
-                                <w:color w:val="A5A4A4"/>
-                                <w:lang w:val="en-US"/>
-                              </w:rPr>
-                              <w:t xml:space="preserve">AR/VR </w:t>
-                            </w:r>
-                            <w:r>
-                              <w:rPr>
-                                <w:rFonts w:ascii="Avenir Light" w:hAnsi="Avenir Light" w:cs="Open Sans Light"/>
-                                <w:color w:val="A5A4A4"/>
-                                <w:lang w:val="en-US"/>
-                              </w:rPr>
-                              <w:t>3D Big Data exploration tool</w:t>
-                            </w:r>
-                          </w:p>
-                          <w:p>
-                            <w:pPr>
-                              <w:pStyle w:val="ListParagraph"/>
-                              <w:numPr>
-                                <w:ilvl w:val="0"/>
-                                <w:numId w:val="3"/>
-                              </w:numPr>
-                              <w:spacing w:line="216" w:lineRule="auto"/>
-                              <w:rPr>
-                                <w:rFonts w:ascii="Avenir Light" w:hAnsi="Avenir Light" w:cs="Open Sans Light"/>
-                                <w:color w:val="A5A4A4"/>
-                                <w:lang w:val="en-US"/>
-                              </w:rPr>
-                            </w:pPr>
-                            <w:r>
-                              <w:rPr>
-                                <w:rFonts w:ascii="Avenir Light" w:hAnsi="Avenir Light" w:cs="Open Sans Light"/>
-                                <w:color w:val="A5A4A4"/>
-                                <w:lang w:val="en-US"/>
-                              </w:rPr>
-                              <w:t xml:space="preserve">Speaker at conferences like iOS Conference in Singapore, </w:t>
-                            </w:r>
-                            <w:proofErr w:type="spellStart"/>
-                            <w:r>
-                              <w:rPr>
-                                <w:rFonts w:ascii="Avenir Light" w:hAnsi="Avenir Light" w:cs="Open Sans Light"/>
-                                <w:color w:val="A5A4A4"/>
-                                <w:lang w:val="en-US"/>
-                              </w:rPr>
-                              <w:t>AngularMix</w:t>
-                            </w:r>
-                            <w:proofErr w:type="spellEnd"/>
-                            <w:r>
-                              <w:rPr>
-                                <w:rFonts w:ascii="Avenir Light" w:hAnsi="Avenir Light" w:cs="Open Sans Light"/>
-                                <w:color w:val="A5A4A4"/>
-                                <w:lang w:val="en-US"/>
-                              </w:rPr>
-                              <w:t xml:space="preserve"> in Florida</w:t>
-                            </w:r>
-                            <w:r>
-                              <w:rPr>
-                                <w:rFonts w:ascii="Avenir Light" w:hAnsi="Avenir Light" w:cs="Open Sans Light"/>
-                                <w:color w:val="A5A4A4"/>
-                                <w:lang w:val="en-US"/>
-                              </w:rPr>
-                              <w:t xml:space="preserve"> and</w:t>
-                            </w:r>
-                            <w:r>
-                              <w:rPr>
-                                <w:rFonts w:ascii="Avenir Light" w:hAnsi="Avenir Light" w:cs="Open Sans Light"/>
-                                <w:color w:val="A5A4A4"/>
-                                <w:lang w:val="en-US"/>
-                              </w:rPr>
-                              <w:t xml:space="preserve"> </w:t>
-                            </w:r>
-                            <w:proofErr w:type="spellStart"/>
-                            <w:r>
-                              <w:rPr>
-                                <w:rFonts w:ascii="Avenir Light" w:hAnsi="Avenir Light" w:cs="Open Sans Light"/>
-                                <w:color w:val="A5A4A4"/>
-                                <w:lang w:val="en-US"/>
-                              </w:rPr>
-                              <w:t>AppDevCon</w:t>
-                            </w:r>
-                            <w:proofErr w:type="spellEnd"/>
-                            <w:r>
-                              <w:rPr>
-                                <w:rFonts w:ascii="Avenir Light" w:hAnsi="Avenir Light" w:cs="Open Sans Light"/>
-                                <w:color w:val="A5A4A4"/>
-                                <w:lang w:val="en-US"/>
-                              </w:rPr>
-                              <w:t xml:space="preserve"> in the Netherlands </w:t>
-                            </w:r>
-                          </w:p>
-                        </w:txbxContent>
-                      </wps:txbx>
-                      <wps:bodyPr rot="0" vert="horz" wrap="square" lIns="91440" tIns="45720" rIns="91440" bIns="45720" anchor="t" anchorCtr="0" upright="1">
-                        <a:noAutofit/>
-                      </wps:bodyPr>
-                    </wps:wsp>
-                  </a:graphicData>
-                </a:graphic>
-                <wp14:sizeRelH relativeFrom="page">
-                  <wp14:pctWidth>0</wp14:pctWidth>
-                </wp14:sizeRelH>
-                <wp14:sizeRelV relativeFrom="page">
-                  <wp14:pctHeight>0</wp14:pctHeight>
-                </wp14:sizeRelV>
-              </wp:anchor>
-            </w:drawing>
-          </mc:Choice>
-          <mc:Fallback>
-            <w:pict>
-              <v:shape w14:anchorId="082715F1" id="Text Box 10" o:spid="_x0000_s1032" type="#_x0000_t202" style="position:absolute;margin-left:169.6pt;margin-top:248.9pt;width:348.75pt;height:104.8pt;z-index:251648512;visibility:visible;mso-wrap-style:square;mso-width-percent:0;mso-height-percent:0;mso-wrap-distance-left:9pt;mso-wrap-distance-top:0;mso-wrap-distance-right:9pt;mso-wrap-distance-bottom:0;mso-position-horizontal:absolute;mso-position-horizontal-relative:text;mso-position-vertical:absolute;mso-position-vertical-relative:text;mso-width-percent:0;mso-height-percent:0;mso-width-relative:page;mso-height-relative:page;v-text-anchor:top" o:gfxdata="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" filled="f" stroked="f">
-                <v:path arrowok="t"/>
-                <v:textbox>
-                  <w:txbxContent>
-                    <w:p>
-                      <w:pPr>
-                        <w:spacing w:line="216" w:lineRule="auto"/>
-                        <w:rPr>
-                          <w:rFonts w:ascii="Avenir Light" w:hAnsi="Avenir Light" w:cs="Open Sans Light"/>
-                          <w:color w:val="A5A4A4"/>
-                          <w:sz w:val="24"/>
-                          <w:szCs w:val="24"/>
-                          <w:lang w:val="en-US"/>
-                        </w:rPr>
-                      </w:pPr>
-                      <w:r>
-                        <w:rPr>
-                          <w:rFonts w:ascii="Avenir Light" w:hAnsi="Avenir Light" w:cs="Open Sans Light"/>
-                          <w:color w:val="A5A4A4"/>
-                          <w:sz w:val="24"/>
-                          <w:szCs w:val="24"/>
-                          <w:lang w:val="en-US"/>
-                        </w:rPr>
-                        <w:t>SAP Headquarters Germany</w:t>
-                      </w:r>
-                    </w:p>
-                    <w:p>
-                      <w:pPr>
-                        <w:pStyle w:val="ListParagraph"/>
-                        <w:numPr>
-                          <w:ilvl w:val="0"/>
-                          <w:numId w:val="3"/>
-                        </w:numPr>
-                        <w:spacing w:line="216" w:lineRule="auto"/>
-                        <w:rPr>
-                          <w:rFonts w:ascii="Avenir Light" w:hAnsi="Avenir Light" w:cs="Open Sans Light"/>
-                          <w:color w:val="A5A4A4"/>
-                          <w:lang w:val="en-US"/>
-                        </w:rPr>
-                      </w:pPr>
-                      <w:r>
-                        <w:rPr>
-                          <w:rFonts w:ascii="Avenir Light" w:hAnsi="Avenir Light" w:cs="Open Sans Light"/>
-                          <w:color w:val="A5A4A4"/>
-                          <w:lang w:val="en-US"/>
-                        </w:rPr>
-                        <w:t>Inscribe – a handwriting and Machine Learning based Conversational Digital Assistant for the iPad</w:t>
-                      </w:r>
-                    </w:p>
-                    <w:p>
-                      <w:pPr>
-                        <w:pStyle w:val="ListParagraph"/>
-                        <w:numPr>
-                          <w:ilvl w:val="0"/>
-                          <w:numId w:val="3"/>
-                        </w:numPr>
-                        <w:spacing w:line="216" w:lineRule="auto"/>
-                        <w:rPr>
-                          <w:rFonts w:ascii="Avenir Light" w:hAnsi="Avenir Light" w:cs="Open Sans Light"/>
-                          <w:color w:val="A5A4A4"/>
-                          <w:lang w:val="en-US"/>
-                        </w:rPr>
-                      </w:pPr>
-                      <w:r>
-                        <w:rPr>
-                          <w:rFonts w:ascii="Avenir Light" w:hAnsi="Avenir Light" w:cs="Open Sans Light"/>
-                          <w:color w:val="A5A4A4"/>
-                          <w:lang w:val="en-US"/>
-                        </w:rPr>
-                        <w:t xml:space="preserve">Data Encounter </w:t>
-                      </w:r>
-                      <w:r>
-                        <w:rPr>
-                          <w:rFonts w:ascii="Avenir Light" w:hAnsi="Avenir Light" w:cs="Open Sans Light"/>
-                          <w:color w:val="A5A4A4"/>
-                          <w:lang w:val="en-US"/>
-                        </w:rPr>
-                        <w:t>–</w:t>
-                      </w:r>
-                      <w:r>
-                        <w:rPr>
-                          <w:rFonts w:ascii="Avenir Light" w:hAnsi="Avenir Light" w:cs="Open Sans Light"/>
-                          <w:color w:val="A5A4A4"/>
-                          <w:lang w:val="en-US"/>
-                        </w:rPr>
-                        <w:t xml:space="preserve"> </w:t>
-                      </w:r>
-                      <w:r>
-                        <w:rPr>
-                          <w:rFonts w:ascii="Avenir Light" w:hAnsi="Avenir Light" w:cs="Open Sans Light"/>
-                          <w:color w:val="A5A4A4"/>
-                          <w:lang w:val="en-US"/>
-                        </w:rPr>
-                        <w:t xml:space="preserve">AR/VR </w:t>
-                      </w:r>
-                      <w:r>
-                        <w:rPr>
-                          <w:rFonts w:ascii="Avenir Light" w:hAnsi="Avenir Light" w:cs="Open Sans Light"/>
-                          <w:color w:val="A5A4A4"/>
-                          <w:lang w:val="en-US"/>
-                        </w:rPr>
-                        <w:t>3D Big Data exploration tool</w:t>
-                      </w:r>
-                    </w:p>
-                    <w:p>
-                      <w:pPr>
-                        <w:pStyle w:val="ListParagraph"/>
-                        <w:numPr>
-                          <w:ilvl w:val="0"/>
-                          <w:numId w:val="3"/>
-                        </w:numPr>
-                        <w:spacing w:line="216" w:lineRule="auto"/>
-                        <w:rPr>
-                          <w:rFonts w:ascii="Avenir Light" w:hAnsi="Avenir Light" w:cs="Open Sans Light"/>
-                          <w:color w:val="A5A4A4"/>
-                          <w:lang w:val="en-US"/>
-                        </w:rPr>
-                      </w:pPr>
-                      <w:r>
-                        <w:rPr>
-                          <w:rFonts w:ascii="Avenir Light" w:hAnsi="Avenir Light" w:cs="Open Sans Light"/>
-                          <w:color w:val="A5A4A4"/>
-                          <w:lang w:val="en-US"/>
-                        </w:rPr>
-                        <w:t xml:space="preserve">Speaker at conferences like iOS Conference in Singapore, </w:t>
-                      </w:r>
-                      <w:proofErr w:type="spellStart"/>
-                      <w:r>
-                        <w:rPr>
-                          <w:rFonts w:ascii="Avenir Light" w:hAnsi="Avenir Light" w:cs="Open Sans Light"/>
-                          <w:color w:val="A5A4A4"/>
-                          <w:lang w:val="en-US"/>
-                        </w:rPr>
-                        <w:t>AngularMix</w:t>
-                      </w:r>
-                      <w:proofErr w:type="spellEnd"/>
-                      <w:r>
-                        <w:rPr>
-                          <w:rFonts w:ascii="Avenir Light" w:hAnsi="Avenir Light" w:cs="Open Sans Light"/>
-                          <w:color w:val="A5A4A4"/>
-                          <w:lang w:val="en-US"/>
-                        </w:rPr>
-                        <w:t xml:space="preserve"> in Florida</w:t>
-                      </w:r>
-                      <w:r>
-                        <w:rPr>
-                          <w:rFonts w:ascii="Avenir Light" w:hAnsi="Avenir Light" w:cs="Open Sans Light"/>
-                          <w:color w:val="A5A4A4"/>
-                          <w:lang w:val="en-US"/>
-                        </w:rPr>
-                        <w:t xml:space="preserve"> and</w:t>
-                      </w:r>
-                      <w:r>
-                        <w:rPr>
-                          <w:rFonts w:ascii="Avenir Light" w:hAnsi="Avenir Light" w:cs="Open Sans Light"/>
-                          <w:color w:val="A5A4A4"/>
-                          <w:lang w:val="en-US"/>
-                        </w:rPr>
-                        <w:t xml:space="preserve"> </w:t>
-                      </w:r>
-                      <w:proofErr w:type="spellStart"/>
-                      <w:r>
-                        <w:rPr>
-                          <w:rFonts w:ascii="Avenir Light" w:hAnsi="Avenir Light" w:cs="Open Sans Light"/>
-                          <w:color w:val="A5A4A4"/>
-                          <w:lang w:val="en-US"/>
-                        </w:rPr>
-                        <w:t>AppDevCon</w:t>
-                      </w:r>
-                      <w:proofErr w:type="spellEnd"/>
-                      <w:r>
-                        <w:rPr>
-                          <w:rFonts w:ascii="Avenir Light" w:hAnsi="Avenir Light" w:cs="Open Sans Light"/>
-                          <w:color w:val="A5A4A4"/>
-                          <w:lang w:val="en-US"/>
-                        </w:rPr>
-                        <w:t xml:space="preserve"> in the Netherlands </w:t>
-                      </w:r>
-                    </w:p>
-                  </w:txbxContent>
-                </v:textbox>
-              </v:shape>
-            </w:pict>
-          </mc:Fallback>
-        </mc:AlternateContent>
-      </w:r>
-      <w:r>
-        <w:rPr>
-          <w:rFonts w:ascii="Avenir Light" w:hAnsi="Avenir Light"/>
-          <w:noProof/>
-          <w:lang w:eastAsia="en-GB"/>
-        </w:rPr>
-        <mc:AlternateContent>
-          <mc:Choice Requires="wps">
-            <w:drawing>
-              <wp:anchor distT="0" distB="0" distL="114300" distR="114300" simplePos="0" relativeHeight="251651584" behindDoc="0" locked="0" layoutInCell="1" allowOverlap="1" wp14:anchorId="23A3D2D9" wp14:editId="35D579F6">
-                <wp:simplePos x="0" y="0"/>
-                <wp:positionH relativeFrom="column">
-                  <wp:posOffset>2153920</wp:posOffset>
-                </wp:positionH>
-                <wp:positionV relativeFrom="paragraph">
-                  <wp:posOffset>4498340</wp:posOffset>
-                </wp:positionV>
-                <wp:extent cx="4476750" cy="352425"/>
-                <wp:effectExtent l="0" t="0" r="0" b="0"/>
-                <wp:wrapNone/>
-                <wp:docPr id="17" name="Text Box 19"/>
-                <wp:cNvGraphicFramePr>
-                  <a:graphicFrameLocks xmlns:a="http://schemas.openxmlformats.org/drawingml/2006/main"/>
-                </wp:cNvGraphicFramePr>
-                <a:graphic xmlns:a="http://schemas.openxmlformats.org/drawingml/2006/main">
-                  <a:graphicData uri="http://schemas.microsoft.com/office/word/2010/wordprocessingShape">
-                    <wps:wsp>
-                      <wps:cNvSpPr txBox="1">
-                        <a:spLocks/>
-                      </wps:cNvSpPr>
-                      <wps:spPr bwMode="auto">
-                        <a:xfrm>
-                          <a:off x="0" y="0"/>
-                          <a:ext cx="4476750" cy="352425"/>
-                        </a:xfrm>
-                        <a:prstGeom prst="rect">
-                          <a:avLst/>
-                        </a:prstGeom>
-                        <a:noFill/>
-                        <a:ln>
-                          <a:noFill/>
-                        </a:ln>
-                        <a:extLst>
-                          <a:ext uri="{909E8E84-426E-40DD-AFC4-6F175D3DCCD1}">
-                            <a14:hiddenFill xmlns:a14="http://schemas.microsoft.com/office/drawing/2010/main">
-                              <a:solidFill>
-                                <a:srgbClr val="FFFFFF"/>
-                              </a:solidFill>
-                            </a14:hiddenFill>
-                          </a:ext>
-                          <a:ext uri="{91240B29-F687-4F45-9708-019B960494DF}">
-                            <a14:hiddenLine xmlns:a14="http://schemas.microsoft.com/office/drawing/2010/main" w="9525">
-                              <a:solidFill>
-                                <a:srgbClr val="000000"/>
-                              </a:solidFill>
-                              <a:miter lim="800000"/>
-                              <a:headEnd/>
-                              <a:tailEnd/>
-                            </a14:hiddenLine>
-                          </a:ext>
-                        </a:extLst>
-                      </wps:spPr>
-                      <wps:txbx>
-                        <w:txbxContent>
-                          <w:p>
-                            <w:pPr>
-                              <w:rPr>
-                                <w:rFonts w:ascii="Avenir Medium" w:hAnsi="Avenir Medium" w:cs="Open Sans Light"/>
-                                <w:color w:val="7F7F7F" w:themeColor="text1" w:themeTint="80"/>
-                                <w:spacing w:val="-12"/>
-                                <w:sz w:val="32"/>
-                                <w:szCs w:val="32"/>
-                                <w:lang w:val="en-US"/>
-                              </w:rPr>
-                            </w:pPr>
-                            <w:r>
-                              <w:rPr>
-                                <w:rFonts w:ascii="Avenir Medium" w:hAnsi="Avenir Medium" w:cs="Open Sans Light"/>
-                                <w:color w:val="7F7F7F" w:themeColor="text1" w:themeTint="80"/>
-                                <w:spacing w:val="-12"/>
-                                <w:sz w:val="32"/>
-                                <w:szCs w:val="32"/>
-                                <w:lang w:val="en-US"/>
-                              </w:rPr>
-                              <w:t>Development Architect 2014 - 2016</w:t>
-                            </w:r>
-                          </w:p>
-                          <w:p>
-                            <w:pPr>
-                              <w:rPr>
-                                <w:rFonts w:ascii="Avenir Medium" w:hAnsi="Avenir Medium" w:cstheme="majorHAnsi"/>
-                                <w:color w:val="7F7F7F" w:themeColor="text1" w:themeTint="80"/>
-                                <w:spacing w:val="-12"/>
-                                <w:sz w:val="32"/>
-                                <w:szCs w:val="32"/>
-                              </w:rPr>
-                            </w:pPr>
-                          </w:p>
-                        </w:txbxContent>
-                      </wps:txbx>
-                      <wps:bodyPr rot="0" vert="horz" wrap="square" lIns="91440" tIns="45720" rIns="91440" bIns="45720" anchor="t" anchorCtr="0" upright="1">
-                        <a:noAutofit/>
-                      </wps:bodyPr>
-                    </wps:wsp>
-                  </a:graphicData>
-                </a:graphic>
-                <wp14:sizeRelH relativeFrom="page">
-                  <wp14:pctWidth>0</wp14:pctWidth>
-                </wp14:sizeRelH>
-                <wp14:sizeRelV relativeFrom="page">
-                  <wp14:pctHeight>0</wp14:pctHeight>
-                </wp14:sizeRelV>
-              </wp:anchor>
-            </w:drawing>
-          </mc:Choice>
-          <mc:Fallback>
-            <w:pict>
-              <v:shape w14:anchorId="23A3D2D9" id="_x0000_s1033" type="#_x0000_t202" style="position:absolute;margin-left:169.6pt;margin-top:354.2pt;width:352.5pt;height:27.75pt;z-index:251651584;visibility:visible;mso-wrap-style:square;mso-width-percent:0;mso-height-percent:0;mso-wrap-distance-left:9pt;mso-wrap-distance-top:0;mso-wrap-distance-right:9pt;mso-wrap-distance-bottom:0;mso-position-horizontal:absolute;mso-position-horizontal-relative:text;mso-position-vertical:absolute;mso-position-vertical-relative:text;mso-width-percent:0;mso-height-percent:0;mso-width-relative:page;mso-height-relative:page;v-text-anchor:top" o:gfxdata="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" filled="f" stroked="f">
-                <v:path arrowok="t"/>
-                <v:textbox>
-                  <w:txbxContent>
-                    <w:p>
-                      <w:pPr>
-                        <w:rPr>
-                          <w:rFonts w:ascii="Avenir Medium" w:hAnsi="Avenir Medium" w:cs="Open Sans Light"/>
-                          <w:color w:val="7F7F7F" w:themeColor="text1" w:themeTint="80"/>
-                          <w:spacing w:val="-12"/>
-                          <w:sz w:val="32"/>
-                          <w:szCs w:val="32"/>
-                          <w:lang w:val="en-US"/>
-                        </w:rPr>
-                      </w:pPr>
-                      <w:r>
-                        <w:rPr>
-                          <w:rFonts w:ascii="Avenir Medium" w:hAnsi="Avenir Medium" w:cs="Open Sans Light"/>
-                          <w:color w:val="7F7F7F" w:themeColor="text1" w:themeTint="80"/>
-                          <w:spacing w:val="-12"/>
-                          <w:sz w:val="32"/>
-                          <w:szCs w:val="32"/>
-                          <w:lang w:val="en-US"/>
-                        </w:rPr>
-                        <w:t>Development Architect 2014 - 2016</w:t>
-                      </w:r>
-                    </w:p>
-                    <w:p>
-                      <w:pPr>
-                        <w:rPr>
-                          <w:rFonts w:ascii="Avenir Medium" w:hAnsi="Avenir Medium" w:cstheme="majorHAnsi"/>
-                          <w:color w:val="7F7F7F" w:themeColor="text1" w:themeTint="80"/>
-                          <w:spacing w:val="-12"/>
-                          <w:sz w:val="32"/>
-                          <w:szCs w:val="32"/>
-                        </w:rPr>
-                      </w:pPr>
-                    </w:p>
-                  </w:txbxContent>
-                </v:textbox>
-              </v:shape>
-            </w:pict>
-          </mc:Fallback>
-        </mc:AlternateContent>
-      </w:r>
-      <w:r>
-        <w:rPr>
-          <w:rFonts w:ascii="Avenir Light" w:hAnsi="Avenir Light"/>
-          <w:noProof/>
-          <w:lang w:eastAsia="en-GB"/>
-        </w:rPr>
-        <mc:AlternateContent>
-          <mc:Choice Requires="wps">
-            <w:drawing>
-              <wp:anchor distT="0" distB="0" distL="114300" distR="114300" simplePos="0" relativeHeight="251652608" behindDoc="0" locked="0" layoutInCell="1" allowOverlap="1" wp14:anchorId="11B57D60" wp14:editId="2370B4D1">
-                <wp:simplePos x="0" y="0"/>
-                <wp:positionH relativeFrom="column">
-                  <wp:posOffset>2153920</wp:posOffset>
-                </wp:positionH>
-                <wp:positionV relativeFrom="paragraph">
-                  <wp:posOffset>4844415</wp:posOffset>
-                </wp:positionV>
-                <wp:extent cx="4429125" cy="937260"/>
-                <wp:effectExtent l="0" t="0" r="0" b="0"/>
-                <wp:wrapNone/>
-                <wp:docPr id="18" name="Text Box 20"/>
-                <wp:cNvGraphicFramePr>
-                  <a:graphicFrameLocks xmlns:a="http://schemas.openxmlformats.org/drawingml/2006/main"/>
-                </wp:cNvGraphicFramePr>
-                <a:graphic xmlns:a="http://schemas.openxmlformats.org/drawingml/2006/main">
-                  <a:graphicData uri="http://schemas.microsoft.com/office/word/2010/wordprocessingShape">
-                    <wps:wsp>
-                      <wps:cNvSpPr txBox="1">
-                        <a:spLocks/>
-                      </wps:cNvSpPr>
-                      <wps:spPr bwMode="auto">
-                        <a:xfrm>
-                          <a:off x="0" y="0"/>
-                          <a:ext cx="4429125" cy="937260"/>
-                        </a:xfrm>
-                        <a:prstGeom prst="rect">
-                          <a:avLst/>
-                        </a:prstGeom>
-                        <a:noFill/>
-                        <a:ln>
-                          <a:noFill/>
-                        </a:ln>
-                        <a:extLst>
-                          <a:ext uri="{909E8E84-426E-40DD-AFC4-6F175D3DCCD1}">
-                            <a14:hiddenFill xmlns:a14="http://schemas.microsoft.com/office/drawing/2010/main">
-                              <a:solidFill>
-                                <a:srgbClr val="FFFFFF"/>
-                              </a:solidFill>
-                            </a14:hiddenFill>
-                          </a:ext>
-                          <a:ext uri="{91240B29-F687-4F45-9708-019B960494DF}">
-                            <a14:hiddenLine xmlns:a14="http://schemas.microsoft.com/office/drawing/2010/main" w="9525">
-                              <a:solidFill>
-                                <a:srgbClr val="000000"/>
-                              </a:solidFill>
-                              <a:miter lim="800000"/>
-                              <a:headEnd/>
-                              <a:tailEnd/>
-                            </a14:hiddenLine>
-                          </a:ext>
-                        </a:extLst>
-                      </wps:spPr>
-                      <wps:txbx>
-                        <w:txbxContent>
-                          <w:p>
-                            <w:pPr>
-                              <w:spacing w:line="216" w:lineRule="auto"/>
-                              <w:rPr>
-                                <w:rFonts w:ascii="Avenir Light" w:hAnsi="Avenir Light" w:cs="Open Sans Light"/>
-                                <w:color w:val="A5A4A4"/>
-                                <w:sz w:val="24"/>
-                                <w:szCs w:val="24"/>
-                              </w:rPr>
-                            </w:pPr>
-                            <w:r>
-                              <w:rPr>
-                                <w:rFonts w:ascii="Avenir Light" w:hAnsi="Avenir Light" w:cs="Open Sans Light"/>
-                                <w:color w:val="A5A4A4"/>
-                                <w:sz w:val="24"/>
-                                <w:szCs w:val="24"/>
-                              </w:rPr>
-                              <w:t>SAP Labs Silicon Valley</w:t>
-                            </w:r>
-                          </w:p>
-                          <w:p>
-                            <w:pPr>
-                              <w:pStyle w:val="ListParagraph"/>
-                              <w:numPr>
-                                <w:ilvl w:val="0"/>
-                                <w:numId w:val="4"/>
-                              </w:numPr>
-                              <w:spacing w:line="216" w:lineRule="auto"/>
-                              <w:rPr>
-                                <w:rFonts w:ascii="Avenir Light" w:hAnsi="Avenir Light" w:cs="Open Sans Light"/>
-                                <w:color w:val="A5A4A4"/>
-                              </w:rPr>
-                            </w:pPr>
-                            <w:r>
-                              <w:rPr>
-                                <w:rFonts w:ascii="Avenir Light" w:hAnsi="Avenir Light" w:cs="Open Sans Light"/>
-                                <w:color w:val="A5A4A4"/>
-                              </w:rPr>
-                              <w:t xml:space="preserve">SAP Build </w:t>
-                            </w:r>
-                            <w:r>
-                              <w:rPr>
-                                <w:rFonts w:ascii="Avenir Light" w:hAnsi="Avenir Light" w:cs="Open Sans Light"/>
-                                <w:color w:val="A5A4A4"/>
-                              </w:rPr>
-                              <w:t>–</w:t>
-                            </w:r>
-                            <w:r>
-                              <w:rPr>
-                                <w:rFonts w:ascii="Avenir Light" w:hAnsi="Avenir Light" w:cs="Open Sans Light"/>
-                                <w:color w:val="A5A4A4"/>
-                              </w:rPr>
-                              <w:t xml:space="preserve"> complete set of tools to design and build apps</w:t>
-                            </w:r>
-                          </w:p>
-                          <w:p>
-                            <w:pPr>
-                              <w:pStyle w:val="ListParagraph"/>
-                              <w:numPr>
-                                <w:ilvl w:val="0"/>
-                                <w:numId w:val="4"/>
-                              </w:numPr>
-                              <w:spacing w:line="216" w:lineRule="auto"/>
-                              <w:rPr>
-                                <w:rFonts w:ascii="Avenir Light" w:hAnsi="Avenir Light" w:cs="Open Sans Light"/>
-                                <w:color w:val="A5A4A4"/>
-                              </w:rPr>
-                            </w:pPr>
-                            <w:r>
-                              <w:rPr>
-                                <w:rFonts w:ascii="Avenir Light" w:hAnsi="Avenir Light" w:cs="Open Sans Light"/>
-                                <w:color w:val="A5A4A4"/>
-                              </w:rPr>
-                              <w:t>Developed web apps like Simple Finance and People Profile</w:t>
-                            </w:r>
-                          </w:p>
-                          <w:p>
-                            <w:pPr>
-                              <w:pStyle w:val="ListParagraph"/>
-                              <w:numPr>
-                                <w:ilvl w:val="0"/>
-                                <w:numId w:val="4"/>
-                              </w:numPr>
-                              <w:spacing w:line="216" w:lineRule="auto"/>
-                              <w:rPr>
-                                <w:rFonts w:ascii="Avenir Light" w:hAnsi="Avenir Light" w:cs="Open Sans Light"/>
-                                <w:color w:val="A5A4A4"/>
-                              </w:rPr>
-                            </w:pPr>
-                            <w:r>
-                              <w:rPr>
-                                <w:rFonts w:ascii="Avenir Light" w:hAnsi="Avenir Light" w:cs="Open Sans Light"/>
-                                <w:color w:val="A5A4A4"/>
-                              </w:rPr>
-                              <w:t>Speaker at conferences like O’Reilly OSCON</w:t>
-                            </w:r>
-                            <w:r>
-                              <w:rPr>
-                                <w:rFonts w:ascii="Avenir Light" w:hAnsi="Avenir Light" w:cs="Open Sans Light"/>
-                                <w:color w:val="A5A4A4"/>
-                              </w:rPr>
-                              <w:t xml:space="preserve"> and</w:t>
-                            </w:r>
-                            <w:r>
-                              <w:rPr>
-                                <w:rFonts w:ascii="Avenir Light" w:hAnsi="Avenir Light" w:cs="Open Sans Light"/>
-                                <w:color w:val="A5A4A4"/>
-                              </w:rPr>
-                              <w:t xml:space="preserve"> </w:t>
-                            </w:r>
-                            <w:proofErr w:type="spellStart"/>
-                            <w:r>
-                              <w:rPr>
-                                <w:rFonts w:ascii="Avenir Light" w:hAnsi="Avenir Light" w:cs="Open Sans Light"/>
-                                <w:color w:val="A5A4A4"/>
-                              </w:rPr>
-                              <w:t>EclipseCon</w:t>
-                            </w:r>
-                            <w:proofErr w:type="spellEnd"/>
-                          </w:p>
-                        </w:txbxContent>
-                      </wps:txbx>
-                      <wps:bodyPr rot="0" vert="horz" wrap="square" lIns="91440" tIns="45720" rIns="91440" bIns="45720" anchor="t" anchorCtr="0" upright="1">
-                        <a:noAutofit/>
-                      </wps:bodyPr>
-                    </wps:wsp>
-                  </a:graphicData>
-                </a:graphic>
-                <wp14:sizeRelH relativeFrom="page">
-                  <wp14:pctWidth>0</wp14:pctWidth>
-                </wp14:sizeRelH>
-                <wp14:sizeRelV relativeFrom="page">
-                  <wp14:pctHeight>0</wp14:pctHeight>
-                </wp14:sizeRelV>
-              </wp:anchor>
-            </w:drawing>
-          </mc:Choice>
-          <mc:Fallback>
-            <w:pict>
-              <v:shape w14:anchorId="11B57D60" id="_x0000_s1034" type="#_x0000_t202" style="position:absolute;margin-left:169.6pt;margin-top:381.45pt;width:348.75pt;height:73.8pt;z-index:251652608;visibility:visible;mso-wrap-style:square;mso-width-percent:0;mso-height-percent:0;mso-wrap-distance-left:9pt;mso-wrap-distance-top:0;mso-wrap-distance-right:9pt;mso-wrap-distance-bottom:0;mso-position-horizontal:absolute;mso-position-horizontal-relative:text;mso-position-vertical:absolute;mso-position-vertical-relative:text;mso-width-percent:0;mso-height-percent:0;mso-width-relative:page;mso-height-relative:page;v-text-anchor:top" o:gfxdata="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" filled="f" stroked="f">
-                <v:path arrowok="t"/>
-                <v:textbox>
-                  <w:txbxContent>
-                    <w:p>
-                      <w:pPr>
-                        <w:spacing w:line="216" w:lineRule="auto"/>
-                        <w:rPr>
-                          <w:rFonts w:ascii="Avenir Light" w:hAnsi="Avenir Light" w:cs="Open Sans Light"/>
-                          <w:color w:val="A5A4A4"/>
-                          <w:sz w:val="24"/>
-                          <w:szCs w:val="24"/>
-                        </w:rPr>
-                      </w:pPr>
-                      <w:r>
-                        <w:rPr>
-                          <w:rFonts w:ascii="Avenir Light" w:hAnsi="Avenir Light" w:cs="Open Sans Light"/>
-                          <w:color w:val="A5A4A4"/>
-                          <w:sz w:val="24"/>
-                          <w:szCs w:val="24"/>
-                        </w:rPr>
-                        <w:t>SAP Labs Silicon Valley</w:t>
-                      </w:r>
-                    </w:p>
-                    <w:p>
-                      <w:pPr>
-                        <w:pStyle w:val="ListParagraph"/>
-                        <w:numPr>
-                          <w:ilvl w:val="0"/>
-                          <w:numId w:val="4"/>
-                        </w:numPr>
-                        <w:spacing w:line="216" w:lineRule="auto"/>
-                        <w:rPr>
-                          <w:rFonts w:ascii="Avenir Light" w:hAnsi="Avenir Light" w:cs="Open Sans Light"/>
-                          <w:color w:val="A5A4A4"/>
-                        </w:rPr>
-                      </w:pPr>
-                      <w:r>
-                        <w:rPr>
-                          <w:rFonts w:ascii="Avenir Light" w:hAnsi="Avenir Light" w:cs="Open Sans Light"/>
-                          <w:color w:val="A5A4A4"/>
-                        </w:rPr>
-                        <w:t xml:space="preserve">SAP Build </w:t>
-                      </w:r>
-                      <w:r>
-                        <w:rPr>
-                          <w:rFonts w:ascii="Avenir Light" w:hAnsi="Avenir Light" w:cs="Open Sans Light"/>
-                          <w:color w:val="A5A4A4"/>
-                        </w:rPr>
-                        <w:t>–</w:t>
-                      </w:r>
-                      <w:r>
-                        <w:rPr>
-                          <w:rFonts w:ascii="Avenir Light" w:hAnsi="Avenir Light" w:cs="Open Sans Light"/>
-                          <w:color w:val="A5A4A4"/>
-                        </w:rPr>
-                        <w:t xml:space="preserve"> complete set of tools to design and build apps</w:t>
-                      </w:r>
-                    </w:p>
-                    <w:p>
-                      <w:pPr>
-                        <w:pStyle w:val="ListParagraph"/>
-                        <w:numPr>
-                          <w:ilvl w:val="0"/>
-                          <w:numId w:val="4"/>
-                        </w:numPr>
-                        <w:spacing w:line="216" w:lineRule="auto"/>
-                        <w:rPr>
-                          <w:rFonts w:ascii="Avenir Light" w:hAnsi="Avenir Light" w:cs="Open Sans Light"/>
-                          <w:color w:val="A5A4A4"/>
-                        </w:rPr>
-                      </w:pPr>
-                      <w:r>
-                        <w:rPr>
-                          <w:rFonts w:ascii="Avenir Light" w:hAnsi="Avenir Light" w:cs="Open Sans Light"/>
-                          <w:color w:val="A5A4A4"/>
-                        </w:rPr>
-                        <w:t>Developed web apps like Simple Finance and People Profile</w:t>
-                      </w:r>
-                    </w:p>
-                    <w:p>
-                      <w:pPr>
-                        <w:pStyle w:val="ListParagraph"/>
-                        <w:numPr>
-                          <w:ilvl w:val="0"/>
-                          <w:numId w:val="4"/>
-                        </w:numPr>
-                        <w:spacing w:line="216" w:lineRule="auto"/>
-                        <w:rPr>
-                          <w:rFonts w:ascii="Avenir Light" w:hAnsi="Avenir Light" w:cs="Open Sans Light"/>
-                          <w:color w:val="A5A4A4"/>
-                        </w:rPr>
-                      </w:pPr>
-                      <w:r>
-                        <w:rPr>
-                          <w:rFonts w:ascii="Avenir Light" w:hAnsi="Avenir Light" w:cs="Open Sans Light"/>
-                          <w:color w:val="A5A4A4"/>
-                        </w:rPr>
-                        <w:t>Speaker at conferences like O’Reilly OSCON</w:t>
-                      </w:r>
-                      <w:r>
-                        <w:rPr>
-                          <w:rFonts w:ascii="Avenir Light" w:hAnsi="Avenir Light" w:cs="Open Sans Light"/>
-                          <w:color w:val="A5A4A4"/>
-                        </w:rPr>
-                        <w:t xml:space="preserve"> and</w:t>
-                      </w:r>
-                      <w:r>
-                        <w:rPr>
-                          <w:rFonts w:ascii="Avenir Light" w:hAnsi="Avenir Light" w:cs="Open Sans Light"/>
-                          <w:color w:val="A5A4A4"/>
-                        </w:rPr>
-                        <w:t xml:space="preserve"> </w:t>
-                      </w:r>
-                      <w:proofErr w:type="spellStart"/>
-                      <w:r>
-                        <w:rPr>
-                          <w:rFonts w:ascii="Avenir Light" w:hAnsi="Avenir Light" w:cs="Open Sans Light"/>
-                          <w:color w:val="A5A4A4"/>
-                        </w:rPr>
-                        <w:t>EclipseCon</w:t>
-                      </w:r>
-                      <w:proofErr w:type="spellEnd"/>
-                    </w:p>
-                  </w:txbxContent>
-                </v:textbox>
-              </v:shape>
-            </w:pict>
-          </mc:Fallback>
-        </mc:AlternateContent>
-      </w:r>
-      <w:r>
-        <w:rPr>
-          <w:rFonts w:ascii="Avenir Light" w:hAnsi="Avenir Light"/>
-          <w:noProof/>
-        </w:rPr>
-        <mc:AlternateContent>
-          <mc:Choice Requires="wps">
-            <w:drawing>
-              <wp:anchor distT="0" distB="0" distL="114300" distR="114300" simplePos="0" relativeHeight="251674112" behindDoc="0" locked="0" layoutInCell="1" allowOverlap="1" wp14:anchorId="786FCCE0" wp14:editId="3B721A88">
-                <wp:simplePos x="0" y="0"/>
-                <wp:positionH relativeFrom="column">
-                  <wp:posOffset>2153920</wp:posOffset>
-                </wp:positionH>
-                <wp:positionV relativeFrom="paragraph">
-                  <wp:posOffset>5800090</wp:posOffset>
-                </wp:positionV>
-                <wp:extent cx="4476750" cy="352425"/>
-                <wp:effectExtent l="0" t="0" r="0" b="0"/>
-                <wp:wrapNone/>
-                <wp:docPr id="32" name="Text Box 19"/>
-                <wp:cNvGraphicFramePr>
-                  <a:graphicFrameLocks xmlns:a="http://schemas.openxmlformats.org/drawingml/2006/main"/>
-                </wp:cNvGraphicFramePr>
-                <a:graphic xmlns:a="http://schemas.openxmlformats.org/drawingml/2006/main">
-                  <a:graphicData uri="http://schemas.microsoft.com/office/word/2010/wordprocessingShape">
-                    <wps:wsp>
-                      <wps:cNvSpPr txBox="1">
-                        <a:spLocks/>
-                      </wps:cNvSpPr>
-                      <wps:spPr bwMode="auto">
-                        <a:xfrm>
-                          <a:off x="0" y="0"/>
-                          <a:ext cx="4476750" cy="352425"/>
-                        </a:xfrm>
-                        <a:prstGeom prst="rect">
-                          <a:avLst/>
-                        </a:prstGeom>
-                        <a:noFill/>
-                        <a:ln>
-                          <a:noFill/>
-                        </a:ln>
-                        <a:extLst>
-                          <a:ext uri="{909E8E84-426E-40DD-AFC4-6F175D3DCCD1}">
-                            <a14:hiddenFill xmlns:a14="http://schemas.microsoft.com/office/drawing/2010/main">
-                              <a:solidFill>
-                                <a:srgbClr val="FFFFFF"/>
-                              </a:solidFill>
-                            </a14:hiddenFill>
-                          </a:ext>
-                          <a:ext uri="{91240B29-F687-4F45-9708-019B960494DF}">
-                            <a14:hiddenLine xmlns:a14="http://schemas.microsoft.com/office/drawing/2010/main" w="9525">
-                              <a:solidFill>
-                                <a:srgbClr val="000000"/>
-                              </a:solidFill>
-                              <a:miter lim="800000"/>
-                              <a:headEnd/>
-                              <a:tailEnd/>
-                            </a14:hiddenLine>
-                          </a:ext>
-                        </a:extLst>
-                      </wps:spPr>
-                      <wps:txbx>
-                        <w:txbxContent>
-                          <w:p>
-                            <w:pPr>
-                              <w:rPr>
-                                <w:rFonts w:ascii="Avenir Medium" w:hAnsi="Avenir Medium" w:cs="Open Sans Light"/>
-                                <w:color w:val="7F7F7F" w:themeColor="text1" w:themeTint="80"/>
-                                <w:spacing w:val="-12"/>
-                                <w:sz w:val="32"/>
-                                <w:szCs w:val="32"/>
-                                <w:lang w:val="en-US"/>
-                              </w:rPr>
-                            </w:pPr>
-                            <w:r>
-                              <w:rPr>
-                                <w:rFonts w:ascii="Avenir Medium" w:hAnsi="Avenir Medium" w:cs="Open Sans Light"/>
-                                <w:color w:val="7F7F7F" w:themeColor="text1" w:themeTint="80"/>
-                                <w:spacing w:val="-12"/>
-                                <w:sz w:val="32"/>
-                                <w:szCs w:val="32"/>
-                                <w:lang w:val="en-US"/>
-                              </w:rPr>
-                              <w:t>Senior Developer 2008 - 2014</w:t>
-                            </w:r>
-                          </w:p>
-                          <w:p>
-                            <w:pPr>
-                              <w:rPr>
-                                <w:rFonts w:ascii="Avenir Medium" w:hAnsi="Avenir Medium" w:cstheme="majorHAnsi"/>
-                                <w:color w:val="7F7F7F" w:themeColor="text1" w:themeTint="80"/>
-                                <w:spacing w:val="-12"/>
-                                <w:sz w:val="32"/>
-                                <w:szCs w:val="32"/>
-                              </w:rPr>
-                            </w:pPr>
-                          </w:p>
-                        </w:txbxContent>
-                      </wps:txbx>
-                      <wps:bodyPr rot="0" vert="horz" wrap="square" lIns="91440" tIns="45720" rIns="91440" bIns="45720" anchor="t" anchorCtr="0" upright="1">
-                        <a:noAutofit/>
-                      </wps:bodyPr>
-                    </wps:wsp>
-                  </a:graphicData>
-                </a:graphic>
-                <wp14:sizeRelH relativeFrom="page">
-                  <wp14:pctWidth>0</wp14:pctWidth>
-                </wp14:sizeRelH>
-                <wp14:sizeRelV relativeFrom="page">
-                  <wp14:pctHeight>0</wp14:pctHeight>
-                </wp14:sizeRelV>
-              </wp:anchor>
-            </w:drawing>
-          </mc:Choice>
-          <mc:Fallback>
-            <w:pict>
-              <v:shape w14:anchorId="786FCCE0" id="_x0000_s1035" type="#_x0000_t202" style="position:absolute;margin-left:169.6pt;margin-top:456.7pt;width:352.5pt;height:27.75pt;z-index:251674112;visibility:visible;mso-wrap-style:square;mso-width-percent:0;mso-height-percent:0;mso-wrap-distance-left:9pt;mso-wrap-distance-top:0;mso-wrap-distance-right:9pt;mso-wrap-distance-bottom:0;mso-position-horizontal:absolute;mso-position-horizontal-relative:text;mso-position-vertical:absolute;mso-position-vertical-relative:text;mso-width-percent:0;mso-height-percent:0;mso-width-relative:page;mso-height-relative:page;v-text-anchor:top" o:gfxdata="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" filled="f" stroked="f">
-                <v:path arrowok="t"/>
-                <v:textbox>
-                  <w:txbxContent>
-                    <w:p>
-                      <w:pPr>
-                        <w:rPr>
-                          <w:rFonts w:ascii="Avenir Medium" w:hAnsi="Avenir Medium" w:cs="Open Sans Light"/>
-                          <w:color w:val="7F7F7F" w:themeColor="text1" w:themeTint="80"/>
-                          <w:spacing w:val="-12"/>
-                          <w:sz w:val="32"/>
-                          <w:szCs w:val="32"/>
-                          <w:lang w:val="en-US"/>
-                        </w:rPr>
-                      </w:pPr>
-                      <w:r>
-                        <w:rPr>
-                          <w:rFonts w:ascii="Avenir Medium" w:hAnsi="Avenir Medium" w:cs="Open Sans Light"/>
-                          <w:color w:val="7F7F7F" w:themeColor="text1" w:themeTint="80"/>
-                          <w:spacing w:val="-12"/>
-                          <w:sz w:val="32"/>
-                          <w:szCs w:val="32"/>
-                          <w:lang w:val="en-US"/>
-                        </w:rPr>
-                        <w:t>Senior Developer 2008 - 2014</w:t>
-                      </w:r>
-                    </w:p>
-                    <w:p>
-                      <w:pPr>
-                        <w:rPr>
-                          <w:rFonts w:ascii="Avenir Medium" w:hAnsi="Avenir Medium" w:cstheme="majorHAnsi"/>
-                          <w:color w:val="7F7F7F" w:themeColor="text1" w:themeTint="80"/>
-                          <w:spacing w:val="-12"/>
-                          <w:sz w:val="32"/>
-                          <w:szCs w:val="32"/>
-                        </w:rPr>
-                      </w:pPr>
-                    </w:p>
-                  </w:txbxContent>
-                </v:textbox>
-              </v:shape>
-            </w:pict>
-          </mc:Fallback>
-        </mc:AlternateContent>
-      </w:r>
-      <w:r>
-        <w:rPr>
-          <w:rFonts w:ascii="Avenir Light" w:hAnsi="Avenir Light"/>
-          <w:noProof/>
-        </w:rPr>
-        <mc:AlternateContent>
-          <mc:Choice Requires="wps">
-            <w:drawing>
-              <wp:anchor distT="0" distB="0" distL="114300" distR="114300" simplePos="0" relativeHeight="251675136" behindDoc="0" locked="0" layoutInCell="1" allowOverlap="1" wp14:anchorId="2E33E3C3" wp14:editId="00B85A70">
-                <wp:simplePos x="0" y="0"/>
-                <wp:positionH relativeFrom="column">
-                  <wp:posOffset>2153920</wp:posOffset>
-                </wp:positionH>
-                <wp:positionV relativeFrom="paragraph">
-                  <wp:posOffset>6157595</wp:posOffset>
-                </wp:positionV>
-                <wp:extent cx="4429125" cy="937260"/>
-                <wp:effectExtent l="0" t="0" r="0" b="0"/>
-                <wp:wrapNone/>
-                <wp:docPr id="33" name="Text Box 20"/>
-                <wp:cNvGraphicFramePr>
-                  <a:graphicFrameLocks xmlns:a="http://schemas.openxmlformats.org/drawingml/2006/main"/>
-                </wp:cNvGraphicFramePr>
-                <a:graphic xmlns:a="http://schemas.openxmlformats.org/drawingml/2006/main">
-                  <a:graphicData uri="http://schemas.microsoft.com/office/word/2010/wordprocessingShape">
-                    <wps:wsp>
-                      <wps:cNvSpPr txBox="1">
-                        <a:spLocks/>
-                      </wps:cNvSpPr>
-                      <wps:spPr bwMode="auto">
-                        <a:xfrm>
-                          <a:off x="0" y="0"/>
-                          <a:ext cx="4429125" cy="937260"/>
-                        </a:xfrm>
-                        <a:prstGeom prst="rect">
-                          <a:avLst/>
-                        </a:prstGeom>
-                        <a:noFill/>
-                        <a:ln>
-                          <a:noFill/>
-                        </a:ln>
-                        <a:extLst>
-                          <a:ext uri="{909E8E84-426E-40DD-AFC4-6F175D3DCCD1}">
-                            <a14:hiddenFill xmlns:a14="http://schemas.microsoft.com/office/drawing/2010/main">
-                              <a:solidFill>
-                                <a:srgbClr val="FFFFFF"/>
-                              </a:solidFill>
-                            </a14:hiddenFill>
-                          </a:ext>
-                          <a:ext uri="{91240B29-F687-4F45-9708-019B960494DF}">
-                            <a14:hiddenLine xmlns:a14="http://schemas.microsoft.com/office/drawing/2010/main" w="9525">
-                              <a:solidFill>
-                                <a:srgbClr val="000000"/>
-                              </a:solidFill>
-                              <a:miter lim="800000"/>
-                              <a:headEnd/>
-                              <a:tailEnd/>
-                            </a14:hiddenLine>
-                          </a:ext>
-                        </a:extLst>
-                      </wps:spPr>
-                      <wps:txbx>
-                        <w:txbxContent>
-                          <w:p>
-                            <w:pPr>
-                              <w:spacing w:line="216" w:lineRule="auto"/>
-                              <w:rPr>
-                                <w:rFonts w:ascii="Avenir Light" w:hAnsi="Avenir Light" w:cs="Open Sans Light"/>
-                                <w:color w:val="A5A4A4"/>
-                                <w:sz w:val="24"/>
-                                <w:szCs w:val="24"/>
-                                <w:lang w:val="en-US"/>
-                              </w:rPr>
-                            </w:pPr>
-                            <w:r>
-                              <w:rPr>
-                                <w:rFonts w:ascii="Avenir Light" w:hAnsi="Avenir Light" w:cs="Open Sans Light"/>
-                                <w:color w:val="A5A4A4"/>
-                                <w:sz w:val="24"/>
-                                <w:szCs w:val="24"/>
-                                <w:lang w:val="en-US"/>
-                              </w:rPr>
-                              <w:t>SAP Headquarters Germany</w:t>
-                            </w:r>
-                          </w:p>
-                          <w:p>
-                            <w:pPr>
-                              <w:pStyle w:val="ListParagraph"/>
-                              <w:numPr>
-                                <w:ilvl w:val="0"/>
-                                <w:numId w:val="5"/>
-                              </w:numPr>
-                              <w:spacing w:line="216" w:lineRule="auto"/>
-                              <w:rPr>
-                                <w:rFonts w:ascii="Avenir Light" w:hAnsi="Avenir Light" w:cs="Open Sans Light"/>
-                                <w:color w:val="A5A4A4"/>
-                              </w:rPr>
-                            </w:pPr>
-                            <w:r>
-                              <w:rPr>
-                                <w:rFonts w:ascii="Avenir Light" w:hAnsi="Avenir Light" w:cs="Open Sans Light"/>
-                                <w:color w:val="A5A4A4"/>
-                              </w:rPr>
-                              <w:t>Develope</w:t>
-                            </w:r>
-                            <w:r>
-                              <w:rPr>
-                                <w:rFonts w:ascii="Avenir Light" w:hAnsi="Avenir Light" w:cs="Open Sans Light"/>
-                                <w:color w:val="A5A4A4"/>
-                              </w:rPr>
-                              <w:t xml:space="preserve">r for the </w:t>
-                            </w:r>
-                            <w:r>
-                              <w:rPr>
-                                <w:rFonts w:ascii="Avenir Light" w:hAnsi="Avenir Light" w:cs="Open Sans Light"/>
-                                <w:color w:val="A5A4A4"/>
-                              </w:rPr>
-                              <w:t>Non</w:t>
-                            </w:r>
-                            <w:r>
-                              <w:rPr>
-                                <w:rFonts w:ascii="Avenir Light" w:hAnsi="Avenir Light" w:cs="Open Sans Light"/>
-                                <w:color w:val="A5A4A4"/>
-                              </w:rPr>
-                              <w:t xml:space="preserve">-ABAP </w:t>
-                            </w:r>
-                            <w:r>
-                              <w:rPr>
-                                <w:rFonts w:ascii="Avenir Light" w:hAnsi="Avenir Light" w:cs="Open Sans Light"/>
-                                <w:color w:val="A5A4A4"/>
-                              </w:rPr>
-                              <w:t xml:space="preserve">bug-fixing </w:t>
-                            </w:r>
-                            <w:r>
-                              <w:rPr>
-                                <w:rFonts w:ascii="Avenir Light" w:hAnsi="Avenir Light" w:cs="Open Sans Light"/>
-                                <w:color w:val="A5A4A4"/>
-                              </w:rPr>
-                              <w:t>process</w:t>
-                            </w:r>
-                          </w:p>
-                          <w:p>
-                            <w:pPr>
-                              <w:pStyle w:val="ListParagraph"/>
-                              <w:numPr>
-                                <w:ilvl w:val="0"/>
-                                <w:numId w:val="5"/>
-                              </w:numPr>
-                              <w:spacing w:line="216" w:lineRule="auto"/>
-                              <w:rPr>
-                                <w:rFonts w:ascii="Avenir Light" w:hAnsi="Avenir Light" w:cs="Open Sans Light"/>
-                                <w:color w:val="A5A4A4"/>
-                              </w:rPr>
-                            </w:pPr>
-                            <w:r>
-                              <w:rPr>
-                                <w:rFonts w:ascii="Avenir Light" w:hAnsi="Avenir Light" w:cs="Open Sans Light"/>
-                                <w:color w:val="A5A4A4"/>
-                              </w:rPr>
-                              <w:t>Developer for the</w:t>
-                            </w:r>
-                            <w:r>
-                              <w:rPr>
-                                <w:rFonts w:ascii="Avenir Light" w:hAnsi="Avenir Light" w:cs="Open Sans Light"/>
-                                <w:color w:val="A5A4A4"/>
-                              </w:rPr>
-                              <w:t xml:space="preserve"> the SAP NetWeaver reference app</w:t>
-                            </w:r>
-                            <w:r>
-                              <w:rPr>
-                                <w:rFonts w:ascii="Avenir Light" w:hAnsi="Avenir Light" w:cs="Open Sans Light"/>
-                                <w:color w:val="A5A4A4"/>
-                              </w:rPr>
-                              <w:t xml:space="preserve"> </w:t>
-                            </w:r>
-                            <w:r>
-                              <w:rPr>
-                                <w:rFonts w:ascii="Avenir Light" w:hAnsi="Avenir Light" w:cs="Open Sans Light"/>
-                                <w:color w:val="A5A4A4"/>
-                              </w:rPr>
-                              <w:t>EPM</w:t>
-                            </w:r>
-                          </w:p>
-                          <w:p>
-                            <w:pPr>
-                              <w:pStyle w:val="ListParagraph"/>
-                              <w:numPr>
-                                <w:ilvl w:val="0"/>
-                                <w:numId w:val="5"/>
-                              </w:numPr>
-                              <w:spacing w:line="216" w:lineRule="auto"/>
-                              <w:rPr>
-                                <w:rFonts w:ascii="Avenir Light" w:hAnsi="Avenir Light" w:cs="Open Sans Light"/>
-                                <w:color w:val="A5A4A4"/>
-                              </w:rPr>
-                            </w:pPr>
-                            <w:r>
-                              <w:rPr>
-                                <w:rFonts w:ascii="Avenir Light" w:hAnsi="Avenir Light" w:cs="Open Sans Light"/>
-                                <w:color w:val="A5A4A4"/>
-                              </w:rPr>
-                              <w:t xml:space="preserve">Led trainings for topics like </w:t>
-                            </w:r>
-                            <w:r>
-                              <w:rPr>
-                                <w:rFonts w:ascii="Avenir Light" w:hAnsi="Avenir Light" w:cs="Open Sans Light"/>
-                                <w:color w:val="A5A4A4"/>
-                              </w:rPr>
-                              <w:t xml:space="preserve">Agile SE, </w:t>
-                            </w:r>
-                            <w:r>
-                              <w:rPr>
-                                <w:rFonts w:ascii="Avenir Light" w:hAnsi="Avenir Light" w:cs="Open Sans Light"/>
-                                <w:color w:val="A5A4A4"/>
-                              </w:rPr>
-                              <w:t>TDD, Clean Code, JS, git</w:t>
-                            </w:r>
-                          </w:p>
-                          <w:p>
-                            <w:pPr>
-                              <w:spacing w:line="216" w:lineRule="auto"/>
-                              <w:rPr>
-                                <w:rFonts w:ascii="Avenir Light" w:hAnsi="Avenir Light" w:cs="Open Sans Light"/>
-                                <w:color w:val="A5A4A4"/>
-                                <w:sz w:val="24"/>
-                                <w:szCs w:val="24"/>
-                              </w:rPr>
-                            </w:pPr>
-                          </w:p>
-                        </w:txbxContent>
-                      </wps:txbx>
-                      <wps:bodyPr rot="0" vert="horz" wrap="square" lIns="91440" tIns="45720" rIns="91440" bIns="45720" anchor="t" anchorCtr="0" upright="1">
-                        <a:noAutofit/>
-                      </wps:bodyPr>
-                    </wps:wsp>
-                  </a:graphicData>
-                </a:graphic>
-                <wp14:sizeRelH relativeFrom="page">
-                  <wp14:pctWidth>0</wp14:pctWidth>
-                </wp14:sizeRelH>
-                <wp14:sizeRelV relativeFrom="page">
-                  <wp14:pctHeight>0</wp14:pctHeight>
-                </wp14:sizeRelV>
-              </wp:anchor>
-            </w:drawing>
-          </mc:Choice>
-          <mc:Fallback>
-            <w:pict>
-              <v:shapetype w14:anchorId="2E33E3C3" id="_x0000_t202" coordsize="21600,21600" o:spt="202" path="m,l,21600r21600,l21600,xe">
-                <v:stroke joinstyle="miter"/>
-                <v:path gradientshapeok="t" o:connecttype="rect"/>
-              </v:shapetype>
-              <v:shape id="_x0000_s1036" type="#_x0000_t202" style="position:absolute;margin-left:169.6pt;margin-top:484.85pt;width:348.75pt;height:73.8pt;z-index:251675136;visibility:visible;mso-wrap-style:square;mso-width-percent:0;mso-height-percent:0;mso-wrap-distance-left:9pt;mso-wrap-distance-top:0;mso-wrap-distance-right:9pt;mso-wrap-distance-bottom:0;mso-position-horizontal:absolute;mso-position-horizontal-relative:text;mso-position-vertical:absolute;mso-position-vertical-relative:text;mso-width-percent:0;mso-height-percent:0;mso-width-relative:page;mso-height-relative:page;v-text-anchor:top" o:gfxdata="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" filled="f" stroked="f">
-                <v:path arrowok="t"/>
-                <v:textbox>
-                  <w:txbxContent>
-                    <w:p>
-                      <w:pPr>
-                        <w:spacing w:line="216" w:lineRule="auto"/>
-                        <w:rPr>
-                          <w:rFonts w:ascii="Avenir Light" w:hAnsi="Avenir Light" w:cs="Open Sans Light"/>
-                          <w:color w:val="A5A4A4"/>
-                          <w:sz w:val="24"/>
-                          <w:szCs w:val="24"/>
-                          <w:lang w:val="en-US"/>
-                        </w:rPr>
-                      </w:pPr>
-                      <w:r>
-                        <w:rPr>
-                          <w:rFonts w:ascii="Avenir Light" w:hAnsi="Avenir Light" w:cs="Open Sans Light"/>
-                          <w:color w:val="A5A4A4"/>
-                          <w:sz w:val="24"/>
-                          <w:szCs w:val="24"/>
-                          <w:lang w:val="en-US"/>
-                        </w:rPr>
-                        <w:t>SAP Headquarters Germany</w:t>
-                      </w:r>
-                    </w:p>
-                    <w:p>
-                      <w:pPr>
-                        <w:pStyle w:val="ListParagraph"/>
-                        <w:numPr>
-                          <w:ilvl w:val="0"/>
-                          <w:numId w:val="5"/>
-                        </w:numPr>
-                        <w:spacing w:line="216" w:lineRule="auto"/>
-                        <w:rPr>
-                          <w:rFonts w:ascii="Avenir Light" w:hAnsi="Avenir Light" w:cs="Open Sans Light"/>
-                          <w:color w:val="A5A4A4"/>
-                        </w:rPr>
-                      </w:pPr>
-                      <w:r>
-                        <w:rPr>
-                          <w:rFonts w:ascii="Avenir Light" w:hAnsi="Avenir Light" w:cs="Open Sans Light"/>
-                          <w:color w:val="A5A4A4"/>
-                        </w:rPr>
-                        <w:t>Develope</w:t>
-                      </w:r>
-                      <w:r>
-                        <w:rPr>
-                          <w:rFonts w:ascii="Avenir Light" w:hAnsi="Avenir Light" w:cs="Open Sans Light"/>
-                          <w:color w:val="A5A4A4"/>
-                        </w:rPr>
-                        <w:t xml:space="preserve">r for the </w:t>
-                      </w:r>
-                      <w:r>
-                        <w:rPr>
-                          <w:rFonts w:ascii="Avenir Light" w:hAnsi="Avenir Light" w:cs="Open Sans Light"/>
-                          <w:color w:val="A5A4A4"/>
-                        </w:rPr>
-                        <w:t>Non</w:t>
-                      </w:r>
-                      <w:r>
-                        <w:rPr>
-                          <w:rFonts w:ascii="Avenir Light" w:hAnsi="Avenir Light" w:cs="Open Sans Light"/>
-                          <w:color w:val="A5A4A4"/>
-                        </w:rPr>
-                        <w:t xml:space="preserve">-ABAP </w:t>
-                      </w:r>
-                      <w:r>
-                        <w:rPr>
-                          <w:rFonts w:ascii="Avenir Light" w:hAnsi="Avenir Light" w:cs="Open Sans Light"/>
-                          <w:color w:val="A5A4A4"/>
-                        </w:rPr>
-                        <w:t xml:space="preserve">bug-fixing </w:t>
-                      </w:r>
-                      <w:r>
-                        <w:rPr>
-                          <w:rFonts w:ascii="Avenir Light" w:hAnsi="Avenir Light" w:cs="Open Sans Light"/>
-                          <w:color w:val="A5A4A4"/>
-                        </w:rPr>
-                        <w:t>process</w:t>
-                      </w:r>
-                    </w:p>
-                    <w:p>
-                      <w:pPr>
-                        <w:pStyle w:val="ListParagraph"/>
-                        <w:numPr>
-                          <w:ilvl w:val="0"/>
-                          <w:numId w:val="5"/>
-                        </w:numPr>
-                        <w:spacing w:line="216" w:lineRule="auto"/>
-                        <w:rPr>
-                          <w:rFonts w:ascii="Avenir Light" w:hAnsi="Avenir Light" w:cs="Open Sans Light"/>
-                          <w:color w:val="A5A4A4"/>
-                        </w:rPr>
-                      </w:pPr>
-                      <w:r>
-                        <w:rPr>
-                          <w:rFonts w:ascii="Avenir Light" w:hAnsi="Avenir Light" w:cs="Open Sans Light"/>
-                          <w:color w:val="A5A4A4"/>
-                        </w:rPr>
-                        <w:t>Developer for the</w:t>
-                      </w:r>
-                      <w:r>
-                        <w:rPr>
-                          <w:rFonts w:ascii="Avenir Light" w:hAnsi="Avenir Light" w:cs="Open Sans Light"/>
-                          <w:color w:val="A5A4A4"/>
-                        </w:rPr>
-                        <w:t xml:space="preserve"> the SAP NetWeaver reference app</w:t>
-                      </w:r>
-                      <w:r>
-                        <w:rPr>
-                          <w:rFonts w:ascii="Avenir Light" w:hAnsi="Avenir Light" w:cs="Open Sans Light"/>
-                          <w:color w:val="A5A4A4"/>
-                        </w:rPr>
-                        <w:t xml:space="preserve"> </w:t>
-                      </w:r>
-                      <w:r>
-                        <w:rPr>
-                          <w:rFonts w:ascii="Avenir Light" w:hAnsi="Avenir Light" w:cs="Open Sans Light"/>
-                          <w:color w:val="A5A4A4"/>
-                        </w:rPr>
-                        <w:t>EPM</w:t>
-                      </w:r>
-                    </w:p>
-                    <w:p>
-                      <w:pPr>
-                        <w:pStyle w:val="ListParagraph"/>
-                        <w:numPr>
-                          <w:ilvl w:val="0"/>
-                          <w:numId w:val="5"/>
-                        </w:numPr>
-                        <w:spacing w:line="216" w:lineRule="auto"/>
-                        <w:rPr>
-                          <w:rFonts w:ascii="Avenir Light" w:hAnsi="Avenir Light" w:cs="Open Sans Light"/>
-                          <w:color w:val="A5A4A4"/>
-                        </w:rPr>
-                      </w:pPr>
-                      <w:r>
-                        <w:rPr>
-                          <w:rFonts w:ascii="Avenir Light" w:hAnsi="Avenir Light" w:cs="Open Sans Light"/>
-                          <w:color w:val="A5A4A4"/>
-                        </w:rPr>
-                        <w:t xml:space="preserve">Led trainings for topics like </w:t>
-                      </w:r>
-                      <w:r>
-                        <w:rPr>
-                          <w:rFonts w:ascii="Avenir Light" w:hAnsi="Avenir Light" w:cs="Open Sans Light"/>
-                          <w:color w:val="A5A4A4"/>
-                        </w:rPr>
-                        <w:t xml:space="preserve">Agile SE, </w:t>
-                      </w:r>
-                      <w:r>
-                        <w:rPr>
-                          <w:rFonts w:ascii="Avenir Light" w:hAnsi="Avenir Light" w:cs="Open Sans Light"/>
-                          <w:color w:val="A5A4A4"/>
-                        </w:rPr>
-                        <w:t>TDD, Clean Code, JS, git</w:t>
-                      </w:r>
-                    </w:p>
-                    <w:p>
-                      <w:pPr>
-                        <w:spacing w:line="216" w:lineRule="auto"/>
-                        <w:rPr>
-                          <w:rFonts w:ascii="Avenir Light" w:hAnsi="Avenir Light" w:cs="Open Sans Light"/>
-                          <w:color w:val="A5A4A4"/>
-                          <w:sz w:val="24"/>
-                          <w:szCs w:val="24"/>
-                        </w:rPr>
-                      </w:pPr>
-                    </w:p>
-                  </w:txbxContent>
-                </v:textbox>
-              </v:shape>
-            </w:pict>
-          </mc:Fallback>
-        </mc:AlternateContent>
-      </w:r>
-      <w:r>
-        <w:rPr>
-          <w:rFonts w:ascii="Avenir Light" w:hAnsi="Avenir Light"/>
-          <w:noProof/>
-        </w:rPr>
-        <mc:AlternateContent>
-          <mc:Choice Requires="wps">
-            <w:drawing>
-              <wp:anchor distT="0" distB="0" distL="114300" distR="114300" simplePos="0" relativeHeight="251677184" behindDoc="0" locked="0" layoutInCell="1" allowOverlap="1" wp14:anchorId="14CAE55F" wp14:editId="5BE07223">
-                <wp:simplePos x="0" y="0"/>
-                <wp:positionH relativeFrom="column">
-                  <wp:posOffset>2153920</wp:posOffset>
-                </wp:positionH>
-                <wp:positionV relativeFrom="paragraph">
-                  <wp:posOffset>7094855</wp:posOffset>
-                </wp:positionV>
-                <wp:extent cx="4476750" cy="352425"/>
-                <wp:effectExtent l="0" t="0" r="0" b="0"/>
-                <wp:wrapNone/>
-                <wp:docPr id="34" name="Text Box 19"/>
-                <wp:cNvGraphicFramePr>
-                  <a:graphicFrameLocks xmlns:a="http://schemas.openxmlformats.org/drawingml/2006/main"/>
-                </wp:cNvGraphicFramePr>
-                <a:graphic xmlns:a="http://schemas.openxmlformats.org/drawingml/2006/main">
-                  <a:graphicData uri="http://schemas.microsoft.com/office/word/2010/wordprocessingShape">
-                    <wps:wsp>
-                      <wps:cNvSpPr txBox="1">
-                        <a:spLocks/>
-                      </wps:cNvSpPr>
-                      <wps:spPr bwMode="auto">
-                        <a:xfrm>
-                          <a:off x="0" y="0"/>
-                          <a:ext cx="4476750" cy="352425"/>
-                        </a:xfrm>
-                        <a:prstGeom prst="rect">
-                          <a:avLst/>
-                        </a:prstGeom>
-                        <a:noFill/>
-                        <a:ln>
-                          <a:noFill/>
-                        </a:ln>
-                        <a:extLst>
-                          <a:ext uri="{909E8E84-426E-40DD-AFC4-6F175D3DCCD1}">
-                            <a14:hiddenFill xmlns:a14="http://schemas.microsoft.com/office/drawing/2010/main">
-                              <a:solidFill>
-                                <a:srgbClr val="FFFFFF"/>
-                              </a:solidFill>
-                            </a14:hiddenFill>
-                          </a:ext>
-                          <a:ext uri="{91240B29-F687-4F45-9708-019B960494DF}">
-                            <a14:hiddenLine xmlns:a14="http://schemas.microsoft.com/office/drawing/2010/main" w="9525">
-                              <a:solidFill>
-                                <a:srgbClr val="000000"/>
-                              </a:solidFill>
-                              <a:miter lim="800000"/>
-                              <a:headEnd/>
-                              <a:tailEnd/>
-                            </a14:hiddenLine>
-                          </a:ext>
-                        </a:extLst>
-                      </wps:spPr>
-                      <wps:txbx>
-                        <w:txbxContent>
-                          <w:p>
-                            <w:pPr>
-                              <w:rPr>
-                                <w:rFonts w:ascii="Avenir Medium" w:hAnsi="Avenir Medium" w:cs="Open Sans Light"/>
-                                <w:color w:val="7F7F7F" w:themeColor="text1" w:themeTint="80"/>
-                                <w:spacing w:val="-12"/>
-                                <w:sz w:val="32"/>
-                                <w:szCs w:val="32"/>
-                                <w:lang w:val="en-US"/>
-                              </w:rPr>
-                            </w:pPr>
-                            <w:r>
-                              <w:rPr>
-                                <w:rFonts w:ascii="Avenir Medium" w:hAnsi="Avenir Medium" w:cs="Open Sans Light"/>
-                                <w:color w:val="7F7F7F" w:themeColor="text1" w:themeTint="80"/>
-                                <w:spacing w:val="-12"/>
-                                <w:sz w:val="32"/>
-                                <w:szCs w:val="32"/>
-                                <w:lang w:val="en-US"/>
-                              </w:rPr>
-                              <w:t>Developer 2006 - 2008</w:t>
-                            </w:r>
-                          </w:p>
-                          <w:p>
-                            <w:pPr>
-                              <w:rPr>
-                                <w:rFonts w:ascii="Avenir Medium" w:hAnsi="Avenir Medium" w:cstheme="majorHAnsi"/>
-                                <w:color w:val="7F7F7F" w:themeColor="text1" w:themeTint="80"/>
-                                <w:spacing w:val="-12"/>
-                                <w:sz w:val="32"/>
-                                <w:szCs w:val="32"/>
-                              </w:rPr>
-                            </w:pPr>
-                          </w:p>
-                        </w:txbxContent>
-                      </wps:txbx>
-                      <wps:bodyPr rot="0" vert="horz" wrap="square" lIns="91440" tIns="45720" rIns="91440" bIns="45720" anchor="t" anchorCtr="0" upright="1">
-                        <a:noAutofit/>
-                      </wps:bodyPr>
-                    </wps:wsp>
-                  </a:graphicData>
-                </a:graphic>
-                <wp14:sizeRelH relativeFrom="page">
-                  <wp14:pctWidth>0</wp14:pctWidth>
-                </wp14:sizeRelH>
-                <wp14:sizeRelV relativeFrom="page">
-                  <wp14:pctHeight>0</wp14:pctHeight>
-                </wp14:sizeRelV>
-              </wp:anchor>
-            </w:drawing>
-          </mc:Choice>
-          <mc:Fallback>
-            <w:pict>
-              <v:shape w14:anchorId="14CAE55F" id="_x0000_s1037" type="#_x0000_t202" style="position:absolute;margin-left:169.6pt;margin-top:558.65pt;width:352.5pt;height:27.75pt;z-index:251677184;visibility:visible;mso-wrap-style:square;mso-width-percent:0;mso-height-percent:0;mso-wrap-distance-left:9pt;mso-wrap-distance-top:0;mso-wrap-distance-right:9pt;mso-wrap-distance-bottom:0;mso-position-horizontal:absolute;mso-position-horizontal-relative:text;mso-position-vertical:absolute;mso-position-vertical-relative:text;mso-width-percent:0;mso-height-percent:0;mso-width-relative:page;mso-height-relative:page;v-text-anchor:top" o:gfxdata="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" filled="f" stroked="f">
-                <v:path arrowok="t"/>
-                <v:textbox>
-                  <w:txbxContent>
-                    <w:p>
-                      <w:pPr>
-                        <w:rPr>
-                          <w:rFonts w:ascii="Avenir Medium" w:hAnsi="Avenir Medium" w:cs="Open Sans Light"/>
-                          <w:color w:val="7F7F7F" w:themeColor="text1" w:themeTint="80"/>
-                          <w:spacing w:val="-12"/>
-                          <w:sz w:val="32"/>
-                          <w:szCs w:val="32"/>
-                          <w:lang w:val="en-US"/>
-                        </w:rPr>
-                      </w:pPr>
-                      <w:r>
-                        <w:rPr>
-                          <w:rFonts w:ascii="Avenir Medium" w:hAnsi="Avenir Medium" w:cs="Open Sans Light"/>
-                          <w:color w:val="7F7F7F" w:themeColor="text1" w:themeTint="80"/>
-                          <w:spacing w:val="-12"/>
-                          <w:sz w:val="32"/>
-                          <w:szCs w:val="32"/>
-                          <w:lang w:val="en-US"/>
-                        </w:rPr>
-                        <w:t>Developer 2006 - 2008</w:t>
-                      </w:r>
-                    </w:p>
-                    <w:p>
-                      <w:pPr>
-                        <w:rPr>
-                          <w:rFonts w:ascii="Avenir Medium" w:hAnsi="Avenir Medium" w:cstheme="majorHAnsi"/>
-                          <w:color w:val="7F7F7F" w:themeColor="text1" w:themeTint="80"/>
-                          <w:spacing w:val="-12"/>
-                          <w:sz w:val="32"/>
-                          <w:szCs w:val="32"/>
-                        </w:rPr>
-                      </w:pPr>
                     </w:p>
                   </w:txbxContent>
                 </v:textbox>
@@ -5172,7 +5286,7 @@
 </file>
 
 <file path=word/numbering.xml><?xml version="1.0" encoding="utf-8"?>
-<w:numbering xmlns:wpc="http://schemas.microsoft.com/office/word/2010/wordprocessingCanvas" xmlns:cx="http://schemas.microsoft.com/office/drawing/2014/chartex" xmlns:cx1="http://schemas.microsoft.com/office/drawing/2015/9/8/chartex" xmlns:cx2="http://schemas.microsoft.com/office/drawing/2015/10/21/chartex" xmlns:cx3="http://schemas.microsoft.com/office/drawing/2016/5/9/chartex" xmlns:cx4="http://schemas.microsoft.com/office/drawing/2016/5/10/chartex" xmlns:cx5="http://schemas.microsoft.com/office/drawing/2016/5/11/chartex" xmlns:cx6="http://schemas.microsoft.com/office/drawing/2016/5/12/chartex" xmlns:cx7="http://schemas.microsoft.com/office/drawing/2016/5/13/chartex" xmlns:cx8="http://schemas.microsoft.com/office/drawing/2016/5/14/chartex" xmlns:mc="http://schemas.openxmlformats.org/markup-compatibility/2006" xmlns:aink="http://schemas.microsoft.com/office/drawing/2016/ink" xmlns:am3d="http://schemas.microsoft.com/office/drawing/2017/model3d" xmlns:o="urn:schemas-microsoft-com:office:office" xmlns:r="http://schemas.openxmlformats.org/officeDocument/2006/relationships" xmlns:m="http://schemas.openxmlformats.org/officeDocument/2006/math" xmlns:v="urn:schemas-microsoft-com:vml" xmlns:wp14="http://schemas.microsoft.com/office/word/2010/wordprocessingDrawing" xmlns:wp="http://schemas.openxmlformats.org/drawingml/2006/wordprocessingDrawing" xmlns:w10="urn:schemas-microsoft-com:office:word" xmlns:w="http://schemas.openxmlformats.org/wordprocessingml/2006/main" xmlns:w14="http://schemas.microsoft.com/office/word/2010/wordml" xmlns:w15="http://schemas.microsoft.com/office/word/2012/wordml" xmlns:w16cid="http://schemas.microsoft.com/office/word/2016/wordml/cid" xmlns:w16se="http://schemas.microsoft.com/office/word/2015/wordml/symex" xmlns:wpg="http://schemas.microsoft.com/office/word/2010/wordprocessingGroup" xmlns:wpi="http://schemas.microsoft.com/office/word/2010/wordprocessingInk" xmlns:wne="http://schemas.microsoft.com/office/word/2006/wordml" xmlns:wps="http://schemas.microsoft.com/office/word/2010/wordprocessingShape" mc:Ignorable="w14 w15 w16se w16cid wp14">
+<w:numbering xmlns:wpc="http://schemas.microsoft.com/office/word/2010/wordprocessingCanvas" xmlns:cx="http://schemas.microsoft.com/office/drawing/2014/chartex" xmlns:cx1="http://schemas.microsoft.com/office/drawing/2015/9/8/chartex" xmlns:cx2="http://schemas.microsoft.com/office/drawing/2015/10/21/chartex" xmlns:cx3="http://schemas.microsoft.com/office/drawing/2016/5/9/chartex" xmlns:cx4="http://schemas.microsoft.com/office/drawing/2016/5/10/chartex" xmlns:cx5="http://schemas.microsoft.com/office/drawing/2016/5/11/chartex" xmlns:cx6="http://schemas.microsoft.com/office/drawing/2016/5/12/chartex" xmlns:cx7="http://schemas.microsoft.com/office/drawing/2016/5/13/chartex" xmlns:cx8="http://schemas.microsoft.com/office/drawing/2016/5/14/chartex" xmlns:mc="http://schemas.openxmlformats.org/markup-compatibility/2006" xmlns:aink="http://schemas.microsoft.com/office/drawing/2016/ink" xmlns:am3d="http://schemas.microsoft.com/office/drawing/2017/model3d" xmlns:o="urn:schemas-microsoft-com:office:office" xmlns:r="http://schemas.openxmlformats.org/officeDocument/2006/relationships" xmlns:m="http://schemas.openxmlformats.org/officeDocument/2006/math" xmlns:v="urn:schemas-microsoft-com:vml" xmlns:wp14="http://schemas.microsoft.com/office/word/2010/wordprocessingDrawing" xmlns:wp="http://schemas.openxmlformats.org/drawingml/2006/wordprocessingDrawing" xmlns:w10="urn:schemas-microsoft-com:office:word" xmlns:w="http://schemas.openxmlformats.org/wordprocessingml/2006/main" xmlns:w14="http://schemas.microsoft.com/office/word/2010/wordml" xmlns:w15="http://schemas.microsoft.com/office/word/2012/wordml" xmlns:w16cex="http://schemas.microsoft.com/office/word/2018/wordml/cex" xmlns:w16cid="http://schemas.microsoft.com/office/word/2016/wordml/cid" xmlns:w16="http://schemas.microsoft.com/office/word/2018/wordml" xmlns:w16se="http://schemas.microsoft.com/office/word/2015/wordml/symex" xmlns:wpg="http://schemas.microsoft.com/office/word/2010/wordprocessingGroup" xmlns:wpi="http://schemas.microsoft.com/office/word/2010/wordprocessingInk" xmlns:wne="http://schemas.microsoft.com/office/word/2006/wordml" xmlns:wps="http://schemas.microsoft.com/office/word/2010/wordprocessingShape" mc:Ignorable="w14 w15 w16se w16cid w16 w16cex wp14">
   <w:abstractNum w:abstractNumId="0" w15:restartNumberingAfterBreak="0">
     <w:nsid w:val="202C79AA"/>
     <w:multiLevelType w:val="hybridMultilevel"/>
@@ -6105,7 +6219,7 @@
 </file>
 
 <file path=word/styles.xml><?xml version="1.0" encoding="utf-8"?>
-<w:styles xmlns:mc="http://schemas.openxmlformats.org/markup-compatibility/2006" xmlns:r="http://schemas.openxmlformats.org/officeDocument/2006/relationships" xmlns:w="http://schemas.openxmlformats.org/wordprocessingml/2006/main" xmlns:w14="http://schemas.microsoft.com/office/word/2010/wordml" xmlns:w15="http://schemas.microsoft.com/office/word/2012/wordml" xmlns:w16cid="http://schemas.microsoft.com/office/word/2016/wordml/cid" xmlns:w16se="http://schemas.microsoft.com/office/word/2015/wordml/symex" mc:Ignorable="w14 w15 w16se w16cid">
+<w:styles xmlns:mc="http://schemas.openxmlformats.org/markup-compatibility/2006" xmlns:r="http://schemas.openxmlformats.org/officeDocument/2006/relationships" xmlns:w="http://schemas.openxmlformats.org/wordprocessingml/2006/main" xmlns:w14="http://schemas.microsoft.com/office/word/2010/wordml" xmlns:w15="http://schemas.microsoft.com/office/word/2012/wordml" xmlns:w16cex="http://schemas.microsoft.com/office/word/2018/wordml/cex" xmlns:w16cid="http://schemas.microsoft.com/office/word/2016/wordml/cid" xmlns:w16="http://schemas.microsoft.com/office/word/2018/wordml" xmlns:w16se="http://schemas.microsoft.com/office/word/2015/wordml/symex" mc:Ignorable="w14 w15 w16se w16cid w16 w16cex">
   <w:docDefaults>
     <w:rPrDefault>
       <w:rPr>

--- a/doc/Christian-Grail-CV.docx
+++ b/doc/Christian-Grail-CV.docx
@@ -12,22 +12,477 @@
         <w:rPr>
           <w:rFonts w:ascii="Avenir Light" w:hAnsi="Avenir Light"/>
           <w:noProof/>
+          <w:lang w:eastAsia="en-GB"/>
         </w:rPr>
         <mc:AlternateContent>
           <mc:Choice Requires="wps">
             <w:drawing>
-              <wp:anchor distT="0" distB="0" distL="114300" distR="114300" simplePos="0" relativeHeight="251677184" behindDoc="0" locked="0" layoutInCell="1" allowOverlap="1" wp14:anchorId="14CAE55F" wp14:editId="72E66645">
+              <wp:anchor distT="0" distB="0" distL="114300" distR="114300" simplePos="0" relativeHeight="251648512" behindDoc="0" locked="0" layoutInCell="1" allowOverlap="1" wp14:anchorId="082715F1" wp14:editId="4F3B0729">
+                <wp:simplePos x="0" y="0"/>
+                <wp:positionH relativeFrom="column">
+                  <wp:posOffset>2144395</wp:posOffset>
+                </wp:positionH>
+                <wp:positionV relativeFrom="paragraph">
+                  <wp:posOffset>3126246</wp:posOffset>
+                </wp:positionV>
+                <wp:extent cx="4429125" cy="1663065"/>
+                <wp:effectExtent l="0" t="0" r="0" b="0"/>
+                <wp:wrapNone/>
+                <wp:docPr id="26" name="Text Box 10"/>
+                <wp:cNvGraphicFramePr>
+                  <a:graphicFrameLocks xmlns:a="http://schemas.openxmlformats.org/drawingml/2006/main"/>
+                </wp:cNvGraphicFramePr>
+                <a:graphic xmlns:a="http://schemas.openxmlformats.org/drawingml/2006/main">
+                  <a:graphicData uri="http://schemas.microsoft.com/office/word/2010/wordprocessingShape">
+                    <wps:wsp>
+                      <wps:cNvSpPr txBox="1">
+                        <a:spLocks/>
+                      </wps:cNvSpPr>
+                      <wps:spPr bwMode="auto">
+                        <a:xfrm>
+                          <a:off x="0" y="0"/>
+                          <a:ext cx="4429125" cy="1663065"/>
+                        </a:xfrm>
+                        <a:prstGeom prst="rect">
+                          <a:avLst/>
+                        </a:prstGeom>
+                        <a:noFill/>
+                        <a:ln>
+                          <a:noFill/>
+                        </a:ln>
+                        <a:extLst>
+                          <a:ext uri="{909E8E84-426E-40DD-AFC4-6F175D3DCCD1}">
+                            <a14:hiddenFill xmlns:a14="http://schemas.microsoft.com/office/drawing/2010/main">
+                              <a:solidFill>
+                                <a:srgbClr val="FFFFFF"/>
+                              </a:solidFill>
+                            </a14:hiddenFill>
+                          </a:ext>
+                          <a:ext uri="{91240B29-F687-4F45-9708-019B960494DF}">
+                            <a14:hiddenLine xmlns:a14="http://schemas.microsoft.com/office/drawing/2010/main" w="9525">
+                              <a:solidFill>
+                                <a:srgbClr val="000000"/>
+                              </a:solidFill>
+                              <a:miter lim="800000"/>
+                              <a:headEnd/>
+                              <a:tailEnd/>
+                            </a14:hiddenLine>
+                          </a:ext>
+                        </a:extLst>
+                      </wps:spPr>
+                      <wps:txbx>
+                        <w:txbxContent>
+                          <w:p>
+                            <w:pPr>
+                              <w:spacing w:line="216" w:lineRule="auto"/>
+                              <w:rPr>
+                                <w:rFonts w:ascii="Avenir Light" w:hAnsi="Avenir Light" w:cs="Open Sans Light"/>
+                                <w:color w:val="A5A4A4"/>
+                                <w:sz w:val="24"/>
+                                <w:szCs w:val="24"/>
+                                <w:lang w:val="en-US"/>
+                              </w:rPr>
+                            </w:pPr>
+                            <w:r>
+                              <w:rPr>
+                                <w:rFonts w:ascii="Avenir Light" w:hAnsi="Avenir Light" w:cs="Open Sans Light"/>
+                                <w:color w:val="A5A4A4"/>
+                                <w:sz w:val="24"/>
+                                <w:szCs w:val="24"/>
+                                <w:lang w:val="en-US"/>
+                              </w:rPr>
+                              <w:t>SAP Headquarters Germany</w:t>
+                            </w:r>
+                          </w:p>
+                          <w:p>
+                            <w:pPr>
+                              <w:pStyle w:val="ListParagraph"/>
+                              <w:numPr>
+                                <w:ilvl w:val="0"/>
+                                <w:numId w:val="3"/>
+                              </w:numPr>
+                              <w:spacing w:line="216" w:lineRule="auto"/>
+                              <w:rPr>
+                                <w:rFonts w:ascii="Avenir Light" w:hAnsi="Avenir Light" w:cs="Open Sans Light"/>
+                                <w:color w:val="A5A4A4"/>
+                                <w:lang w:val="en-US"/>
+                              </w:rPr>
+                            </w:pPr>
+                            <w:r>
+                              <w:rPr>
+                                <w:rFonts w:ascii="Avenir Light" w:hAnsi="Avenir Light" w:cs="Open Sans Light"/>
+                                <w:color w:val="A5A4A4"/>
+                                <w:lang w:val="en-US"/>
+                              </w:rPr>
+                              <w:t>Software development architect for the cloud-native and microservice based payroll system</w:t>
+                            </w:r>
+                          </w:p>
+                          <w:p>
+                            <w:pPr>
+                              <w:pStyle w:val="ListParagraph"/>
+                              <w:numPr>
+                                <w:ilvl w:val="0"/>
+                                <w:numId w:val="3"/>
+                              </w:numPr>
+                              <w:spacing w:line="216" w:lineRule="auto"/>
+                              <w:rPr>
+                                <w:rFonts w:ascii="Avenir Light" w:hAnsi="Avenir Light" w:cs="Open Sans Light"/>
+                                <w:color w:val="A5A4A4"/>
+                                <w:lang w:val="en-US"/>
+                              </w:rPr>
+                            </w:pPr>
+                            <w:r>
+                              <w:rPr>
+                                <w:rFonts w:ascii="Avenir Light" w:hAnsi="Avenir Light" w:cs="Open Sans Light"/>
+                                <w:color w:val="A5A4A4"/>
+                                <w:lang w:val="en-US"/>
+                              </w:rPr>
+                              <w:t>Inscribe - handwriting and ML based conversational digital assistant for the iPad</w:t>
+                            </w:r>
+                          </w:p>
+                          <w:p>
+                            <w:pPr>
+                              <w:pStyle w:val="ListParagraph"/>
+                              <w:numPr>
+                                <w:ilvl w:val="0"/>
+                                <w:numId w:val="3"/>
+                              </w:numPr>
+                              <w:spacing w:line="216" w:lineRule="auto"/>
+                              <w:rPr>
+                                <w:rFonts w:ascii="Avenir Light" w:hAnsi="Avenir Light" w:cs="Open Sans Light"/>
+                                <w:color w:val="A5A4A4"/>
+                                <w:lang w:val="en-US"/>
+                              </w:rPr>
+                            </w:pPr>
+                            <w:r>
+                              <w:rPr>
+                                <w:rFonts w:ascii="Avenir Light" w:hAnsi="Avenir Light" w:cs="Open Sans Light"/>
+                                <w:color w:val="A5A4A4"/>
+                                <w:lang w:val="en-US"/>
+                              </w:rPr>
+                              <w:t>Data Encounter - 3D big data exploration tool based on AR/VR</w:t>
+                            </w:r>
+                          </w:p>
+                          <w:p>
+                            <w:pPr>
+                              <w:pStyle w:val="ListParagraph"/>
+                              <w:numPr>
+                                <w:ilvl w:val="0"/>
+                                <w:numId w:val="3"/>
+                              </w:numPr>
+                              <w:spacing w:line="216" w:lineRule="auto"/>
+                              <w:rPr>
+                                <w:rFonts w:ascii="Avenir Light" w:hAnsi="Avenir Light" w:cs="Open Sans Light"/>
+                                <w:color w:val="A5A4A4"/>
+                                <w:lang w:val="en-US"/>
+                              </w:rPr>
+                            </w:pPr>
+                            <w:r>
+                              <w:rPr>
+                                <w:rFonts w:ascii="Avenir Light" w:hAnsi="Avenir Light" w:cs="Open Sans Light"/>
+                                <w:color w:val="A5A4A4"/>
+                                <w:lang w:val="en-US"/>
+                              </w:rPr>
+                              <w:t xml:space="preserve">Speaker at conferences like iOS Conf Singapore, SAP TechEd, </w:t>
+                            </w:r>
+                            <w:proofErr w:type="spellStart"/>
+                            <w:r>
+                              <w:rPr>
+                                <w:rFonts w:ascii="Avenir Light" w:hAnsi="Avenir Light" w:cs="Open Sans Light"/>
+                                <w:color w:val="A5A4A4"/>
+                                <w:lang w:val="en-US"/>
+                              </w:rPr>
+                              <w:t>JavaLand</w:t>
+                            </w:r>
+                            <w:proofErr w:type="spellEnd"/>
+                            <w:r>
+                              <w:rPr>
+                                <w:rFonts w:ascii="Avenir Light" w:hAnsi="Avenir Light" w:cs="Open Sans Light"/>
+                                <w:color w:val="A5A4A4"/>
+                                <w:lang w:val="en-US"/>
+                              </w:rPr>
+                              <w:t xml:space="preserve">, JAX, Google </w:t>
+                            </w:r>
+                            <w:proofErr w:type="spellStart"/>
+                            <w:r>
+                              <w:rPr>
+                                <w:rFonts w:ascii="Avenir Light" w:hAnsi="Avenir Light" w:cs="Open Sans Light"/>
+                                <w:color w:val="A5A4A4"/>
+                                <w:lang w:val="en-US"/>
+                              </w:rPr>
+                              <w:t>DevFest</w:t>
+                            </w:r>
+                            <w:proofErr w:type="spellEnd"/>
+                            <w:r>
+                              <w:rPr>
+                                <w:rFonts w:ascii="Avenir Light" w:hAnsi="Avenir Light" w:cs="Open Sans Light"/>
+                                <w:color w:val="A5A4A4"/>
+                                <w:lang w:val="en-US"/>
+                              </w:rPr>
+                              <w:t xml:space="preserve">, </w:t>
+                            </w:r>
+                            <w:proofErr w:type="spellStart"/>
+                            <w:r>
+                              <w:rPr>
+                                <w:rFonts w:ascii="Avenir Light" w:hAnsi="Avenir Light" w:cs="Open Sans Light"/>
+                                <w:color w:val="A5A4A4"/>
+                                <w:lang w:val="en-US"/>
+                              </w:rPr>
+                              <w:t>AngularMix</w:t>
+                            </w:r>
+                            <w:proofErr w:type="spellEnd"/>
+                            <w:r>
+                              <w:rPr>
+                                <w:rFonts w:ascii="Avenir Light" w:hAnsi="Avenir Light" w:cs="Open Sans Light"/>
+                                <w:color w:val="A5A4A4"/>
+                                <w:lang w:val="en-US"/>
+                              </w:rPr>
+                              <w:t xml:space="preserve"> and </w:t>
+                            </w:r>
+                            <w:proofErr w:type="spellStart"/>
+                            <w:r>
+                              <w:rPr>
+                                <w:rFonts w:ascii="Avenir Light" w:hAnsi="Avenir Light" w:cs="Open Sans Light"/>
+                                <w:color w:val="A5A4A4"/>
+                                <w:lang w:val="en-US"/>
+                              </w:rPr>
+                              <w:t>AppDevCon</w:t>
+                            </w:r>
+                            <w:proofErr w:type="spellEnd"/>
+                          </w:p>
+                        </w:txbxContent>
+                      </wps:txbx>
+                      <wps:bodyPr rot="0" vert="horz" wrap="square" lIns="91440" tIns="45720" rIns="91440" bIns="45720" anchor="t" anchorCtr="0" upright="1">
+                        <a:noAutofit/>
+                      </wps:bodyPr>
+                    </wps:wsp>
+                  </a:graphicData>
+                </a:graphic>
+                <wp14:sizeRelH relativeFrom="page">
+                  <wp14:pctWidth>0</wp14:pctWidth>
+                </wp14:sizeRelH>
+                <wp14:sizeRelV relativeFrom="page">
+                  <wp14:pctHeight>0</wp14:pctHeight>
+                </wp14:sizeRelV>
+              </wp:anchor>
+            </w:drawing>
+          </mc:Choice>
+          <mc:Fallback>
+            <w:pict>
+              <v:shapetype w14:anchorId="082715F1" id="_x0000_t202" coordsize="21600,21600" o:spt="202" path="m,l,21600r21600,l21600,xe">
+                <v:stroke joinstyle="miter"/>
+                <v:path gradientshapeok="t" o:connecttype="rect"/>
+              </v:shapetype>
+              <v:shape id="Text Box 10" o:spid="_x0000_s1026" type="#_x0000_t202" style="position:absolute;margin-left:168.85pt;margin-top:246.15pt;width:348.75pt;height:130.95pt;z-index:251648512;visibility:visible;mso-wrap-style:square;mso-width-percent:0;mso-height-percent:0;mso-wrap-distance-left:9pt;mso-wrap-distance-top:0;mso-wrap-distance-right:9pt;mso-wrap-distance-bottom:0;mso-position-horizontal:absolute;mso-position-horizontal-relative:text;mso-position-vertical:absolute;mso-position-vertical-relative:text;mso-width-percent:0;mso-height-percent:0;mso-width-relative:page;mso-height-relative:page;v-text-anchor:top" o:gfxdata="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" filled="f" stroked="f">
+                <v:path arrowok="t"/>
+                <v:textbox>
+                  <w:txbxContent>
+                    <w:p>
+                      <w:pPr>
+                        <w:spacing w:line="216" w:lineRule="auto"/>
+                        <w:rPr>
+                          <w:rFonts w:ascii="Avenir Light" w:hAnsi="Avenir Light" w:cs="Open Sans Light"/>
+                          <w:color w:val="A5A4A4"/>
+                          <w:sz w:val="24"/>
+                          <w:szCs w:val="24"/>
+                          <w:lang w:val="en-US"/>
+                        </w:rPr>
+                      </w:pPr>
+                      <w:r>
+                        <w:rPr>
+                          <w:rFonts w:ascii="Avenir Light" w:hAnsi="Avenir Light" w:cs="Open Sans Light"/>
+                          <w:color w:val="A5A4A4"/>
+                          <w:sz w:val="24"/>
+                          <w:szCs w:val="24"/>
+                          <w:lang w:val="en-US"/>
+                        </w:rPr>
+                        <w:t>SAP Headquarters Germany</w:t>
+                      </w:r>
+                    </w:p>
+                    <w:p>
+                      <w:pPr>
+                        <w:pStyle w:val="ListParagraph"/>
+                        <w:numPr>
+                          <w:ilvl w:val="0"/>
+                          <w:numId w:val="3"/>
+                        </w:numPr>
+                        <w:spacing w:line="216" w:lineRule="auto"/>
+                        <w:rPr>
+                          <w:rFonts w:ascii="Avenir Light" w:hAnsi="Avenir Light" w:cs="Open Sans Light"/>
+                          <w:color w:val="A5A4A4"/>
+                          <w:lang w:val="en-US"/>
+                        </w:rPr>
+                      </w:pPr>
+                      <w:r>
+                        <w:rPr>
+                          <w:rFonts w:ascii="Avenir Light" w:hAnsi="Avenir Light" w:cs="Open Sans Light"/>
+                          <w:color w:val="A5A4A4"/>
+                          <w:lang w:val="en-US"/>
+                        </w:rPr>
+                        <w:t>Software development architect for the cloud-native and microservice based payroll system</w:t>
+                      </w:r>
+                    </w:p>
+                    <w:p>
+                      <w:pPr>
+                        <w:pStyle w:val="ListParagraph"/>
+                        <w:numPr>
+                          <w:ilvl w:val="0"/>
+                          <w:numId w:val="3"/>
+                        </w:numPr>
+                        <w:spacing w:line="216" w:lineRule="auto"/>
+                        <w:rPr>
+                          <w:rFonts w:ascii="Avenir Light" w:hAnsi="Avenir Light" w:cs="Open Sans Light"/>
+                          <w:color w:val="A5A4A4"/>
+                          <w:lang w:val="en-US"/>
+                        </w:rPr>
+                      </w:pPr>
+                      <w:r>
+                        <w:rPr>
+                          <w:rFonts w:ascii="Avenir Light" w:hAnsi="Avenir Light" w:cs="Open Sans Light"/>
+                          <w:color w:val="A5A4A4"/>
+                          <w:lang w:val="en-US"/>
+                        </w:rPr>
+                        <w:t>Inscribe - handwriting and ML based conversational digital assistant for the iPad</w:t>
+                      </w:r>
+                    </w:p>
+                    <w:p>
+                      <w:pPr>
+                        <w:pStyle w:val="ListParagraph"/>
+                        <w:numPr>
+                          <w:ilvl w:val="0"/>
+                          <w:numId w:val="3"/>
+                        </w:numPr>
+                        <w:spacing w:line="216" w:lineRule="auto"/>
+                        <w:rPr>
+                          <w:rFonts w:ascii="Avenir Light" w:hAnsi="Avenir Light" w:cs="Open Sans Light"/>
+                          <w:color w:val="A5A4A4"/>
+                          <w:lang w:val="en-US"/>
+                        </w:rPr>
+                      </w:pPr>
+                      <w:r>
+                        <w:rPr>
+                          <w:rFonts w:ascii="Avenir Light" w:hAnsi="Avenir Light" w:cs="Open Sans Light"/>
+                          <w:color w:val="A5A4A4"/>
+                          <w:lang w:val="en-US"/>
+                        </w:rPr>
+                        <w:t>Data Encounter - 3D big data exploration tool based on AR/VR</w:t>
+                      </w:r>
+                    </w:p>
+                    <w:p>
+                      <w:pPr>
+                        <w:pStyle w:val="ListParagraph"/>
+                        <w:numPr>
+                          <w:ilvl w:val="0"/>
+                          <w:numId w:val="3"/>
+                        </w:numPr>
+                        <w:spacing w:line="216" w:lineRule="auto"/>
+                        <w:rPr>
+                          <w:rFonts w:ascii="Avenir Light" w:hAnsi="Avenir Light" w:cs="Open Sans Light"/>
+                          <w:color w:val="A5A4A4"/>
+                          <w:lang w:val="en-US"/>
+                        </w:rPr>
+                      </w:pPr>
+                      <w:r>
+                        <w:rPr>
+                          <w:rFonts w:ascii="Avenir Light" w:hAnsi="Avenir Light" w:cs="Open Sans Light"/>
+                          <w:color w:val="A5A4A4"/>
+                          <w:lang w:val="en-US"/>
+                        </w:rPr>
+                        <w:t xml:space="preserve">Speaker at conferences like iOS Conf Singapore, SAP TechEd, </w:t>
+                      </w:r>
+                      <w:proofErr w:type="spellStart"/>
+                      <w:r>
+                        <w:rPr>
+                          <w:rFonts w:ascii="Avenir Light" w:hAnsi="Avenir Light" w:cs="Open Sans Light"/>
+                          <w:color w:val="A5A4A4"/>
+                          <w:lang w:val="en-US"/>
+                        </w:rPr>
+                        <w:t>JavaLand</w:t>
+                      </w:r>
+                      <w:proofErr w:type="spellEnd"/>
+                      <w:r>
+                        <w:rPr>
+                          <w:rFonts w:ascii="Avenir Light" w:hAnsi="Avenir Light" w:cs="Open Sans Light"/>
+                          <w:color w:val="A5A4A4"/>
+                          <w:lang w:val="en-US"/>
+                        </w:rPr>
+                        <w:t xml:space="preserve">, JAX, Google </w:t>
+                      </w:r>
+                      <w:proofErr w:type="spellStart"/>
+                      <w:r>
+                        <w:rPr>
+                          <w:rFonts w:ascii="Avenir Light" w:hAnsi="Avenir Light" w:cs="Open Sans Light"/>
+                          <w:color w:val="A5A4A4"/>
+                          <w:lang w:val="en-US"/>
+                        </w:rPr>
+                        <w:t>DevFest</w:t>
+                      </w:r>
+                      <w:proofErr w:type="spellEnd"/>
+                      <w:r>
+                        <w:rPr>
+                          <w:rFonts w:ascii="Avenir Light" w:hAnsi="Avenir Light" w:cs="Open Sans Light"/>
+                          <w:color w:val="A5A4A4"/>
+                          <w:lang w:val="en-US"/>
+                        </w:rPr>
+                        <w:t xml:space="preserve">, </w:t>
+                      </w:r>
+                      <w:proofErr w:type="spellStart"/>
+                      <w:r>
+                        <w:rPr>
+                          <w:rFonts w:ascii="Avenir Light" w:hAnsi="Avenir Light" w:cs="Open Sans Light"/>
+                          <w:color w:val="A5A4A4"/>
+                          <w:lang w:val="en-US"/>
+                        </w:rPr>
+                        <w:t>AngularMix</w:t>
+                      </w:r>
+                      <w:proofErr w:type="spellEnd"/>
+                      <w:r>
+                        <w:rPr>
+                          <w:rFonts w:ascii="Avenir Light" w:hAnsi="Avenir Light" w:cs="Open Sans Light"/>
+                          <w:color w:val="A5A4A4"/>
+                          <w:lang w:val="en-US"/>
+                        </w:rPr>
+                        <w:t xml:space="preserve"> and </w:t>
+                      </w:r>
+                      <w:proofErr w:type="spellStart"/>
+                      <w:r>
+                        <w:rPr>
+                          <w:rFonts w:ascii="Avenir Light" w:hAnsi="Avenir Light" w:cs="Open Sans Light"/>
+                          <w:color w:val="A5A4A4"/>
+                          <w:lang w:val="en-US"/>
+                        </w:rPr>
+                        <w:t>AppDevCon</w:t>
+                      </w:r>
+                      <w:proofErr w:type="spellEnd"/>
+                    </w:p>
+                  </w:txbxContent>
+                </v:textbox>
+              </v:shape>
+            </w:pict>
+          </mc:Fallback>
+        </mc:AlternateContent>
+      </w:r>
+      <w:r>
+        <w:rPr>
+          <w:rFonts w:ascii="Avenir Light" w:hAnsi="Avenir Light"/>
+          <w:noProof/>
+          <w:lang w:eastAsia="en-GB"/>
+        </w:rPr>
+        <mc:AlternateContent>
+          <mc:Choice Requires="wps">
+            <w:drawing>
+              <wp:anchor distT="0" distB="0" distL="114300" distR="114300" simplePos="0" relativeHeight="251651584" behindDoc="0" locked="0" layoutInCell="1" allowOverlap="1" wp14:anchorId="23A3D2D9" wp14:editId="56946158">
                 <wp:simplePos x="0" y="0"/>
                 <wp:positionH relativeFrom="column">
                   <wp:posOffset>2153920</wp:posOffset>
                 </wp:positionH>
                 <wp:positionV relativeFrom="paragraph">
-                  <wp:posOffset>7209155</wp:posOffset>
+                  <wp:posOffset>4764264</wp:posOffset>
                 </wp:positionV>
                 <wp:extent cx="4476750" cy="352425"/>
                 <wp:effectExtent l="0" t="0" r="0" b="0"/>
                 <wp:wrapNone/>
-                <wp:docPr id="34" name="Text Box 19"/>
+                <wp:docPr id="17" name="Text Box 19"/>
                 <wp:cNvGraphicFramePr>
                   <a:graphicFrameLocks xmlns:a="http://schemas.openxmlformats.org/drawingml/2006/main"/>
                 </wp:cNvGraphicFramePr>
@@ -91,7 +546,7 @@
                                 <w:szCs w:val="32"/>
                                 <w:lang w:val="en-US"/>
                               </w:rPr>
-                              <w:t>Developer 2006 - 2008</w:t>
+                              <w:t>Development Architect 2014 - 2016</w:t>
                             </w:r>
                           </w:p>
                           <w:p>
@@ -124,11 +579,7 @@
           </mc:Choice>
           <mc:Fallback>
             <w:pict>
-              <v:shapetype w14:anchorId="14CAE55F" id="_x0000_t202" coordsize="21600,21600" o:spt="202" path="m,l,21600r21600,l21600,xe">
-                <v:stroke joinstyle="miter"/>
-                <v:path gradientshapeok="t" o:connecttype="rect"/>
-              </v:shapetype>
-              <v:shape id="Text Box 19" o:spid="_x0000_s1026" type="#_x0000_t202" style="position:absolute;margin-left:169.6pt;margin-top:567.65pt;width:352.5pt;height:27.75pt;z-index:251677184;visibility:visible;mso-wrap-style:square;mso-width-percent:0;mso-height-percent:0;mso-wrap-distance-left:9pt;mso-wrap-distance-top:0;mso-wrap-distance-right:9pt;mso-wrap-distance-bottom:0;mso-position-horizontal:absolute;mso-position-horizontal-relative:text;mso-position-vertical:absolute;mso-position-vertical-relative:text;mso-width-percent:0;mso-height-percent:0;mso-width-relative:page;mso-height-relative:page;v-text-anchor:top" o:gfxdata="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" filled="f" stroked="f">
+              <v:shape w14:anchorId="23A3D2D9" id="Text Box 19" o:spid="_x0000_s1027" type="#_x0000_t202" style="position:absolute;margin-left:169.6pt;margin-top:375.15pt;width:352.5pt;height:27.75pt;z-index:251651584;visibility:visible;mso-wrap-style:square;mso-width-percent:0;mso-height-percent:0;mso-wrap-distance-left:9pt;mso-wrap-distance-top:0;mso-wrap-distance-right:9pt;mso-wrap-distance-bottom:0;mso-position-horizontal:absolute;mso-position-horizontal-relative:text;mso-position-vertical:absolute;mso-position-vertical-relative:text;mso-width-percent:0;mso-height-percent:0;mso-width-relative:page;mso-height-relative:page;v-text-anchor:top" o:gfxdata="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" filled="f" stroked="f">
                 <v:path arrowok="t"/>
                 <v:textbox>
                   <w:txbxContent>
@@ -152,7 +603,502 @@
                           <w:szCs w:val="32"/>
                           <w:lang w:val="en-US"/>
                         </w:rPr>
-                        <w:t>Developer 2006 - 2008</w:t>
+                        <w:t>Development Architect 2014 - 2016</w:t>
+                      </w:r>
+                    </w:p>
+                    <w:p>
+                      <w:pPr>
+                        <w:rPr>
+                          <w:rFonts w:ascii="Avenir Medium" w:hAnsi="Avenir Medium" w:cstheme="majorHAnsi"/>
+                          <w:color w:val="7F7F7F" w:themeColor="text1" w:themeTint="80"/>
+                          <w:spacing w:val="-12"/>
+                          <w:sz w:val="32"/>
+                          <w:szCs w:val="32"/>
+                        </w:rPr>
+                      </w:pPr>
+                    </w:p>
+                  </w:txbxContent>
+                </v:textbox>
+              </v:shape>
+            </w:pict>
+          </mc:Fallback>
+        </mc:AlternateContent>
+      </w:r>
+      <w:r>
+        <w:rPr>
+          <w:rFonts w:ascii="Avenir Light" w:hAnsi="Avenir Light"/>
+          <w:noProof/>
+          <w:lang w:eastAsia="en-GB"/>
+        </w:rPr>
+        <mc:AlternateContent>
+          <mc:Choice Requires="wps">
+            <w:drawing>
+              <wp:anchor distT="0" distB="0" distL="114300" distR="114300" simplePos="0" relativeHeight="251652608" behindDoc="0" locked="0" layoutInCell="1" allowOverlap="1" wp14:anchorId="11B57D60" wp14:editId="3B09A916">
+                <wp:simplePos x="0" y="0"/>
+                <wp:positionH relativeFrom="column">
+                  <wp:posOffset>2153920</wp:posOffset>
+                </wp:positionH>
+                <wp:positionV relativeFrom="paragraph">
+                  <wp:posOffset>5088749</wp:posOffset>
+                </wp:positionV>
+                <wp:extent cx="4429125" cy="937260"/>
+                <wp:effectExtent l="0" t="0" r="0" b="0"/>
+                <wp:wrapNone/>
+                <wp:docPr id="18" name="Text Box 20"/>
+                <wp:cNvGraphicFramePr>
+                  <a:graphicFrameLocks xmlns:a="http://schemas.openxmlformats.org/drawingml/2006/main"/>
+                </wp:cNvGraphicFramePr>
+                <a:graphic xmlns:a="http://schemas.openxmlformats.org/drawingml/2006/main">
+                  <a:graphicData uri="http://schemas.microsoft.com/office/word/2010/wordprocessingShape">
+                    <wps:wsp>
+                      <wps:cNvSpPr txBox="1">
+                        <a:spLocks/>
+                      </wps:cNvSpPr>
+                      <wps:spPr bwMode="auto">
+                        <a:xfrm>
+                          <a:off x="0" y="0"/>
+                          <a:ext cx="4429125" cy="937260"/>
+                        </a:xfrm>
+                        <a:prstGeom prst="rect">
+                          <a:avLst/>
+                        </a:prstGeom>
+                        <a:noFill/>
+                        <a:ln>
+                          <a:noFill/>
+                        </a:ln>
+                        <a:extLst>
+                          <a:ext uri="{909E8E84-426E-40DD-AFC4-6F175D3DCCD1}">
+                            <a14:hiddenFill xmlns:a14="http://schemas.microsoft.com/office/drawing/2010/main">
+                              <a:solidFill>
+                                <a:srgbClr val="FFFFFF"/>
+                              </a:solidFill>
+                            </a14:hiddenFill>
+                          </a:ext>
+                          <a:ext uri="{91240B29-F687-4F45-9708-019B960494DF}">
+                            <a14:hiddenLine xmlns:a14="http://schemas.microsoft.com/office/drawing/2010/main" w="9525">
+                              <a:solidFill>
+                                <a:srgbClr val="000000"/>
+                              </a:solidFill>
+                              <a:miter lim="800000"/>
+                              <a:headEnd/>
+                              <a:tailEnd/>
+                            </a14:hiddenLine>
+                          </a:ext>
+                        </a:extLst>
+                      </wps:spPr>
+                      <wps:txbx>
+                        <w:txbxContent>
+                          <w:p>
+                            <w:pPr>
+                              <w:spacing w:line="216" w:lineRule="auto"/>
+                              <w:rPr>
+                                <w:rFonts w:ascii="Avenir Light" w:hAnsi="Avenir Light" w:cs="Open Sans Light"/>
+                                <w:color w:val="A5A4A4"/>
+                                <w:sz w:val="24"/>
+                                <w:szCs w:val="24"/>
+                              </w:rPr>
+                            </w:pPr>
+                            <w:r>
+                              <w:rPr>
+                                <w:rFonts w:ascii="Avenir Light" w:hAnsi="Avenir Light" w:cs="Open Sans Light"/>
+                                <w:color w:val="A5A4A4"/>
+                                <w:sz w:val="24"/>
+                                <w:szCs w:val="24"/>
+                              </w:rPr>
+                              <w:t>SAP Labs Silicon Valley</w:t>
+                            </w:r>
+                          </w:p>
+                          <w:p>
+                            <w:pPr>
+                              <w:pStyle w:val="ListParagraph"/>
+                              <w:numPr>
+                                <w:ilvl w:val="0"/>
+                                <w:numId w:val="4"/>
+                              </w:numPr>
+                              <w:spacing w:line="216" w:lineRule="auto"/>
+                              <w:rPr>
+                                <w:rFonts w:ascii="Avenir Light" w:hAnsi="Avenir Light" w:cs="Open Sans Light"/>
+                                <w:color w:val="A5A4A4"/>
+                              </w:rPr>
+                            </w:pPr>
+                            <w:r>
+                              <w:rPr>
+                                <w:rFonts w:ascii="Avenir Light" w:hAnsi="Avenir Light" w:cs="Open Sans Light"/>
+                                <w:color w:val="A5A4A4"/>
+                              </w:rPr>
+                              <w:t xml:space="preserve">SAP Build </w:t>
+                            </w:r>
+                            <w:r>
+                              <w:rPr>
+                                <w:rFonts w:ascii="Avenir Light" w:hAnsi="Avenir Light" w:cs="Open Sans Light"/>
+                                <w:color w:val="A5A4A4"/>
+                              </w:rPr>
+                              <w:t>–</w:t>
+                            </w:r>
+                            <w:r>
+                              <w:rPr>
+                                <w:rFonts w:ascii="Avenir Light" w:hAnsi="Avenir Light" w:cs="Open Sans Light"/>
+                                <w:color w:val="A5A4A4"/>
+                              </w:rPr>
+                              <w:t xml:space="preserve"> complete set of tools to design and build apps</w:t>
+                            </w:r>
+                          </w:p>
+                          <w:p>
+                            <w:pPr>
+                              <w:pStyle w:val="ListParagraph"/>
+                              <w:numPr>
+                                <w:ilvl w:val="0"/>
+                                <w:numId w:val="4"/>
+                              </w:numPr>
+                              <w:spacing w:line="216" w:lineRule="auto"/>
+                              <w:rPr>
+                                <w:rFonts w:ascii="Avenir Light" w:hAnsi="Avenir Light" w:cs="Open Sans Light"/>
+                                <w:color w:val="A5A4A4"/>
+                              </w:rPr>
+                            </w:pPr>
+                            <w:r>
+                              <w:rPr>
+                                <w:rFonts w:ascii="Avenir Light" w:hAnsi="Avenir Light" w:cs="Open Sans Light"/>
+                                <w:color w:val="A5A4A4"/>
+                              </w:rPr>
+                              <w:t>Developed web apps like Simple Finance and People Profile</w:t>
+                            </w:r>
+                          </w:p>
+                          <w:p>
+                            <w:pPr>
+                              <w:pStyle w:val="ListParagraph"/>
+                              <w:numPr>
+                                <w:ilvl w:val="0"/>
+                                <w:numId w:val="4"/>
+                              </w:numPr>
+                              <w:spacing w:line="216" w:lineRule="auto"/>
+                              <w:rPr>
+                                <w:rFonts w:ascii="Avenir Light" w:hAnsi="Avenir Light" w:cs="Open Sans Light"/>
+                                <w:color w:val="A5A4A4"/>
+                              </w:rPr>
+                            </w:pPr>
+                            <w:r>
+                              <w:rPr>
+                                <w:rFonts w:ascii="Avenir Light" w:hAnsi="Avenir Light" w:cs="Open Sans Light"/>
+                                <w:color w:val="A5A4A4"/>
+                              </w:rPr>
+                              <w:t>Speaker at conferences like O’Reilly OSCON</w:t>
+                            </w:r>
+                            <w:r>
+                              <w:rPr>
+                                <w:rFonts w:ascii="Avenir Light" w:hAnsi="Avenir Light" w:cs="Open Sans Light"/>
+                                <w:color w:val="A5A4A4"/>
+                              </w:rPr>
+                              <w:t xml:space="preserve"> and</w:t>
+                            </w:r>
+                            <w:r>
+                              <w:rPr>
+                                <w:rFonts w:ascii="Avenir Light" w:hAnsi="Avenir Light" w:cs="Open Sans Light"/>
+                                <w:color w:val="A5A4A4"/>
+                              </w:rPr>
+                              <w:t xml:space="preserve"> </w:t>
+                            </w:r>
+                            <w:proofErr w:type="spellStart"/>
+                            <w:r>
+                              <w:rPr>
+                                <w:rFonts w:ascii="Avenir Light" w:hAnsi="Avenir Light" w:cs="Open Sans Light"/>
+                                <w:color w:val="A5A4A4"/>
+                              </w:rPr>
+                              <w:t>EclipseCon</w:t>
+                            </w:r>
+                            <w:proofErr w:type="spellEnd"/>
+                          </w:p>
+                        </w:txbxContent>
+                      </wps:txbx>
+                      <wps:bodyPr rot="0" vert="horz" wrap="square" lIns="91440" tIns="45720" rIns="91440" bIns="45720" anchor="t" anchorCtr="0" upright="1">
+                        <a:noAutofit/>
+                      </wps:bodyPr>
+                    </wps:wsp>
+                  </a:graphicData>
+                </a:graphic>
+                <wp14:sizeRelH relativeFrom="page">
+                  <wp14:pctWidth>0</wp14:pctWidth>
+                </wp14:sizeRelH>
+                <wp14:sizeRelV relativeFrom="page">
+                  <wp14:pctHeight>0</wp14:pctHeight>
+                </wp14:sizeRelV>
+              </wp:anchor>
+            </w:drawing>
+          </mc:Choice>
+          <mc:Fallback>
+            <w:pict>
+              <v:shape w14:anchorId="11B57D60" id="Text Box 20" o:spid="_x0000_s1028" type="#_x0000_t202" style="position:absolute;margin-left:169.6pt;margin-top:400.7pt;width:348.75pt;height:73.8pt;z-index:251652608;visibility:visible;mso-wrap-style:square;mso-width-percent:0;mso-height-percent:0;mso-wrap-distance-left:9pt;mso-wrap-distance-top:0;mso-wrap-distance-right:9pt;mso-wrap-distance-bottom:0;mso-position-horizontal:absolute;mso-position-horizontal-relative:text;mso-position-vertical:absolute;mso-position-vertical-relative:text;mso-width-percent:0;mso-height-percent:0;mso-width-relative:page;mso-height-relative:page;v-text-anchor:top" o:gfxdata="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" filled="f" stroked="f">
+                <v:path arrowok="t"/>
+                <v:textbox>
+                  <w:txbxContent>
+                    <w:p>
+                      <w:pPr>
+                        <w:spacing w:line="216" w:lineRule="auto"/>
+                        <w:rPr>
+                          <w:rFonts w:ascii="Avenir Light" w:hAnsi="Avenir Light" w:cs="Open Sans Light"/>
+                          <w:color w:val="A5A4A4"/>
+                          <w:sz w:val="24"/>
+                          <w:szCs w:val="24"/>
+                        </w:rPr>
+                      </w:pPr>
+                      <w:r>
+                        <w:rPr>
+                          <w:rFonts w:ascii="Avenir Light" w:hAnsi="Avenir Light" w:cs="Open Sans Light"/>
+                          <w:color w:val="A5A4A4"/>
+                          <w:sz w:val="24"/>
+                          <w:szCs w:val="24"/>
+                        </w:rPr>
+                        <w:t>SAP Labs Silicon Valley</w:t>
+                      </w:r>
+                    </w:p>
+                    <w:p>
+                      <w:pPr>
+                        <w:pStyle w:val="ListParagraph"/>
+                        <w:numPr>
+                          <w:ilvl w:val="0"/>
+                          <w:numId w:val="4"/>
+                        </w:numPr>
+                        <w:spacing w:line="216" w:lineRule="auto"/>
+                        <w:rPr>
+                          <w:rFonts w:ascii="Avenir Light" w:hAnsi="Avenir Light" w:cs="Open Sans Light"/>
+                          <w:color w:val="A5A4A4"/>
+                        </w:rPr>
+                      </w:pPr>
+                      <w:r>
+                        <w:rPr>
+                          <w:rFonts w:ascii="Avenir Light" w:hAnsi="Avenir Light" w:cs="Open Sans Light"/>
+                          <w:color w:val="A5A4A4"/>
+                        </w:rPr>
+                        <w:t xml:space="preserve">SAP Build </w:t>
+                      </w:r>
+                      <w:r>
+                        <w:rPr>
+                          <w:rFonts w:ascii="Avenir Light" w:hAnsi="Avenir Light" w:cs="Open Sans Light"/>
+                          <w:color w:val="A5A4A4"/>
+                        </w:rPr>
+                        <w:t>–</w:t>
+                      </w:r>
+                      <w:r>
+                        <w:rPr>
+                          <w:rFonts w:ascii="Avenir Light" w:hAnsi="Avenir Light" w:cs="Open Sans Light"/>
+                          <w:color w:val="A5A4A4"/>
+                        </w:rPr>
+                        <w:t xml:space="preserve"> complete set of tools to design and build apps</w:t>
+                      </w:r>
+                    </w:p>
+                    <w:p>
+                      <w:pPr>
+                        <w:pStyle w:val="ListParagraph"/>
+                        <w:numPr>
+                          <w:ilvl w:val="0"/>
+                          <w:numId w:val="4"/>
+                        </w:numPr>
+                        <w:spacing w:line="216" w:lineRule="auto"/>
+                        <w:rPr>
+                          <w:rFonts w:ascii="Avenir Light" w:hAnsi="Avenir Light" w:cs="Open Sans Light"/>
+                          <w:color w:val="A5A4A4"/>
+                        </w:rPr>
+                      </w:pPr>
+                      <w:r>
+                        <w:rPr>
+                          <w:rFonts w:ascii="Avenir Light" w:hAnsi="Avenir Light" w:cs="Open Sans Light"/>
+                          <w:color w:val="A5A4A4"/>
+                        </w:rPr>
+                        <w:t>Developed web apps like Simple Finance and People Profile</w:t>
+                      </w:r>
+                    </w:p>
+                    <w:p>
+                      <w:pPr>
+                        <w:pStyle w:val="ListParagraph"/>
+                        <w:numPr>
+                          <w:ilvl w:val="0"/>
+                          <w:numId w:val="4"/>
+                        </w:numPr>
+                        <w:spacing w:line="216" w:lineRule="auto"/>
+                        <w:rPr>
+                          <w:rFonts w:ascii="Avenir Light" w:hAnsi="Avenir Light" w:cs="Open Sans Light"/>
+                          <w:color w:val="A5A4A4"/>
+                        </w:rPr>
+                      </w:pPr>
+                      <w:r>
+                        <w:rPr>
+                          <w:rFonts w:ascii="Avenir Light" w:hAnsi="Avenir Light" w:cs="Open Sans Light"/>
+                          <w:color w:val="A5A4A4"/>
+                        </w:rPr>
+                        <w:t>Speaker at conferences like O’Reilly OSCON</w:t>
+                      </w:r>
+                      <w:r>
+                        <w:rPr>
+                          <w:rFonts w:ascii="Avenir Light" w:hAnsi="Avenir Light" w:cs="Open Sans Light"/>
+                          <w:color w:val="A5A4A4"/>
+                        </w:rPr>
+                        <w:t xml:space="preserve"> and</w:t>
+                      </w:r>
+                      <w:r>
+                        <w:rPr>
+                          <w:rFonts w:ascii="Avenir Light" w:hAnsi="Avenir Light" w:cs="Open Sans Light"/>
+                          <w:color w:val="A5A4A4"/>
+                        </w:rPr>
+                        <w:t xml:space="preserve"> </w:t>
+                      </w:r>
+                      <w:proofErr w:type="spellStart"/>
+                      <w:r>
+                        <w:rPr>
+                          <w:rFonts w:ascii="Avenir Light" w:hAnsi="Avenir Light" w:cs="Open Sans Light"/>
+                          <w:color w:val="A5A4A4"/>
+                        </w:rPr>
+                        <w:t>EclipseCon</w:t>
+                      </w:r>
+                      <w:proofErr w:type="spellEnd"/>
+                    </w:p>
+                  </w:txbxContent>
+                </v:textbox>
+              </v:shape>
+            </w:pict>
+          </mc:Fallback>
+        </mc:AlternateContent>
+      </w:r>
+      <w:r>
+        <w:rPr>
+          <w:rFonts w:ascii="Avenir Light" w:hAnsi="Avenir Light"/>
+          <w:noProof/>
+        </w:rPr>
+        <mc:AlternateContent>
+          <mc:Choice Requires="wps">
+            <w:drawing>
+              <wp:anchor distT="0" distB="0" distL="114300" distR="114300" simplePos="0" relativeHeight="251674112" behindDoc="0" locked="0" layoutInCell="1" allowOverlap="1" wp14:anchorId="786FCCE0" wp14:editId="2D224E92">
+                <wp:simplePos x="0" y="0"/>
+                <wp:positionH relativeFrom="column">
+                  <wp:posOffset>2153920</wp:posOffset>
+                </wp:positionH>
+                <wp:positionV relativeFrom="paragraph">
+                  <wp:posOffset>5968859</wp:posOffset>
+                </wp:positionV>
+                <wp:extent cx="4476750" cy="352425"/>
+                <wp:effectExtent l="0" t="0" r="0" b="0"/>
+                <wp:wrapNone/>
+                <wp:docPr id="32" name="Text Box 19"/>
+                <wp:cNvGraphicFramePr>
+                  <a:graphicFrameLocks xmlns:a="http://schemas.openxmlformats.org/drawingml/2006/main"/>
+                </wp:cNvGraphicFramePr>
+                <a:graphic xmlns:a="http://schemas.openxmlformats.org/drawingml/2006/main">
+                  <a:graphicData uri="http://schemas.microsoft.com/office/word/2010/wordprocessingShape">
+                    <wps:wsp>
+                      <wps:cNvSpPr txBox="1">
+                        <a:spLocks/>
+                      </wps:cNvSpPr>
+                      <wps:spPr bwMode="auto">
+                        <a:xfrm>
+                          <a:off x="0" y="0"/>
+                          <a:ext cx="4476750" cy="352425"/>
+                        </a:xfrm>
+                        <a:prstGeom prst="rect">
+                          <a:avLst/>
+                        </a:prstGeom>
+                        <a:noFill/>
+                        <a:ln>
+                          <a:noFill/>
+                        </a:ln>
+                        <a:extLst>
+                          <a:ext uri="{909E8E84-426E-40DD-AFC4-6F175D3DCCD1}">
+                            <a14:hiddenFill xmlns:a14="http://schemas.microsoft.com/office/drawing/2010/main">
+                              <a:solidFill>
+                                <a:srgbClr val="FFFFFF"/>
+                              </a:solidFill>
+                            </a14:hiddenFill>
+                          </a:ext>
+                          <a:ext uri="{91240B29-F687-4F45-9708-019B960494DF}">
+                            <a14:hiddenLine xmlns:a14="http://schemas.microsoft.com/office/drawing/2010/main" w="9525">
+                              <a:solidFill>
+                                <a:srgbClr val="000000"/>
+                              </a:solidFill>
+                              <a:miter lim="800000"/>
+                              <a:headEnd/>
+                              <a:tailEnd/>
+                            </a14:hiddenLine>
+                          </a:ext>
+                        </a:extLst>
+                      </wps:spPr>
+                      <wps:txbx>
+                        <w:txbxContent>
+                          <w:p>
+                            <w:pPr>
+                              <w:rPr>
+                                <w:rFonts w:ascii="Avenir Medium" w:hAnsi="Avenir Medium" w:cs="Open Sans Light"/>
+                                <w:color w:val="7F7F7F" w:themeColor="text1" w:themeTint="80"/>
+                                <w:spacing w:val="-12"/>
+                                <w:sz w:val="32"/>
+                                <w:szCs w:val="32"/>
+                                <w:lang w:val="en-US"/>
+                              </w:rPr>
+                            </w:pPr>
+                            <w:r>
+                              <w:rPr>
+                                <w:rFonts w:ascii="Avenir Medium" w:hAnsi="Avenir Medium" w:cs="Open Sans Light"/>
+                                <w:color w:val="7F7F7F" w:themeColor="text1" w:themeTint="80"/>
+                                <w:spacing w:val="-12"/>
+                                <w:sz w:val="32"/>
+                                <w:szCs w:val="32"/>
+                                <w:lang w:val="en-US"/>
+                              </w:rPr>
+                              <w:t>Senior Developer 2008 - 2014</w:t>
+                            </w:r>
+                          </w:p>
+                          <w:p>
+                            <w:pPr>
+                              <w:rPr>
+                                <w:rFonts w:ascii="Avenir Medium" w:hAnsi="Avenir Medium" w:cstheme="majorHAnsi"/>
+                                <w:color w:val="7F7F7F" w:themeColor="text1" w:themeTint="80"/>
+                                <w:spacing w:val="-12"/>
+                                <w:sz w:val="32"/>
+                                <w:szCs w:val="32"/>
+                              </w:rPr>
+                            </w:pPr>
+                          </w:p>
+                        </w:txbxContent>
+                      </wps:txbx>
+                      <wps:bodyPr rot="0" vert="horz" wrap="square" lIns="91440" tIns="45720" rIns="91440" bIns="45720" anchor="t" anchorCtr="0" upright="1">
+                        <a:noAutofit/>
+                      </wps:bodyPr>
+                    </wps:wsp>
+                  </a:graphicData>
+                </a:graphic>
+                <wp14:sizeRelH relativeFrom="page">
+                  <wp14:pctWidth>0</wp14:pctWidth>
+                </wp14:sizeRelH>
+                <wp14:sizeRelV relativeFrom="page">
+                  <wp14:pctHeight>0</wp14:pctHeight>
+                </wp14:sizeRelV>
+              </wp:anchor>
+            </w:drawing>
+          </mc:Choice>
+          <mc:Fallback>
+            <w:pict>
+              <v:shape w14:anchorId="786FCCE0" id="_x0000_s1029" type="#_x0000_t202" style="position:absolute;margin-left:169.6pt;margin-top:470pt;width:352.5pt;height:27.75pt;z-index:251674112;visibility:visible;mso-wrap-style:square;mso-width-percent:0;mso-height-percent:0;mso-wrap-distance-left:9pt;mso-wrap-distance-top:0;mso-wrap-distance-right:9pt;mso-wrap-distance-bottom:0;mso-position-horizontal:absolute;mso-position-horizontal-relative:text;mso-position-vertical:absolute;mso-position-vertical-relative:text;mso-width-percent:0;mso-height-percent:0;mso-width-relative:page;mso-height-relative:page;v-text-anchor:top" o:gfxdata="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" filled="f" stroked="f">
+                <v:path arrowok="t"/>
+                <v:textbox>
+                  <w:txbxContent>
+                    <w:p>
+                      <w:pPr>
+                        <w:rPr>
+                          <w:rFonts w:ascii="Avenir Medium" w:hAnsi="Avenir Medium" w:cs="Open Sans Light"/>
+                          <w:color w:val="7F7F7F" w:themeColor="text1" w:themeTint="80"/>
+                          <w:spacing w:val="-12"/>
+                          <w:sz w:val="32"/>
+                          <w:szCs w:val="32"/>
+                          <w:lang w:val="en-US"/>
+                        </w:rPr>
+                      </w:pPr>
+                      <w:r>
+                        <w:rPr>
+                          <w:rFonts w:ascii="Avenir Medium" w:hAnsi="Avenir Medium" w:cs="Open Sans Light"/>
+                          <w:color w:val="7F7F7F" w:themeColor="text1" w:themeTint="80"/>
+                          <w:spacing w:val="-12"/>
+                          <w:sz w:val="32"/>
+                          <w:szCs w:val="32"/>
+                          <w:lang w:val="en-US"/>
+                        </w:rPr>
+                        <w:t>Senior Developer 2008 - 2014</w:t>
                       </w:r>
                     </w:p>
                     <w:p>
@@ -181,13 +1127,13 @@
         <mc:AlternateContent>
           <mc:Choice Requires="wps">
             <w:drawing>
-              <wp:anchor distT="0" distB="0" distL="114300" distR="114300" simplePos="0" relativeHeight="251675136" behindDoc="0" locked="0" layoutInCell="1" allowOverlap="1" wp14:anchorId="2E33E3C3" wp14:editId="2B72EC77">
+              <wp:anchor distT="0" distB="0" distL="114300" distR="114300" simplePos="0" relativeHeight="251675136" behindDoc="0" locked="0" layoutInCell="1" allowOverlap="1" wp14:anchorId="2E33E3C3" wp14:editId="75846A5A">
                 <wp:simplePos x="0" y="0"/>
                 <wp:positionH relativeFrom="column">
                   <wp:posOffset>2153920</wp:posOffset>
                 </wp:positionH>
                 <wp:positionV relativeFrom="paragraph">
-                  <wp:posOffset>6271895</wp:posOffset>
+                  <wp:posOffset>6315569</wp:posOffset>
                 </wp:positionV>
                 <wp:extent cx="4429125" cy="937260"/>
                 <wp:effectExtent l="0" t="0" r="0" b="0"/>
@@ -276,42 +1222,21 @@
                                 <w:rFonts w:ascii="Avenir Light" w:hAnsi="Avenir Light" w:cs="Open Sans Light"/>
                                 <w:color w:val="A5A4A4"/>
                               </w:rPr>
-                              <w:t>Develope</w:t>
+                              <w:t>Developed</w:t>
                             </w:r>
                             <w:r>
                               <w:rPr>
                                 <w:rFonts w:ascii="Avenir Light" w:hAnsi="Avenir Light" w:cs="Open Sans Light"/>
                                 <w:color w:val="A5A4A4"/>
                               </w:rPr>
-                              <w:t xml:space="preserve">r for the </w:t>
+                              <w:t xml:space="preserve"> </w:t>
                             </w:r>
                             <w:r>
                               <w:rPr>
                                 <w:rFonts w:ascii="Avenir Light" w:hAnsi="Avenir Light" w:cs="Open Sans Light"/>
                                 <w:color w:val="A5A4A4"/>
                               </w:rPr>
-                              <w:t>Non</w:t>
-                            </w:r>
-                            <w:r>
-                              <w:rPr>
-                                <w:rFonts w:ascii="Avenir Light" w:hAnsi="Avenir Light" w:cs="Open Sans Light"/>
-                                <w:color w:val="A5A4A4"/>
-                              </w:rPr>
-                              <w:t xml:space="preserve">-ABAP </w:t>
-                            </w:r>
-                            <w:r>
-                              <w:rPr>
-                                <w:rFonts w:ascii="Avenir Light" w:hAnsi="Avenir Light" w:cs="Open Sans Light"/>
-                                <w:color w:val="A5A4A4"/>
-                              </w:rPr>
-                              <w:t xml:space="preserve">bug-fixing </w:t>
-                            </w:r>
-                            <w:r>
-                              <w:rPr>
-                                <w:rFonts w:ascii="Avenir Light" w:hAnsi="Avenir Light" w:cs="Open Sans Light"/>
-                                <w:color w:val="A5A4A4"/>
-                              </w:rPr>
-                              <w:t>process</w:t>
+                              <w:t xml:space="preserve">tools for the git-based bug fixing and SDLC process </w:t>
                             </w:r>
                           </w:p>
                           <w:p>
@@ -332,28 +1257,7 @@
                                 <w:rFonts w:ascii="Avenir Light" w:hAnsi="Avenir Light" w:cs="Open Sans Light"/>
                                 <w:color w:val="A5A4A4"/>
                               </w:rPr>
-                              <w:t>Developer for the</w:t>
-                            </w:r>
-                            <w:r>
-                              <w:rPr>
-                                <w:rFonts w:ascii="Avenir Light" w:hAnsi="Avenir Light" w:cs="Open Sans Light"/>
-                                <w:color w:val="A5A4A4"/>
-                              </w:rPr>
-                              <w:t xml:space="preserve"> the SAP NetWeaver reference app</w:t>
-                            </w:r>
-                            <w:r>
-                              <w:rPr>
-                                <w:rFonts w:ascii="Avenir Light" w:hAnsi="Avenir Light" w:cs="Open Sans Light"/>
-                                <w:color w:val="A5A4A4"/>
-                              </w:rPr>
-                              <w:t xml:space="preserve"> </w:t>
-                            </w:r>
-                            <w:r>
-                              <w:rPr>
-                                <w:rFonts w:ascii="Avenir Light" w:hAnsi="Avenir Light" w:cs="Open Sans Light"/>
-                                <w:color w:val="A5A4A4"/>
-                              </w:rPr>
-                              <w:t>EPM</w:t>
+                              <w:t>Developed reference implementations for SAP NW technology</w:t>
                             </w:r>
                           </w:p>
                           <w:p>
@@ -381,14 +1285,35 @@
                                 <w:rFonts w:ascii="Avenir Light" w:hAnsi="Avenir Light" w:cs="Open Sans Light"/>
                                 <w:color w:val="A5A4A4"/>
                               </w:rPr>
-                              <w:t xml:space="preserve">Agile SE, </w:t>
+                              <w:t>unit testing</w:t>
                             </w:r>
                             <w:r>
                               <w:rPr>
                                 <w:rFonts w:ascii="Avenir Light" w:hAnsi="Avenir Light" w:cs="Open Sans Light"/>
                                 <w:color w:val="A5A4A4"/>
                               </w:rPr>
-                              <w:t>TDD, Clean Code, JS, git</w:t>
+                              <w:t xml:space="preserve">, </w:t>
+                            </w:r>
+                            <w:r>
+                              <w:rPr>
+                                <w:rFonts w:ascii="Avenir Light" w:hAnsi="Avenir Light" w:cs="Open Sans Light"/>
+                                <w:color w:val="A5A4A4"/>
+                              </w:rPr>
+                              <w:t xml:space="preserve">TDD, </w:t>
+                            </w:r>
+                            <w:r>
+                              <w:rPr>
+                                <w:rFonts w:ascii="Avenir Light" w:hAnsi="Avenir Light" w:cs="Open Sans Light"/>
+                                <w:color w:val="A5A4A4"/>
+                              </w:rPr>
+                              <w:t xml:space="preserve">clean code and </w:t>
+                            </w:r>
+                            <w:r>
+                              <w:rPr>
+                                <w:rFonts w:ascii="Avenir Light" w:hAnsi="Avenir Light" w:cs="Open Sans Light"/>
+                                <w:color w:val="A5A4A4"/>
+                              </w:rPr>
+                              <w:t>JS</w:t>
                             </w:r>
                           </w:p>
                           <w:p>
@@ -421,7 +1346,7 @@
           </mc:Choice>
           <mc:Fallback>
             <w:pict>
-              <v:shape w14:anchorId="2E33E3C3" id="Text Box 20" o:spid="_x0000_s1027" type="#_x0000_t202" style="position:absolute;margin-left:169.6pt;margin-top:493.85pt;width:348.75pt;height:73.8pt;z-index:251675136;visibility:visible;mso-wrap-style:square;mso-width-percent:0;mso-height-percent:0;mso-wrap-distance-left:9pt;mso-wrap-distance-top:0;mso-wrap-distance-right:9pt;mso-wrap-distance-bottom:0;mso-position-horizontal:absolute;mso-position-horizontal-relative:text;mso-position-vertical:absolute;mso-position-vertical-relative:text;mso-width-percent:0;mso-height-percent:0;mso-width-relative:page;mso-height-relative:page;v-text-anchor:top" o:gfxdata="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" filled="f" stroked="f">
+              <v:shape w14:anchorId="2E33E3C3" id="_x0000_s1030" type="#_x0000_t202" style="position:absolute;margin-left:169.6pt;margin-top:497.3pt;width:348.75pt;height:73.8pt;z-index:251675136;visibility:visible;mso-wrap-style:square;mso-width-percent:0;mso-height-percent:0;mso-wrap-distance-left:9pt;mso-wrap-distance-top:0;mso-wrap-distance-right:9pt;mso-wrap-distance-bottom:0;mso-position-horizontal:absolute;mso-position-horizontal-relative:text;mso-position-vertical:absolute;mso-position-vertical-relative:text;mso-width-percent:0;mso-height-percent:0;mso-width-relative:page;mso-height-relative:page;v-text-anchor:top" o:gfxdata="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" filled="f" stroked="f">
                 <v:path arrowok="t"/>
                 <v:textbox>
                   <w:txbxContent>
@@ -465,42 +1390,21 @@
                           <w:rFonts w:ascii="Avenir Light" w:hAnsi="Avenir Light" w:cs="Open Sans Light"/>
                           <w:color w:val="A5A4A4"/>
                         </w:rPr>
-                        <w:t>Develope</w:t>
+                        <w:t>Developed</w:t>
                       </w:r>
                       <w:r>
                         <w:rPr>
                           <w:rFonts w:ascii="Avenir Light" w:hAnsi="Avenir Light" w:cs="Open Sans Light"/>
                           <w:color w:val="A5A4A4"/>
                         </w:rPr>
-                        <w:t xml:space="preserve">r for the </w:t>
+                        <w:t xml:space="preserve"> </w:t>
                       </w:r>
                       <w:r>
                         <w:rPr>
                           <w:rFonts w:ascii="Avenir Light" w:hAnsi="Avenir Light" w:cs="Open Sans Light"/>
                           <w:color w:val="A5A4A4"/>
                         </w:rPr>
-                        <w:t>Non</w:t>
-                      </w:r>
-                      <w:r>
-                        <w:rPr>
-                          <w:rFonts w:ascii="Avenir Light" w:hAnsi="Avenir Light" w:cs="Open Sans Light"/>
-                          <w:color w:val="A5A4A4"/>
-                        </w:rPr>
-                        <w:t xml:space="preserve">-ABAP </w:t>
-                      </w:r>
-                      <w:r>
-                        <w:rPr>
-                          <w:rFonts w:ascii="Avenir Light" w:hAnsi="Avenir Light" w:cs="Open Sans Light"/>
-                          <w:color w:val="A5A4A4"/>
-                        </w:rPr>
-                        <w:t xml:space="preserve">bug-fixing </w:t>
-                      </w:r>
-                      <w:r>
-                        <w:rPr>
-                          <w:rFonts w:ascii="Avenir Light" w:hAnsi="Avenir Light" w:cs="Open Sans Light"/>
-                          <w:color w:val="A5A4A4"/>
-                        </w:rPr>
-                        <w:t>process</w:t>
+                        <w:t xml:space="preserve">tools for the git-based bug fixing and SDLC process </w:t>
                       </w:r>
                     </w:p>
                     <w:p>
@@ -521,28 +1425,7 @@
                           <w:rFonts w:ascii="Avenir Light" w:hAnsi="Avenir Light" w:cs="Open Sans Light"/>
                           <w:color w:val="A5A4A4"/>
                         </w:rPr>
-                        <w:t>Developer for the</w:t>
-                      </w:r>
-                      <w:r>
-                        <w:rPr>
-                          <w:rFonts w:ascii="Avenir Light" w:hAnsi="Avenir Light" w:cs="Open Sans Light"/>
-                          <w:color w:val="A5A4A4"/>
-                        </w:rPr>
-                        <w:t xml:space="preserve"> the SAP NetWeaver reference app</w:t>
-                      </w:r>
-                      <w:r>
-                        <w:rPr>
-                          <w:rFonts w:ascii="Avenir Light" w:hAnsi="Avenir Light" w:cs="Open Sans Light"/>
-                          <w:color w:val="A5A4A4"/>
-                        </w:rPr>
-                        <w:t xml:space="preserve"> </w:t>
-                      </w:r>
-                      <w:r>
-                        <w:rPr>
-                          <w:rFonts w:ascii="Avenir Light" w:hAnsi="Avenir Light" w:cs="Open Sans Light"/>
-                          <w:color w:val="A5A4A4"/>
-                        </w:rPr>
-                        <w:t>EPM</w:t>
+                        <w:t>Developed reference implementations for SAP NW technology</w:t>
                       </w:r>
                     </w:p>
                     <w:p>
@@ -570,14 +1453,35 @@
                           <w:rFonts w:ascii="Avenir Light" w:hAnsi="Avenir Light" w:cs="Open Sans Light"/>
                           <w:color w:val="A5A4A4"/>
                         </w:rPr>
-                        <w:t xml:space="preserve">Agile SE, </w:t>
+                        <w:t>unit testing</w:t>
                       </w:r>
                       <w:r>
                         <w:rPr>
                           <w:rFonts w:ascii="Avenir Light" w:hAnsi="Avenir Light" w:cs="Open Sans Light"/>
                           <w:color w:val="A5A4A4"/>
                         </w:rPr>
-                        <w:t>TDD, Clean Code, JS, git</w:t>
+                        <w:t xml:space="preserve">, </w:t>
+                      </w:r>
+                      <w:r>
+                        <w:rPr>
+                          <w:rFonts w:ascii="Avenir Light" w:hAnsi="Avenir Light" w:cs="Open Sans Light"/>
+                          <w:color w:val="A5A4A4"/>
+                        </w:rPr>
+                        <w:t xml:space="preserve">TDD, </w:t>
+                      </w:r>
+                      <w:r>
+                        <w:rPr>
+                          <w:rFonts w:ascii="Avenir Light" w:hAnsi="Avenir Light" w:cs="Open Sans Light"/>
+                          <w:color w:val="A5A4A4"/>
+                        </w:rPr>
+                        <w:t xml:space="preserve">clean code and </w:t>
+                      </w:r>
+                      <w:r>
+                        <w:rPr>
+                          <w:rFonts w:ascii="Avenir Light" w:hAnsi="Avenir Light" w:cs="Open Sans Light"/>
+                          <w:color w:val="A5A4A4"/>
+                        </w:rPr>
+                        <w:t>JS</w:t>
                       </w:r>
                     </w:p>
                     <w:p>
@@ -606,18 +1510,18 @@
         <mc:AlternateContent>
           <mc:Choice Requires="wps">
             <w:drawing>
-              <wp:anchor distT="0" distB="0" distL="114300" distR="114300" simplePos="0" relativeHeight="251674112" behindDoc="0" locked="0" layoutInCell="1" allowOverlap="1" wp14:anchorId="786FCCE0" wp14:editId="766F6B43">
+              <wp:anchor distT="0" distB="0" distL="114300" distR="114300" simplePos="0" relativeHeight="251677184" behindDoc="0" locked="0" layoutInCell="1" allowOverlap="1" wp14:anchorId="14CAE55F" wp14:editId="416C705B">
                 <wp:simplePos x="0" y="0"/>
                 <wp:positionH relativeFrom="column">
                   <wp:posOffset>2153920</wp:posOffset>
                 </wp:positionH>
                 <wp:positionV relativeFrom="paragraph">
-                  <wp:posOffset>5914390</wp:posOffset>
+                  <wp:posOffset>7264118</wp:posOffset>
                 </wp:positionV>
                 <wp:extent cx="4476750" cy="352425"/>
                 <wp:effectExtent l="0" t="0" r="0" b="0"/>
                 <wp:wrapNone/>
-                <wp:docPr id="32" name="Text Box 19"/>
+                <wp:docPr id="34" name="Text Box 19"/>
                 <wp:cNvGraphicFramePr>
                   <a:graphicFrameLocks xmlns:a="http://schemas.openxmlformats.org/drawingml/2006/main"/>
                 </wp:cNvGraphicFramePr>
@@ -681,7 +1585,7 @@
                                 <w:szCs w:val="32"/>
                                 <w:lang w:val="en-US"/>
                               </w:rPr>
-                              <w:t>Senior Developer 2008 - 2014</w:t>
+                              <w:t>Developer 2006 - 2008</w:t>
                             </w:r>
                           </w:p>
                           <w:p>
@@ -714,7 +1618,7 @@
           </mc:Choice>
           <mc:Fallback>
             <w:pict>
-              <v:shape w14:anchorId="786FCCE0" id="_x0000_s1028" type="#_x0000_t202" style="position:absolute;margin-left:169.6pt;margin-top:465.7pt;width:352.5pt;height:27.75pt;z-index:251674112;visibility:visible;mso-wrap-style:square;mso-width-percent:0;mso-height-percent:0;mso-wrap-distance-left:9pt;mso-wrap-distance-top:0;mso-wrap-distance-right:9pt;mso-wrap-distance-bottom:0;mso-position-horizontal:absolute;mso-position-horizontal-relative:text;mso-position-vertical:absolute;mso-position-vertical-relative:text;mso-width-percent:0;mso-height-percent:0;mso-width-relative:page;mso-height-relative:page;v-text-anchor:top" o:gfxdata="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" filled="f" stroked="f">
+              <v:shape w14:anchorId="14CAE55F" id="_x0000_s1031" type="#_x0000_t202" style="position:absolute;margin-left:169.6pt;margin-top:572pt;width:352.5pt;height:27.75pt;z-index:251677184;visibility:visible;mso-wrap-style:square;mso-width-percent:0;mso-height-percent:0;mso-wrap-distance-left:9pt;mso-wrap-distance-top:0;mso-wrap-distance-right:9pt;mso-wrap-distance-bottom:0;mso-position-horizontal:absolute;mso-position-horizontal-relative:text;mso-position-vertical:absolute;mso-position-vertical-relative:text;mso-width-percent:0;mso-height-percent:0;mso-width-relative:page;mso-height-relative:page;v-text-anchor:top" o:gfxdata="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" filled="f" stroked="f">
                 <v:path arrowok="t"/>
                 <v:textbox>
                   <w:txbxContent>
@@ -738,503 +1642,7 @@
                           <w:szCs w:val="32"/>
                           <w:lang w:val="en-US"/>
                         </w:rPr>
-                        <w:t>Senior Developer 2008 - 2014</w:t>
-                      </w:r>
-                    </w:p>
-                    <w:p>
-                      <w:pPr>
-                        <w:rPr>
-                          <w:rFonts w:ascii="Avenir Medium" w:hAnsi="Avenir Medium" w:cstheme="majorHAnsi"/>
-                          <w:color w:val="7F7F7F" w:themeColor="text1" w:themeTint="80"/>
-                          <w:spacing w:val="-12"/>
-                          <w:sz w:val="32"/>
-                          <w:szCs w:val="32"/>
-                        </w:rPr>
-                      </w:pPr>
-                    </w:p>
-                  </w:txbxContent>
-                </v:textbox>
-              </v:shape>
-            </w:pict>
-          </mc:Fallback>
-        </mc:AlternateContent>
-      </w:r>
-      <w:r>
-        <w:rPr>
-          <w:rFonts w:ascii="Avenir Light" w:hAnsi="Avenir Light"/>
-          <w:noProof/>
-          <w:lang w:eastAsia="en-GB"/>
-        </w:rPr>
-        <mc:AlternateContent>
-          <mc:Choice Requires="wps">
-            <w:drawing>
-              <wp:anchor distT="0" distB="0" distL="114300" distR="114300" simplePos="0" relativeHeight="251652608" behindDoc="0" locked="0" layoutInCell="1" allowOverlap="1" wp14:anchorId="11B57D60" wp14:editId="08EC907B">
-                <wp:simplePos x="0" y="0"/>
-                <wp:positionH relativeFrom="column">
-                  <wp:posOffset>2153920</wp:posOffset>
-                </wp:positionH>
-                <wp:positionV relativeFrom="paragraph">
-                  <wp:posOffset>4958715</wp:posOffset>
-                </wp:positionV>
-                <wp:extent cx="4429125" cy="937260"/>
-                <wp:effectExtent l="0" t="0" r="0" b="0"/>
-                <wp:wrapNone/>
-                <wp:docPr id="18" name="Text Box 20"/>
-                <wp:cNvGraphicFramePr>
-                  <a:graphicFrameLocks xmlns:a="http://schemas.openxmlformats.org/drawingml/2006/main"/>
-                </wp:cNvGraphicFramePr>
-                <a:graphic xmlns:a="http://schemas.openxmlformats.org/drawingml/2006/main">
-                  <a:graphicData uri="http://schemas.microsoft.com/office/word/2010/wordprocessingShape">
-                    <wps:wsp>
-                      <wps:cNvSpPr txBox="1">
-                        <a:spLocks/>
-                      </wps:cNvSpPr>
-                      <wps:spPr bwMode="auto">
-                        <a:xfrm>
-                          <a:off x="0" y="0"/>
-                          <a:ext cx="4429125" cy="937260"/>
-                        </a:xfrm>
-                        <a:prstGeom prst="rect">
-                          <a:avLst/>
-                        </a:prstGeom>
-                        <a:noFill/>
-                        <a:ln>
-                          <a:noFill/>
-                        </a:ln>
-                        <a:extLst>
-                          <a:ext uri="{909E8E84-426E-40DD-AFC4-6F175D3DCCD1}">
-                            <a14:hiddenFill xmlns:a14="http://schemas.microsoft.com/office/drawing/2010/main">
-                              <a:solidFill>
-                                <a:srgbClr val="FFFFFF"/>
-                              </a:solidFill>
-                            </a14:hiddenFill>
-                          </a:ext>
-                          <a:ext uri="{91240B29-F687-4F45-9708-019B960494DF}">
-                            <a14:hiddenLine xmlns:a14="http://schemas.microsoft.com/office/drawing/2010/main" w="9525">
-                              <a:solidFill>
-                                <a:srgbClr val="000000"/>
-                              </a:solidFill>
-                              <a:miter lim="800000"/>
-                              <a:headEnd/>
-                              <a:tailEnd/>
-                            </a14:hiddenLine>
-                          </a:ext>
-                        </a:extLst>
-                      </wps:spPr>
-                      <wps:txbx>
-                        <w:txbxContent>
-                          <w:p>
-                            <w:pPr>
-                              <w:spacing w:line="216" w:lineRule="auto"/>
-                              <w:rPr>
-                                <w:rFonts w:ascii="Avenir Light" w:hAnsi="Avenir Light" w:cs="Open Sans Light"/>
-                                <w:color w:val="A5A4A4"/>
-                                <w:sz w:val="24"/>
-                                <w:szCs w:val="24"/>
-                              </w:rPr>
-                            </w:pPr>
-                            <w:r>
-                              <w:rPr>
-                                <w:rFonts w:ascii="Avenir Light" w:hAnsi="Avenir Light" w:cs="Open Sans Light"/>
-                                <w:color w:val="A5A4A4"/>
-                                <w:sz w:val="24"/>
-                                <w:szCs w:val="24"/>
-                              </w:rPr>
-                              <w:t>SAP Labs Silicon Valley</w:t>
-                            </w:r>
-                          </w:p>
-                          <w:p>
-                            <w:pPr>
-                              <w:pStyle w:val="ListParagraph"/>
-                              <w:numPr>
-                                <w:ilvl w:val="0"/>
-                                <w:numId w:val="4"/>
-                              </w:numPr>
-                              <w:spacing w:line="216" w:lineRule="auto"/>
-                              <w:rPr>
-                                <w:rFonts w:ascii="Avenir Light" w:hAnsi="Avenir Light" w:cs="Open Sans Light"/>
-                                <w:color w:val="A5A4A4"/>
-                              </w:rPr>
-                            </w:pPr>
-                            <w:r>
-                              <w:rPr>
-                                <w:rFonts w:ascii="Avenir Light" w:hAnsi="Avenir Light" w:cs="Open Sans Light"/>
-                                <w:color w:val="A5A4A4"/>
-                              </w:rPr>
-                              <w:t xml:space="preserve">SAP Build </w:t>
-                            </w:r>
-                            <w:r>
-                              <w:rPr>
-                                <w:rFonts w:ascii="Avenir Light" w:hAnsi="Avenir Light" w:cs="Open Sans Light"/>
-                                <w:color w:val="A5A4A4"/>
-                              </w:rPr>
-                              <w:t>–</w:t>
-                            </w:r>
-                            <w:r>
-                              <w:rPr>
-                                <w:rFonts w:ascii="Avenir Light" w:hAnsi="Avenir Light" w:cs="Open Sans Light"/>
-                                <w:color w:val="A5A4A4"/>
-                              </w:rPr>
-                              <w:t xml:space="preserve"> complete set of tools to design and build apps</w:t>
-                            </w:r>
-                          </w:p>
-                          <w:p>
-                            <w:pPr>
-                              <w:pStyle w:val="ListParagraph"/>
-                              <w:numPr>
-                                <w:ilvl w:val="0"/>
-                                <w:numId w:val="4"/>
-                              </w:numPr>
-                              <w:spacing w:line="216" w:lineRule="auto"/>
-                              <w:rPr>
-                                <w:rFonts w:ascii="Avenir Light" w:hAnsi="Avenir Light" w:cs="Open Sans Light"/>
-                                <w:color w:val="A5A4A4"/>
-                              </w:rPr>
-                            </w:pPr>
-                            <w:r>
-                              <w:rPr>
-                                <w:rFonts w:ascii="Avenir Light" w:hAnsi="Avenir Light" w:cs="Open Sans Light"/>
-                                <w:color w:val="A5A4A4"/>
-                              </w:rPr>
-                              <w:t>Developed web apps like Simple Finance and People Profile</w:t>
-                            </w:r>
-                          </w:p>
-                          <w:p>
-                            <w:pPr>
-                              <w:pStyle w:val="ListParagraph"/>
-                              <w:numPr>
-                                <w:ilvl w:val="0"/>
-                                <w:numId w:val="4"/>
-                              </w:numPr>
-                              <w:spacing w:line="216" w:lineRule="auto"/>
-                              <w:rPr>
-                                <w:rFonts w:ascii="Avenir Light" w:hAnsi="Avenir Light" w:cs="Open Sans Light"/>
-                                <w:color w:val="A5A4A4"/>
-                              </w:rPr>
-                            </w:pPr>
-                            <w:r>
-                              <w:rPr>
-                                <w:rFonts w:ascii="Avenir Light" w:hAnsi="Avenir Light" w:cs="Open Sans Light"/>
-                                <w:color w:val="A5A4A4"/>
-                              </w:rPr>
-                              <w:t>Speaker at conferences like O’Reilly OSCON</w:t>
-                            </w:r>
-                            <w:r>
-                              <w:rPr>
-                                <w:rFonts w:ascii="Avenir Light" w:hAnsi="Avenir Light" w:cs="Open Sans Light"/>
-                                <w:color w:val="A5A4A4"/>
-                              </w:rPr>
-                              <w:t xml:space="preserve"> and</w:t>
-                            </w:r>
-                            <w:r>
-                              <w:rPr>
-                                <w:rFonts w:ascii="Avenir Light" w:hAnsi="Avenir Light" w:cs="Open Sans Light"/>
-                                <w:color w:val="A5A4A4"/>
-                              </w:rPr>
-                              <w:t xml:space="preserve"> </w:t>
-                            </w:r>
-                            <w:proofErr w:type="spellStart"/>
-                            <w:r>
-                              <w:rPr>
-                                <w:rFonts w:ascii="Avenir Light" w:hAnsi="Avenir Light" w:cs="Open Sans Light"/>
-                                <w:color w:val="A5A4A4"/>
-                              </w:rPr>
-                              <w:t>EclipseCon</w:t>
-                            </w:r>
-                            <w:proofErr w:type="spellEnd"/>
-                          </w:p>
-                        </w:txbxContent>
-                      </wps:txbx>
-                      <wps:bodyPr rot="0" vert="horz" wrap="square" lIns="91440" tIns="45720" rIns="91440" bIns="45720" anchor="t" anchorCtr="0" upright="1">
-                        <a:noAutofit/>
-                      </wps:bodyPr>
-                    </wps:wsp>
-                  </a:graphicData>
-                </a:graphic>
-                <wp14:sizeRelH relativeFrom="page">
-                  <wp14:pctWidth>0</wp14:pctWidth>
-                </wp14:sizeRelH>
-                <wp14:sizeRelV relativeFrom="page">
-                  <wp14:pctHeight>0</wp14:pctHeight>
-                </wp14:sizeRelV>
-              </wp:anchor>
-            </w:drawing>
-          </mc:Choice>
-          <mc:Fallback>
-            <w:pict>
-              <v:shape w14:anchorId="11B57D60" id="_x0000_s1029" type="#_x0000_t202" style="position:absolute;margin-left:169.6pt;margin-top:390.45pt;width:348.75pt;height:73.8pt;z-index:251652608;visibility:visible;mso-wrap-style:square;mso-width-percent:0;mso-height-percent:0;mso-wrap-distance-left:9pt;mso-wrap-distance-top:0;mso-wrap-distance-right:9pt;mso-wrap-distance-bottom:0;mso-position-horizontal:absolute;mso-position-horizontal-relative:text;mso-position-vertical:absolute;mso-position-vertical-relative:text;mso-width-percent:0;mso-height-percent:0;mso-width-relative:page;mso-height-relative:page;v-text-anchor:top" o:gfxdata="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" filled="f" stroked="f">
-                <v:path arrowok="t"/>
-                <v:textbox>
-                  <w:txbxContent>
-                    <w:p>
-                      <w:pPr>
-                        <w:spacing w:line="216" w:lineRule="auto"/>
-                        <w:rPr>
-                          <w:rFonts w:ascii="Avenir Light" w:hAnsi="Avenir Light" w:cs="Open Sans Light"/>
-                          <w:color w:val="A5A4A4"/>
-                          <w:sz w:val="24"/>
-                          <w:szCs w:val="24"/>
-                        </w:rPr>
-                      </w:pPr>
-                      <w:r>
-                        <w:rPr>
-                          <w:rFonts w:ascii="Avenir Light" w:hAnsi="Avenir Light" w:cs="Open Sans Light"/>
-                          <w:color w:val="A5A4A4"/>
-                          <w:sz w:val="24"/>
-                          <w:szCs w:val="24"/>
-                        </w:rPr>
-                        <w:t>SAP Labs Silicon Valley</w:t>
-                      </w:r>
-                    </w:p>
-                    <w:p>
-                      <w:pPr>
-                        <w:pStyle w:val="ListParagraph"/>
-                        <w:numPr>
-                          <w:ilvl w:val="0"/>
-                          <w:numId w:val="4"/>
-                        </w:numPr>
-                        <w:spacing w:line="216" w:lineRule="auto"/>
-                        <w:rPr>
-                          <w:rFonts w:ascii="Avenir Light" w:hAnsi="Avenir Light" w:cs="Open Sans Light"/>
-                          <w:color w:val="A5A4A4"/>
-                        </w:rPr>
-                      </w:pPr>
-                      <w:r>
-                        <w:rPr>
-                          <w:rFonts w:ascii="Avenir Light" w:hAnsi="Avenir Light" w:cs="Open Sans Light"/>
-                          <w:color w:val="A5A4A4"/>
-                        </w:rPr>
-                        <w:t xml:space="preserve">SAP Build </w:t>
-                      </w:r>
-                      <w:r>
-                        <w:rPr>
-                          <w:rFonts w:ascii="Avenir Light" w:hAnsi="Avenir Light" w:cs="Open Sans Light"/>
-                          <w:color w:val="A5A4A4"/>
-                        </w:rPr>
-                        <w:t>–</w:t>
-                      </w:r>
-                      <w:r>
-                        <w:rPr>
-                          <w:rFonts w:ascii="Avenir Light" w:hAnsi="Avenir Light" w:cs="Open Sans Light"/>
-                          <w:color w:val="A5A4A4"/>
-                        </w:rPr>
-                        <w:t xml:space="preserve"> complete set of tools to design and build apps</w:t>
-                      </w:r>
-                    </w:p>
-                    <w:p>
-                      <w:pPr>
-                        <w:pStyle w:val="ListParagraph"/>
-                        <w:numPr>
-                          <w:ilvl w:val="0"/>
-                          <w:numId w:val="4"/>
-                        </w:numPr>
-                        <w:spacing w:line="216" w:lineRule="auto"/>
-                        <w:rPr>
-                          <w:rFonts w:ascii="Avenir Light" w:hAnsi="Avenir Light" w:cs="Open Sans Light"/>
-                          <w:color w:val="A5A4A4"/>
-                        </w:rPr>
-                      </w:pPr>
-                      <w:r>
-                        <w:rPr>
-                          <w:rFonts w:ascii="Avenir Light" w:hAnsi="Avenir Light" w:cs="Open Sans Light"/>
-                          <w:color w:val="A5A4A4"/>
-                        </w:rPr>
-                        <w:t>Developed web apps like Simple Finance and People Profile</w:t>
-                      </w:r>
-                    </w:p>
-                    <w:p>
-                      <w:pPr>
-                        <w:pStyle w:val="ListParagraph"/>
-                        <w:numPr>
-                          <w:ilvl w:val="0"/>
-                          <w:numId w:val="4"/>
-                        </w:numPr>
-                        <w:spacing w:line="216" w:lineRule="auto"/>
-                        <w:rPr>
-                          <w:rFonts w:ascii="Avenir Light" w:hAnsi="Avenir Light" w:cs="Open Sans Light"/>
-                          <w:color w:val="A5A4A4"/>
-                        </w:rPr>
-                      </w:pPr>
-                      <w:r>
-                        <w:rPr>
-                          <w:rFonts w:ascii="Avenir Light" w:hAnsi="Avenir Light" w:cs="Open Sans Light"/>
-                          <w:color w:val="A5A4A4"/>
-                        </w:rPr>
-                        <w:t>Speaker at conferences like O’Reilly OSCON</w:t>
-                      </w:r>
-                      <w:r>
-                        <w:rPr>
-                          <w:rFonts w:ascii="Avenir Light" w:hAnsi="Avenir Light" w:cs="Open Sans Light"/>
-                          <w:color w:val="A5A4A4"/>
-                        </w:rPr>
-                        <w:t xml:space="preserve"> and</w:t>
-                      </w:r>
-                      <w:r>
-                        <w:rPr>
-                          <w:rFonts w:ascii="Avenir Light" w:hAnsi="Avenir Light" w:cs="Open Sans Light"/>
-                          <w:color w:val="A5A4A4"/>
-                        </w:rPr>
-                        <w:t xml:space="preserve"> </w:t>
-                      </w:r>
-                      <w:proofErr w:type="spellStart"/>
-                      <w:r>
-                        <w:rPr>
-                          <w:rFonts w:ascii="Avenir Light" w:hAnsi="Avenir Light" w:cs="Open Sans Light"/>
-                          <w:color w:val="A5A4A4"/>
-                        </w:rPr>
-                        <w:t>EclipseCon</w:t>
-                      </w:r>
-                      <w:proofErr w:type="spellEnd"/>
-                    </w:p>
-                  </w:txbxContent>
-                </v:textbox>
-              </v:shape>
-            </w:pict>
-          </mc:Fallback>
-        </mc:AlternateContent>
-      </w:r>
-      <w:r>
-        <w:rPr>
-          <w:rFonts w:ascii="Avenir Light" w:hAnsi="Avenir Light"/>
-          <w:noProof/>
-          <w:lang w:eastAsia="en-GB"/>
-        </w:rPr>
-        <mc:AlternateContent>
-          <mc:Choice Requires="wps">
-            <w:drawing>
-              <wp:anchor distT="0" distB="0" distL="114300" distR="114300" simplePos="0" relativeHeight="251651584" behindDoc="0" locked="0" layoutInCell="1" allowOverlap="1" wp14:anchorId="23A3D2D9" wp14:editId="7BD080DD">
-                <wp:simplePos x="0" y="0"/>
-                <wp:positionH relativeFrom="column">
-                  <wp:posOffset>2153920</wp:posOffset>
-                </wp:positionH>
-                <wp:positionV relativeFrom="paragraph">
-                  <wp:posOffset>4612640</wp:posOffset>
-                </wp:positionV>
-                <wp:extent cx="4476750" cy="352425"/>
-                <wp:effectExtent l="0" t="0" r="0" b="0"/>
-                <wp:wrapNone/>
-                <wp:docPr id="17" name="Text Box 19"/>
-                <wp:cNvGraphicFramePr>
-                  <a:graphicFrameLocks xmlns:a="http://schemas.openxmlformats.org/drawingml/2006/main"/>
-                </wp:cNvGraphicFramePr>
-                <a:graphic xmlns:a="http://schemas.openxmlformats.org/drawingml/2006/main">
-                  <a:graphicData uri="http://schemas.microsoft.com/office/word/2010/wordprocessingShape">
-                    <wps:wsp>
-                      <wps:cNvSpPr txBox="1">
-                        <a:spLocks/>
-                      </wps:cNvSpPr>
-                      <wps:spPr bwMode="auto">
-                        <a:xfrm>
-                          <a:off x="0" y="0"/>
-                          <a:ext cx="4476750" cy="352425"/>
-                        </a:xfrm>
-                        <a:prstGeom prst="rect">
-                          <a:avLst/>
-                        </a:prstGeom>
-                        <a:noFill/>
-                        <a:ln>
-                          <a:noFill/>
-                        </a:ln>
-                        <a:extLst>
-                          <a:ext uri="{909E8E84-426E-40DD-AFC4-6F175D3DCCD1}">
-                            <a14:hiddenFill xmlns:a14="http://schemas.microsoft.com/office/drawing/2010/main">
-                              <a:solidFill>
-                                <a:srgbClr val="FFFFFF"/>
-                              </a:solidFill>
-                            </a14:hiddenFill>
-                          </a:ext>
-                          <a:ext uri="{91240B29-F687-4F45-9708-019B960494DF}">
-                            <a14:hiddenLine xmlns:a14="http://schemas.microsoft.com/office/drawing/2010/main" w="9525">
-                              <a:solidFill>
-                                <a:srgbClr val="000000"/>
-                              </a:solidFill>
-                              <a:miter lim="800000"/>
-                              <a:headEnd/>
-                              <a:tailEnd/>
-                            </a14:hiddenLine>
-                          </a:ext>
-                        </a:extLst>
-                      </wps:spPr>
-                      <wps:txbx>
-                        <w:txbxContent>
-                          <w:p>
-                            <w:pPr>
-                              <w:rPr>
-                                <w:rFonts w:ascii="Avenir Medium" w:hAnsi="Avenir Medium" w:cs="Open Sans Light"/>
-                                <w:color w:val="7F7F7F" w:themeColor="text1" w:themeTint="80"/>
-                                <w:spacing w:val="-12"/>
-                                <w:sz w:val="32"/>
-                                <w:szCs w:val="32"/>
-                                <w:lang w:val="en-US"/>
-                              </w:rPr>
-                            </w:pPr>
-                            <w:r>
-                              <w:rPr>
-                                <w:rFonts w:ascii="Avenir Medium" w:hAnsi="Avenir Medium" w:cs="Open Sans Light"/>
-                                <w:color w:val="7F7F7F" w:themeColor="text1" w:themeTint="80"/>
-                                <w:spacing w:val="-12"/>
-                                <w:sz w:val="32"/>
-                                <w:szCs w:val="32"/>
-                                <w:lang w:val="en-US"/>
-                              </w:rPr>
-                              <w:t>Development Architect 2014 - 2016</w:t>
-                            </w:r>
-                          </w:p>
-                          <w:p>
-                            <w:pPr>
-                              <w:rPr>
-                                <w:rFonts w:ascii="Avenir Medium" w:hAnsi="Avenir Medium" w:cstheme="majorHAnsi"/>
-                                <w:color w:val="7F7F7F" w:themeColor="text1" w:themeTint="80"/>
-                                <w:spacing w:val="-12"/>
-                                <w:sz w:val="32"/>
-                                <w:szCs w:val="32"/>
-                              </w:rPr>
-                            </w:pPr>
-                          </w:p>
-                        </w:txbxContent>
-                      </wps:txbx>
-                      <wps:bodyPr rot="0" vert="horz" wrap="square" lIns="91440" tIns="45720" rIns="91440" bIns="45720" anchor="t" anchorCtr="0" upright="1">
-                        <a:noAutofit/>
-                      </wps:bodyPr>
-                    </wps:wsp>
-                  </a:graphicData>
-                </a:graphic>
-                <wp14:sizeRelH relativeFrom="page">
-                  <wp14:pctWidth>0</wp14:pctWidth>
-                </wp14:sizeRelH>
-                <wp14:sizeRelV relativeFrom="page">
-                  <wp14:pctHeight>0</wp14:pctHeight>
-                </wp14:sizeRelV>
-              </wp:anchor>
-            </w:drawing>
-          </mc:Choice>
-          <mc:Fallback>
-            <w:pict>
-              <v:shape w14:anchorId="23A3D2D9" id="_x0000_s1030" type="#_x0000_t202" style="position:absolute;margin-left:169.6pt;margin-top:363.2pt;width:352.5pt;height:27.75pt;z-index:251651584;visibility:visible;mso-wrap-style:square;mso-width-percent:0;mso-height-percent:0;mso-wrap-distance-left:9pt;mso-wrap-distance-top:0;mso-wrap-distance-right:9pt;mso-wrap-distance-bottom:0;mso-position-horizontal:absolute;mso-position-horizontal-relative:text;mso-position-vertical:absolute;mso-position-vertical-relative:text;mso-width-percent:0;mso-height-percent:0;mso-width-relative:page;mso-height-relative:page;v-text-anchor:top" o:gfxdata="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" filled="f" stroked="f">
-                <v:path arrowok="t"/>
-                <v:textbox>
-                  <w:txbxContent>
-                    <w:p>
-                      <w:pPr>
-                        <w:rPr>
-                          <w:rFonts w:ascii="Avenir Medium" w:hAnsi="Avenir Medium" w:cs="Open Sans Light"/>
-                          <w:color w:val="7F7F7F" w:themeColor="text1" w:themeTint="80"/>
-                          <w:spacing w:val="-12"/>
-                          <w:sz w:val="32"/>
-                          <w:szCs w:val="32"/>
-                          <w:lang w:val="en-US"/>
-                        </w:rPr>
-                      </w:pPr>
-                      <w:r>
-                        <w:rPr>
-                          <w:rFonts w:ascii="Avenir Medium" w:hAnsi="Avenir Medium" w:cs="Open Sans Light"/>
-                          <w:color w:val="7F7F7F" w:themeColor="text1" w:themeTint="80"/>
-                          <w:spacing w:val="-12"/>
-                          <w:sz w:val="32"/>
-                          <w:szCs w:val="32"/>
-                          <w:lang w:val="en-US"/>
-                        </w:rPr>
-                        <w:t>Development Architect 2014 - 2016</w:t>
+                        <w:t>Developer 2006 - 2008</w:t>
                       </w:r>
                     </w:p>
                     <w:p>
@@ -1263,13 +1671,13 @@
         <mc:AlternateContent>
           <mc:Choice Requires="wps">
             <w:drawing>
-              <wp:anchor distT="0" distB="0" distL="114300" distR="114300" simplePos="0" relativeHeight="251678208" behindDoc="0" locked="0" layoutInCell="1" allowOverlap="1" wp14:anchorId="6FCB3970" wp14:editId="5DCF7BE2">
+              <wp:anchor distT="0" distB="0" distL="114300" distR="114300" simplePos="0" relativeHeight="251678208" behindDoc="0" locked="0" layoutInCell="1" allowOverlap="1" wp14:anchorId="6FCB3970" wp14:editId="5AA3C2AA">
                 <wp:simplePos x="0" y="0"/>
                 <wp:positionH relativeFrom="column">
                   <wp:posOffset>2157095</wp:posOffset>
                 </wp:positionH>
                 <wp:positionV relativeFrom="paragraph">
-                  <wp:posOffset>7593938</wp:posOffset>
+                  <wp:posOffset>7626209</wp:posOffset>
                 </wp:positionV>
                 <wp:extent cx="4429125" cy="739140"/>
                 <wp:effectExtent l="0" t="0" r="0" b="0"/>
@@ -1416,7 +1824,7 @@
           </mc:Choice>
           <mc:Fallback>
             <w:pict>
-              <v:shape w14:anchorId="6FCB3970" id="_x0000_s1031" type="#_x0000_t202" style="position:absolute;margin-left:169.85pt;margin-top:597.95pt;width:348.75pt;height:58.2pt;z-index:251678208;visibility:visible;mso-wrap-style:square;mso-width-percent:0;mso-height-percent:0;mso-wrap-distance-left:9pt;mso-wrap-distance-top:0;mso-wrap-distance-right:9pt;mso-wrap-distance-bottom:0;mso-position-horizontal:absolute;mso-position-horizontal-relative:text;mso-position-vertical:absolute;mso-position-vertical-relative:text;mso-width-percent:0;mso-height-percent:0;mso-width-relative:page;mso-height-relative:page;v-text-anchor:top" o:gfxdata="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" filled="f" stroked="f">
+              <v:shape w14:anchorId="6FCB3970" id="_x0000_s1032" type="#_x0000_t202" style="position:absolute;margin-left:169.85pt;margin-top:600.5pt;width:348.75pt;height:58.2pt;z-index:251678208;visibility:visible;mso-wrap-style:square;mso-width-percent:0;mso-height-percent:0;mso-wrap-distance-left:9pt;mso-wrap-distance-top:0;mso-wrap-distance-right:9pt;mso-wrap-distance-bottom:0;mso-position-horizontal:absolute;mso-position-horizontal-relative:text;mso-position-vertical:absolute;mso-position-vertical-relative:text;mso-width-percent:0;mso-height-percent:0;mso-width-relative:page;mso-height-relative:page;v-text-anchor:top" o:gfxdata="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" filled="f" stroked="f">
                 <v:path arrowok="t"/>
                 <v:textbox>
                   <w:txbxContent>
@@ -1515,2393 +1923,13 @@
         <mc:AlternateContent>
           <mc:Choice Requires="wps">
             <w:drawing>
-              <wp:anchor distT="0" distB="0" distL="114300" distR="114300" simplePos="0" relativeHeight="251648512" behindDoc="0" locked="0" layoutInCell="1" allowOverlap="1" wp14:anchorId="082715F1" wp14:editId="0C8EE14E">
-                <wp:simplePos x="0" y="0"/>
-                <wp:positionH relativeFrom="column">
-                  <wp:posOffset>2149813</wp:posOffset>
-                </wp:positionH>
-                <wp:positionV relativeFrom="paragraph">
-                  <wp:posOffset>3161488</wp:posOffset>
-                </wp:positionV>
-                <wp:extent cx="4429125" cy="1478605"/>
-                <wp:effectExtent l="0" t="0" r="0" b="0"/>
-                <wp:wrapNone/>
-                <wp:docPr id="26" name="Text Box 10"/>
-                <wp:cNvGraphicFramePr>
-                  <a:graphicFrameLocks xmlns:a="http://schemas.openxmlformats.org/drawingml/2006/main"/>
-                </wp:cNvGraphicFramePr>
-                <a:graphic xmlns:a="http://schemas.openxmlformats.org/drawingml/2006/main">
-                  <a:graphicData uri="http://schemas.microsoft.com/office/word/2010/wordprocessingShape">
-                    <wps:wsp>
-                      <wps:cNvSpPr txBox="1">
-                        <a:spLocks/>
-                      </wps:cNvSpPr>
-                      <wps:spPr bwMode="auto">
-                        <a:xfrm>
-                          <a:off x="0" y="0"/>
-                          <a:ext cx="4429125" cy="1478605"/>
-                        </a:xfrm>
-                        <a:prstGeom prst="rect">
-                          <a:avLst/>
-                        </a:prstGeom>
-                        <a:noFill/>
-                        <a:ln>
-                          <a:noFill/>
-                        </a:ln>
-                        <a:extLst>
-                          <a:ext uri="{909E8E84-426E-40DD-AFC4-6F175D3DCCD1}">
-                            <a14:hiddenFill xmlns:a14="http://schemas.microsoft.com/office/drawing/2010/main">
-                              <a:solidFill>
-                                <a:srgbClr val="FFFFFF"/>
-                              </a:solidFill>
-                            </a14:hiddenFill>
-                          </a:ext>
-                          <a:ext uri="{91240B29-F687-4F45-9708-019B960494DF}">
-                            <a14:hiddenLine xmlns:a14="http://schemas.microsoft.com/office/drawing/2010/main" w="9525">
-                              <a:solidFill>
-                                <a:srgbClr val="000000"/>
-                              </a:solidFill>
-                              <a:miter lim="800000"/>
-                              <a:headEnd/>
-                              <a:tailEnd/>
-                            </a14:hiddenLine>
-                          </a:ext>
-                        </a:extLst>
-                      </wps:spPr>
-                      <wps:txbx>
-                        <w:txbxContent>
-                          <w:p>
-                            <w:pPr>
-                              <w:spacing w:line="216" w:lineRule="auto"/>
-                              <w:rPr>
-                                <w:rFonts w:ascii="Avenir Light" w:hAnsi="Avenir Light" w:cs="Open Sans Light"/>
-                                <w:color w:val="A5A4A4"/>
-                                <w:sz w:val="24"/>
-                                <w:szCs w:val="24"/>
-                                <w:lang w:val="en-US"/>
-                              </w:rPr>
-                            </w:pPr>
-                            <w:r>
-                              <w:rPr>
-                                <w:rFonts w:ascii="Avenir Light" w:hAnsi="Avenir Light" w:cs="Open Sans Light"/>
-                                <w:color w:val="A5A4A4"/>
-                                <w:sz w:val="24"/>
-                                <w:szCs w:val="24"/>
-                                <w:lang w:val="en-US"/>
-                              </w:rPr>
-                              <w:t>SAP Headquarters Germany</w:t>
-                            </w:r>
-                          </w:p>
-                          <w:p>
-                            <w:pPr>
-                              <w:pStyle w:val="ListParagraph"/>
-                              <w:numPr>
-                                <w:ilvl w:val="0"/>
-                                <w:numId w:val="3"/>
-                              </w:numPr>
-                              <w:spacing w:line="216" w:lineRule="auto"/>
-                              <w:rPr>
-                                <w:rFonts w:ascii="Avenir Light" w:hAnsi="Avenir Light" w:cs="Open Sans Light"/>
-                                <w:color w:val="A5A4A4"/>
-                                <w:lang w:val="en-US"/>
-                              </w:rPr>
-                            </w:pPr>
-                            <w:r>
-                              <w:rPr>
-                                <w:rFonts w:ascii="Avenir Light" w:hAnsi="Avenir Light" w:cs="Open Sans Light"/>
-                                <w:color w:val="A5A4A4"/>
-                                <w:lang w:val="en-US"/>
-                              </w:rPr>
-                              <w:t>Architect for SuccessFactors Cloud Native Payroll</w:t>
-                            </w:r>
-                          </w:p>
-                          <w:p>
-                            <w:pPr>
-                              <w:pStyle w:val="ListParagraph"/>
-                              <w:numPr>
-                                <w:ilvl w:val="0"/>
-                                <w:numId w:val="3"/>
-                              </w:numPr>
-                              <w:spacing w:line="216" w:lineRule="auto"/>
-                              <w:rPr>
-                                <w:rFonts w:ascii="Avenir Light" w:hAnsi="Avenir Light" w:cs="Open Sans Light"/>
-                                <w:color w:val="A5A4A4"/>
-                                <w:lang w:val="en-US"/>
-                              </w:rPr>
-                            </w:pPr>
-                            <w:r>
-                              <w:rPr>
-                                <w:rFonts w:ascii="Avenir Light" w:hAnsi="Avenir Light" w:cs="Open Sans Light"/>
-                                <w:color w:val="A5A4A4"/>
-                                <w:lang w:val="en-US"/>
-                              </w:rPr>
-                              <w:t>Inscribe – a handwriting and Machine Learning based Conversational Digital Assistant for the iPad</w:t>
-                            </w:r>
-                          </w:p>
-                          <w:p>
-                            <w:pPr>
-                              <w:pStyle w:val="ListParagraph"/>
-                              <w:numPr>
-                                <w:ilvl w:val="0"/>
-                                <w:numId w:val="3"/>
-                              </w:numPr>
-                              <w:spacing w:line="216" w:lineRule="auto"/>
-                              <w:rPr>
-                                <w:rFonts w:ascii="Avenir Light" w:hAnsi="Avenir Light" w:cs="Open Sans Light"/>
-                                <w:color w:val="A5A4A4"/>
-                                <w:lang w:val="en-US"/>
-                              </w:rPr>
-                            </w:pPr>
-                            <w:r>
-                              <w:rPr>
-                                <w:rFonts w:ascii="Avenir Light" w:hAnsi="Avenir Light" w:cs="Open Sans Light"/>
-                                <w:color w:val="A5A4A4"/>
-                                <w:lang w:val="en-US"/>
-                              </w:rPr>
-                              <w:t xml:space="preserve">Data Encounter </w:t>
-                            </w:r>
-                            <w:r>
-                              <w:rPr>
-                                <w:rFonts w:ascii="Avenir Light" w:hAnsi="Avenir Light" w:cs="Open Sans Light"/>
-                                <w:color w:val="A5A4A4"/>
-                                <w:lang w:val="en-US"/>
-                              </w:rPr>
-                              <w:t>–</w:t>
-                            </w:r>
-                            <w:r>
-                              <w:rPr>
-                                <w:rFonts w:ascii="Avenir Light" w:hAnsi="Avenir Light" w:cs="Open Sans Light"/>
-                                <w:color w:val="A5A4A4"/>
-                                <w:lang w:val="en-US"/>
-                              </w:rPr>
-                              <w:t xml:space="preserve"> </w:t>
-                            </w:r>
-                            <w:r>
-                              <w:rPr>
-                                <w:rFonts w:ascii="Avenir Light" w:hAnsi="Avenir Light" w:cs="Open Sans Light"/>
-                                <w:color w:val="A5A4A4"/>
-                                <w:lang w:val="en-US"/>
-                              </w:rPr>
-                              <w:t xml:space="preserve">AR/VR </w:t>
-                            </w:r>
-                            <w:r>
-                              <w:rPr>
-                                <w:rFonts w:ascii="Avenir Light" w:hAnsi="Avenir Light" w:cs="Open Sans Light"/>
-                                <w:color w:val="A5A4A4"/>
-                                <w:lang w:val="en-US"/>
-                              </w:rPr>
-                              <w:t>3D Big Data exploration tool</w:t>
-                            </w:r>
-                          </w:p>
-                          <w:p>
-                            <w:pPr>
-                              <w:pStyle w:val="ListParagraph"/>
-                              <w:numPr>
-                                <w:ilvl w:val="0"/>
-                                <w:numId w:val="3"/>
-                              </w:numPr>
-                              <w:spacing w:line="216" w:lineRule="auto"/>
-                              <w:rPr>
-                                <w:rFonts w:ascii="Avenir Light" w:hAnsi="Avenir Light" w:cs="Open Sans Light"/>
-                                <w:color w:val="A5A4A4"/>
-                                <w:lang w:val="en-US"/>
-                              </w:rPr>
-                            </w:pPr>
-                            <w:r>
-                              <w:rPr>
-                                <w:rFonts w:ascii="Avenir Light" w:hAnsi="Avenir Light" w:cs="Open Sans Light"/>
-                                <w:color w:val="A5A4A4"/>
-                                <w:lang w:val="en-US"/>
-                              </w:rPr>
-                              <w:t xml:space="preserve">Speaker at conferences like iOS Conference in Singapore, </w:t>
-                            </w:r>
-                            <w:proofErr w:type="spellStart"/>
-                            <w:r>
-                              <w:rPr>
-                                <w:rFonts w:ascii="Avenir Light" w:hAnsi="Avenir Light" w:cs="Open Sans Light"/>
-                                <w:color w:val="A5A4A4"/>
-                                <w:lang w:val="en-US"/>
-                              </w:rPr>
-                              <w:t>AngularMix</w:t>
-                            </w:r>
-                            <w:proofErr w:type="spellEnd"/>
-                            <w:r>
-                              <w:rPr>
-                                <w:rFonts w:ascii="Avenir Light" w:hAnsi="Avenir Light" w:cs="Open Sans Light"/>
-                                <w:color w:val="A5A4A4"/>
-                                <w:lang w:val="en-US"/>
-                              </w:rPr>
-                              <w:t xml:space="preserve"> in Florida</w:t>
-                            </w:r>
-                            <w:r>
-                              <w:rPr>
-                                <w:rFonts w:ascii="Avenir Light" w:hAnsi="Avenir Light" w:cs="Open Sans Light"/>
-                                <w:color w:val="A5A4A4"/>
-                                <w:lang w:val="en-US"/>
-                              </w:rPr>
-                              <w:t xml:space="preserve"> and</w:t>
-                            </w:r>
-                            <w:r>
-                              <w:rPr>
-                                <w:rFonts w:ascii="Avenir Light" w:hAnsi="Avenir Light" w:cs="Open Sans Light"/>
-                                <w:color w:val="A5A4A4"/>
-                                <w:lang w:val="en-US"/>
-                              </w:rPr>
-                              <w:t xml:space="preserve"> </w:t>
-                            </w:r>
-                            <w:proofErr w:type="spellStart"/>
-                            <w:r>
-                              <w:rPr>
-                                <w:rFonts w:ascii="Avenir Light" w:hAnsi="Avenir Light" w:cs="Open Sans Light"/>
-                                <w:color w:val="A5A4A4"/>
-                                <w:lang w:val="en-US"/>
-                              </w:rPr>
-                              <w:t>AppDevCon</w:t>
-                            </w:r>
-                            <w:proofErr w:type="spellEnd"/>
-                            <w:r>
-                              <w:rPr>
-                                <w:rFonts w:ascii="Avenir Light" w:hAnsi="Avenir Light" w:cs="Open Sans Light"/>
-                                <w:color w:val="A5A4A4"/>
-                                <w:lang w:val="en-US"/>
-                              </w:rPr>
-                              <w:t xml:space="preserve"> in the Netherlands </w:t>
-                            </w:r>
-                          </w:p>
-                        </w:txbxContent>
-                      </wps:txbx>
-                      <wps:bodyPr rot="0" vert="horz" wrap="square" lIns="91440" tIns="45720" rIns="91440" bIns="45720" anchor="t" anchorCtr="0" upright="1">
-                        <a:noAutofit/>
-                      </wps:bodyPr>
-                    </wps:wsp>
-                  </a:graphicData>
-                </a:graphic>
-                <wp14:sizeRelH relativeFrom="page">
-                  <wp14:pctWidth>0</wp14:pctWidth>
-                </wp14:sizeRelH>
-                <wp14:sizeRelV relativeFrom="page">
-                  <wp14:pctHeight>0</wp14:pctHeight>
-                </wp14:sizeRelV>
-              </wp:anchor>
-            </w:drawing>
-          </mc:Choice>
-          <mc:Fallback>
-            <w:pict>
-              <v:shape w14:anchorId="082715F1" id="Text Box 10" o:spid="_x0000_s1032" type="#_x0000_t202" style="position:absolute;margin-left:169.3pt;margin-top:248.95pt;width:348.75pt;height:116.45pt;z-index:251648512;visibility:visible;mso-wrap-style:square;mso-width-percent:0;mso-height-percent:0;mso-wrap-distance-left:9pt;mso-wrap-distance-top:0;mso-wrap-distance-right:9pt;mso-wrap-distance-bottom:0;mso-position-horizontal:absolute;mso-position-horizontal-relative:text;mso-position-vertical:absolute;mso-position-vertical-relative:text;mso-width-percent:0;mso-height-percent:0;mso-width-relative:page;mso-height-relative:page;v-text-anchor:top" o:gfxdata="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" filled="f" stroked="f">
-                <v:path arrowok="t"/>
-                <v:textbox>
-                  <w:txbxContent>
-                    <w:p>
-                      <w:pPr>
-                        <w:spacing w:line="216" w:lineRule="auto"/>
-                        <w:rPr>
-                          <w:rFonts w:ascii="Avenir Light" w:hAnsi="Avenir Light" w:cs="Open Sans Light"/>
-                          <w:color w:val="A5A4A4"/>
-                          <w:sz w:val="24"/>
-                          <w:szCs w:val="24"/>
-                          <w:lang w:val="en-US"/>
-                        </w:rPr>
-                      </w:pPr>
-                      <w:r>
-                        <w:rPr>
-                          <w:rFonts w:ascii="Avenir Light" w:hAnsi="Avenir Light" w:cs="Open Sans Light"/>
-                          <w:color w:val="A5A4A4"/>
-                          <w:sz w:val="24"/>
-                          <w:szCs w:val="24"/>
-                          <w:lang w:val="en-US"/>
-                        </w:rPr>
-                        <w:t>SAP Headquarters Germany</w:t>
-                      </w:r>
-                    </w:p>
-                    <w:p>
-                      <w:pPr>
-                        <w:pStyle w:val="ListParagraph"/>
-                        <w:numPr>
-                          <w:ilvl w:val="0"/>
-                          <w:numId w:val="3"/>
-                        </w:numPr>
-                        <w:spacing w:line="216" w:lineRule="auto"/>
-                        <w:rPr>
-                          <w:rFonts w:ascii="Avenir Light" w:hAnsi="Avenir Light" w:cs="Open Sans Light"/>
-                          <w:color w:val="A5A4A4"/>
-                          <w:lang w:val="en-US"/>
-                        </w:rPr>
-                      </w:pPr>
-                      <w:r>
-                        <w:rPr>
-                          <w:rFonts w:ascii="Avenir Light" w:hAnsi="Avenir Light" w:cs="Open Sans Light"/>
-                          <w:color w:val="A5A4A4"/>
-                          <w:lang w:val="en-US"/>
-                        </w:rPr>
-                        <w:t>Architect for SuccessFactors Cloud Native Payroll</w:t>
-                      </w:r>
-                    </w:p>
-                    <w:p>
-                      <w:pPr>
-                        <w:pStyle w:val="ListParagraph"/>
-                        <w:numPr>
-                          <w:ilvl w:val="0"/>
-                          <w:numId w:val="3"/>
-                        </w:numPr>
-                        <w:spacing w:line="216" w:lineRule="auto"/>
-                        <w:rPr>
-                          <w:rFonts w:ascii="Avenir Light" w:hAnsi="Avenir Light" w:cs="Open Sans Light"/>
-                          <w:color w:val="A5A4A4"/>
-                          <w:lang w:val="en-US"/>
-                        </w:rPr>
-                      </w:pPr>
-                      <w:r>
-                        <w:rPr>
-                          <w:rFonts w:ascii="Avenir Light" w:hAnsi="Avenir Light" w:cs="Open Sans Light"/>
-                          <w:color w:val="A5A4A4"/>
-                          <w:lang w:val="en-US"/>
-                        </w:rPr>
-                        <w:t>Inscribe – a handwriting and Machine Learning based Conversational Digital Assistant for the iPad</w:t>
-                      </w:r>
-                    </w:p>
-                    <w:p>
-                      <w:pPr>
-                        <w:pStyle w:val="ListParagraph"/>
-                        <w:numPr>
-                          <w:ilvl w:val="0"/>
-                          <w:numId w:val="3"/>
-                        </w:numPr>
-                        <w:spacing w:line="216" w:lineRule="auto"/>
-                        <w:rPr>
-                          <w:rFonts w:ascii="Avenir Light" w:hAnsi="Avenir Light" w:cs="Open Sans Light"/>
-                          <w:color w:val="A5A4A4"/>
-                          <w:lang w:val="en-US"/>
-                        </w:rPr>
-                      </w:pPr>
-                      <w:r>
-                        <w:rPr>
-                          <w:rFonts w:ascii="Avenir Light" w:hAnsi="Avenir Light" w:cs="Open Sans Light"/>
-                          <w:color w:val="A5A4A4"/>
-                          <w:lang w:val="en-US"/>
-                        </w:rPr>
-                        <w:t xml:space="preserve">Data Encounter </w:t>
-                      </w:r>
-                      <w:r>
-                        <w:rPr>
-                          <w:rFonts w:ascii="Avenir Light" w:hAnsi="Avenir Light" w:cs="Open Sans Light"/>
-                          <w:color w:val="A5A4A4"/>
-                          <w:lang w:val="en-US"/>
-                        </w:rPr>
-                        <w:t>–</w:t>
-                      </w:r>
-                      <w:r>
-                        <w:rPr>
-                          <w:rFonts w:ascii="Avenir Light" w:hAnsi="Avenir Light" w:cs="Open Sans Light"/>
-                          <w:color w:val="A5A4A4"/>
-                          <w:lang w:val="en-US"/>
-                        </w:rPr>
-                        <w:t xml:space="preserve"> </w:t>
-                      </w:r>
-                      <w:r>
-                        <w:rPr>
-                          <w:rFonts w:ascii="Avenir Light" w:hAnsi="Avenir Light" w:cs="Open Sans Light"/>
-                          <w:color w:val="A5A4A4"/>
-                          <w:lang w:val="en-US"/>
-                        </w:rPr>
-                        <w:t xml:space="preserve">AR/VR </w:t>
-                      </w:r>
-                      <w:r>
-                        <w:rPr>
-                          <w:rFonts w:ascii="Avenir Light" w:hAnsi="Avenir Light" w:cs="Open Sans Light"/>
-                          <w:color w:val="A5A4A4"/>
-                          <w:lang w:val="en-US"/>
-                        </w:rPr>
-                        <w:t>3D Big Data exploration tool</w:t>
-                      </w:r>
-                    </w:p>
-                    <w:p>
-                      <w:pPr>
-                        <w:pStyle w:val="ListParagraph"/>
-                        <w:numPr>
-                          <w:ilvl w:val="0"/>
-                          <w:numId w:val="3"/>
-                        </w:numPr>
-                        <w:spacing w:line="216" w:lineRule="auto"/>
-                        <w:rPr>
-                          <w:rFonts w:ascii="Avenir Light" w:hAnsi="Avenir Light" w:cs="Open Sans Light"/>
-                          <w:color w:val="A5A4A4"/>
-                          <w:lang w:val="en-US"/>
-                        </w:rPr>
-                      </w:pPr>
-                      <w:r>
-                        <w:rPr>
-                          <w:rFonts w:ascii="Avenir Light" w:hAnsi="Avenir Light" w:cs="Open Sans Light"/>
-                          <w:color w:val="A5A4A4"/>
-                          <w:lang w:val="en-US"/>
-                        </w:rPr>
-                        <w:t xml:space="preserve">Speaker at conferences like iOS Conference in Singapore, </w:t>
-                      </w:r>
-                      <w:proofErr w:type="spellStart"/>
-                      <w:r>
-                        <w:rPr>
-                          <w:rFonts w:ascii="Avenir Light" w:hAnsi="Avenir Light" w:cs="Open Sans Light"/>
-                          <w:color w:val="A5A4A4"/>
-                          <w:lang w:val="en-US"/>
-                        </w:rPr>
-                        <w:t>AngularMix</w:t>
-                      </w:r>
-                      <w:proofErr w:type="spellEnd"/>
-                      <w:r>
-                        <w:rPr>
-                          <w:rFonts w:ascii="Avenir Light" w:hAnsi="Avenir Light" w:cs="Open Sans Light"/>
-                          <w:color w:val="A5A4A4"/>
-                          <w:lang w:val="en-US"/>
-                        </w:rPr>
-                        <w:t xml:space="preserve"> in Florida</w:t>
-                      </w:r>
-                      <w:r>
-                        <w:rPr>
-                          <w:rFonts w:ascii="Avenir Light" w:hAnsi="Avenir Light" w:cs="Open Sans Light"/>
-                          <w:color w:val="A5A4A4"/>
-                          <w:lang w:val="en-US"/>
-                        </w:rPr>
-                        <w:t xml:space="preserve"> and</w:t>
-                      </w:r>
-                      <w:r>
-                        <w:rPr>
-                          <w:rFonts w:ascii="Avenir Light" w:hAnsi="Avenir Light" w:cs="Open Sans Light"/>
-                          <w:color w:val="A5A4A4"/>
-                          <w:lang w:val="en-US"/>
-                        </w:rPr>
-                        <w:t xml:space="preserve"> </w:t>
-                      </w:r>
-                      <w:proofErr w:type="spellStart"/>
-                      <w:r>
-                        <w:rPr>
-                          <w:rFonts w:ascii="Avenir Light" w:hAnsi="Avenir Light" w:cs="Open Sans Light"/>
-                          <w:color w:val="A5A4A4"/>
-                          <w:lang w:val="en-US"/>
-                        </w:rPr>
-                        <w:t>AppDevCon</w:t>
-                      </w:r>
-                      <w:proofErr w:type="spellEnd"/>
-                      <w:r>
-                        <w:rPr>
-                          <w:rFonts w:ascii="Avenir Light" w:hAnsi="Avenir Light" w:cs="Open Sans Light"/>
-                          <w:color w:val="A5A4A4"/>
-                          <w:lang w:val="en-US"/>
-                        </w:rPr>
-                        <w:t xml:space="preserve"> in the Netherlands </w:t>
-                      </w:r>
-                    </w:p>
-                  </w:txbxContent>
-                </v:textbox>
-              </v:shape>
-            </w:pict>
-          </mc:Fallback>
-        </mc:AlternateContent>
-      </w:r>
-      <w:r>
-        <w:rPr>
-          <w:rFonts w:ascii="Avenir Light" w:hAnsi="Avenir Light"/>
-          <w:noProof/>
-          <w:lang w:eastAsia="en-GB"/>
-        </w:rPr>
-        <mc:AlternateContent>
-          <mc:Choice Requires="wps">
-            <w:drawing>
-              <wp:anchor distT="0" distB="0" distL="114300" distR="114300" simplePos="0" relativeHeight="251659776" behindDoc="0" locked="0" layoutInCell="1" allowOverlap="1" wp14:anchorId="7E06DD6A" wp14:editId="60662083">
-                <wp:simplePos x="0" y="0"/>
-                <wp:positionH relativeFrom="column">
-                  <wp:posOffset>-708917</wp:posOffset>
-                </wp:positionH>
-                <wp:positionV relativeFrom="paragraph">
-                  <wp:posOffset>2835667</wp:posOffset>
-                </wp:positionV>
-                <wp:extent cx="2586990" cy="6113124"/>
-                <wp:effectExtent l="0" t="0" r="0" b="0"/>
-                <wp:wrapNone/>
-                <wp:docPr id="8" name="Text Box 31"/>
-                <wp:cNvGraphicFramePr>
-                  <a:graphicFrameLocks xmlns:a="http://schemas.openxmlformats.org/drawingml/2006/main"/>
-                </wp:cNvGraphicFramePr>
-                <a:graphic xmlns:a="http://schemas.openxmlformats.org/drawingml/2006/main">
-                  <a:graphicData uri="http://schemas.microsoft.com/office/word/2010/wordprocessingShape">
-                    <wps:wsp>
-                      <wps:cNvSpPr txBox="1">
-                        <a:spLocks/>
-                      </wps:cNvSpPr>
-                      <wps:spPr bwMode="auto">
-                        <a:xfrm>
-                          <a:off x="0" y="0"/>
-                          <a:ext cx="2586990" cy="6113124"/>
-                        </a:xfrm>
-                        <a:prstGeom prst="rect">
-                          <a:avLst/>
-                        </a:prstGeom>
-                        <a:noFill/>
-                        <a:ln>
-                          <a:noFill/>
-                        </a:ln>
-                        <a:extLst>
-                          <a:ext uri="{909E8E84-426E-40DD-AFC4-6F175D3DCCD1}">
-                            <a14:hiddenFill xmlns:a14="http://schemas.microsoft.com/office/drawing/2010/main">
-                              <a:solidFill>
-                                <a:srgbClr val="FFFFFF"/>
-                              </a:solidFill>
-                            </a14:hiddenFill>
-                          </a:ext>
-                          <a:ext uri="{91240B29-F687-4F45-9708-019B960494DF}">
-                            <a14:hiddenLine xmlns:a14="http://schemas.microsoft.com/office/drawing/2010/main" w="9525">
-                              <a:solidFill>
-                                <a:srgbClr val="000000"/>
-                              </a:solidFill>
-                              <a:miter lim="800000"/>
-                              <a:headEnd/>
-                              <a:tailEnd/>
-                            </a14:hiddenLine>
-                          </a:ext>
-                        </a:extLst>
-                      </wps:spPr>
-                      <wps:txbx>
-                        <w:txbxContent>
-                          <w:p>
-                            <w:pPr>
-                              <w:spacing w:after="40" w:line="228" w:lineRule="auto"/>
-                              <w:rPr>
-                                <w:rFonts w:ascii="Avenir Light" w:hAnsi="Avenir Light" w:cs="Open Sans Light"/>
-                                <w:color w:val="808080" w:themeColor="background1" w:themeShade="80"/>
-                                <w:spacing w:val="-18"/>
-                                <w:sz w:val="24"/>
-                                <w:szCs w:val="24"/>
-                                <w:lang w:val="en-US"/>
-                              </w:rPr>
-                            </w:pPr>
-                            <w:r>
-                              <w:rPr>
-                                <w:rFonts w:ascii="Avenir Light" w:hAnsi="Avenir Light" w:cs="Open Sans Light"/>
-                                <w:color w:val="808080" w:themeColor="background1" w:themeShade="80"/>
-                                <w:spacing w:val="-18"/>
-                                <w:sz w:val="24"/>
-                                <w:szCs w:val="24"/>
-                                <w:lang w:val="en-US"/>
-                              </w:rPr>
-                              <w:t>Skills:</w:t>
-                            </w:r>
-                          </w:p>
-                          <w:p>
-                            <w:pPr>
-                              <w:pStyle w:val="ListParagraph"/>
-                              <w:numPr>
-                                <w:ilvl w:val="0"/>
-                                <w:numId w:val="3"/>
-                              </w:numPr>
-                              <w:spacing w:line="216" w:lineRule="auto"/>
-                              <w:rPr>
-                                <w:rFonts w:ascii="Avenir Light" w:hAnsi="Avenir Light" w:cs="Open Sans Light"/>
-                                <w:color w:val="808080" w:themeColor="background1" w:themeShade="80"/>
-                                <w:sz w:val="24"/>
-                                <w:szCs w:val="24"/>
-                                <w:lang w:val="en-US"/>
-                              </w:rPr>
-                            </w:pPr>
-                            <w:r>
-                              <w:rPr>
-                                <w:rFonts w:ascii="Avenir Light" w:hAnsi="Avenir Light" w:cs="Open Sans Light"/>
-                                <w:color w:val="808080" w:themeColor="background1" w:themeShade="80"/>
-                                <w:sz w:val="24"/>
-                                <w:szCs w:val="24"/>
-                                <w:lang w:val="en-US"/>
-                              </w:rPr>
-                              <w:t>ABAP and ABAP OO</w:t>
-                            </w:r>
-                          </w:p>
-                          <w:p>
-                            <w:pPr>
-                              <w:pStyle w:val="ListParagraph"/>
-                              <w:numPr>
-                                <w:ilvl w:val="0"/>
-                                <w:numId w:val="3"/>
-                              </w:numPr>
-                              <w:spacing w:line="216" w:lineRule="auto"/>
-                              <w:rPr>
-                                <w:rFonts w:ascii="Avenir Light" w:hAnsi="Avenir Light" w:cs="Open Sans Light"/>
-                                <w:color w:val="808080" w:themeColor="background1" w:themeShade="80"/>
-                                <w:sz w:val="24"/>
-                                <w:szCs w:val="24"/>
-                                <w:lang w:val="en-US"/>
-                              </w:rPr>
-                            </w:pPr>
-                            <w:r>
-                              <w:rPr>
-                                <w:rFonts w:ascii="Avenir Light" w:hAnsi="Avenir Light" w:cs="Open Sans Light"/>
-                                <w:color w:val="808080" w:themeColor="background1" w:themeShade="80"/>
-                                <w:sz w:val="24"/>
-                                <w:szCs w:val="24"/>
-                                <w:lang w:val="en-US"/>
-                              </w:rPr>
-                              <w:t xml:space="preserve">Apple </w:t>
-                            </w:r>
-                            <w:r>
-                              <w:rPr>
-                                <w:rFonts w:ascii="Avenir Light" w:hAnsi="Avenir Light" w:cs="Open Sans Light"/>
-                                <w:color w:val="808080" w:themeColor="background1" w:themeShade="80"/>
-                                <w:sz w:val="24"/>
-                                <w:szCs w:val="24"/>
-                                <w:lang w:val="en-US"/>
-                              </w:rPr>
-                              <w:t>Swift</w:t>
-                            </w:r>
-                          </w:p>
-                          <w:p>
-                            <w:pPr>
-                              <w:pStyle w:val="ListParagraph"/>
-                              <w:numPr>
-                                <w:ilvl w:val="0"/>
-                                <w:numId w:val="3"/>
-                              </w:numPr>
-                              <w:spacing w:line="216" w:lineRule="auto"/>
-                              <w:rPr>
-                                <w:rFonts w:ascii="Avenir Light" w:hAnsi="Avenir Light" w:cs="Open Sans Light"/>
-                                <w:color w:val="808080" w:themeColor="background1" w:themeShade="80"/>
-                                <w:sz w:val="24"/>
-                                <w:szCs w:val="24"/>
-                                <w:lang w:val="en-US"/>
-                              </w:rPr>
-                            </w:pPr>
-                            <w:r>
-                              <w:rPr>
-                                <w:rFonts w:ascii="Avenir Light" w:hAnsi="Avenir Light" w:cs="Open Sans Light"/>
-                                <w:color w:val="808080" w:themeColor="background1" w:themeShade="80"/>
-                                <w:sz w:val="24"/>
-                                <w:szCs w:val="24"/>
-                                <w:lang w:val="en-US"/>
-                              </w:rPr>
-                              <w:t xml:space="preserve">Cloud </w:t>
-                            </w:r>
-                            <w:r>
-                              <w:rPr>
-                                <w:rFonts w:ascii="Avenir Light" w:hAnsi="Avenir Light" w:cs="Open Sans Light"/>
-                                <w:color w:val="808080" w:themeColor="background1" w:themeShade="80"/>
-                                <w:sz w:val="24"/>
-                                <w:szCs w:val="24"/>
-                                <w:lang w:val="en-US"/>
-                              </w:rPr>
-                              <w:t xml:space="preserve">&amp; </w:t>
-                            </w:r>
-                            <w:r>
-                              <w:rPr>
-                                <w:rFonts w:ascii="Avenir Light" w:hAnsi="Avenir Light" w:cs="Open Sans Light"/>
-                                <w:color w:val="808080" w:themeColor="background1" w:themeShade="80"/>
-                                <w:sz w:val="24"/>
-                                <w:szCs w:val="24"/>
-                                <w:lang w:val="en-US"/>
-                              </w:rPr>
-                              <w:t>App Architecture</w:t>
-                            </w:r>
-                          </w:p>
-                          <w:p>
-                            <w:pPr>
-                              <w:pStyle w:val="ListParagraph"/>
-                              <w:numPr>
-                                <w:ilvl w:val="0"/>
-                                <w:numId w:val="3"/>
-                              </w:numPr>
-                              <w:spacing w:line="216" w:lineRule="auto"/>
-                              <w:rPr>
-                                <w:rFonts w:ascii="Avenir Light" w:hAnsi="Avenir Light" w:cs="Open Sans Light"/>
-                                <w:color w:val="808080" w:themeColor="background1" w:themeShade="80"/>
-                                <w:sz w:val="24"/>
-                                <w:szCs w:val="24"/>
-                                <w:lang w:val="en-US"/>
-                              </w:rPr>
-                            </w:pPr>
-                            <w:r>
-                              <w:rPr>
-                                <w:rFonts w:ascii="Avenir Light" w:hAnsi="Avenir Light" w:cs="Open Sans Light"/>
-                                <w:color w:val="808080" w:themeColor="background1" w:themeShade="80"/>
-                                <w:sz w:val="24"/>
-                                <w:szCs w:val="24"/>
-                                <w:lang w:val="en-US"/>
-                              </w:rPr>
-                              <w:t>Java</w:t>
-                            </w:r>
-                          </w:p>
-                          <w:p>
-                            <w:pPr>
-                              <w:pStyle w:val="ListParagraph"/>
-                              <w:numPr>
-                                <w:ilvl w:val="0"/>
-                                <w:numId w:val="3"/>
-                              </w:numPr>
-                              <w:spacing w:line="216" w:lineRule="auto"/>
-                              <w:rPr>
-                                <w:rFonts w:ascii="Avenir Light" w:hAnsi="Avenir Light" w:cs="Open Sans Light"/>
-                                <w:color w:val="808080" w:themeColor="background1" w:themeShade="80"/>
-                                <w:sz w:val="24"/>
-                                <w:szCs w:val="24"/>
-                                <w:lang w:val="en-US"/>
-                              </w:rPr>
-                            </w:pPr>
-                            <w:r>
-                              <w:rPr>
-                                <w:rFonts w:ascii="Avenir Light" w:hAnsi="Avenir Light" w:cs="Open Sans Light"/>
-                                <w:color w:val="808080" w:themeColor="background1" w:themeShade="80"/>
-                                <w:sz w:val="24"/>
-                                <w:szCs w:val="24"/>
-                                <w:lang w:val="en-US"/>
-                              </w:rPr>
-                              <w:t>Web Development</w:t>
-                            </w:r>
-                          </w:p>
-                          <w:p>
-                            <w:pPr>
-                              <w:pStyle w:val="ListParagraph"/>
-                              <w:numPr>
-                                <w:ilvl w:val="0"/>
-                                <w:numId w:val="3"/>
-                              </w:numPr>
-                              <w:spacing w:line="216" w:lineRule="auto"/>
-                              <w:rPr>
-                                <w:rFonts w:ascii="Avenir Light" w:hAnsi="Avenir Light" w:cs="Open Sans Light"/>
-                                <w:color w:val="808080" w:themeColor="background1" w:themeShade="80"/>
-                                <w:sz w:val="24"/>
-                                <w:szCs w:val="24"/>
-                                <w:lang w:val="en-US"/>
-                              </w:rPr>
-                            </w:pPr>
-                            <w:r>
-                              <w:rPr>
-                                <w:rFonts w:ascii="Avenir Light" w:hAnsi="Avenir Light" w:cs="Open Sans Light"/>
-                                <w:color w:val="808080" w:themeColor="background1" w:themeShade="80"/>
-                                <w:sz w:val="24"/>
-                                <w:szCs w:val="24"/>
-                                <w:lang w:val="en-US"/>
-                              </w:rPr>
-                              <w:t>Angular</w:t>
-                            </w:r>
-                          </w:p>
-                          <w:p>
-                            <w:pPr>
-                              <w:pStyle w:val="ListParagraph"/>
-                              <w:numPr>
-                                <w:ilvl w:val="0"/>
-                                <w:numId w:val="3"/>
-                              </w:numPr>
-                              <w:spacing w:line="216" w:lineRule="auto"/>
-                              <w:rPr>
-                                <w:rFonts w:ascii="Avenir Light" w:hAnsi="Avenir Light" w:cs="Open Sans Light"/>
-                                <w:color w:val="808080" w:themeColor="background1" w:themeShade="80"/>
-                                <w:sz w:val="24"/>
-                                <w:szCs w:val="24"/>
-                                <w:lang w:val="en-US"/>
-                              </w:rPr>
-                            </w:pPr>
-                            <w:r>
-                              <w:rPr>
-                                <w:rFonts w:ascii="Avenir Light" w:hAnsi="Avenir Light" w:cs="Open Sans Light"/>
-                                <w:color w:val="808080" w:themeColor="background1" w:themeShade="80"/>
-                                <w:sz w:val="24"/>
-                                <w:szCs w:val="24"/>
-                                <w:lang w:val="en-US"/>
-                              </w:rPr>
-                              <w:t>React</w:t>
-                            </w:r>
-                          </w:p>
-                          <w:p>
-                            <w:pPr>
-                              <w:pStyle w:val="ListParagraph"/>
-                              <w:numPr>
-                                <w:ilvl w:val="0"/>
-                                <w:numId w:val="3"/>
-                              </w:numPr>
-                              <w:spacing w:line="216" w:lineRule="auto"/>
-                              <w:rPr>
-                                <w:rFonts w:ascii="Avenir Light" w:hAnsi="Avenir Light" w:cs="Open Sans Light"/>
-                                <w:color w:val="808080" w:themeColor="background1" w:themeShade="80"/>
-                                <w:sz w:val="24"/>
-                                <w:szCs w:val="24"/>
-                                <w:lang w:val="en-US"/>
-                              </w:rPr>
-                            </w:pPr>
-                            <w:r>
-                              <w:rPr>
-                                <w:rFonts w:ascii="Avenir Light" w:hAnsi="Avenir Light" w:cs="Open Sans Light"/>
-                                <w:color w:val="808080" w:themeColor="background1" w:themeShade="80"/>
-                                <w:sz w:val="24"/>
-                                <w:szCs w:val="24"/>
-                                <w:lang w:val="en-US"/>
-                              </w:rPr>
-                              <w:t>SAP UI5</w:t>
-                            </w:r>
-                          </w:p>
-                          <w:p>
-                            <w:pPr>
-                              <w:pStyle w:val="ListParagraph"/>
-                              <w:numPr>
-                                <w:ilvl w:val="0"/>
-                                <w:numId w:val="3"/>
-                              </w:numPr>
-                              <w:spacing w:line="216" w:lineRule="auto"/>
-                              <w:rPr>
-                                <w:rFonts w:ascii="Avenir Light" w:hAnsi="Avenir Light" w:cs="Open Sans Light"/>
-                                <w:color w:val="808080" w:themeColor="background1" w:themeShade="80"/>
-                                <w:sz w:val="24"/>
-                                <w:szCs w:val="24"/>
-                                <w:lang w:val="en-US"/>
-                              </w:rPr>
-                            </w:pPr>
-                            <w:r>
-                              <w:rPr>
-                                <w:rFonts w:ascii="Avenir Light" w:hAnsi="Avenir Light" w:cs="Open Sans Light"/>
-                                <w:color w:val="808080" w:themeColor="background1" w:themeShade="80"/>
-                                <w:sz w:val="24"/>
-                                <w:szCs w:val="24"/>
-                                <w:lang w:val="en-US"/>
-                              </w:rPr>
-                              <w:t>Node</w:t>
-                            </w:r>
-                            <w:r>
-                              <w:rPr>
-                                <w:rFonts w:ascii="Avenir Light" w:hAnsi="Avenir Light" w:cs="Open Sans Light"/>
-                                <w:color w:val="808080" w:themeColor="background1" w:themeShade="80"/>
-                                <w:sz w:val="24"/>
-                                <w:szCs w:val="24"/>
-                                <w:lang w:val="en-US"/>
-                              </w:rPr>
-                              <w:t>.js</w:t>
-                            </w:r>
-                          </w:p>
-                          <w:p>
-                            <w:pPr>
-                              <w:pStyle w:val="ListParagraph"/>
-                              <w:numPr>
-                                <w:ilvl w:val="0"/>
-                                <w:numId w:val="3"/>
-                              </w:numPr>
-                              <w:spacing w:line="216" w:lineRule="auto"/>
-                              <w:rPr>
-                                <w:rFonts w:ascii="Avenir Light" w:hAnsi="Avenir Light" w:cs="Open Sans Light"/>
-                                <w:color w:val="808080" w:themeColor="background1" w:themeShade="80"/>
-                                <w:sz w:val="24"/>
-                                <w:szCs w:val="24"/>
-                                <w:lang w:val="en-US"/>
-                              </w:rPr>
-                            </w:pPr>
-                            <w:r>
-                              <w:rPr>
-                                <w:rFonts w:ascii="Avenir Light" w:hAnsi="Avenir Light" w:cs="Open Sans Light"/>
-                                <w:color w:val="808080" w:themeColor="background1" w:themeShade="80"/>
-                                <w:sz w:val="24"/>
-                                <w:szCs w:val="24"/>
-                                <w:lang w:val="en-US"/>
-                              </w:rPr>
-                              <w:t>Big Data Visualization</w:t>
-                            </w:r>
-                          </w:p>
-                          <w:p>
-                            <w:pPr>
-                              <w:pStyle w:val="ListParagraph"/>
-                              <w:numPr>
-                                <w:ilvl w:val="0"/>
-                                <w:numId w:val="3"/>
-                              </w:numPr>
-                              <w:spacing w:line="216" w:lineRule="auto"/>
-                              <w:rPr>
-                                <w:rFonts w:ascii="Avenir Light" w:hAnsi="Avenir Light" w:cs="Open Sans Light"/>
-                                <w:color w:val="808080" w:themeColor="background1" w:themeShade="80"/>
-                                <w:sz w:val="24"/>
-                                <w:szCs w:val="24"/>
-                                <w:lang w:val="en-US"/>
-                              </w:rPr>
-                            </w:pPr>
-                            <w:r>
-                              <w:rPr>
-                                <w:rFonts w:ascii="Avenir Light" w:hAnsi="Avenir Light" w:cs="Open Sans Light"/>
-                                <w:color w:val="808080" w:themeColor="background1" w:themeShade="80"/>
-                                <w:sz w:val="24"/>
-                                <w:szCs w:val="24"/>
-                                <w:lang w:val="en-US"/>
-                              </w:rPr>
-                              <w:t>Augmented Reality</w:t>
-                            </w:r>
-                          </w:p>
-                          <w:p>
-                            <w:pPr>
-                              <w:pStyle w:val="ListParagraph"/>
-                              <w:numPr>
-                                <w:ilvl w:val="0"/>
-                                <w:numId w:val="3"/>
-                              </w:numPr>
-                              <w:spacing w:line="216" w:lineRule="auto"/>
-                              <w:rPr>
-                                <w:rFonts w:ascii="Avenir Light" w:hAnsi="Avenir Light" w:cs="Open Sans Light"/>
-                                <w:color w:val="808080" w:themeColor="background1" w:themeShade="80"/>
-                                <w:sz w:val="24"/>
-                                <w:szCs w:val="24"/>
-                                <w:lang w:val="en-US"/>
-                              </w:rPr>
-                            </w:pPr>
-                            <w:r>
-                              <w:rPr>
-                                <w:rFonts w:ascii="Avenir Light" w:hAnsi="Avenir Light" w:cs="Open Sans Light"/>
-                                <w:color w:val="808080" w:themeColor="background1" w:themeShade="80"/>
-                                <w:sz w:val="24"/>
-                                <w:szCs w:val="24"/>
-                                <w:lang w:val="en-US"/>
-                              </w:rPr>
-                              <w:t>Virtual Reality</w:t>
-                            </w:r>
-                          </w:p>
-                          <w:p>
-                            <w:pPr>
-                              <w:pStyle w:val="ListParagraph"/>
-                              <w:numPr>
-                                <w:ilvl w:val="0"/>
-                                <w:numId w:val="3"/>
-                              </w:numPr>
-                              <w:spacing w:line="216" w:lineRule="auto"/>
-                              <w:rPr>
-                                <w:rFonts w:ascii="Avenir Light" w:hAnsi="Avenir Light" w:cs="Open Sans Light"/>
-                                <w:color w:val="808080" w:themeColor="background1" w:themeShade="80"/>
-                                <w:spacing w:val="-18"/>
-                                <w:sz w:val="24"/>
-                                <w:szCs w:val="24"/>
-                                <w:lang w:val="en-US"/>
-                              </w:rPr>
-                            </w:pPr>
-                            <w:r>
-                              <w:rPr>
-                                <w:rFonts w:ascii="Avenir Light" w:hAnsi="Avenir Light" w:cs="Open Sans Light"/>
-                                <w:color w:val="808080" w:themeColor="background1" w:themeShade="80"/>
-                                <w:sz w:val="24"/>
-                                <w:szCs w:val="24"/>
-                                <w:lang w:val="en-US"/>
-                              </w:rPr>
-                              <w:t>g</w:t>
-                            </w:r>
-                            <w:r>
-                              <w:rPr>
-                                <w:rFonts w:ascii="Avenir Light" w:hAnsi="Avenir Light" w:cs="Open Sans Light"/>
-                                <w:color w:val="808080" w:themeColor="background1" w:themeShade="80"/>
-                                <w:sz w:val="24"/>
-                                <w:szCs w:val="24"/>
-                                <w:lang w:val="en-US"/>
-                              </w:rPr>
-                              <w:t>it</w:t>
-                            </w:r>
-                          </w:p>
-                          <w:p>
-                            <w:pPr>
-                              <w:pStyle w:val="ListParagraph"/>
-                              <w:numPr>
-                                <w:ilvl w:val="0"/>
-                                <w:numId w:val="3"/>
-                              </w:numPr>
-                              <w:spacing w:line="216" w:lineRule="auto"/>
-                              <w:rPr>
-                                <w:rFonts w:ascii="Avenir Light" w:hAnsi="Avenir Light" w:cs="Open Sans Light"/>
-                                <w:color w:val="808080" w:themeColor="background1" w:themeShade="80"/>
-                                <w:spacing w:val="-18"/>
-                                <w:sz w:val="24"/>
-                                <w:szCs w:val="24"/>
-                                <w:lang w:val="en-US"/>
-                              </w:rPr>
-                            </w:pPr>
-                            <w:r>
-                              <w:rPr>
-                                <w:rFonts w:ascii="Avenir Light" w:hAnsi="Avenir Light" w:cs="Open Sans Light"/>
-                                <w:color w:val="808080" w:themeColor="background1" w:themeShade="80"/>
-                                <w:sz w:val="24"/>
-                                <w:szCs w:val="24"/>
-                                <w:lang w:val="en-US"/>
-                              </w:rPr>
-                              <w:t>Rapid Prototyping</w:t>
-                            </w:r>
-                          </w:p>
-                          <w:p>
-                            <w:pPr>
-                              <w:pStyle w:val="ListParagraph"/>
-                              <w:numPr>
-                                <w:ilvl w:val="0"/>
-                                <w:numId w:val="3"/>
-                              </w:numPr>
-                              <w:spacing w:line="216" w:lineRule="auto"/>
-                              <w:rPr>
-                                <w:rFonts w:ascii="Avenir Light" w:hAnsi="Avenir Light" w:cs="Open Sans Light"/>
-                                <w:color w:val="808080" w:themeColor="background1" w:themeShade="80"/>
-                                <w:spacing w:val="-18"/>
-                                <w:sz w:val="24"/>
-                                <w:szCs w:val="24"/>
-                                <w:lang w:val="en-US"/>
-                              </w:rPr>
-                            </w:pPr>
-                            <w:r>
-                              <w:rPr>
-                                <w:rFonts w:ascii="Avenir Light" w:hAnsi="Avenir Light" w:cs="Open Sans Light"/>
-                                <w:color w:val="808080" w:themeColor="background1" w:themeShade="80"/>
-                                <w:spacing w:val="-18"/>
-                                <w:sz w:val="24"/>
-                                <w:szCs w:val="24"/>
-                                <w:lang w:val="en-US"/>
-                              </w:rPr>
-                              <w:t>Software Development Life Cycle</w:t>
-                            </w:r>
-                          </w:p>
-                          <w:p>
-                            <w:pPr>
-                              <w:pStyle w:val="ListParagraph"/>
-                              <w:numPr>
-                                <w:ilvl w:val="0"/>
-                                <w:numId w:val="3"/>
-                              </w:numPr>
-                              <w:spacing w:line="216" w:lineRule="auto"/>
-                              <w:rPr>
-                                <w:rFonts w:ascii="Avenir Light" w:hAnsi="Avenir Light" w:cs="Open Sans Light"/>
-                                <w:color w:val="808080" w:themeColor="background1" w:themeShade="80"/>
-                                <w:spacing w:val="-18"/>
-                                <w:sz w:val="24"/>
-                                <w:szCs w:val="24"/>
-                                <w:lang w:val="en-US"/>
-                              </w:rPr>
-                            </w:pPr>
-                            <w:r>
-                              <w:rPr>
-                                <w:rFonts w:ascii="Avenir Light" w:hAnsi="Avenir Light" w:cs="Open Sans Light"/>
-                                <w:color w:val="808080" w:themeColor="background1" w:themeShade="80"/>
-                                <w:sz w:val="24"/>
-                                <w:szCs w:val="24"/>
-                                <w:lang w:val="en-US"/>
-                              </w:rPr>
-                              <w:t>Scrum</w:t>
-                            </w:r>
-                          </w:p>
-                          <w:p>
-                            <w:pPr>
-                              <w:pStyle w:val="ListParagraph"/>
-                              <w:numPr>
-                                <w:ilvl w:val="0"/>
-                                <w:numId w:val="3"/>
-                              </w:numPr>
-                              <w:spacing w:line="216" w:lineRule="auto"/>
-                              <w:rPr>
-                                <w:rFonts w:ascii="Avenir Light" w:hAnsi="Avenir Light" w:cs="Open Sans Light"/>
-                                <w:color w:val="808080" w:themeColor="background1" w:themeShade="80"/>
-                                <w:spacing w:val="-18"/>
-                                <w:sz w:val="24"/>
-                                <w:szCs w:val="24"/>
-                                <w:lang w:val="en-US"/>
-                              </w:rPr>
-                            </w:pPr>
-                            <w:r>
-                              <w:rPr>
-                                <w:rFonts w:ascii="Avenir Light" w:hAnsi="Avenir Light" w:cs="Open Sans Light"/>
-                                <w:color w:val="808080" w:themeColor="background1" w:themeShade="80"/>
-                                <w:sz w:val="24"/>
-                                <w:szCs w:val="24"/>
-                                <w:lang w:val="en-US"/>
-                              </w:rPr>
-                              <w:t>Agile Software Engineering</w:t>
-                            </w:r>
-                          </w:p>
-                          <w:p>
-                            <w:pPr>
-                              <w:pStyle w:val="ListParagraph"/>
-                              <w:numPr>
-                                <w:ilvl w:val="0"/>
-                                <w:numId w:val="3"/>
-                              </w:numPr>
-                              <w:spacing w:line="216" w:lineRule="auto"/>
-                              <w:rPr>
-                                <w:rFonts w:ascii="Avenir Light" w:hAnsi="Avenir Light" w:cs="Open Sans Light"/>
-                                <w:color w:val="808080" w:themeColor="background1" w:themeShade="80"/>
-                                <w:spacing w:val="-18"/>
-                                <w:sz w:val="24"/>
-                                <w:szCs w:val="24"/>
-                                <w:lang w:val="en-US"/>
-                              </w:rPr>
-                            </w:pPr>
-                            <w:r>
-                              <w:rPr>
-                                <w:rFonts w:ascii="Avenir Light" w:hAnsi="Avenir Light" w:cs="Open Sans Light"/>
-                                <w:color w:val="808080" w:themeColor="background1" w:themeShade="80"/>
-                                <w:sz w:val="24"/>
-                                <w:szCs w:val="24"/>
-                                <w:lang w:val="en-US"/>
-                              </w:rPr>
-                              <w:t>Unit Tests</w:t>
-                            </w:r>
-                          </w:p>
-                          <w:p>
-                            <w:pPr>
-                              <w:pStyle w:val="ListParagraph"/>
-                              <w:numPr>
-                                <w:ilvl w:val="0"/>
-                                <w:numId w:val="3"/>
-                              </w:numPr>
-                              <w:spacing w:line="216" w:lineRule="auto"/>
-                              <w:rPr>
-                                <w:rFonts w:ascii="Avenir Light" w:hAnsi="Avenir Light" w:cs="Open Sans Light"/>
-                                <w:color w:val="808080" w:themeColor="background1" w:themeShade="80"/>
-                                <w:spacing w:val="-18"/>
-                                <w:sz w:val="24"/>
-                                <w:szCs w:val="24"/>
-                                <w:lang w:val="en-US"/>
-                              </w:rPr>
-                            </w:pPr>
-                            <w:r>
-                              <w:rPr>
-                                <w:rFonts w:ascii="Avenir Light" w:hAnsi="Avenir Light" w:cs="Open Sans Light"/>
-                                <w:color w:val="808080" w:themeColor="background1" w:themeShade="80"/>
-                                <w:sz w:val="24"/>
-                                <w:szCs w:val="24"/>
-                                <w:lang w:val="en-US"/>
-                              </w:rPr>
-                              <w:t>Test Driven Development</w:t>
-                            </w:r>
-                          </w:p>
-                          <w:p>
-                            <w:pPr>
-                              <w:pStyle w:val="ListParagraph"/>
-                              <w:numPr>
-                                <w:ilvl w:val="0"/>
-                                <w:numId w:val="3"/>
-                              </w:numPr>
-                              <w:spacing w:line="216" w:lineRule="auto"/>
-                              <w:rPr>
-                                <w:rFonts w:ascii="Avenir Light" w:hAnsi="Avenir Light" w:cs="Open Sans Light"/>
-                                <w:color w:val="808080" w:themeColor="background1" w:themeShade="80"/>
-                                <w:spacing w:val="-18"/>
-                                <w:sz w:val="24"/>
-                                <w:szCs w:val="24"/>
-                                <w:lang w:val="en-US"/>
-                              </w:rPr>
-                            </w:pPr>
-                            <w:r>
-                              <w:rPr>
-                                <w:rFonts w:ascii="Avenir Light" w:hAnsi="Avenir Light" w:cs="Open Sans Light"/>
-                                <w:color w:val="808080" w:themeColor="background1" w:themeShade="80"/>
-                                <w:sz w:val="24"/>
-                                <w:szCs w:val="24"/>
-                                <w:lang w:val="en-US"/>
-                              </w:rPr>
-                              <w:t>Clean Code</w:t>
-                            </w:r>
-                          </w:p>
-                          <w:p>
-                            <w:pPr>
-                              <w:pStyle w:val="ListParagraph"/>
-                              <w:numPr>
-                                <w:ilvl w:val="0"/>
-                                <w:numId w:val="3"/>
-                              </w:numPr>
-                              <w:spacing w:line="216" w:lineRule="auto"/>
-                              <w:rPr>
-                                <w:rFonts w:ascii="Avenir Light" w:hAnsi="Avenir Light" w:cs="Open Sans Light"/>
-                                <w:color w:val="808080" w:themeColor="background1" w:themeShade="80"/>
-                                <w:spacing w:val="-18"/>
-                                <w:sz w:val="24"/>
-                                <w:szCs w:val="24"/>
-                                <w:lang w:val="en-US"/>
-                              </w:rPr>
-                            </w:pPr>
-                            <w:r>
-                              <w:rPr>
-                                <w:rFonts w:ascii="Avenir Light" w:hAnsi="Avenir Light" w:cs="Open Sans Light"/>
-                                <w:color w:val="808080" w:themeColor="background1" w:themeShade="80"/>
-                                <w:sz w:val="24"/>
-                                <w:szCs w:val="24"/>
-                                <w:lang w:val="en-US"/>
-                              </w:rPr>
-                              <w:t>Enterprise Integration</w:t>
-                            </w:r>
-                          </w:p>
-                          <w:p>
-                            <w:pPr>
-                              <w:pStyle w:val="ListParagraph"/>
-                              <w:numPr>
-                                <w:ilvl w:val="0"/>
-                                <w:numId w:val="3"/>
-                              </w:numPr>
-                              <w:spacing w:line="216" w:lineRule="auto"/>
-                              <w:rPr>
-                                <w:rFonts w:ascii="Avenir Light" w:hAnsi="Avenir Light" w:cs="Open Sans Light"/>
-                                <w:color w:val="808080" w:themeColor="background1" w:themeShade="80"/>
-                                <w:spacing w:val="-18"/>
-                                <w:sz w:val="24"/>
-                                <w:szCs w:val="24"/>
-                                <w:lang w:val="en-US"/>
-                              </w:rPr>
-                            </w:pPr>
-                            <w:r>
-                              <w:rPr>
-                                <w:rFonts w:ascii="Avenir Light" w:hAnsi="Avenir Light" w:cs="Open Sans Light"/>
-                                <w:color w:val="808080" w:themeColor="background1" w:themeShade="80"/>
-                                <w:sz w:val="24"/>
-                                <w:szCs w:val="24"/>
-                                <w:lang w:val="en-US"/>
-                              </w:rPr>
-                              <w:t>TAM Diagrams</w:t>
-                            </w:r>
-                          </w:p>
-                          <w:p>
-                            <w:pPr>
-                              <w:spacing w:after="40" w:line="228" w:lineRule="auto"/>
-                              <w:rPr>
-                                <w:rFonts w:ascii="Avenir Light" w:hAnsi="Avenir Light" w:cs="Open Sans Light"/>
-                                <w:color w:val="A5A4A4"/>
-                                <w:spacing w:val="-18"/>
-                                <w:sz w:val="24"/>
-                                <w:szCs w:val="24"/>
-                                <w:lang w:val="en-US"/>
-                              </w:rPr>
-                            </w:pPr>
-                          </w:p>
-                          <w:p>
-                            <w:pPr>
-                              <w:spacing w:after="40" w:line="228" w:lineRule="auto"/>
-                              <w:rPr>
-                                <w:rFonts w:ascii="Avenir Light" w:hAnsi="Avenir Light" w:cs="Open Sans Light"/>
-                                <w:color w:val="808080" w:themeColor="background1" w:themeShade="80"/>
-                                <w:spacing w:val="-18"/>
-                                <w:sz w:val="24"/>
-                                <w:szCs w:val="24"/>
-                                <w:lang w:val="en-US"/>
-                              </w:rPr>
-                            </w:pPr>
-                            <w:r>
-                              <w:rPr>
-                                <w:rFonts w:ascii="Avenir Light" w:hAnsi="Avenir Light" w:cs="Open Sans Light"/>
-                                <w:color w:val="808080" w:themeColor="background1" w:themeShade="80"/>
-                                <w:spacing w:val="-18"/>
-                                <w:sz w:val="24"/>
-                                <w:szCs w:val="24"/>
-                                <w:lang w:val="en-US"/>
-                              </w:rPr>
-                              <w:t>List of my talks:</w:t>
-                            </w:r>
-                          </w:p>
-                          <w:p>
-                            <w:pPr>
-                              <w:spacing w:after="40" w:line="228" w:lineRule="auto"/>
-                              <w:rPr>
-                                <w:rFonts w:ascii="Avenir Light" w:hAnsi="Avenir Light" w:cs="Open Sans Light"/>
-                                <w:color w:val="A5A4A4"/>
-                                <w:spacing w:val="-18"/>
-                                <w:sz w:val="24"/>
-                                <w:szCs w:val="24"/>
-                                <w:lang w:val="en-US"/>
-                              </w:rPr>
-                            </w:pPr>
-                            <w:hyperlink r:id="rId6" w:history="1">
-                              <w:r>
-                                <w:rPr>
-                                  <w:rStyle w:val="Hyperlink"/>
-                                  <w:rFonts w:ascii="Avenir Light" w:hAnsi="Avenir Light" w:cs="Open Sans Light"/>
-                                  <w:spacing w:val="-18"/>
-                                  <w:sz w:val="24"/>
-                                  <w:szCs w:val="24"/>
-                                  <w:lang w:val="en-US"/>
-                                </w:rPr>
-                                <w:t>www.grails.de/about</w:t>
-                              </w:r>
-                            </w:hyperlink>
-                          </w:p>
-                          <w:p>
-                            <w:pPr>
-                              <w:spacing w:after="40" w:line="228" w:lineRule="auto"/>
-                              <w:rPr>
-                                <w:rFonts w:ascii="Avenir Light" w:hAnsi="Avenir Light" w:cs="Open Sans Light"/>
-                                <w:color w:val="808080" w:themeColor="background1" w:themeShade="80"/>
-                                <w:spacing w:val="-18"/>
-                                <w:sz w:val="24"/>
-                                <w:szCs w:val="24"/>
-                                <w:lang w:val="en-US"/>
-                              </w:rPr>
-                            </w:pPr>
-                          </w:p>
-                          <w:p>
-                            <w:pPr>
-                              <w:spacing w:after="40" w:line="228" w:lineRule="auto"/>
-                              <w:rPr>
-                                <w:rFonts w:ascii="Avenir Light" w:hAnsi="Avenir Light" w:cs="Open Sans Light"/>
-                                <w:color w:val="808080" w:themeColor="background1" w:themeShade="80"/>
-                                <w:spacing w:val="-18"/>
-                                <w:sz w:val="24"/>
-                                <w:szCs w:val="24"/>
-                                <w:lang w:val="en-US"/>
-                              </w:rPr>
-                            </w:pPr>
-                            <w:r>
-                              <w:rPr>
-                                <w:rFonts w:ascii="Avenir Light" w:hAnsi="Avenir Light" w:cs="Open Sans Light"/>
-                                <w:color w:val="808080" w:themeColor="background1" w:themeShade="80"/>
-                                <w:spacing w:val="-18"/>
-                                <w:sz w:val="24"/>
-                                <w:szCs w:val="24"/>
-                                <w:lang w:val="en-US"/>
-                              </w:rPr>
-                              <w:t>Contact:</w:t>
-                            </w:r>
-                          </w:p>
-                          <w:p>
-                            <w:pPr>
-                              <w:spacing w:after="40" w:line="228" w:lineRule="auto"/>
-                              <w:rPr>
-                                <w:rFonts w:ascii="Avenir Light" w:hAnsi="Avenir Light" w:cs="Open Sans Light"/>
-                                <w:color w:val="A5A4A4"/>
-                                <w:spacing w:val="-18"/>
-                                <w:sz w:val="24"/>
-                                <w:szCs w:val="24"/>
-                                <w:lang w:val="en-US"/>
-                              </w:rPr>
-                            </w:pPr>
-                            <w:hyperlink r:id="rId7" w:history="1">
-                              <w:r>
-                                <w:rPr>
-                                  <w:rStyle w:val="Hyperlink"/>
-                                  <w:rFonts w:ascii="Avenir Light" w:hAnsi="Avenir Light" w:cs="Open Sans Light"/>
-                                  <w:spacing w:val="-18"/>
-                                  <w:sz w:val="24"/>
-                                  <w:szCs w:val="24"/>
-                                  <w:lang w:val="en-US"/>
-                                </w:rPr>
-                                <w:t>christian@grails.de</w:t>
-                              </w:r>
-                            </w:hyperlink>
-                          </w:p>
-                          <w:p>
-                            <w:pPr>
-                              <w:spacing w:after="0" w:line="240" w:lineRule="auto"/>
-                              <w:rPr>
-                                <w:rFonts w:ascii="Avenir Light" w:hAnsi="Avenir Light"/>
-                                <w:sz w:val="24"/>
-                                <w:szCs w:val="24"/>
-                                <w:lang w:val="en-US" w:bidi="ar-SA"/>
-                              </w:rPr>
-                            </w:pPr>
-                            <w:hyperlink r:id="rId8" w:history="1">
-                              <w:r>
-                                <w:rPr>
-                                  <w:rStyle w:val="Hyperlink"/>
-                                  <w:rFonts w:ascii="Avenir Light" w:hAnsi="Avenir Light"/>
-                                  <w:sz w:val="24"/>
-                                  <w:szCs w:val="24"/>
-                                  <w:lang w:val="en-US" w:bidi="ar-SA"/>
-                                </w:rPr>
-                                <w:t>www.linkedin.com/in/cgrail</w:t>
-                              </w:r>
-                            </w:hyperlink>
-                          </w:p>
-                        </w:txbxContent>
-                      </wps:txbx>
-                      <wps:bodyPr rot="0" vert="horz" wrap="square" lIns="91440" tIns="45720" rIns="91440" bIns="45720" anchor="t" anchorCtr="0" upright="1">
-                        <a:noAutofit/>
-                      </wps:bodyPr>
-                    </wps:wsp>
-                  </a:graphicData>
-                </a:graphic>
-                <wp14:sizeRelH relativeFrom="page">
-                  <wp14:pctWidth>0</wp14:pctWidth>
-                </wp14:sizeRelH>
-                <wp14:sizeRelV relativeFrom="page">
-                  <wp14:pctHeight>0</wp14:pctHeight>
-                </wp14:sizeRelV>
-              </wp:anchor>
-            </w:drawing>
-          </mc:Choice>
-          <mc:Fallback>
-            <w:pict>
-              <v:shape w14:anchorId="7E06DD6A" id="Text Box 31" o:spid="_x0000_s1033" type="#_x0000_t202" style="position:absolute;margin-left:-55.8pt;margin-top:223.3pt;width:203.7pt;height:481.35pt;z-index:251659776;visibility:visible;mso-wrap-style:square;mso-width-percent:0;mso-height-percent:0;mso-wrap-distance-left:9pt;mso-wrap-distance-top:0;mso-wrap-distance-right:9pt;mso-wrap-distance-bottom:0;mso-position-horizontal:absolute;mso-position-horizontal-relative:text;mso-position-vertical:absolute;mso-position-vertical-relative:text;mso-width-percent:0;mso-height-percent:0;mso-width-relative:page;mso-height-relative:page;v-text-anchor:top" o:gfxdata="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" filled="f" stroked="f">
-                <v:path arrowok="t"/>
-                <v:textbox>
-                  <w:txbxContent>
-                    <w:p>
-                      <w:pPr>
-                        <w:spacing w:after="40" w:line="228" w:lineRule="auto"/>
-                        <w:rPr>
-                          <w:rFonts w:ascii="Avenir Light" w:hAnsi="Avenir Light" w:cs="Open Sans Light"/>
-                          <w:color w:val="808080" w:themeColor="background1" w:themeShade="80"/>
-                          <w:spacing w:val="-18"/>
-                          <w:sz w:val="24"/>
-                          <w:szCs w:val="24"/>
-                          <w:lang w:val="en-US"/>
-                        </w:rPr>
-                      </w:pPr>
-                      <w:r>
-                        <w:rPr>
-                          <w:rFonts w:ascii="Avenir Light" w:hAnsi="Avenir Light" w:cs="Open Sans Light"/>
-                          <w:color w:val="808080" w:themeColor="background1" w:themeShade="80"/>
-                          <w:spacing w:val="-18"/>
-                          <w:sz w:val="24"/>
-                          <w:szCs w:val="24"/>
-                          <w:lang w:val="en-US"/>
-                        </w:rPr>
-                        <w:t>Skills:</w:t>
-                      </w:r>
-                    </w:p>
-                    <w:p>
-                      <w:pPr>
-                        <w:pStyle w:val="ListParagraph"/>
-                        <w:numPr>
-                          <w:ilvl w:val="0"/>
-                          <w:numId w:val="3"/>
-                        </w:numPr>
-                        <w:spacing w:line="216" w:lineRule="auto"/>
-                        <w:rPr>
-                          <w:rFonts w:ascii="Avenir Light" w:hAnsi="Avenir Light" w:cs="Open Sans Light"/>
-                          <w:color w:val="808080" w:themeColor="background1" w:themeShade="80"/>
-                          <w:sz w:val="24"/>
-                          <w:szCs w:val="24"/>
-                          <w:lang w:val="en-US"/>
-                        </w:rPr>
-                      </w:pPr>
-                      <w:r>
-                        <w:rPr>
-                          <w:rFonts w:ascii="Avenir Light" w:hAnsi="Avenir Light" w:cs="Open Sans Light"/>
-                          <w:color w:val="808080" w:themeColor="background1" w:themeShade="80"/>
-                          <w:sz w:val="24"/>
-                          <w:szCs w:val="24"/>
-                          <w:lang w:val="en-US"/>
-                        </w:rPr>
-                        <w:t>ABAP and ABAP OO</w:t>
-                      </w:r>
-                    </w:p>
-                    <w:p>
-                      <w:pPr>
-                        <w:pStyle w:val="ListParagraph"/>
-                        <w:numPr>
-                          <w:ilvl w:val="0"/>
-                          <w:numId w:val="3"/>
-                        </w:numPr>
-                        <w:spacing w:line="216" w:lineRule="auto"/>
-                        <w:rPr>
-                          <w:rFonts w:ascii="Avenir Light" w:hAnsi="Avenir Light" w:cs="Open Sans Light"/>
-                          <w:color w:val="808080" w:themeColor="background1" w:themeShade="80"/>
-                          <w:sz w:val="24"/>
-                          <w:szCs w:val="24"/>
-                          <w:lang w:val="en-US"/>
-                        </w:rPr>
-                      </w:pPr>
-                      <w:r>
-                        <w:rPr>
-                          <w:rFonts w:ascii="Avenir Light" w:hAnsi="Avenir Light" w:cs="Open Sans Light"/>
-                          <w:color w:val="808080" w:themeColor="background1" w:themeShade="80"/>
-                          <w:sz w:val="24"/>
-                          <w:szCs w:val="24"/>
-                          <w:lang w:val="en-US"/>
-                        </w:rPr>
-                        <w:t xml:space="preserve">Apple </w:t>
-                      </w:r>
-                      <w:r>
-                        <w:rPr>
-                          <w:rFonts w:ascii="Avenir Light" w:hAnsi="Avenir Light" w:cs="Open Sans Light"/>
-                          <w:color w:val="808080" w:themeColor="background1" w:themeShade="80"/>
-                          <w:sz w:val="24"/>
-                          <w:szCs w:val="24"/>
-                          <w:lang w:val="en-US"/>
-                        </w:rPr>
-                        <w:t>Swift</w:t>
-                      </w:r>
-                    </w:p>
-                    <w:p>
-                      <w:pPr>
-                        <w:pStyle w:val="ListParagraph"/>
-                        <w:numPr>
-                          <w:ilvl w:val="0"/>
-                          <w:numId w:val="3"/>
-                        </w:numPr>
-                        <w:spacing w:line="216" w:lineRule="auto"/>
-                        <w:rPr>
-                          <w:rFonts w:ascii="Avenir Light" w:hAnsi="Avenir Light" w:cs="Open Sans Light"/>
-                          <w:color w:val="808080" w:themeColor="background1" w:themeShade="80"/>
-                          <w:sz w:val="24"/>
-                          <w:szCs w:val="24"/>
-                          <w:lang w:val="en-US"/>
-                        </w:rPr>
-                      </w:pPr>
-                      <w:r>
-                        <w:rPr>
-                          <w:rFonts w:ascii="Avenir Light" w:hAnsi="Avenir Light" w:cs="Open Sans Light"/>
-                          <w:color w:val="808080" w:themeColor="background1" w:themeShade="80"/>
-                          <w:sz w:val="24"/>
-                          <w:szCs w:val="24"/>
-                          <w:lang w:val="en-US"/>
-                        </w:rPr>
-                        <w:t xml:space="preserve">Cloud </w:t>
-                      </w:r>
-                      <w:r>
-                        <w:rPr>
-                          <w:rFonts w:ascii="Avenir Light" w:hAnsi="Avenir Light" w:cs="Open Sans Light"/>
-                          <w:color w:val="808080" w:themeColor="background1" w:themeShade="80"/>
-                          <w:sz w:val="24"/>
-                          <w:szCs w:val="24"/>
-                          <w:lang w:val="en-US"/>
-                        </w:rPr>
-                        <w:t xml:space="preserve">&amp; </w:t>
-                      </w:r>
-                      <w:r>
-                        <w:rPr>
-                          <w:rFonts w:ascii="Avenir Light" w:hAnsi="Avenir Light" w:cs="Open Sans Light"/>
-                          <w:color w:val="808080" w:themeColor="background1" w:themeShade="80"/>
-                          <w:sz w:val="24"/>
-                          <w:szCs w:val="24"/>
-                          <w:lang w:val="en-US"/>
-                        </w:rPr>
-                        <w:t>App Architecture</w:t>
-                      </w:r>
-                    </w:p>
-                    <w:p>
-                      <w:pPr>
-                        <w:pStyle w:val="ListParagraph"/>
-                        <w:numPr>
-                          <w:ilvl w:val="0"/>
-                          <w:numId w:val="3"/>
-                        </w:numPr>
-                        <w:spacing w:line="216" w:lineRule="auto"/>
-                        <w:rPr>
-                          <w:rFonts w:ascii="Avenir Light" w:hAnsi="Avenir Light" w:cs="Open Sans Light"/>
-                          <w:color w:val="808080" w:themeColor="background1" w:themeShade="80"/>
-                          <w:sz w:val="24"/>
-                          <w:szCs w:val="24"/>
-                          <w:lang w:val="en-US"/>
-                        </w:rPr>
-                      </w:pPr>
-                      <w:r>
-                        <w:rPr>
-                          <w:rFonts w:ascii="Avenir Light" w:hAnsi="Avenir Light" w:cs="Open Sans Light"/>
-                          <w:color w:val="808080" w:themeColor="background1" w:themeShade="80"/>
-                          <w:sz w:val="24"/>
-                          <w:szCs w:val="24"/>
-                          <w:lang w:val="en-US"/>
-                        </w:rPr>
-                        <w:t>Java</w:t>
-                      </w:r>
-                    </w:p>
-                    <w:p>
-                      <w:pPr>
-                        <w:pStyle w:val="ListParagraph"/>
-                        <w:numPr>
-                          <w:ilvl w:val="0"/>
-                          <w:numId w:val="3"/>
-                        </w:numPr>
-                        <w:spacing w:line="216" w:lineRule="auto"/>
-                        <w:rPr>
-                          <w:rFonts w:ascii="Avenir Light" w:hAnsi="Avenir Light" w:cs="Open Sans Light"/>
-                          <w:color w:val="808080" w:themeColor="background1" w:themeShade="80"/>
-                          <w:sz w:val="24"/>
-                          <w:szCs w:val="24"/>
-                          <w:lang w:val="en-US"/>
-                        </w:rPr>
-                      </w:pPr>
-                      <w:r>
-                        <w:rPr>
-                          <w:rFonts w:ascii="Avenir Light" w:hAnsi="Avenir Light" w:cs="Open Sans Light"/>
-                          <w:color w:val="808080" w:themeColor="background1" w:themeShade="80"/>
-                          <w:sz w:val="24"/>
-                          <w:szCs w:val="24"/>
-                          <w:lang w:val="en-US"/>
-                        </w:rPr>
-                        <w:t>Web Development</w:t>
-                      </w:r>
-                    </w:p>
-                    <w:p>
-                      <w:pPr>
-                        <w:pStyle w:val="ListParagraph"/>
-                        <w:numPr>
-                          <w:ilvl w:val="0"/>
-                          <w:numId w:val="3"/>
-                        </w:numPr>
-                        <w:spacing w:line="216" w:lineRule="auto"/>
-                        <w:rPr>
-                          <w:rFonts w:ascii="Avenir Light" w:hAnsi="Avenir Light" w:cs="Open Sans Light"/>
-                          <w:color w:val="808080" w:themeColor="background1" w:themeShade="80"/>
-                          <w:sz w:val="24"/>
-                          <w:szCs w:val="24"/>
-                          <w:lang w:val="en-US"/>
-                        </w:rPr>
-                      </w:pPr>
-                      <w:r>
-                        <w:rPr>
-                          <w:rFonts w:ascii="Avenir Light" w:hAnsi="Avenir Light" w:cs="Open Sans Light"/>
-                          <w:color w:val="808080" w:themeColor="background1" w:themeShade="80"/>
-                          <w:sz w:val="24"/>
-                          <w:szCs w:val="24"/>
-                          <w:lang w:val="en-US"/>
-                        </w:rPr>
-                        <w:t>Angular</w:t>
-                      </w:r>
-                    </w:p>
-                    <w:p>
-                      <w:pPr>
-                        <w:pStyle w:val="ListParagraph"/>
-                        <w:numPr>
-                          <w:ilvl w:val="0"/>
-                          <w:numId w:val="3"/>
-                        </w:numPr>
-                        <w:spacing w:line="216" w:lineRule="auto"/>
-                        <w:rPr>
-                          <w:rFonts w:ascii="Avenir Light" w:hAnsi="Avenir Light" w:cs="Open Sans Light"/>
-                          <w:color w:val="808080" w:themeColor="background1" w:themeShade="80"/>
-                          <w:sz w:val="24"/>
-                          <w:szCs w:val="24"/>
-                          <w:lang w:val="en-US"/>
-                        </w:rPr>
-                      </w:pPr>
-                      <w:r>
-                        <w:rPr>
-                          <w:rFonts w:ascii="Avenir Light" w:hAnsi="Avenir Light" w:cs="Open Sans Light"/>
-                          <w:color w:val="808080" w:themeColor="background1" w:themeShade="80"/>
-                          <w:sz w:val="24"/>
-                          <w:szCs w:val="24"/>
-                          <w:lang w:val="en-US"/>
-                        </w:rPr>
-                        <w:t>React</w:t>
-                      </w:r>
-                    </w:p>
-                    <w:p>
-                      <w:pPr>
-                        <w:pStyle w:val="ListParagraph"/>
-                        <w:numPr>
-                          <w:ilvl w:val="0"/>
-                          <w:numId w:val="3"/>
-                        </w:numPr>
-                        <w:spacing w:line="216" w:lineRule="auto"/>
-                        <w:rPr>
-                          <w:rFonts w:ascii="Avenir Light" w:hAnsi="Avenir Light" w:cs="Open Sans Light"/>
-                          <w:color w:val="808080" w:themeColor="background1" w:themeShade="80"/>
-                          <w:sz w:val="24"/>
-                          <w:szCs w:val="24"/>
-                          <w:lang w:val="en-US"/>
-                        </w:rPr>
-                      </w:pPr>
-                      <w:r>
-                        <w:rPr>
-                          <w:rFonts w:ascii="Avenir Light" w:hAnsi="Avenir Light" w:cs="Open Sans Light"/>
-                          <w:color w:val="808080" w:themeColor="background1" w:themeShade="80"/>
-                          <w:sz w:val="24"/>
-                          <w:szCs w:val="24"/>
-                          <w:lang w:val="en-US"/>
-                        </w:rPr>
-                        <w:t>SAP UI5</w:t>
-                      </w:r>
-                    </w:p>
-                    <w:p>
-                      <w:pPr>
-                        <w:pStyle w:val="ListParagraph"/>
-                        <w:numPr>
-                          <w:ilvl w:val="0"/>
-                          <w:numId w:val="3"/>
-                        </w:numPr>
-                        <w:spacing w:line="216" w:lineRule="auto"/>
-                        <w:rPr>
-                          <w:rFonts w:ascii="Avenir Light" w:hAnsi="Avenir Light" w:cs="Open Sans Light"/>
-                          <w:color w:val="808080" w:themeColor="background1" w:themeShade="80"/>
-                          <w:sz w:val="24"/>
-                          <w:szCs w:val="24"/>
-                          <w:lang w:val="en-US"/>
-                        </w:rPr>
-                      </w:pPr>
-                      <w:r>
-                        <w:rPr>
-                          <w:rFonts w:ascii="Avenir Light" w:hAnsi="Avenir Light" w:cs="Open Sans Light"/>
-                          <w:color w:val="808080" w:themeColor="background1" w:themeShade="80"/>
-                          <w:sz w:val="24"/>
-                          <w:szCs w:val="24"/>
-                          <w:lang w:val="en-US"/>
-                        </w:rPr>
-                        <w:t>Node</w:t>
-                      </w:r>
-                      <w:r>
-                        <w:rPr>
-                          <w:rFonts w:ascii="Avenir Light" w:hAnsi="Avenir Light" w:cs="Open Sans Light"/>
-                          <w:color w:val="808080" w:themeColor="background1" w:themeShade="80"/>
-                          <w:sz w:val="24"/>
-                          <w:szCs w:val="24"/>
-                          <w:lang w:val="en-US"/>
-                        </w:rPr>
-                        <w:t>.js</w:t>
-                      </w:r>
-                    </w:p>
-                    <w:p>
-                      <w:pPr>
-                        <w:pStyle w:val="ListParagraph"/>
-                        <w:numPr>
-                          <w:ilvl w:val="0"/>
-                          <w:numId w:val="3"/>
-                        </w:numPr>
-                        <w:spacing w:line="216" w:lineRule="auto"/>
-                        <w:rPr>
-                          <w:rFonts w:ascii="Avenir Light" w:hAnsi="Avenir Light" w:cs="Open Sans Light"/>
-                          <w:color w:val="808080" w:themeColor="background1" w:themeShade="80"/>
-                          <w:sz w:val="24"/>
-                          <w:szCs w:val="24"/>
-                          <w:lang w:val="en-US"/>
-                        </w:rPr>
-                      </w:pPr>
-                      <w:r>
-                        <w:rPr>
-                          <w:rFonts w:ascii="Avenir Light" w:hAnsi="Avenir Light" w:cs="Open Sans Light"/>
-                          <w:color w:val="808080" w:themeColor="background1" w:themeShade="80"/>
-                          <w:sz w:val="24"/>
-                          <w:szCs w:val="24"/>
-                          <w:lang w:val="en-US"/>
-                        </w:rPr>
-                        <w:t>Big Data Visualization</w:t>
-                      </w:r>
-                    </w:p>
-                    <w:p>
-                      <w:pPr>
-                        <w:pStyle w:val="ListParagraph"/>
-                        <w:numPr>
-                          <w:ilvl w:val="0"/>
-                          <w:numId w:val="3"/>
-                        </w:numPr>
-                        <w:spacing w:line="216" w:lineRule="auto"/>
-                        <w:rPr>
-                          <w:rFonts w:ascii="Avenir Light" w:hAnsi="Avenir Light" w:cs="Open Sans Light"/>
-                          <w:color w:val="808080" w:themeColor="background1" w:themeShade="80"/>
-                          <w:sz w:val="24"/>
-                          <w:szCs w:val="24"/>
-                          <w:lang w:val="en-US"/>
-                        </w:rPr>
-                      </w:pPr>
-                      <w:r>
-                        <w:rPr>
-                          <w:rFonts w:ascii="Avenir Light" w:hAnsi="Avenir Light" w:cs="Open Sans Light"/>
-                          <w:color w:val="808080" w:themeColor="background1" w:themeShade="80"/>
-                          <w:sz w:val="24"/>
-                          <w:szCs w:val="24"/>
-                          <w:lang w:val="en-US"/>
-                        </w:rPr>
-                        <w:t>Augmented Reality</w:t>
-                      </w:r>
-                    </w:p>
-                    <w:p>
-                      <w:pPr>
-                        <w:pStyle w:val="ListParagraph"/>
-                        <w:numPr>
-                          <w:ilvl w:val="0"/>
-                          <w:numId w:val="3"/>
-                        </w:numPr>
-                        <w:spacing w:line="216" w:lineRule="auto"/>
-                        <w:rPr>
-                          <w:rFonts w:ascii="Avenir Light" w:hAnsi="Avenir Light" w:cs="Open Sans Light"/>
-                          <w:color w:val="808080" w:themeColor="background1" w:themeShade="80"/>
-                          <w:sz w:val="24"/>
-                          <w:szCs w:val="24"/>
-                          <w:lang w:val="en-US"/>
-                        </w:rPr>
-                      </w:pPr>
-                      <w:r>
-                        <w:rPr>
-                          <w:rFonts w:ascii="Avenir Light" w:hAnsi="Avenir Light" w:cs="Open Sans Light"/>
-                          <w:color w:val="808080" w:themeColor="background1" w:themeShade="80"/>
-                          <w:sz w:val="24"/>
-                          <w:szCs w:val="24"/>
-                          <w:lang w:val="en-US"/>
-                        </w:rPr>
-                        <w:t>Virtual Reality</w:t>
-                      </w:r>
-                    </w:p>
-                    <w:p>
-                      <w:pPr>
-                        <w:pStyle w:val="ListParagraph"/>
-                        <w:numPr>
-                          <w:ilvl w:val="0"/>
-                          <w:numId w:val="3"/>
-                        </w:numPr>
-                        <w:spacing w:line="216" w:lineRule="auto"/>
-                        <w:rPr>
-                          <w:rFonts w:ascii="Avenir Light" w:hAnsi="Avenir Light" w:cs="Open Sans Light"/>
-                          <w:color w:val="808080" w:themeColor="background1" w:themeShade="80"/>
-                          <w:spacing w:val="-18"/>
-                          <w:sz w:val="24"/>
-                          <w:szCs w:val="24"/>
-                          <w:lang w:val="en-US"/>
-                        </w:rPr>
-                      </w:pPr>
-                      <w:r>
-                        <w:rPr>
-                          <w:rFonts w:ascii="Avenir Light" w:hAnsi="Avenir Light" w:cs="Open Sans Light"/>
-                          <w:color w:val="808080" w:themeColor="background1" w:themeShade="80"/>
-                          <w:sz w:val="24"/>
-                          <w:szCs w:val="24"/>
-                          <w:lang w:val="en-US"/>
-                        </w:rPr>
-                        <w:t>g</w:t>
-                      </w:r>
-                      <w:r>
-                        <w:rPr>
-                          <w:rFonts w:ascii="Avenir Light" w:hAnsi="Avenir Light" w:cs="Open Sans Light"/>
-                          <w:color w:val="808080" w:themeColor="background1" w:themeShade="80"/>
-                          <w:sz w:val="24"/>
-                          <w:szCs w:val="24"/>
-                          <w:lang w:val="en-US"/>
-                        </w:rPr>
-                        <w:t>it</w:t>
-                      </w:r>
-                    </w:p>
-                    <w:p>
-                      <w:pPr>
-                        <w:pStyle w:val="ListParagraph"/>
-                        <w:numPr>
-                          <w:ilvl w:val="0"/>
-                          <w:numId w:val="3"/>
-                        </w:numPr>
-                        <w:spacing w:line="216" w:lineRule="auto"/>
-                        <w:rPr>
-                          <w:rFonts w:ascii="Avenir Light" w:hAnsi="Avenir Light" w:cs="Open Sans Light"/>
-                          <w:color w:val="808080" w:themeColor="background1" w:themeShade="80"/>
-                          <w:spacing w:val="-18"/>
-                          <w:sz w:val="24"/>
-                          <w:szCs w:val="24"/>
-                          <w:lang w:val="en-US"/>
-                        </w:rPr>
-                      </w:pPr>
-                      <w:r>
-                        <w:rPr>
-                          <w:rFonts w:ascii="Avenir Light" w:hAnsi="Avenir Light" w:cs="Open Sans Light"/>
-                          <w:color w:val="808080" w:themeColor="background1" w:themeShade="80"/>
-                          <w:sz w:val="24"/>
-                          <w:szCs w:val="24"/>
-                          <w:lang w:val="en-US"/>
-                        </w:rPr>
-                        <w:t>Rapid Prototyping</w:t>
-                      </w:r>
-                    </w:p>
-                    <w:p>
-                      <w:pPr>
-                        <w:pStyle w:val="ListParagraph"/>
-                        <w:numPr>
-                          <w:ilvl w:val="0"/>
-                          <w:numId w:val="3"/>
-                        </w:numPr>
-                        <w:spacing w:line="216" w:lineRule="auto"/>
-                        <w:rPr>
-                          <w:rFonts w:ascii="Avenir Light" w:hAnsi="Avenir Light" w:cs="Open Sans Light"/>
-                          <w:color w:val="808080" w:themeColor="background1" w:themeShade="80"/>
-                          <w:spacing w:val="-18"/>
-                          <w:sz w:val="24"/>
-                          <w:szCs w:val="24"/>
-                          <w:lang w:val="en-US"/>
-                        </w:rPr>
-                      </w:pPr>
-                      <w:r>
-                        <w:rPr>
-                          <w:rFonts w:ascii="Avenir Light" w:hAnsi="Avenir Light" w:cs="Open Sans Light"/>
-                          <w:color w:val="808080" w:themeColor="background1" w:themeShade="80"/>
-                          <w:spacing w:val="-18"/>
-                          <w:sz w:val="24"/>
-                          <w:szCs w:val="24"/>
-                          <w:lang w:val="en-US"/>
-                        </w:rPr>
-                        <w:t>Software Development Life Cycle</w:t>
-                      </w:r>
-                    </w:p>
-                    <w:p>
-                      <w:pPr>
-                        <w:pStyle w:val="ListParagraph"/>
-                        <w:numPr>
-                          <w:ilvl w:val="0"/>
-                          <w:numId w:val="3"/>
-                        </w:numPr>
-                        <w:spacing w:line="216" w:lineRule="auto"/>
-                        <w:rPr>
-                          <w:rFonts w:ascii="Avenir Light" w:hAnsi="Avenir Light" w:cs="Open Sans Light"/>
-                          <w:color w:val="808080" w:themeColor="background1" w:themeShade="80"/>
-                          <w:spacing w:val="-18"/>
-                          <w:sz w:val="24"/>
-                          <w:szCs w:val="24"/>
-                          <w:lang w:val="en-US"/>
-                        </w:rPr>
-                      </w:pPr>
-                      <w:r>
-                        <w:rPr>
-                          <w:rFonts w:ascii="Avenir Light" w:hAnsi="Avenir Light" w:cs="Open Sans Light"/>
-                          <w:color w:val="808080" w:themeColor="background1" w:themeShade="80"/>
-                          <w:sz w:val="24"/>
-                          <w:szCs w:val="24"/>
-                          <w:lang w:val="en-US"/>
-                        </w:rPr>
-                        <w:t>Scrum</w:t>
-                      </w:r>
-                    </w:p>
-                    <w:p>
-                      <w:pPr>
-                        <w:pStyle w:val="ListParagraph"/>
-                        <w:numPr>
-                          <w:ilvl w:val="0"/>
-                          <w:numId w:val="3"/>
-                        </w:numPr>
-                        <w:spacing w:line="216" w:lineRule="auto"/>
-                        <w:rPr>
-                          <w:rFonts w:ascii="Avenir Light" w:hAnsi="Avenir Light" w:cs="Open Sans Light"/>
-                          <w:color w:val="808080" w:themeColor="background1" w:themeShade="80"/>
-                          <w:spacing w:val="-18"/>
-                          <w:sz w:val="24"/>
-                          <w:szCs w:val="24"/>
-                          <w:lang w:val="en-US"/>
-                        </w:rPr>
-                      </w:pPr>
-                      <w:r>
-                        <w:rPr>
-                          <w:rFonts w:ascii="Avenir Light" w:hAnsi="Avenir Light" w:cs="Open Sans Light"/>
-                          <w:color w:val="808080" w:themeColor="background1" w:themeShade="80"/>
-                          <w:sz w:val="24"/>
-                          <w:szCs w:val="24"/>
-                          <w:lang w:val="en-US"/>
-                        </w:rPr>
-                        <w:t>Agile Software Engineering</w:t>
-                      </w:r>
-                    </w:p>
-                    <w:p>
-                      <w:pPr>
-                        <w:pStyle w:val="ListParagraph"/>
-                        <w:numPr>
-                          <w:ilvl w:val="0"/>
-                          <w:numId w:val="3"/>
-                        </w:numPr>
-                        <w:spacing w:line="216" w:lineRule="auto"/>
-                        <w:rPr>
-                          <w:rFonts w:ascii="Avenir Light" w:hAnsi="Avenir Light" w:cs="Open Sans Light"/>
-                          <w:color w:val="808080" w:themeColor="background1" w:themeShade="80"/>
-                          <w:spacing w:val="-18"/>
-                          <w:sz w:val="24"/>
-                          <w:szCs w:val="24"/>
-                          <w:lang w:val="en-US"/>
-                        </w:rPr>
-                      </w:pPr>
-                      <w:r>
-                        <w:rPr>
-                          <w:rFonts w:ascii="Avenir Light" w:hAnsi="Avenir Light" w:cs="Open Sans Light"/>
-                          <w:color w:val="808080" w:themeColor="background1" w:themeShade="80"/>
-                          <w:sz w:val="24"/>
-                          <w:szCs w:val="24"/>
-                          <w:lang w:val="en-US"/>
-                        </w:rPr>
-                        <w:t>Unit Tests</w:t>
-                      </w:r>
-                    </w:p>
-                    <w:p>
-                      <w:pPr>
-                        <w:pStyle w:val="ListParagraph"/>
-                        <w:numPr>
-                          <w:ilvl w:val="0"/>
-                          <w:numId w:val="3"/>
-                        </w:numPr>
-                        <w:spacing w:line="216" w:lineRule="auto"/>
-                        <w:rPr>
-                          <w:rFonts w:ascii="Avenir Light" w:hAnsi="Avenir Light" w:cs="Open Sans Light"/>
-                          <w:color w:val="808080" w:themeColor="background1" w:themeShade="80"/>
-                          <w:spacing w:val="-18"/>
-                          <w:sz w:val="24"/>
-                          <w:szCs w:val="24"/>
-                          <w:lang w:val="en-US"/>
-                        </w:rPr>
-                      </w:pPr>
-                      <w:r>
-                        <w:rPr>
-                          <w:rFonts w:ascii="Avenir Light" w:hAnsi="Avenir Light" w:cs="Open Sans Light"/>
-                          <w:color w:val="808080" w:themeColor="background1" w:themeShade="80"/>
-                          <w:sz w:val="24"/>
-                          <w:szCs w:val="24"/>
-                          <w:lang w:val="en-US"/>
-                        </w:rPr>
-                        <w:t>Test Driven Development</w:t>
-                      </w:r>
-                    </w:p>
-                    <w:p>
-                      <w:pPr>
-                        <w:pStyle w:val="ListParagraph"/>
-                        <w:numPr>
-                          <w:ilvl w:val="0"/>
-                          <w:numId w:val="3"/>
-                        </w:numPr>
-                        <w:spacing w:line="216" w:lineRule="auto"/>
-                        <w:rPr>
-                          <w:rFonts w:ascii="Avenir Light" w:hAnsi="Avenir Light" w:cs="Open Sans Light"/>
-                          <w:color w:val="808080" w:themeColor="background1" w:themeShade="80"/>
-                          <w:spacing w:val="-18"/>
-                          <w:sz w:val="24"/>
-                          <w:szCs w:val="24"/>
-                          <w:lang w:val="en-US"/>
-                        </w:rPr>
-                      </w:pPr>
-                      <w:r>
-                        <w:rPr>
-                          <w:rFonts w:ascii="Avenir Light" w:hAnsi="Avenir Light" w:cs="Open Sans Light"/>
-                          <w:color w:val="808080" w:themeColor="background1" w:themeShade="80"/>
-                          <w:sz w:val="24"/>
-                          <w:szCs w:val="24"/>
-                          <w:lang w:val="en-US"/>
-                        </w:rPr>
-                        <w:t>Clean Code</w:t>
-                      </w:r>
-                    </w:p>
-                    <w:p>
-                      <w:pPr>
-                        <w:pStyle w:val="ListParagraph"/>
-                        <w:numPr>
-                          <w:ilvl w:val="0"/>
-                          <w:numId w:val="3"/>
-                        </w:numPr>
-                        <w:spacing w:line="216" w:lineRule="auto"/>
-                        <w:rPr>
-                          <w:rFonts w:ascii="Avenir Light" w:hAnsi="Avenir Light" w:cs="Open Sans Light"/>
-                          <w:color w:val="808080" w:themeColor="background1" w:themeShade="80"/>
-                          <w:spacing w:val="-18"/>
-                          <w:sz w:val="24"/>
-                          <w:szCs w:val="24"/>
-                          <w:lang w:val="en-US"/>
-                        </w:rPr>
-                      </w:pPr>
-                      <w:r>
-                        <w:rPr>
-                          <w:rFonts w:ascii="Avenir Light" w:hAnsi="Avenir Light" w:cs="Open Sans Light"/>
-                          <w:color w:val="808080" w:themeColor="background1" w:themeShade="80"/>
-                          <w:sz w:val="24"/>
-                          <w:szCs w:val="24"/>
-                          <w:lang w:val="en-US"/>
-                        </w:rPr>
-                        <w:t>Enterprise Integration</w:t>
-                      </w:r>
-                    </w:p>
-                    <w:p>
-                      <w:pPr>
-                        <w:pStyle w:val="ListParagraph"/>
-                        <w:numPr>
-                          <w:ilvl w:val="0"/>
-                          <w:numId w:val="3"/>
-                        </w:numPr>
-                        <w:spacing w:line="216" w:lineRule="auto"/>
-                        <w:rPr>
-                          <w:rFonts w:ascii="Avenir Light" w:hAnsi="Avenir Light" w:cs="Open Sans Light"/>
-                          <w:color w:val="808080" w:themeColor="background1" w:themeShade="80"/>
-                          <w:spacing w:val="-18"/>
-                          <w:sz w:val="24"/>
-                          <w:szCs w:val="24"/>
-                          <w:lang w:val="en-US"/>
-                        </w:rPr>
-                      </w:pPr>
-                      <w:r>
-                        <w:rPr>
-                          <w:rFonts w:ascii="Avenir Light" w:hAnsi="Avenir Light" w:cs="Open Sans Light"/>
-                          <w:color w:val="808080" w:themeColor="background1" w:themeShade="80"/>
-                          <w:sz w:val="24"/>
-                          <w:szCs w:val="24"/>
-                          <w:lang w:val="en-US"/>
-                        </w:rPr>
-                        <w:t>TAM Diagrams</w:t>
-                      </w:r>
-                    </w:p>
-                    <w:p>
-                      <w:pPr>
-                        <w:spacing w:after="40" w:line="228" w:lineRule="auto"/>
-                        <w:rPr>
-                          <w:rFonts w:ascii="Avenir Light" w:hAnsi="Avenir Light" w:cs="Open Sans Light"/>
-                          <w:color w:val="A5A4A4"/>
-                          <w:spacing w:val="-18"/>
-                          <w:sz w:val="24"/>
-                          <w:szCs w:val="24"/>
-                          <w:lang w:val="en-US"/>
-                        </w:rPr>
-                      </w:pPr>
-                    </w:p>
-                    <w:p>
-                      <w:pPr>
-                        <w:spacing w:after="40" w:line="228" w:lineRule="auto"/>
-                        <w:rPr>
-                          <w:rFonts w:ascii="Avenir Light" w:hAnsi="Avenir Light" w:cs="Open Sans Light"/>
-                          <w:color w:val="808080" w:themeColor="background1" w:themeShade="80"/>
-                          <w:spacing w:val="-18"/>
-                          <w:sz w:val="24"/>
-                          <w:szCs w:val="24"/>
-                          <w:lang w:val="en-US"/>
-                        </w:rPr>
-                      </w:pPr>
-                      <w:r>
-                        <w:rPr>
-                          <w:rFonts w:ascii="Avenir Light" w:hAnsi="Avenir Light" w:cs="Open Sans Light"/>
-                          <w:color w:val="808080" w:themeColor="background1" w:themeShade="80"/>
-                          <w:spacing w:val="-18"/>
-                          <w:sz w:val="24"/>
-                          <w:szCs w:val="24"/>
-                          <w:lang w:val="en-US"/>
-                        </w:rPr>
-                        <w:t>List of my talks:</w:t>
-                      </w:r>
-                    </w:p>
-                    <w:p>
-                      <w:pPr>
-                        <w:spacing w:after="40" w:line="228" w:lineRule="auto"/>
-                        <w:rPr>
-                          <w:rFonts w:ascii="Avenir Light" w:hAnsi="Avenir Light" w:cs="Open Sans Light"/>
-                          <w:color w:val="A5A4A4"/>
-                          <w:spacing w:val="-18"/>
-                          <w:sz w:val="24"/>
-                          <w:szCs w:val="24"/>
-                          <w:lang w:val="en-US"/>
-                        </w:rPr>
-                      </w:pPr>
-                      <w:hyperlink r:id="rId9" w:history="1">
-                        <w:r>
-                          <w:rPr>
-                            <w:rStyle w:val="Hyperlink"/>
-                            <w:rFonts w:ascii="Avenir Light" w:hAnsi="Avenir Light" w:cs="Open Sans Light"/>
-                            <w:spacing w:val="-18"/>
-                            <w:sz w:val="24"/>
-                            <w:szCs w:val="24"/>
-                            <w:lang w:val="en-US"/>
-                          </w:rPr>
-                          <w:t>www.grails.de/about</w:t>
-                        </w:r>
-                      </w:hyperlink>
-                    </w:p>
-                    <w:p>
-                      <w:pPr>
-                        <w:spacing w:after="40" w:line="228" w:lineRule="auto"/>
-                        <w:rPr>
-                          <w:rFonts w:ascii="Avenir Light" w:hAnsi="Avenir Light" w:cs="Open Sans Light"/>
-                          <w:color w:val="808080" w:themeColor="background1" w:themeShade="80"/>
-                          <w:spacing w:val="-18"/>
-                          <w:sz w:val="24"/>
-                          <w:szCs w:val="24"/>
-                          <w:lang w:val="en-US"/>
-                        </w:rPr>
-                      </w:pPr>
-                    </w:p>
-                    <w:p>
-                      <w:pPr>
-                        <w:spacing w:after="40" w:line="228" w:lineRule="auto"/>
-                        <w:rPr>
-                          <w:rFonts w:ascii="Avenir Light" w:hAnsi="Avenir Light" w:cs="Open Sans Light"/>
-                          <w:color w:val="808080" w:themeColor="background1" w:themeShade="80"/>
-                          <w:spacing w:val="-18"/>
-                          <w:sz w:val="24"/>
-                          <w:szCs w:val="24"/>
-                          <w:lang w:val="en-US"/>
-                        </w:rPr>
-                      </w:pPr>
-                      <w:r>
-                        <w:rPr>
-                          <w:rFonts w:ascii="Avenir Light" w:hAnsi="Avenir Light" w:cs="Open Sans Light"/>
-                          <w:color w:val="808080" w:themeColor="background1" w:themeShade="80"/>
-                          <w:spacing w:val="-18"/>
-                          <w:sz w:val="24"/>
-                          <w:szCs w:val="24"/>
-                          <w:lang w:val="en-US"/>
-                        </w:rPr>
-                        <w:t>Contact:</w:t>
-                      </w:r>
-                    </w:p>
-                    <w:p>
-                      <w:pPr>
-                        <w:spacing w:after="40" w:line="228" w:lineRule="auto"/>
-                        <w:rPr>
-                          <w:rFonts w:ascii="Avenir Light" w:hAnsi="Avenir Light" w:cs="Open Sans Light"/>
-                          <w:color w:val="A5A4A4"/>
-                          <w:spacing w:val="-18"/>
-                          <w:sz w:val="24"/>
-                          <w:szCs w:val="24"/>
-                          <w:lang w:val="en-US"/>
-                        </w:rPr>
-                      </w:pPr>
-                      <w:hyperlink r:id="rId10" w:history="1">
-                        <w:r>
-                          <w:rPr>
-                            <w:rStyle w:val="Hyperlink"/>
-                            <w:rFonts w:ascii="Avenir Light" w:hAnsi="Avenir Light" w:cs="Open Sans Light"/>
-                            <w:spacing w:val="-18"/>
-                            <w:sz w:val="24"/>
-                            <w:szCs w:val="24"/>
-                            <w:lang w:val="en-US"/>
-                          </w:rPr>
-                          <w:t>christian@grails.de</w:t>
-                        </w:r>
-                      </w:hyperlink>
-                    </w:p>
-                    <w:p>
-                      <w:pPr>
-                        <w:spacing w:after="0" w:line="240" w:lineRule="auto"/>
-                        <w:rPr>
-                          <w:rFonts w:ascii="Avenir Light" w:hAnsi="Avenir Light"/>
-                          <w:sz w:val="24"/>
-                          <w:szCs w:val="24"/>
-                          <w:lang w:val="en-US" w:bidi="ar-SA"/>
-                        </w:rPr>
-                      </w:pPr>
-                      <w:hyperlink r:id="rId11" w:history="1">
-                        <w:r>
-                          <w:rPr>
-                            <w:rStyle w:val="Hyperlink"/>
-                            <w:rFonts w:ascii="Avenir Light" w:hAnsi="Avenir Light"/>
-                            <w:sz w:val="24"/>
-                            <w:szCs w:val="24"/>
-                            <w:lang w:val="en-US" w:bidi="ar-SA"/>
-                          </w:rPr>
-                          <w:t>www.linkedin.com/in/cgrail</w:t>
-                        </w:r>
-                      </w:hyperlink>
-                    </w:p>
-                  </w:txbxContent>
-                </v:textbox>
-              </v:shape>
-            </w:pict>
-          </mc:Fallback>
-        </mc:AlternateContent>
-      </w:r>
-      <w:r>
-        <w:rPr>
-          <w:rFonts w:ascii="Avenir Light" w:hAnsi="Avenir Light"/>
-          <w:noProof/>
-          <w:lang w:eastAsia="en-GB"/>
-        </w:rPr>
-        <mc:AlternateContent>
-          <mc:Choice Requires="wps">
-            <w:drawing>
-              <wp:anchor distT="0" distB="0" distL="114300" distR="114300" simplePos="0" relativeHeight="251647488" behindDoc="0" locked="0" layoutInCell="1" allowOverlap="1" wp14:anchorId="7966D3C8" wp14:editId="48FA1DC0">
-                <wp:simplePos x="0" y="0"/>
-                <wp:positionH relativeFrom="column">
-                  <wp:posOffset>2153920</wp:posOffset>
-                </wp:positionH>
-                <wp:positionV relativeFrom="paragraph">
-                  <wp:posOffset>2803525</wp:posOffset>
-                </wp:positionV>
-                <wp:extent cx="4476750" cy="352425"/>
-                <wp:effectExtent l="0" t="0" r="0" b="0"/>
-                <wp:wrapNone/>
-                <wp:docPr id="24" name="Text Box 9"/>
-                <wp:cNvGraphicFramePr>
-                  <a:graphicFrameLocks xmlns:a="http://schemas.openxmlformats.org/drawingml/2006/main"/>
-                </wp:cNvGraphicFramePr>
-                <a:graphic xmlns:a="http://schemas.openxmlformats.org/drawingml/2006/main">
-                  <a:graphicData uri="http://schemas.microsoft.com/office/word/2010/wordprocessingShape">
-                    <wps:wsp>
-                      <wps:cNvSpPr txBox="1">
-                        <a:spLocks/>
-                      </wps:cNvSpPr>
-                      <wps:spPr bwMode="auto">
-                        <a:xfrm>
-                          <a:off x="0" y="0"/>
-                          <a:ext cx="4476750" cy="352425"/>
-                        </a:xfrm>
-                        <a:prstGeom prst="rect">
-                          <a:avLst/>
-                        </a:prstGeom>
-                        <a:noFill/>
-                        <a:ln>
-                          <a:noFill/>
-                        </a:ln>
-                        <a:extLst>
-                          <a:ext uri="{909E8E84-426E-40DD-AFC4-6F175D3DCCD1}">
-                            <a14:hiddenFill xmlns:a14="http://schemas.microsoft.com/office/drawing/2010/main">
-                              <a:solidFill>
-                                <a:srgbClr val="FFFFFF"/>
-                              </a:solidFill>
-                            </a14:hiddenFill>
-                          </a:ext>
-                          <a:ext uri="{91240B29-F687-4F45-9708-019B960494DF}">
-                            <a14:hiddenLine xmlns:a14="http://schemas.microsoft.com/office/drawing/2010/main" w="9525">
-                              <a:solidFill>
-                                <a:srgbClr val="000000"/>
-                              </a:solidFill>
-                              <a:miter lim="800000"/>
-                              <a:headEnd/>
-                              <a:tailEnd/>
-                            </a14:hiddenLine>
-                          </a:ext>
-                        </a:extLst>
-                      </wps:spPr>
-                      <wps:txbx>
-                        <w:txbxContent>
-                          <w:p>
-                            <w:pPr>
-                              <w:rPr>
-                                <w:rFonts w:ascii="Avenir Medium" w:hAnsi="Avenir Medium" w:cs="Open Sans Light"/>
-                                <w:color w:val="7F7F7F" w:themeColor="text1" w:themeTint="80"/>
-                                <w:spacing w:val="-12"/>
-                                <w:sz w:val="32"/>
-                                <w:szCs w:val="32"/>
-                                <w:lang w:val="en-US"/>
-                              </w:rPr>
-                            </w:pPr>
-                            <w:r>
-                              <w:rPr>
-                                <w:rFonts w:ascii="Avenir Medium" w:hAnsi="Avenir Medium" w:cs="Open Sans Light"/>
-                                <w:color w:val="7F7F7F" w:themeColor="text1" w:themeTint="80"/>
-                                <w:spacing w:val="-12"/>
-                                <w:sz w:val="32"/>
-                                <w:szCs w:val="32"/>
-                                <w:lang w:val="en-US"/>
-                              </w:rPr>
-                              <w:t>Development Architect since 2016</w:t>
-                            </w:r>
-                          </w:p>
-                        </w:txbxContent>
-                      </wps:txbx>
-                      <wps:bodyPr rot="0" vert="horz" wrap="square" lIns="91440" tIns="45720" rIns="91440" bIns="45720" anchor="t" anchorCtr="0" upright="1">
-                        <a:noAutofit/>
-                      </wps:bodyPr>
-                    </wps:wsp>
-                  </a:graphicData>
-                </a:graphic>
-                <wp14:sizeRelH relativeFrom="page">
-                  <wp14:pctWidth>0</wp14:pctWidth>
-                </wp14:sizeRelH>
-                <wp14:sizeRelV relativeFrom="page">
-                  <wp14:pctHeight>0</wp14:pctHeight>
-                </wp14:sizeRelV>
-              </wp:anchor>
-            </w:drawing>
-          </mc:Choice>
-          <mc:Fallback>
-            <w:pict>
-              <v:shape w14:anchorId="7966D3C8" id="Text Box 9" o:spid="_x0000_s1034" type="#_x0000_t202" style="position:absolute;margin-left:169.6pt;margin-top:220.75pt;width:352.5pt;height:27.75pt;z-index:251647488;visibility:visible;mso-wrap-style:square;mso-width-percent:0;mso-height-percent:0;mso-wrap-distance-left:9pt;mso-wrap-distance-top:0;mso-wrap-distance-right:9pt;mso-wrap-distance-bottom:0;mso-position-horizontal:absolute;mso-position-horizontal-relative:text;mso-position-vertical:absolute;mso-position-vertical-relative:text;mso-width-percent:0;mso-height-percent:0;mso-width-relative:page;mso-height-relative:page;v-text-anchor:top" o:gfxdata="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" filled="f" stroked="f">
-                <v:path arrowok="t"/>
-                <v:textbox>
-                  <w:txbxContent>
-                    <w:p>
-                      <w:pPr>
-                        <w:rPr>
-                          <w:rFonts w:ascii="Avenir Medium" w:hAnsi="Avenir Medium" w:cs="Open Sans Light"/>
-                          <w:color w:val="7F7F7F" w:themeColor="text1" w:themeTint="80"/>
-                          <w:spacing w:val="-12"/>
-                          <w:sz w:val="32"/>
-                          <w:szCs w:val="32"/>
-                          <w:lang w:val="en-US"/>
-                        </w:rPr>
-                      </w:pPr>
-                      <w:r>
-                        <w:rPr>
-                          <w:rFonts w:ascii="Avenir Medium" w:hAnsi="Avenir Medium" w:cs="Open Sans Light"/>
-                          <w:color w:val="7F7F7F" w:themeColor="text1" w:themeTint="80"/>
-                          <w:spacing w:val="-12"/>
-                          <w:sz w:val="32"/>
-                          <w:szCs w:val="32"/>
-                          <w:lang w:val="en-US"/>
-                        </w:rPr>
-                        <w:t>Development Architect since 2016</w:t>
-                      </w:r>
-                    </w:p>
-                  </w:txbxContent>
-                </v:textbox>
-              </v:shape>
-            </w:pict>
-          </mc:Fallback>
-        </mc:AlternateContent>
-      </w:r>
-      <w:r>
-        <w:rPr>
-          <w:rFonts w:ascii="Avenir Light" w:hAnsi="Avenir Light"/>
-          <w:noProof/>
-          <w:lang w:eastAsia="en-GB"/>
-        </w:rPr>
-        <mc:AlternateContent>
-          <mc:Choice Requires="wps">
-            <w:drawing>
-              <wp:anchor distT="0" distB="0" distL="114300" distR="114300" simplePos="0" relativeHeight="251682304" behindDoc="0" locked="0" layoutInCell="1" allowOverlap="1" wp14:anchorId="79BD7C4F" wp14:editId="3E5438A0">
+              <wp:anchor distT="0" distB="0" distL="114300" distR="114300" simplePos="0" relativeHeight="251682304" behindDoc="0" locked="0" layoutInCell="1" allowOverlap="1" wp14:anchorId="79BD7C4F" wp14:editId="11C5D76B">
                 <wp:simplePos x="0" y="0"/>
                 <wp:positionH relativeFrom="column">
                   <wp:posOffset>2155825</wp:posOffset>
                 </wp:positionH>
                 <wp:positionV relativeFrom="paragraph">
-                  <wp:posOffset>8218170</wp:posOffset>
+                  <wp:posOffset>8283716</wp:posOffset>
                 </wp:positionV>
                 <wp:extent cx="4476750" cy="628650"/>
                 <wp:effectExtent l="0" t="0" r="0" b="0"/>
@@ -3992,7 +2020,7 @@
           </mc:Choice>
           <mc:Fallback>
             <w:pict>
-              <v:shape w14:anchorId="79BD7C4F" id="Text Box 8" o:spid="_x0000_s1035" type="#_x0000_t202" style="position:absolute;margin-left:169.75pt;margin-top:647.1pt;width:352.5pt;height:49.5pt;z-index:251682304;visibility:visible;mso-wrap-style:square;mso-width-percent:0;mso-height-percent:0;mso-wrap-distance-left:9pt;mso-wrap-distance-top:0;mso-wrap-distance-right:9pt;mso-wrap-distance-bottom:0;mso-position-horizontal:absolute;mso-position-horizontal-relative:text;mso-position-vertical:absolute;mso-position-vertical-relative:text;mso-width-percent:0;mso-height-percent:0;mso-width-relative:page;mso-height-relative:page;v-text-anchor:top" o:gfxdata="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" filled="f" stroked="f">
+              <v:shape w14:anchorId="79BD7C4F" id="Text Box 8" o:spid="_x0000_s1033" type="#_x0000_t202" style="position:absolute;margin-left:169.75pt;margin-top:652.25pt;width:352.5pt;height:49.5pt;z-index:251682304;visibility:visible;mso-wrap-style:square;mso-width-percent:0;mso-height-percent:0;mso-wrap-distance-left:9pt;mso-wrap-distance-top:0;mso-wrap-distance-right:9pt;mso-wrap-distance-bottom:0;mso-position-horizontal:absolute;mso-position-horizontal-relative:text;mso-position-vertical:absolute;mso-position-vertical-relative:text;mso-width-percent:0;mso-height-percent:0;mso-width-relative:page;mso-height-relative:page;v-text-anchor:top" o:gfxdata="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" filled="f" stroked="f">
                 <v:path arrowok="t"/>
                 <v:textbox>
                   <w:txbxContent>
@@ -4017,6 +2045,2090 @@
                           <w:lang w:val="en-US"/>
                         </w:rPr>
                         <w:t>Education</w:t>
+                      </w:r>
+                    </w:p>
+                  </w:txbxContent>
+                </v:textbox>
+              </v:shape>
+            </w:pict>
+          </mc:Fallback>
+        </mc:AlternateContent>
+      </w:r>
+      <w:r>
+        <w:rPr>
+          <w:rFonts w:ascii="Avenir Light" w:hAnsi="Avenir Light"/>
+          <w:noProof/>
+          <w:lang w:eastAsia="en-GB"/>
+        </w:rPr>
+        <mc:AlternateContent>
+          <mc:Choice Requires="wps">
+            <w:drawing>
+              <wp:anchor distT="0" distB="0" distL="114300" distR="114300" simplePos="0" relativeHeight="251645440" behindDoc="0" locked="0" layoutInCell="1" allowOverlap="1" wp14:anchorId="4F99AED3" wp14:editId="724307CE">
+                <wp:simplePos x="0" y="0"/>
+                <wp:positionH relativeFrom="column">
+                  <wp:posOffset>1659467</wp:posOffset>
+                </wp:positionH>
+                <wp:positionV relativeFrom="paragraph">
+                  <wp:posOffset>496710</wp:posOffset>
+                </wp:positionV>
+                <wp:extent cx="4914900" cy="1174045"/>
+                <wp:effectExtent l="0" t="0" r="0" b="0"/>
+                <wp:wrapNone/>
+                <wp:docPr id="2" name="Text Box 7"/>
+                <wp:cNvGraphicFramePr>
+                  <a:graphicFrameLocks xmlns:a="http://schemas.openxmlformats.org/drawingml/2006/main"/>
+                </wp:cNvGraphicFramePr>
+                <a:graphic xmlns:a="http://schemas.openxmlformats.org/drawingml/2006/main">
+                  <a:graphicData uri="http://schemas.microsoft.com/office/word/2010/wordprocessingShape">
+                    <wps:wsp>
+                      <wps:cNvSpPr txBox="1">
+                        <a:spLocks/>
+                      </wps:cNvSpPr>
+                      <wps:spPr bwMode="auto">
+                        <a:xfrm>
+                          <a:off x="0" y="0"/>
+                          <a:ext cx="4914900" cy="1174045"/>
+                        </a:xfrm>
+                        <a:prstGeom prst="rect">
+                          <a:avLst/>
+                        </a:prstGeom>
+                        <a:noFill/>
+                        <a:ln>
+                          <a:noFill/>
+                        </a:ln>
+                        <a:extLst>
+                          <a:ext uri="{909E8E84-426E-40DD-AFC4-6F175D3DCCD1}">
+                            <a14:hiddenFill xmlns:a14="http://schemas.microsoft.com/office/drawing/2010/main">
+                              <a:solidFill>
+                                <a:srgbClr val="FFFFFF"/>
+                              </a:solidFill>
+                            </a14:hiddenFill>
+                          </a:ext>
+                          <a:ext uri="{91240B29-F687-4F45-9708-019B960494DF}">
+                            <a14:hiddenLine xmlns:a14="http://schemas.microsoft.com/office/drawing/2010/main" w="9525">
+                              <a:solidFill>
+                                <a:srgbClr val="000000"/>
+                              </a:solidFill>
+                              <a:miter lim="800000"/>
+                              <a:headEnd/>
+                              <a:tailEnd/>
+                            </a14:hiddenLine>
+                          </a:ext>
+                        </a:extLst>
+                      </wps:spPr>
+                      <wps:txbx>
+                        <w:txbxContent>
+                          <w:p>
+                            <w:pPr>
+                              <w:spacing w:after="80" w:line="240" w:lineRule="auto"/>
+                              <w:rPr>
+                                <w:rFonts w:ascii="Avenir Light" w:hAnsi="Avenir Light" w:cs="Open Sans Light"/>
+                                <w:color w:val="595959" w:themeColor="text1" w:themeTint="A6"/>
+                                <w:sz w:val="24"/>
+                                <w:szCs w:val="24"/>
+                                <w:lang w:val="en-US"/>
+                              </w:rPr>
+                            </w:pPr>
+                            <w:r>
+                              <w:rPr>
+                                <w:rFonts w:ascii="Avenir Light" w:hAnsi="Avenir Light" w:cs="Open Sans Light"/>
+                                <w:color w:val="595959" w:themeColor="text1" w:themeTint="A6"/>
+                                <w:sz w:val="24"/>
+                                <w:szCs w:val="24"/>
+                                <w:lang w:val="en-US"/>
+                              </w:rPr>
+                              <w:t>Software Engineer focused on great user experiences. I'm a full stack developer with experience in Java,</w:t>
+                            </w:r>
+                            <w:r>
+                              <w:rPr>
+                                <w:rFonts w:ascii="Avenir Light" w:hAnsi="Avenir Light" w:cs="Open Sans Light"/>
+                                <w:color w:val="595959" w:themeColor="text1" w:themeTint="A6"/>
+                                <w:sz w:val="24"/>
+                                <w:szCs w:val="24"/>
+                                <w:lang w:val="en-US"/>
+                              </w:rPr>
+                              <w:t xml:space="preserve"> Swift,</w:t>
+                            </w:r>
+                            <w:r>
+                              <w:rPr>
+                                <w:rFonts w:ascii="Avenir Light" w:hAnsi="Avenir Light" w:cs="Open Sans Light"/>
+                                <w:color w:val="595959" w:themeColor="text1" w:themeTint="A6"/>
+                                <w:sz w:val="24"/>
+                                <w:szCs w:val="24"/>
+                                <w:lang w:val="en-US"/>
+                              </w:rPr>
+                              <w:t xml:space="preserve"> </w:t>
+                            </w:r>
+                            <w:r>
+                              <w:rPr>
+                                <w:rFonts w:ascii="Avenir Light" w:hAnsi="Avenir Light" w:cs="Open Sans Light"/>
+                                <w:color w:val="595959" w:themeColor="text1" w:themeTint="A6"/>
+                                <w:sz w:val="24"/>
+                                <w:szCs w:val="24"/>
+                                <w:lang w:val="en-US"/>
+                              </w:rPr>
+                              <w:t xml:space="preserve">SAP </w:t>
+                            </w:r>
+                            <w:r>
+                              <w:rPr>
+                                <w:rFonts w:ascii="Avenir Light" w:hAnsi="Avenir Light" w:cs="Open Sans Light"/>
+                                <w:color w:val="595959" w:themeColor="text1" w:themeTint="A6"/>
+                                <w:sz w:val="24"/>
+                                <w:szCs w:val="24"/>
+                                <w:lang w:val="en-US"/>
+                              </w:rPr>
+                              <w:t xml:space="preserve">ABAP, C#, and JavaScript. </w:t>
+                            </w:r>
+                            <w:r>
+                              <w:rPr>
+                                <w:rFonts w:ascii="Avenir Light" w:hAnsi="Avenir Light" w:cs="Open Sans Light"/>
+                                <w:color w:val="595959" w:themeColor="text1" w:themeTint="A6"/>
+                                <w:sz w:val="24"/>
+                                <w:szCs w:val="24"/>
+                                <w:lang w:val="en-US"/>
+                              </w:rPr>
+                              <w:t xml:space="preserve">I’ve developed cloud-native and on-prem apps. </w:t>
+                            </w:r>
+                            <w:r>
+                              <w:rPr>
+                                <w:rFonts w:ascii="Avenir Light" w:hAnsi="Avenir Light" w:cs="Open Sans Light"/>
+                                <w:color w:val="595959" w:themeColor="text1" w:themeTint="A6"/>
+                                <w:sz w:val="24"/>
+                                <w:szCs w:val="24"/>
+                                <w:lang w:val="en-US"/>
+                              </w:rPr>
+                              <w:br/>
+                            </w:r>
+                            <w:r>
+                              <w:rPr>
+                                <w:rFonts w:ascii="Avenir Light" w:hAnsi="Avenir Light" w:cs="Open Sans Light"/>
+                                <w:color w:val="595959" w:themeColor="text1" w:themeTint="A6"/>
+                                <w:sz w:val="24"/>
+                                <w:szCs w:val="24"/>
+                                <w:lang w:val="en-US"/>
+                              </w:rPr>
+                              <w:t>I am more interested in solving problems than about the technology.</w:t>
+                            </w:r>
+                          </w:p>
+                        </w:txbxContent>
+                      </wps:txbx>
+                      <wps:bodyPr rot="0" vert="horz" wrap="square" lIns="91440" tIns="45720" rIns="91440" bIns="45720" anchor="t" anchorCtr="0" upright="1">
+                        <a:noAutofit/>
+                      </wps:bodyPr>
+                    </wps:wsp>
+                  </a:graphicData>
+                </a:graphic>
+                <wp14:sizeRelH relativeFrom="page">
+                  <wp14:pctWidth>0</wp14:pctWidth>
+                </wp14:sizeRelH>
+                <wp14:sizeRelV relativeFrom="page">
+                  <wp14:pctHeight>0</wp14:pctHeight>
+                </wp14:sizeRelV>
+              </wp:anchor>
+            </w:drawing>
+          </mc:Choice>
+          <mc:Fallback>
+            <w:pict>
+              <v:shape w14:anchorId="4F99AED3" id="Text Box 7" o:spid="_x0000_s1034" type="#_x0000_t202" style="position:absolute;margin-left:130.65pt;margin-top:39.1pt;width:387pt;height:92.45pt;z-index:251645440;visibility:visible;mso-wrap-style:square;mso-width-percent:0;mso-height-percent:0;mso-wrap-distance-left:9pt;mso-wrap-distance-top:0;mso-wrap-distance-right:9pt;mso-wrap-distance-bottom:0;mso-position-horizontal:absolute;mso-position-horizontal-relative:text;mso-position-vertical:absolute;mso-position-vertical-relative:text;mso-width-percent:0;mso-height-percent:0;mso-width-relative:page;mso-height-relative:page;v-text-anchor:top" o:gfxdata="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" filled="f" stroked="f">
+                <v:path arrowok="t"/>
+                <v:textbox>
+                  <w:txbxContent>
+                    <w:p>
+                      <w:pPr>
+                        <w:spacing w:after="80" w:line="240" w:lineRule="auto"/>
+                        <w:rPr>
+                          <w:rFonts w:ascii="Avenir Light" w:hAnsi="Avenir Light" w:cs="Open Sans Light"/>
+                          <w:color w:val="595959" w:themeColor="text1" w:themeTint="A6"/>
+                          <w:sz w:val="24"/>
+                          <w:szCs w:val="24"/>
+                          <w:lang w:val="en-US"/>
+                        </w:rPr>
+                      </w:pPr>
+                      <w:r>
+                        <w:rPr>
+                          <w:rFonts w:ascii="Avenir Light" w:hAnsi="Avenir Light" w:cs="Open Sans Light"/>
+                          <w:color w:val="595959" w:themeColor="text1" w:themeTint="A6"/>
+                          <w:sz w:val="24"/>
+                          <w:szCs w:val="24"/>
+                          <w:lang w:val="en-US"/>
+                        </w:rPr>
+                        <w:t>Software Engineer focused on great user experiences. I'm a full stack developer with experience in Java,</w:t>
+                      </w:r>
+                      <w:r>
+                        <w:rPr>
+                          <w:rFonts w:ascii="Avenir Light" w:hAnsi="Avenir Light" w:cs="Open Sans Light"/>
+                          <w:color w:val="595959" w:themeColor="text1" w:themeTint="A6"/>
+                          <w:sz w:val="24"/>
+                          <w:szCs w:val="24"/>
+                          <w:lang w:val="en-US"/>
+                        </w:rPr>
+                        <w:t xml:space="preserve"> Swift,</w:t>
+                      </w:r>
+                      <w:r>
+                        <w:rPr>
+                          <w:rFonts w:ascii="Avenir Light" w:hAnsi="Avenir Light" w:cs="Open Sans Light"/>
+                          <w:color w:val="595959" w:themeColor="text1" w:themeTint="A6"/>
+                          <w:sz w:val="24"/>
+                          <w:szCs w:val="24"/>
+                          <w:lang w:val="en-US"/>
+                        </w:rPr>
+                        <w:t xml:space="preserve"> </w:t>
+                      </w:r>
+                      <w:r>
+                        <w:rPr>
+                          <w:rFonts w:ascii="Avenir Light" w:hAnsi="Avenir Light" w:cs="Open Sans Light"/>
+                          <w:color w:val="595959" w:themeColor="text1" w:themeTint="A6"/>
+                          <w:sz w:val="24"/>
+                          <w:szCs w:val="24"/>
+                          <w:lang w:val="en-US"/>
+                        </w:rPr>
+                        <w:t xml:space="preserve">SAP </w:t>
+                      </w:r>
+                      <w:r>
+                        <w:rPr>
+                          <w:rFonts w:ascii="Avenir Light" w:hAnsi="Avenir Light" w:cs="Open Sans Light"/>
+                          <w:color w:val="595959" w:themeColor="text1" w:themeTint="A6"/>
+                          <w:sz w:val="24"/>
+                          <w:szCs w:val="24"/>
+                          <w:lang w:val="en-US"/>
+                        </w:rPr>
+                        <w:t xml:space="preserve">ABAP, C#, and JavaScript. </w:t>
+                      </w:r>
+                      <w:r>
+                        <w:rPr>
+                          <w:rFonts w:ascii="Avenir Light" w:hAnsi="Avenir Light" w:cs="Open Sans Light"/>
+                          <w:color w:val="595959" w:themeColor="text1" w:themeTint="A6"/>
+                          <w:sz w:val="24"/>
+                          <w:szCs w:val="24"/>
+                          <w:lang w:val="en-US"/>
+                        </w:rPr>
+                        <w:t xml:space="preserve">I’ve developed cloud-native and on-prem apps. </w:t>
+                      </w:r>
+                      <w:r>
+                        <w:rPr>
+                          <w:rFonts w:ascii="Avenir Light" w:hAnsi="Avenir Light" w:cs="Open Sans Light"/>
+                          <w:color w:val="595959" w:themeColor="text1" w:themeTint="A6"/>
+                          <w:sz w:val="24"/>
+                          <w:szCs w:val="24"/>
+                          <w:lang w:val="en-US"/>
+                        </w:rPr>
+                        <w:br/>
+                      </w:r>
+                      <w:r>
+                        <w:rPr>
+                          <w:rFonts w:ascii="Avenir Light" w:hAnsi="Avenir Light" w:cs="Open Sans Light"/>
+                          <w:color w:val="595959" w:themeColor="text1" w:themeTint="A6"/>
+                          <w:sz w:val="24"/>
+                          <w:szCs w:val="24"/>
+                          <w:lang w:val="en-US"/>
+                        </w:rPr>
+                        <w:t>I am more interested in solving problems than about the technology.</w:t>
+                      </w:r>
+                    </w:p>
+                  </w:txbxContent>
+                </v:textbox>
+              </v:shape>
+            </w:pict>
+          </mc:Fallback>
+        </mc:AlternateContent>
+      </w:r>
+      <w:r>
+        <w:rPr>
+          <w:rFonts w:ascii="Avenir Light" w:hAnsi="Avenir Light"/>
+          <w:noProof/>
+          <w:lang w:eastAsia="en-GB"/>
+        </w:rPr>
+        <mc:AlternateContent>
+          <mc:Choice Requires="wps">
+            <w:drawing>
+              <wp:anchor distT="0" distB="0" distL="114300" distR="114300" simplePos="0" relativeHeight="251659776" behindDoc="0" locked="0" layoutInCell="1" allowOverlap="1" wp14:anchorId="7E06DD6A" wp14:editId="37D902BF">
+                <wp:simplePos x="0" y="0"/>
+                <wp:positionH relativeFrom="column">
+                  <wp:posOffset>-708660</wp:posOffset>
+                </wp:positionH>
+                <wp:positionV relativeFrom="paragraph">
+                  <wp:posOffset>2835275</wp:posOffset>
+                </wp:positionV>
+                <wp:extent cx="2586990" cy="6116400"/>
+                <wp:effectExtent l="0" t="0" r="0" b="0"/>
+                <wp:wrapNone/>
+                <wp:docPr id="8" name="Text Box 31"/>
+                <wp:cNvGraphicFramePr>
+                  <a:graphicFrameLocks xmlns:a="http://schemas.openxmlformats.org/drawingml/2006/main"/>
+                </wp:cNvGraphicFramePr>
+                <a:graphic xmlns:a="http://schemas.openxmlformats.org/drawingml/2006/main">
+                  <a:graphicData uri="http://schemas.microsoft.com/office/word/2010/wordprocessingShape">
+                    <wps:wsp>
+                      <wps:cNvSpPr txBox="1">
+                        <a:spLocks/>
+                      </wps:cNvSpPr>
+                      <wps:spPr bwMode="auto">
+                        <a:xfrm>
+                          <a:off x="0" y="0"/>
+                          <a:ext cx="2586990" cy="6116400"/>
+                        </a:xfrm>
+                        <a:prstGeom prst="rect">
+                          <a:avLst/>
+                        </a:prstGeom>
+                        <a:noFill/>
+                        <a:ln>
+                          <a:noFill/>
+                        </a:ln>
+                        <a:extLst>
+                          <a:ext uri="{909E8E84-426E-40DD-AFC4-6F175D3DCCD1}">
+                            <a14:hiddenFill xmlns:a14="http://schemas.microsoft.com/office/drawing/2010/main">
+                              <a:solidFill>
+                                <a:srgbClr val="FFFFFF"/>
+                              </a:solidFill>
+                            </a14:hiddenFill>
+                          </a:ext>
+                          <a:ext uri="{91240B29-F687-4F45-9708-019B960494DF}">
+                            <a14:hiddenLine xmlns:a14="http://schemas.microsoft.com/office/drawing/2010/main" w="9525">
+                              <a:solidFill>
+                                <a:srgbClr val="000000"/>
+                              </a:solidFill>
+                              <a:miter lim="800000"/>
+                              <a:headEnd/>
+                              <a:tailEnd/>
+                            </a14:hiddenLine>
+                          </a:ext>
+                        </a:extLst>
+                      </wps:spPr>
+                      <wps:txbx>
+                        <w:txbxContent>
+                          <w:p>
+                            <w:pPr>
+                              <w:spacing w:after="40" w:line="228" w:lineRule="auto"/>
+                              <w:rPr>
+                                <w:rFonts w:ascii="Avenir Light" w:hAnsi="Avenir Light" w:cs="Open Sans Light"/>
+                                <w:color w:val="808080" w:themeColor="background1" w:themeShade="80"/>
+                                <w:spacing w:val="-18"/>
+                                <w:sz w:val="24"/>
+                                <w:szCs w:val="24"/>
+                                <w:lang w:val="en-US"/>
+                              </w:rPr>
+                            </w:pPr>
+                            <w:r>
+                              <w:rPr>
+                                <w:rFonts w:ascii="Avenir Light" w:hAnsi="Avenir Light" w:cs="Open Sans Light"/>
+                                <w:color w:val="808080" w:themeColor="background1" w:themeShade="80"/>
+                                <w:spacing w:val="-18"/>
+                                <w:sz w:val="24"/>
+                                <w:szCs w:val="24"/>
+                                <w:lang w:val="en-US"/>
+                              </w:rPr>
+                              <w:t>Skills:</w:t>
+                            </w:r>
+                          </w:p>
+                          <w:p>
+                            <w:pPr>
+                              <w:pStyle w:val="ListParagraph"/>
+                              <w:numPr>
+                                <w:ilvl w:val="0"/>
+                                <w:numId w:val="3"/>
+                              </w:numPr>
+                              <w:spacing w:line="216" w:lineRule="auto"/>
+                              <w:rPr>
+                                <w:rFonts w:ascii="Avenir Light" w:hAnsi="Avenir Light" w:cs="Open Sans Light"/>
+                                <w:color w:val="808080" w:themeColor="background1" w:themeShade="80"/>
+                                <w:sz w:val="24"/>
+                                <w:szCs w:val="24"/>
+                                <w:lang w:val="en-US"/>
+                              </w:rPr>
+                            </w:pPr>
+                            <w:r>
+                              <w:rPr>
+                                <w:rFonts w:ascii="Avenir Light" w:hAnsi="Avenir Light" w:cs="Open Sans Light"/>
+                                <w:color w:val="808080" w:themeColor="background1" w:themeShade="80"/>
+                                <w:sz w:val="24"/>
+                                <w:szCs w:val="24"/>
+                                <w:lang w:val="en-US"/>
+                              </w:rPr>
+                              <w:t>Java</w:t>
+                            </w:r>
+                          </w:p>
+                          <w:p>
+                            <w:pPr>
+                              <w:pStyle w:val="ListParagraph"/>
+                              <w:numPr>
+                                <w:ilvl w:val="0"/>
+                                <w:numId w:val="3"/>
+                              </w:numPr>
+                              <w:spacing w:line="216" w:lineRule="auto"/>
+                              <w:rPr>
+                                <w:rFonts w:ascii="Avenir Light" w:hAnsi="Avenir Light" w:cs="Open Sans Light"/>
+                                <w:color w:val="808080" w:themeColor="background1" w:themeShade="80"/>
+                                <w:sz w:val="24"/>
+                                <w:szCs w:val="24"/>
+                                <w:lang w:val="en-US"/>
+                              </w:rPr>
+                            </w:pPr>
+                            <w:r>
+                              <w:rPr>
+                                <w:rFonts w:ascii="Avenir Light" w:hAnsi="Avenir Light" w:cs="Open Sans Light"/>
+                                <w:color w:val="808080" w:themeColor="background1" w:themeShade="80"/>
+                                <w:sz w:val="24"/>
+                                <w:szCs w:val="24"/>
+                                <w:lang w:val="en-US"/>
+                              </w:rPr>
+                              <w:t>Swift</w:t>
+                            </w:r>
+                          </w:p>
+                          <w:p>
+                            <w:pPr>
+                              <w:pStyle w:val="ListParagraph"/>
+                              <w:numPr>
+                                <w:ilvl w:val="0"/>
+                                <w:numId w:val="3"/>
+                              </w:numPr>
+                              <w:spacing w:line="216" w:lineRule="auto"/>
+                              <w:rPr>
+                                <w:rFonts w:ascii="Avenir Light" w:hAnsi="Avenir Light" w:cs="Open Sans Light"/>
+                                <w:color w:val="808080" w:themeColor="background1" w:themeShade="80"/>
+                                <w:sz w:val="24"/>
+                                <w:szCs w:val="24"/>
+                                <w:lang w:val="en-US"/>
+                              </w:rPr>
+                            </w:pPr>
+                            <w:r>
+                              <w:rPr>
+                                <w:rFonts w:ascii="Avenir Light" w:hAnsi="Avenir Light" w:cs="Open Sans Light"/>
+                                <w:color w:val="808080" w:themeColor="background1" w:themeShade="80"/>
+                                <w:sz w:val="24"/>
+                                <w:szCs w:val="24"/>
+                                <w:lang w:val="en-US"/>
+                              </w:rPr>
+                              <w:t>Web Development</w:t>
+                            </w:r>
+                          </w:p>
+                          <w:p>
+                            <w:pPr>
+                              <w:pStyle w:val="ListParagraph"/>
+                              <w:numPr>
+                                <w:ilvl w:val="0"/>
+                                <w:numId w:val="3"/>
+                              </w:numPr>
+                              <w:spacing w:line="216" w:lineRule="auto"/>
+                              <w:rPr>
+                                <w:rFonts w:ascii="Avenir Light" w:hAnsi="Avenir Light" w:cs="Open Sans Light"/>
+                                <w:color w:val="808080" w:themeColor="background1" w:themeShade="80"/>
+                                <w:sz w:val="24"/>
+                                <w:szCs w:val="24"/>
+                                <w:lang w:val="en-US"/>
+                              </w:rPr>
+                            </w:pPr>
+                            <w:r>
+                              <w:rPr>
+                                <w:rFonts w:ascii="Avenir Light" w:hAnsi="Avenir Light" w:cs="Open Sans Light"/>
+                                <w:color w:val="808080" w:themeColor="background1" w:themeShade="80"/>
+                                <w:sz w:val="24"/>
+                                <w:szCs w:val="24"/>
+                                <w:lang w:val="en-US"/>
+                              </w:rPr>
+                              <w:t>React</w:t>
+                            </w:r>
+                            <w:r>
+                              <w:rPr>
+                                <w:rFonts w:ascii="Avenir Light" w:hAnsi="Avenir Light" w:cs="Open Sans Light"/>
+                                <w:color w:val="808080" w:themeColor="background1" w:themeShade="80"/>
+                                <w:sz w:val="24"/>
+                                <w:szCs w:val="24"/>
+                                <w:lang w:val="en-US"/>
+                              </w:rPr>
+                              <w:t>/</w:t>
+                            </w:r>
+                            <w:r>
+                              <w:rPr>
+                                <w:rFonts w:ascii="Avenir Light" w:hAnsi="Avenir Light" w:cs="Open Sans Light"/>
+                                <w:color w:val="808080" w:themeColor="background1" w:themeShade="80"/>
+                                <w:sz w:val="24"/>
+                                <w:szCs w:val="24"/>
+                                <w:lang w:val="en-US"/>
+                              </w:rPr>
+                              <w:t>Angular</w:t>
+                            </w:r>
+                            <w:r>
+                              <w:rPr>
+                                <w:rFonts w:ascii="Avenir Light" w:hAnsi="Avenir Light" w:cs="Open Sans Light"/>
+                                <w:color w:val="808080" w:themeColor="background1" w:themeShade="80"/>
+                                <w:sz w:val="24"/>
+                                <w:szCs w:val="24"/>
+                                <w:lang w:val="en-US"/>
+                              </w:rPr>
+                              <w:t>/</w:t>
+                            </w:r>
+                            <w:r>
+                              <w:rPr>
+                                <w:rFonts w:ascii="Avenir Light" w:hAnsi="Avenir Light" w:cs="Open Sans Light"/>
+                                <w:color w:val="808080" w:themeColor="background1" w:themeShade="80"/>
+                                <w:sz w:val="24"/>
+                                <w:szCs w:val="24"/>
+                                <w:lang w:val="en-US"/>
+                              </w:rPr>
+                              <w:t>SAP UI5</w:t>
+                            </w:r>
+                          </w:p>
+                          <w:p>
+                            <w:pPr>
+                              <w:pStyle w:val="ListParagraph"/>
+                              <w:numPr>
+                                <w:ilvl w:val="0"/>
+                                <w:numId w:val="3"/>
+                              </w:numPr>
+                              <w:spacing w:line="216" w:lineRule="auto"/>
+                              <w:rPr>
+                                <w:rFonts w:ascii="Avenir Light" w:hAnsi="Avenir Light" w:cs="Open Sans Light"/>
+                                <w:color w:val="808080" w:themeColor="background1" w:themeShade="80"/>
+                                <w:sz w:val="24"/>
+                                <w:szCs w:val="24"/>
+                                <w:lang w:val="en-US"/>
+                              </w:rPr>
+                            </w:pPr>
+                            <w:r>
+                              <w:rPr>
+                                <w:rFonts w:ascii="Avenir Light" w:hAnsi="Avenir Light" w:cs="Open Sans Light"/>
+                                <w:color w:val="808080" w:themeColor="background1" w:themeShade="80"/>
+                                <w:sz w:val="24"/>
+                                <w:szCs w:val="24"/>
+                                <w:lang w:val="en-US"/>
+                              </w:rPr>
+                              <w:t>Cloud-native development</w:t>
+                            </w:r>
+                          </w:p>
+                          <w:p>
+                            <w:pPr>
+                              <w:pStyle w:val="ListParagraph"/>
+                              <w:numPr>
+                                <w:ilvl w:val="0"/>
+                                <w:numId w:val="3"/>
+                              </w:numPr>
+                              <w:spacing w:line="216" w:lineRule="auto"/>
+                              <w:rPr>
+                                <w:rFonts w:ascii="Avenir Light" w:hAnsi="Avenir Light" w:cs="Open Sans Light"/>
+                                <w:color w:val="808080" w:themeColor="background1" w:themeShade="80"/>
+                                <w:spacing w:val="-18"/>
+                                <w:sz w:val="24"/>
+                                <w:szCs w:val="24"/>
+                                <w:lang w:val="en-US"/>
+                              </w:rPr>
+                            </w:pPr>
+                            <w:r>
+                              <w:rPr>
+                                <w:rFonts w:ascii="Avenir Light" w:hAnsi="Avenir Light" w:cs="Open Sans Light"/>
+                                <w:color w:val="808080" w:themeColor="background1" w:themeShade="80"/>
+                                <w:spacing w:val="-18"/>
+                                <w:sz w:val="24"/>
+                                <w:szCs w:val="24"/>
+                                <w:lang w:val="en-US"/>
+                              </w:rPr>
+                              <w:t>SAP ABAP</w:t>
+                            </w:r>
+                          </w:p>
+                          <w:p>
+                            <w:pPr>
+                              <w:pStyle w:val="ListParagraph"/>
+                              <w:numPr>
+                                <w:ilvl w:val="0"/>
+                                <w:numId w:val="3"/>
+                              </w:numPr>
+                              <w:spacing w:line="216" w:lineRule="auto"/>
+                              <w:rPr>
+                                <w:rFonts w:ascii="Avenir Light" w:hAnsi="Avenir Light" w:cs="Open Sans Light"/>
+                                <w:color w:val="808080" w:themeColor="background1" w:themeShade="80"/>
+                                <w:sz w:val="24"/>
+                                <w:szCs w:val="24"/>
+                                <w:lang w:val="en-US"/>
+                              </w:rPr>
+                            </w:pPr>
+                            <w:r>
+                              <w:rPr>
+                                <w:rFonts w:ascii="Avenir Light" w:hAnsi="Avenir Light" w:cs="Open Sans Light"/>
+                                <w:color w:val="808080" w:themeColor="background1" w:themeShade="80"/>
+                                <w:sz w:val="24"/>
+                                <w:szCs w:val="24"/>
+                                <w:lang w:val="en-US"/>
+                              </w:rPr>
+                              <w:t>Architecture</w:t>
+                            </w:r>
+                          </w:p>
+                          <w:p>
+                            <w:pPr>
+                              <w:pStyle w:val="ListParagraph"/>
+                              <w:numPr>
+                                <w:ilvl w:val="0"/>
+                                <w:numId w:val="3"/>
+                              </w:numPr>
+                              <w:spacing w:line="216" w:lineRule="auto"/>
+                              <w:rPr>
+                                <w:rFonts w:ascii="Avenir Light" w:hAnsi="Avenir Light" w:cs="Open Sans Light"/>
+                                <w:color w:val="808080" w:themeColor="background1" w:themeShade="80"/>
+                                <w:sz w:val="24"/>
+                                <w:szCs w:val="24"/>
+                                <w:lang w:val="en-US"/>
+                              </w:rPr>
+                            </w:pPr>
+                            <w:r>
+                              <w:rPr>
+                                <w:rFonts w:ascii="Avenir Light" w:hAnsi="Avenir Light" w:cs="Open Sans Light"/>
+                                <w:color w:val="808080" w:themeColor="background1" w:themeShade="80"/>
+                                <w:sz w:val="24"/>
+                                <w:szCs w:val="24"/>
+                                <w:lang w:val="en-US"/>
+                              </w:rPr>
+                              <w:t>Node</w:t>
+                            </w:r>
+                            <w:r>
+                              <w:rPr>
+                                <w:rFonts w:ascii="Avenir Light" w:hAnsi="Avenir Light" w:cs="Open Sans Light"/>
+                                <w:color w:val="808080" w:themeColor="background1" w:themeShade="80"/>
+                                <w:sz w:val="24"/>
+                                <w:szCs w:val="24"/>
+                                <w:lang w:val="en-US"/>
+                              </w:rPr>
+                              <w:t>.js</w:t>
+                            </w:r>
+                          </w:p>
+                          <w:p>
+                            <w:pPr>
+                              <w:pStyle w:val="ListParagraph"/>
+                              <w:numPr>
+                                <w:ilvl w:val="0"/>
+                                <w:numId w:val="3"/>
+                              </w:numPr>
+                              <w:spacing w:line="216" w:lineRule="auto"/>
+                              <w:rPr>
+                                <w:rFonts w:ascii="Avenir Light" w:hAnsi="Avenir Light" w:cs="Open Sans Light"/>
+                                <w:color w:val="808080" w:themeColor="background1" w:themeShade="80"/>
+                                <w:sz w:val="24"/>
+                                <w:szCs w:val="24"/>
+                                <w:lang w:val="en-US"/>
+                              </w:rPr>
+                            </w:pPr>
+                            <w:r>
+                              <w:rPr>
+                                <w:rFonts w:ascii="Avenir Light" w:hAnsi="Avenir Light" w:cs="Open Sans Light"/>
+                                <w:color w:val="808080" w:themeColor="background1" w:themeShade="80"/>
+                                <w:sz w:val="24"/>
+                                <w:szCs w:val="24"/>
+                                <w:lang w:val="en-US"/>
+                              </w:rPr>
+                              <w:t>Big Data Visualization</w:t>
+                            </w:r>
+                          </w:p>
+                          <w:p>
+                            <w:pPr>
+                              <w:pStyle w:val="ListParagraph"/>
+                              <w:numPr>
+                                <w:ilvl w:val="0"/>
+                                <w:numId w:val="3"/>
+                              </w:numPr>
+                              <w:spacing w:line="216" w:lineRule="auto"/>
+                              <w:rPr>
+                                <w:rFonts w:ascii="Avenir Light" w:hAnsi="Avenir Light" w:cs="Open Sans Light"/>
+                                <w:color w:val="808080" w:themeColor="background1" w:themeShade="80"/>
+                                <w:sz w:val="24"/>
+                                <w:szCs w:val="24"/>
+                                <w:lang w:val="en-US"/>
+                              </w:rPr>
+                            </w:pPr>
+                            <w:r>
+                              <w:rPr>
+                                <w:rFonts w:ascii="Avenir Light" w:hAnsi="Avenir Light" w:cs="Open Sans Light"/>
+                                <w:color w:val="808080" w:themeColor="background1" w:themeShade="80"/>
+                                <w:sz w:val="24"/>
+                                <w:szCs w:val="24"/>
+                                <w:lang w:val="en-US"/>
+                              </w:rPr>
+                              <w:t>AR/VR</w:t>
+                            </w:r>
+                          </w:p>
+                          <w:p>
+                            <w:pPr>
+                              <w:pStyle w:val="ListParagraph"/>
+                              <w:numPr>
+                                <w:ilvl w:val="0"/>
+                                <w:numId w:val="3"/>
+                              </w:numPr>
+                              <w:spacing w:line="216" w:lineRule="auto"/>
+                              <w:rPr>
+                                <w:rFonts w:ascii="Avenir Light" w:hAnsi="Avenir Light" w:cs="Open Sans Light"/>
+                                <w:color w:val="808080" w:themeColor="background1" w:themeShade="80"/>
+                                <w:spacing w:val="-18"/>
+                                <w:sz w:val="24"/>
+                                <w:szCs w:val="24"/>
+                                <w:lang w:val="en-US"/>
+                              </w:rPr>
+                            </w:pPr>
+                            <w:r>
+                              <w:rPr>
+                                <w:rFonts w:ascii="Avenir Light" w:hAnsi="Avenir Light" w:cs="Open Sans Light"/>
+                                <w:color w:val="808080" w:themeColor="background1" w:themeShade="80"/>
+                                <w:sz w:val="24"/>
+                                <w:szCs w:val="24"/>
+                                <w:lang w:val="en-US"/>
+                              </w:rPr>
+                              <w:t>g</w:t>
+                            </w:r>
+                            <w:r>
+                              <w:rPr>
+                                <w:rFonts w:ascii="Avenir Light" w:hAnsi="Avenir Light" w:cs="Open Sans Light"/>
+                                <w:color w:val="808080" w:themeColor="background1" w:themeShade="80"/>
+                                <w:sz w:val="24"/>
+                                <w:szCs w:val="24"/>
+                                <w:lang w:val="en-US"/>
+                              </w:rPr>
+                              <w:t>it</w:t>
+                            </w:r>
+                          </w:p>
+                          <w:p>
+                            <w:pPr>
+                              <w:pStyle w:val="ListParagraph"/>
+                              <w:numPr>
+                                <w:ilvl w:val="0"/>
+                                <w:numId w:val="3"/>
+                              </w:numPr>
+                              <w:spacing w:line="216" w:lineRule="auto"/>
+                              <w:rPr>
+                                <w:rFonts w:ascii="Avenir Light" w:hAnsi="Avenir Light" w:cs="Open Sans Light"/>
+                                <w:color w:val="808080" w:themeColor="background1" w:themeShade="80"/>
+                                <w:spacing w:val="-18"/>
+                                <w:sz w:val="24"/>
+                                <w:szCs w:val="24"/>
+                                <w:lang w:val="en-US"/>
+                              </w:rPr>
+                            </w:pPr>
+                            <w:r>
+                              <w:rPr>
+                                <w:rFonts w:ascii="Avenir Light" w:hAnsi="Avenir Light" w:cs="Open Sans Light"/>
+                                <w:color w:val="808080" w:themeColor="background1" w:themeShade="80"/>
+                                <w:sz w:val="24"/>
+                                <w:szCs w:val="24"/>
+                                <w:lang w:val="en-US"/>
+                              </w:rPr>
+                              <w:t>Rapid Prototyping</w:t>
+                            </w:r>
+                          </w:p>
+                          <w:p>
+                            <w:pPr>
+                              <w:pStyle w:val="ListParagraph"/>
+                              <w:numPr>
+                                <w:ilvl w:val="0"/>
+                                <w:numId w:val="3"/>
+                              </w:numPr>
+                              <w:spacing w:line="216" w:lineRule="auto"/>
+                              <w:rPr>
+                                <w:rFonts w:ascii="Avenir Light" w:hAnsi="Avenir Light" w:cs="Open Sans Light"/>
+                                <w:color w:val="808080" w:themeColor="background1" w:themeShade="80"/>
+                                <w:spacing w:val="-18"/>
+                                <w:sz w:val="24"/>
+                                <w:szCs w:val="24"/>
+                                <w:lang w:val="en-US"/>
+                              </w:rPr>
+                            </w:pPr>
+                            <w:r>
+                              <w:rPr>
+                                <w:rFonts w:ascii="Avenir Light" w:hAnsi="Avenir Light" w:cs="Open Sans Light"/>
+                                <w:color w:val="808080" w:themeColor="background1" w:themeShade="80"/>
+                                <w:spacing w:val="-18"/>
+                                <w:sz w:val="24"/>
+                                <w:szCs w:val="24"/>
+                                <w:lang w:val="en-US"/>
+                              </w:rPr>
+                              <w:t>Software Development Life Cycle</w:t>
+                            </w:r>
+                          </w:p>
+                          <w:p>
+                            <w:pPr>
+                              <w:pStyle w:val="ListParagraph"/>
+                              <w:numPr>
+                                <w:ilvl w:val="0"/>
+                                <w:numId w:val="3"/>
+                              </w:numPr>
+                              <w:spacing w:line="216" w:lineRule="auto"/>
+                              <w:rPr>
+                                <w:rFonts w:ascii="Avenir Light" w:hAnsi="Avenir Light" w:cs="Open Sans Light"/>
+                                <w:color w:val="808080" w:themeColor="background1" w:themeShade="80"/>
+                                <w:spacing w:val="-18"/>
+                                <w:sz w:val="24"/>
+                                <w:szCs w:val="24"/>
+                                <w:lang w:val="en-US"/>
+                              </w:rPr>
+                            </w:pPr>
+                            <w:r>
+                              <w:rPr>
+                                <w:rFonts w:ascii="Avenir Light" w:hAnsi="Avenir Light" w:cs="Open Sans Light"/>
+                                <w:color w:val="808080" w:themeColor="background1" w:themeShade="80"/>
+                                <w:sz w:val="24"/>
+                                <w:szCs w:val="24"/>
+                                <w:lang w:val="en-US"/>
+                              </w:rPr>
+                              <w:t>Agile Software Engineering</w:t>
+                            </w:r>
+                          </w:p>
+                          <w:p>
+                            <w:pPr>
+                              <w:pStyle w:val="ListParagraph"/>
+                              <w:numPr>
+                                <w:ilvl w:val="0"/>
+                                <w:numId w:val="3"/>
+                              </w:numPr>
+                              <w:spacing w:line="216" w:lineRule="auto"/>
+                              <w:rPr>
+                                <w:rFonts w:ascii="Avenir Light" w:hAnsi="Avenir Light" w:cs="Open Sans Light"/>
+                                <w:color w:val="808080" w:themeColor="background1" w:themeShade="80"/>
+                                <w:spacing w:val="-18"/>
+                                <w:sz w:val="24"/>
+                                <w:szCs w:val="24"/>
+                                <w:lang w:val="en-US"/>
+                              </w:rPr>
+                            </w:pPr>
+                            <w:r>
+                              <w:rPr>
+                                <w:rFonts w:ascii="Avenir Light" w:hAnsi="Avenir Light" w:cs="Open Sans Light"/>
+                                <w:color w:val="808080" w:themeColor="background1" w:themeShade="80"/>
+                                <w:sz w:val="24"/>
+                                <w:szCs w:val="24"/>
+                                <w:lang w:val="en-US"/>
+                              </w:rPr>
+                              <w:t>Unit Tests</w:t>
+                            </w:r>
+                          </w:p>
+                          <w:p>
+                            <w:pPr>
+                              <w:pStyle w:val="ListParagraph"/>
+                              <w:numPr>
+                                <w:ilvl w:val="0"/>
+                                <w:numId w:val="3"/>
+                              </w:numPr>
+                              <w:spacing w:line="216" w:lineRule="auto"/>
+                              <w:rPr>
+                                <w:rFonts w:ascii="Avenir Light" w:hAnsi="Avenir Light" w:cs="Open Sans Light"/>
+                                <w:color w:val="808080" w:themeColor="background1" w:themeShade="80"/>
+                                <w:spacing w:val="-18"/>
+                                <w:sz w:val="24"/>
+                                <w:szCs w:val="24"/>
+                                <w:lang w:val="en-US"/>
+                              </w:rPr>
+                            </w:pPr>
+                            <w:r>
+                              <w:rPr>
+                                <w:rFonts w:ascii="Avenir Light" w:hAnsi="Avenir Light" w:cs="Open Sans Light"/>
+                                <w:color w:val="808080" w:themeColor="background1" w:themeShade="80"/>
+                                <w:sz w:val="24"/>
+                                <w:szCs w:val="24"/>
+                                <w:lang w:val="en-US"/>
+                              </w:rPr>
+                              <w:t>Test Driven Development</w:t>
+                            </w:r>
+                          </w:p>
+                          <w:p>
+                            <w:pPr>
+                              <w:pStyle w:val="ListParagraph"/>
+                              <w:numPr>
+                                <w:ilvl w:val="0"/>
+                                <w:numId w:val="3"/>
+                              </w:numPr>
+                              <w:spacing w:line="216" w:lineRule="auto"/>
+                              <w:rPr>
+                                <w:rFonts w:ascii="Avenir Light" w:hAnsi="Avenir Light" w:cs="Open Sans Light"/>
+                                <w:color w:val="808080" w:themeColor="background1" w:themeShade="80"/>
+                                <w:spacing w:val="-18"/>
+                                <w:sz w:val="24"/>
+                                <w:szCs w:val="24"/>
+                                <w:lang w:val="en-US"/>
+                              </w:rPr>
+                            </w:pPr>
+                            <w:r>
+                              <w:rPr>
+                                <w:rFonts w:ascii="Avenir Light" w:hAnsi="Avenir Light" w:cs="Open Sans Light"/>
+                                <w:color w:val="808080" w:themeColor="background1" w:themeShade="80"/>
+                                <w:sz w:val="24"/>
+                                <w:szCs w:val="24"/>
+                                <w:lang w:val="en-US"/>
+                              </w:rPr>
+                              <w:t>Clean Code</w:t>
+                            </w:r>
+                          </w:p>
+                          <w:p>
+                            <w:pPr>
+                              <w:pStyle w:val="ListParagraph"/>
+                              <w:numPr>
+                                <w:ilvl w:val="0"/>
+                                <w:numId w:val="3"/>
+                              </w:numPr>
+                              <w:spacing w:line="216" w:lineRule="auto"/>
+                              <w:rPr>
+                                <w:rFonts w:ascii="Avenir Light" w:hAnsi="Avenir Light" w:cs="Open Sans Light"/>
+                                <w:color w:val="808080" w:themeColor="background1" w:themeShade="80"/>
+                                <w:spacing w:val="-18"/>
+                                <w:sz w:val="24"/>
+                                <w:szCs w:val="24"/>
+                                <w:lang w:val="en-US"/>
+                              </w:rPr>
+                            </w:pPr>
+                            <w:r>
+                              <w:rPr>
+                                <w:rFonts w:ascii="Avenir Light" w:hAnsi="Avenir Light" w:cs="Open Sans Light"/>
+                                <w:color w:val="808080" w:themeColor="background1" w:themeShade="80"/>
+                                <w:sz w:val="24"/>
+                                <w:szCs w:val="24"/>
+                                <w:lang w:val="en-US"/>
+                              </w:rPr>
+                              <w:t>Enterprise Integration</w:t>
+                            </w:r>
+                          </w:p>
+                          <w:p>
+                            <w:pPr>
+                              <w:pStyle w:val="ListParagraph"/>
+                              <w:numPr>
+                                <w:ilvl w:val="0"/>
+                                <w:numId w:val="3"/>
+                              </w:numPr>
+                              <w:spacing w:line="216" w:lineRule="auto"/>
+                              <w:rPr>
+                                <w:rFonts w:ascii="Avenir Light" w:hAnsi="Avenir Light" w:cs="Open Sans Light"/>
+                                <w:color w:val="808080" w:themeColor="background1" w:themeShade="80"/>
+                                <w:spacing w:val="-18"/>
+                                <w:sz w:val="24"/>
+                                <w:szCs w:val="24"/>
+                                <w:lang w:val="en-US"/>
+                              </w:rPr>
+                            </w:pPr>
+                            <w:r>
+                              <w:rPr>
+                                <w:rFonts w:ascii="Avenir Light" w:hAnsi="Avenir Light" w:cs="Open Sans Light"/>
+                                <w:color w:val="808080" w:themeColor="background1" w:themeShade="80"/>
+                                <w:sz w:val="24"/>
+                                <w:szCs w:val="24"/>
+                                <w:lang w:val="en-US"/>
+                              </w:rPr>
+                              <w:t>TAM Diagrams</w:t>
+                            </w:r>
+                          </w:p>
+                          <w:p>
+                            <w:pPr>
+                              <w:pStyle w:val="ListParagraph"/>
+                              <w:numPr>
+                                <w:ilvl w:val="0"/>
+                                <w:numId w:val="3"/>
+                              </w:numPr>
+                              <w:spacing w:line="216" w:lineRule="auto"/>
+                              <w:rPr>
+                                <w:rFonts w:ascii="Avenir Light" w:hAnsi="Avenir Light" w:cs="Open Sans Light"/>
+                                <w:color w:val="808080" w:themeColor="background1" w:themeShade="80"/>
+                                <w:spacing w:val="-18"/>
+                                <w:sz w:val="24"/>
+                                <w:szCs w:val="24"/>
+                                <w:lang w:val="en-US"/>
+                              </w:rPr>
+                            </w:pPr>
+                            <w:r>
+                              <w:rPr>
+                                <w:rFonts w:ascii="Avenir Light" w:hAnsi="Avenir Light" w:cs="Open Sans Light"/>
+                                <w:color w:val="808080" w:themeColor="background1" w:themeShade="80"/>
+                                <w:sz w:val="24"/>
+                                <w:szCs w:val="24"/>
+                                <w:lang w:val="en-US"/>
+                              </w:rPr>
+                              <w:t>Scrum</w:t>
+                            </w:r>
+                          </w:p>
+                          <w:p>
+                            <w:pPr>
+                              <w:spacing w:after="40" w:line="228" w:lineRule="auto"/>
+                              <w:rPr>
+                                <w:rFonts w:ascii="Avenir Light" w:hAnsi="Avenir Light" w:cs="Open Sans Light"/>
+                                <w:color w:val="A5A4A4"/>
+                                <w:spacing w:val="-18"/>
+                                <w:sz w:val="24"/>
+                                <w:szCs w:val="24"/>
+                                <w:lang w:val="en-US"/>
+                              </w:rPr>
+                            </w:pPr>
+                          </w:p>
+                          <w:p>
+                            <w:pPr>
+                              <w:spacing w:after="40" w:line="228" w:lineRule="auto"/>
+                              <w:rPr>
+                                <w:rFonts w:ascii="Avenir Light" w:hAnsi="Avenir Light" w:cs="Open Sans Light"/>
+                                <w:color w:val="808080" w:themeColor="background1" w:themeShade="80"/>
+                                <w:spacing w:val="-18"/>
+                                <w:sz w:val="24"/>
+                                <w:szCs w:val="24"/>
+                                <w:lang w:val="en-US"/>
+                              </w:rPr>
+                            </w:pPr>
+                            <w:r>
+                              <w:rPr>
+                                <w:rFonts w:ascii="Avenir Light" w:hAnsi="Avenir Light" w:cs="Open Sans Light"/>
+                                <w:color w:val="808080" w:themeColor="background1" w:themeShade="80"/>
+                                <w:spacing w:val="-18"/>
+                                <w:sz w:val="24"/>
+                                <w:szCs w:val="24"/>
+                                <w:lang w:val="en-US"/>
+                              </w:rPr>
+                              <w:t>List of my talks:</w:t>
+                            </w:r>
+                          </w:p>
+                          <w:p>
+                            <w:pPr>
+                              <w:spacing w:after="40" w:line="228" w:lineRule="auto"/>
+                              <w:rPr>
+                                <w:rFonts w:ascii="Avenir Light" w:hAnsi="Avenir Light" w:cs="Open Sans Light"/>
+                                <w:color w:val="A5A4A4"/>
+                                <w:spacing w:val="-18"/>
+                                <w:sz w:val="24"/>
+                                <w:szCs w:val="24"/>
+                                <w:lang w:val="en-US"/>
+                              </w:rPr>
+                            </w:pPr>
+                            <w:hyperlink r:id="rId6" w:history="1">
+                              <w:r>
+                                <w:rPr>
+                                  <w:rStyle w:val="Hyperlink"/>
+                                  <w:rFonts w:ascii="Avenir Light" w:hAnsi="Avenir Light" w:cs="Open Sans Light"/>
+                                  <w:spacing w:val="-18"/>
+                                  <w:sz w:val="24"/>
+                                  <w:szCs w:val="24"/>
+                                  <w:lang w:val="en-US"/>
+                                </w:rPr>
+                                <w:t>www.grails.de/about</w:t>
+                              </w:r>
+                            </w:hyperlink>
+                          </w:p>
+                          <w:p>
+                            <w:pPr>
+                              <w:spacing w:after="40" w:line="228" w:lineRule="auto"/>
+                              <w:rPr>
+                                <w:rFonts w:ascii="Avenir Light" w:hAnsi="Avenir Light" w:cs="Open Sans Light"/>
+                                <w:color w:val="808080" w:themeColor="background1" w:themeShade="80"/>
+                                <w:spacing w:val="-18"/>
+                                <w:sz w:val="24"/>
+                                <w:szCs w:val="24"/>
+                                <w:lang w:val="en-US"/>
+                              </w:rPr>
+                            </w:pPr>
+                          </w:p>
+                          <w:p>
+                            <w:pPr>
+                              <w:spacing w:after="40" w:line="228" w:lineRule="auto"/>
+                              <w:rPr>
+                                <w:rFonts w:ascii="Avenir Light" w:hAnsi="Avenir Light" w:cs="Open Sans Light"/>
+                                <w:color w:val="808080" w:themeColor="background1" w:themeShade="80"/>
+                                <w:spacing w:val="-18"/>
+                                <w:sz w:val="24"/>
+                                <w:szCs w:val="24"/>
+                                <w:lang w:val="en-US"/>
+                              </w:rPr>
+                            </w:pPr>
+                            <w:r>
+                              <w:rPr>
+                                <w:rFonts w:ascii="Avenir Light" w:hAnsi="Avenir Light" w:cs="Open Sans Light"/>
+                                <w:color w:val="808080" w:themeColor="background1" w:themeShade="80"/>
+                                <w:spacing w:val="-18"/>
+                                <w:sz w:val="24"/>
+                                <w:szCs w:val="24"/>
+                                <w:lang w:val="en-US"/>
+                              </w:rPr>
+                              <w:t>Contact:</w:t>
+                            </w:r>
+                          </w:p>
+                          <w:p>
+                            <w:pPr>
+                              <w:spacing w:after="40" w:line="228" w:lineRule="auto"/>
+                              <w:rPr>
+                                <w:rFonts w:ascii="Avenir Light" w:hAnsi="Avenir Light" w:cs="Open Sans Light"/>
+                                <w:color w:val="A5A4A4"/>
+                                <w:spacing w:val="-18"/>
+                                <w:sz w:val="24"/>
+                                <w:szCs w:val="24"/>
+                                <w:lang w:val="en-US"/>
+                              </w:rPr>
+                            </w:pPr>
+                            <w:hyperlink r:id="rId7" w:history="1">
+                              <w:r>
+                                <w:rPr>
+                                  <w:rStyle w:val="Hyperlink"/>
+                                  <w:rFonts w:ascii="Avenir Light" w:hAnsi="Avenir Light" w:cs="Open Sans Light"/>
+                                  <w:spacing w:val="-18"/>
+                                  <w:sz w:val="24"/>
+                                  <w:szCs w:val="24"/>
+                                  <w:lang w:val="en-US"/>
+                                </w:rPr>
+                                <w:t>christian@grails.de</w:t>
+                              </w:r>
+                            </w:hyperlink>
+                          </w:p>
+                          <w:p>
+                            <w:pPr>
+                              <w:spacing w:after="0" w:line="240" w:lineRule="auto"/>
+                              <w:rPr>
+                                <w:rFonts w:ascii="Avenir Light" w:hAnsi="Avenir Light"/>
+                                <w:sz w:val="24"/>
+                                <w:szCs w:val="24"/>
+                                <w:lang w:val="en-US" w:bidi="ar-SA"/>
+                              </w:rPr>
+                            </w:pPr>
+                            <w:hyperlink r:id="rId8" w:history="1">
+                              <w:r>
+                                <w:rPr>
+                                  <w:rStyle w:val="Hyperlink"/>
+                                  <w:rFonts w:ascii="Avenir Light" w:hAnsi="Avenir Light"/>
+                                  <w:sz w:val="24"/>
+                                  <w:szCs w:val="24"/>
+                                  <w:lang w:val="en-US" w:bidi="ar-SA"/>
+                                </w:rPr>
+                                <w:t>www.linkedin.com/in/cgrail</w:t>
+                              </w:r>
+                            </w:hyperlink>
+                          </w:p>
+                        </w:txbxContent>
+                      </wps:txbx>
+                      <wps:bodyPr rot="0" vert="horz" wrap="square" lIns="91440" tIns="45720" rIns="91440" bIns="45720" anchor="t" anchorCtr="0" upright="1">
+                        <a:noAutofit/>
+                      </wps:bodyPr>
+                    </wps:wsp>
+                  </a:graphicData>
+                </a:graphic>
+                <wp14:sizeRelH relativeFrom="page">
+                  <wp14:pctWidth>0</wp14:pctWidth>
+                </wp14:sizeRelH>
+                <wp14:sizeRelV relativeFrom="page">
+                  <wp14:pctHeight>0</wp14:pctHeight>
+                </wp14:sizeRelV>
+              </wp:anchor>
+            </w:drawing>
+          </mc:Choice>
+          <mc:Fallback>
+            <w:pict>
+              <v:shape w14:anchorId="7E06DD6A" id="Text Box 31" o:spid="_x0000_s1035" type="#_x0000_t202" style="position:absolute;margin-left:-55.8pt;margin-top:223.25pt;width:203.7pt;height:481.6pt;z-index:251659776;visibility:visible;mso-wrap-style:square;mso-width-percent:0;mso-height-percent:0;mso-wrap-distance-left:9pt;mso-wrap-distance-top:0;mso-wrap-distance-right:9pt;mso-wrap-distance-bottom:0;mso-position-horizontal:absolute;mso-position-horizontal-relative:text;mso-position-vertical:absolute;mso-position-vertical-relative:text;mso-width-percent:0;mso-height-percent:0;mso-width-relative:page;mso-height-relative:page;v-text-anchor:top" o:gfxdata="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" filled="f" stroked="f">
+                <v:path arrowok="t"/>
+                <v:textbox>
+                  <w:txbxContent>
+                    <w:p>
+                      <w:pPr>
+                        <w:spacing w:after="40" w:line="228" w:lineRule="auto"/>
+                        <w:rPr>
+                          <w:rFonts w:ascii="Avenir Light" w:hAnsi="Avenir Light" w:cs="Open Sans Light"/>
+                          <w:color w:val="808080" w:themeColor="background1" w:themeShade="80"/>
+                          <w:spacing w:val="-18"/>
+                          <w:sz w:val="24"/>
+                          <w:szCs w:val="24"/>
+                          <w:lang w:val="en-US"/>
+                        </w:rPr>
+                      </w:pPr>
+                      <w:r>
+                        <w:rPr>
+                          <w:rFonts w:ascii="Avenir Light" w:hAnsi="Avenir Light" w:cs="Open Sans Light"/>
+                          <w:color w:val="808080" w:themeColor="background1" w:themeShade="80"/>
+                          <w:spacing w:val="-18"/>
+                          <w:sz w:val="24"/>
+                          <w:szCs w:val="24"/>
+                          <w:lang w:val="en-US"/>
+                        </w:rPr>
+                        <w:t>Skills:</w:t>
+                      </w:r>
+                    </w:p>
+                    <w:p>
+                      <w:pPr>
+                        <w:pStyle w:val="ListParagraph"/>
+                        <w:numPr>
+                          <w:ilvl w:val="0"/>
+                          <w:numId w:val="3"/>
+                        </w:numPr>
+                        <w:spacing w:line="216" w:lineRule="auto"/>
+                        <w:rPr>
+                          <w:rFonts w:ascii="Avenir Light" w:hAnsi="Avenir Light" w:cs="Open Sans Light"/>
+                          <w:color w:val="808080" w:themeColor="background1" w:themeShade="80"/>
+                          <w:sz w:val="24"/>
+                          <w:szCs w:val="24"/>
+                          <w:lang w:val="en-US"/>
+                        </w:rPr>
+                      </w:pPr>
+                      <w:r>
+                        <w:rPr>
+                          <w:rFonts w:ascii="Avenir Light" w:hAnsi="Avenir Light" w:cs="Open Sans Light"/>
+                          <w:color w:val="808080" w:themeColor="background1" w:themeShade="80"/>
+                          <w:sz w:val="24"/>
+                          <w:szCs w:val="24"/>
+                          <w:lang w:val="en-US"/>
+                        </w:rPr>
+                        <w:t>Java</w:t>
+                      </w:r>
+                    </w:p>
+                    <w:p>
+                      <w:pPr>
+                        <w:pStyle w:val="ListParagraph"/>
+                        <w:numPr>
+                          <w:ilvl w:val="0"/>
+                          <w:numId w:val="3"/>
+                        </w:numPr>
+                        <w:spacing w:line="216" w:lineRule="auto"/>
+                        <w:rPr>
+                          <w:rFonts w:ascii="Avenir Light" w:hAnsi="Avenir Light" w:cs="Open Sans Light"/>
+                          <w:color w:val="808080" w:themeColor="background1" w:themeShade="80"/>
+                          <w:sz w:val="24"/>
+                          <w:szCs w:val="24"/>
+                          <w:lang w:val="en-US"/>
+                        </w:rPr>
+                      </w:pPr>
+                      <w:r>
+                        <w:rPr>
+                          <w:rFonts w:ascii="Avenir Light" w:hAnsi="Avenir Light" w:cs="Open Sans Light"/>
+                          <w:color w:val="808080" w:themeColor="background1" w:themeShade="80"/>
+                          <w:sz w:val="24"/>
+                          <w:szCs w:val="24"/>
+                          <w:lang w:val="en-US"/>
+                        </w:rPr>
+                        <w:t>Swift</w:t>
+                      </w:r>
+                    </w:p>
+                    <w:p>
+                      <w:pPr>
+                        <w:pStyle w:val="ListParagraph"/>
+                        <w:numPr>
+                          <w:ilvl w:val="0"/>
+                          <w:numId w:val="3"/>
+                        </w:numPr>
+                        <w:spacing w:line="216" w:lineRule="auto"/>
+                        <w:rPr>
+                          <w:rFonts w:ascii="Avenir Light" w:hAnsi="Avenir Light" w:cs="Open Sans Light"/>
+                          <w:color w:val="808080" w:themeColor="background1" w:themeShade="80"/>
+                          <w:sz w:val="24"/>
+                          <w:szCs w:val="24"/>
+                          <w:lang w:val="en-US"/>
+                        </w:rPr>
+                      </w:pPr>
+                      <w:r>
+                        <w:rPr>
+                          <w:rFonts w:ascii="Avenir Light" w:hAnsi="Avenir Light" w:cs="Open Sans Light"/>
+                          <w:color w:val="808080" w:themeColor="background1" w:themeShade="80"/>
+                          <w:sz w:val="24"/>
+                          <w:szCs w:val="24"/>
+                          <w:lang w:val="en-US"/>
+                        </w:rPr>
+                        <w:t>Web Development</w:t>
+                      </w:r>
+                    </w:p>
+                    <w:p>
+                      <w:pPr>
+                        <w:pStyle w:val="ListParagraph"/>
+                        <w:numPr>
+                          <w:ilvl w:val="0"/>
+                          <w:numId w:val="3"/>
+                        </w:numPr>
+                        <w:spacing w:line="216" w:lineRule="auto"/>
+                        <w:rPr>
+                          <w:rFonts w:ascii="Avenir Light" w:hAnsi="Avenir Light" w:cs="Open Sans Light"/>
+                          <w:color w:val="808080" w:themeColor="background1" w:themeShade="80"/>
+                          <w:sz w:val="24"/>
+                          <w:szCs w:val="24"/>
+                          <w:lang w:val="en-US"/>
+                        </w:rPr>
+                      </w:pPr>
+                      <w:r>
+                        <w:rPr>
+                          <w:rFonts w:ascii="Avenir Light" w:hAnsi="Avenir Light" w:cs="Open Sans Light"/>
+                          <w:color w:val="808080" w:themeColor="background1" w:themeShade="80"/>
+                          <w:sz w:val="24"/>
+                          <w:szCs w:val="24"/>
+                          <w:lang w:val="en-US"/>
+                        </w:rPr>
+                        <w:t>React</w:t>
+                      </w:r>
+                      <w:r>
+                        <w:rPr>
+                          <w:rFonts w:ascii="Avenir Light" w:hAnsi="Avenir Light" w:cs="Open Sans Light"/>
+                          <w:color w:val="808080" w:themeColor="background1" w:themeShade="80"/>
+                          <w:sz w:val="24"/>
+                          <w:szCs w:val="24"/>
+                          <w:lang w:val="en-US"/>
+                        </w:rPr>
+                        <w:t>/</w:t>
+                      </w:r>
+                      <w:r>
+                        <w:rPr>
+                          <w:rFonts w:ascii="Avenir Light" w:hAnsi="Avenir Light" w:cs="Open Sans Light"/>
+                          <w:color w:val="808080" w:themeColor="background1" w:themeShade="80"/>
+                          <w:sz w:val="24"/>
+                          <w:szCs w:val="24"/>
+                          <w:lang w:val="en-US"/>
+                        </w:rPr>
+                        <w:t>Angular</w:t>
+                      </w:r>
+                      <w:r>
+                        <w:rPr>
+                          <w:rFonts w:ascii="Avenir Light" w:hAnsi="Avenir Light" w:cs="Open Sans Light"/>
+                          <w:color w:val="808080" w:themeColor="background1" w:themeShade="80"/>
+                          <w:sz w:val="24"/>
+                          <w:szCs w:val="24"/>
+                          <w:lang w:val="en-US"/>
+                        </w:rPr>
+                        <w:t>/</w:t>
+                      </w:r>
+                      <w:r>
+                        <w:rPr>
+                          <w:rFonts w:ascii="Avenir Light" w:hAnsi="Avenir Light" w:cs="Open Sans Light"/>
+                          <w:color w:val="808080" w:themeColor="background1" w:themeShade="80"/>
+                          <w:sz w:val="24"/>
+                          <w:szCs w:val="24"/>
+                          <w:lang w:val="en-US"/>
+                        </w:rPr>
+                        <w:t>SAP UI5</w:t>
+                      </w:r>
+                    </w:p>
+                    <w:p>
+                      <w:pPr>
+                        <w:pStyle w:val="ListParagraph"/>
+                        <w:numPr>
+                          <w:ilvl w:val="0"/>
+                          <w:numId w:val="3"/>
+                        </w:numPr>
+                        <w:spacing w:line="216" w:lineRule="auto"/>
+                        <w:rPr>
+                          <w:rFonts w:ascii="Avenir Light" w:hAnsi="Avenir Light" w:cs="Open Sans Light"/>
+                          <w:color w:val="808080" w:themeColor="background1" w:themeShade="80"/>
+                          <w:sz w:val="24"/>
+                          <w:szCs w:val="24"/>
+                          <w:lang w:val="en-US"/>
+                        </w:rPr>
+                      </w:pPr>
+                      <w:r>
+                        <w:rPr>
+                          <w:rFonts w:ascii="Avenir Light" w:hAnsi="Avenir Light" w:cs="Open Sans Light"/>
+                          <w:color w:val="808080" w:themeColor="background1" w:themeShade="80"/>
+                          <w:sz w:val="24"/>
+                          <w:szCs w:val="24"/>
+                          <w:lang w:val="en-US"/>
+                        </w:rPr>
+                        <w:t>Cloud-native development</w:t>
+                      </w:r>
+                    </w:p>
+                    <w:p>
+                      <w:pPr>
+                        <w:pStyle w:val="ListParagraph"/>
+                        <w:numPr>
+                          <w:ilvl w:val="0"/>
+                          <w:numId w:val="3"/>
+                        </w:numPr>
+                        <w:spacing w:line="216" w:lineRule="auto"/>
+                        <w:rPr>
+                          <w:rFonts w:ascii="Avenir Light" w:hAnsi="Avenir Light" w:cs="Open Sans Light"/>
+                          <w:color w:val="808080" w:themeColor="background1" w:themeShade="80"/>
+                          <w:spacing w:val="-18"/>
+                          <w:sz w:val="24"/>
+                          <w:szCs w:val="24"/>
+                          <w:lang w:val="en-US"/>
+                        </w:rPr>
+                      </w:pPr>
+                      <w:r>
+                        <w:rPr>
+                          <w:rFonts w:ascii="Avenir Light" w:hAnsi="Avenir Light" w:cs="Open Sans Light"/>
+                          <w:color w:val="808080" w:themeColor="background1" w:themeShade="80"/>
+                          <w:spacing w:val="-18"/>
+                          <w:sz w:val="24"/>
+                          <w:szCs w:val="24"/>
+                          <w:lang w:val="en-US"/>
+                        </w:rPr>
+                        <w:t>SAP ABAP</w:t>
+                      </w:r>
+                    </w:p>
+                    <w:p>
+                      <w:pPr>
+                        <w:pStyle w:val="ListParagraph"/>
+                        <w:numPr>
+                          <w:ilvl w:val="0"/>
+                          <w:numId w:val="3"/>
+                        </w:numPr>
+                        <w:spacing w:line="216" w:lineRule="auto"/>
+                        <w:rPr>
+                          <w:rFonts w:ascii="Avenir Light" w:hAnsi="Avenir Light" w:cs="Open Sans Light"/>
+                          <w:color w:val="808080" w:themeColor="background1" w:themeShade="80"/>
+                          <w:sz w:val="24"/>
+                          <w:szCs w:val="24"/>
+                          <w:lang w:val="en-US"/>
+                        </w:rPr>
+                      </w:pPr>
+                      <w:r>
+                        <w:rPr>
+                          <w:rFonts w:ascii="Avenir Light" w:hAnsi="Avenir Light" w:cs="Open Sans Light"/>
+                          <w:color w:val="808080" w:themeColor="background1" w:themeShade="80"/>
+                          <w:sz w:val="24"/>
+                          <w:szCs w:val="24"/>
+                          <w:lang w:val="en-US"/>
+                        </w:rPr>
+                        <w:t>Architecture</w:t>
+                      </w:r>
+                    </w:p>
+                    <w:p>
+                      <w:pPr>
+                        <w:pStyle w:val="ListParagraph"/>
+                        <w:numPr>
+                          <w:ilvl w:val="0"/>
+                          <w:numId w:val="3"/>
+                        </w:numPr>
+                        <w:spacing w:line="216" w:lineRule="auto"/>
+                        <w:rPr>
+                          <w:rFonts w:ascii="Avenir Light" w:hAnsi="Avenir Light" w:cs="Open Sans Light"/>
+                          <w:color w:val="808080" w:themeColor="background1" w:themeShade="80"/>
+                          <w:sz w:val="24"/>
+                          <w:szCs w:val="24"/>
+                          <w:lang w:val="en-US"/>
+                        </w:rPr>
+                      </w:pPr>
+                      <w:r>
+                        <w:rPr>
+                          <w:rFonts w:ascii="Avenir Light" w:hAnsi="Avenir Light" w:cs="Open Sans Light"/>
+                          <w:color w:val="808080" w:themeColor="background1" w:themeShade="80"/>
+                          <w:sz w:val="24"/>
+                          <w:szCs w:val="24"/>
+                          <w:lang w:val="en-US"/>
+                        </w:rPr>
+                        <w:t>Node</w:t>
+                      </w:r>
+                      <w:r>
+                        <w:rPr>
+                          <w:rFonts w:ascii="Avenir Light" w:hAnsi="Avenir Light" w:cs="Open Sans Light"/>
+                          <w:color w:val="808080" w:themeColor="background1" w:themeShade="80"/>
+                          <w:sz w:val="24"/>
+                          <w:szCs w:val="24"/>
+                          <w:lang w:val="en-US"/>
+                        </w:rPr>
+                        <w:t>.js</w:t>
+                      </w:r>
+                    </w:p>
+                    <w:p>
+                      <w:pPr>
+                        <w:pStyle w:val="ListParagraph"/>
+                        <w:numPr>
+                          <w:ilvl w:val="0"/>
+                          <w:numId w:val="3"/>
+                        </w:numPr>
+                        <w:spacing w:line="216" w:lineRule="auto"/>
+                        <w:rPr>
+                          <w:rFonts w:ascii="Avenir Light" w:hAnsi="Avenir Light" w:cs="Open Sans Light"/>
+                          <w:color w:val="808080" w:themeColor="background1" w:themeShade="80"/>
+                          <w:sz w:val="24"/>
+                          <w:szCs w:val="24"/>
+                          <w:lang w:val="en-US"/>
+                        </w:rPr>
+                      </w:pPr>
+                      <w:r>
+                        <w:rPr>
+                          <w:rFonts w:ascii="Avenir Light" w:hAnsi="Avenir Light" w:cs="Open Sans Light"/>
+                          <w:color w:val="808080" w:themeColor="background1" w:themeShade="80"/>
+                          <w:sz w:val="24"/>
+                          <w:szCs w:val="24"/>
+                          <w:lang w:val="en-US"/>
+                        </w:rPr>
+                        <w:t>Big Data Visualization</w:t>
+                      </w:r>
+                    </w:p>
+                    <w:p>
+                      <w:pPr>
+                        <w:pStyle w:val="ListParagraph"/>
+                        <w:numPr>
+                          <w:ilvl w:val="0"/>
+                          <w:numId w:val="3"/>
+                        </w:numPr>
+                        <w:spacing w:line="216" w:lineRule="auto"/>
+                        <w:rPr>
+                          <w:rFonts w:ascii="Avenir Light" w:hAnsi="Avenir Light" w:cs="Open Sans Light"/>
+                          <w:color w:val="808080" w:themeColor="background1" w:themeShade="80"/>
+                          <w:sz w:val="24"/>
+                          <w:szCs w:val="24"/>
+                          <w:lang w:val="en-US"/>
+                        </w:rPr>
+                      </w:pPr>
+                      <w:r>
+                        <w:rPr>
+                          <w:rFonts w:ascii="Avenir Light" w:hAnsi="Avenir Light" w:cs="Open Sans Light"/>
+                          <w:color w:val="808080" w:themeColor="background1" w:themeShade="80"/>
+                          <w:sz w:val="24"/>
+                          <w:szCs w:val="24"/>
+                          <w:lang w:val="en-US"/>
+                        </w:rPr>
+                        <w:t>AR/VR</w:t>
+                      </w:r>
+                    </w:p>
+                    <w:p>
+                      <w:pPr>
+                        <w:pStyle w:val="ListParagraph"/>
+                        <w:numPr>
+                          <w:ilvl w:val="0"/>
+                          <w:numId w:val="3"/>
+                        </w:numPr>
+                        <w:spacing w:line="216" w:lineRule="auto"/>
+                        <w:rPr>
+                          <w:rFonts w:ascii="Avenir Light" w:hAnsi="Avenir Light" w:cs="Open Sans Light"/>
+                          <w:color w:val="808080" w:themeColor="background1" w:themeShade="80"/>
+                          <w:spacing w:val="-18"/>
+                          <w:sz w:val="24"/>
+                          <w:szCs w:val="24"/>
+                          <w:lang w:val="en-US"/>
+                        </w:rPr>
+                      </w:pPr>
+                      <w:r>
+                        <w:rPr>
+                          <w:rFonts w:ascii="Avenir Light" w:hAnsi="Avenir Light" w:cs="Open Sans Light"/>
+                          <w:color w:val="808080" w:themeColor="background1" w:themeShade="80"/>
+                          <w:sz w:val="24"/>
+                          <w:szCs w:val="24"/>
+                          <w:lang w:val="en-US"/>
+                        </w:rPr>
+                        <w:t>g</w:t>
+                      </w:r>
+                      <w:r>
+                        <w:rPr>
+                          <w:rFonts w:ascii="Avenir Light" w:hAnsi="Avenir Light" w:cs="Open Sans Light"/>
+                          <w:color w:val="808080" w:themeColor="background1" w:themeShade="80"/>
+                          <w:sz w:val="24"/>
+                          <w:szCs w:val="24"/>
+                          <w:lang w:val="en-US"/>
+                        </w:rPr>
+                        <w:t>it</w:t>
+                      </w:r>
+                    </w:p>
+                    <w:p>
+                      <w:pPr>
+                        <w:pStyle w:val="ListParagraph"/>
+                        <w:numPr>
+                          <w:ilvl w:val="0"/>
+                          <w:numId w:val="3"/>
+                        </w:numPr>
+                        <w:spacing w:line="216" w:lineRule="auto"/>
+                        <w:rPr>
+                          <w:rFonts w:ascii="Avenir Light" w:hAnsi="Avenir Light" w:cs="Open Sans Light"/>
+                          <w:color w:val="808080" w:themeColor="background1" w:themeShade="80"/>
+                          <w:spacing w:val="-18"/>
+                          <w:sz w:val="24"/>
+                          <w:szCs w:val="24"/>
+                          <w:lang w:val="en-US"/>
+                        </w:rPr>
+                      </w:pPr>
+                      <w:r>
+                        <w:rPr>
+                          <w:rFonts w:ascii="Avenir Light" w:hAnsi="Avenir Light" w:cs="Open Sans Light"/>
+                          <w:color w:val="808080" w:themeColor="background1" w:themeShade="80"/>
+                          <w:sz w:val="24"/>
+                          <w:szCs w:val="24"/>
+                          <w:lang w:val="en-US"/>
+                        </w:rPr>
+                        <w:t>Rapid Prototyping</w:t>
+                      </w:r>
+                    </w:p>
+                    <w:p>
+                      <w:pPr>
+                        <w:pStyle w:val="ListParagraph"/>
+                        <w:numPr>
+                          <w:ilvl w:val="0"/>
+                          <w:numId w:val="3"/>
+                        </w:numPr>
+                        <w:spacing w:line="216" w:lineRule="auto"/>
+                        <w:rPr>
+                          <w:rFonts w:ascii="Avenir Light" w:hAnsi="Avenir Light" w:cs="Open Sans Light"/>
+                          <w:color w:val="808080" w:themeColor="background1" w:themeShade="80"/>
+                          <w:spacing w:val="-18"/>
+                          <w:sz w:val="24"/>
+                          <w:szCs w:val="24"/>
+                          <w:lang w:val="en-US"/>
+                        </w:rPr>
+                      </w:pPr>
+                      <w:r>
+                        <w:rPr>
+                          <w:rFonts w:ascii="Avenir Light" w:hAnsi="Avenir Light" w:cs="Open Sans Light"/>
+                          <w:color w:val="808080" w:themeColor="background1" w:themeShade="80"/>
+                          <w:spacing w:val="-18"/>
+                          <w:sz w:val="24"/>
+                          <w:szCs w:val="24"/>
+                          <w:lang w:val="en-US"/>
+                        </w:rPr>
+                        <w:t>Software Development Life Cycle</w:t>
+                      </w:r>
+                    </w:p>
+                    <w:p>
+                      <w:pPr>
+                        <w:pStyle w:val="ListParagraph"/>
+                        <w:numPr>
+                          <w:ilvl w:val="0"/>
+                          <w:numId w:val="3"/>
+                        </w:numPr>
+                        <w:spacing w:line="216" w:lineRule="auto"/>
+                        <w:rPr>
+                          <w:rFonts w:ascii="Avenir Light" w:hAnsi="Avenir Light" w:cs="Open Sans Light"/>
+                          <w:color w:val="808080" w:themeColor="background1" w:themeShade="80"/>
+                          <w:spacing w:val="-18"/>
+                          <w:sz w:val="24"/>
+                          <w:szCs w:val="24"/>
+                          <w:lang w:val="en-US"/>
+                        </w:rPr>
+                      </w:pPr>
+                      <w:r>
+                        <w:rPr>
+                          <w:rFonts w:ascii="Avenir Light" w:hAnsi="Avenir Light" w:cs="Open Sans Light"/>
+                          <w:color w:val="808080" w:themeColor="background1" w:themeShade="80"/>
+                          <w:sz w:val="24"/>
+                          <w:szCs w:val="24"/>
+                          <w:lang w:val="en-US"/>
+                        </w:rPr>
+                        <w:t>Agile Software Engineering</w:t>
+                      </w:r>
+                    </w:p>
+                    <w:p>
+                      <w:pPr>
+                        <w:pStyle w:val="ListParagraph"/>
+                        <w:numPr>
+                          <w:ilvl w:val="0"/>
+                          <w:numId w:val="3"/>
+                        </w:numPr>
+                        <w:spacing w:line="216" w:lineRule="auto"/>
+                        <w:rPr>
+                          <w:rFonts w:ascii="Avenir Light" w:hAnsi="Avenir Light" w:cs="Open Sans Light"/>
+                          <w:color w:val="808080" w:themeColor="background1" w:themeShade="80"/>
+                          <w:spacing w:val="-18"/>
+                          <w:sz w:val="24"/>
+                          <w:szCs w:val="24"/>
+                          <w:lang w:val="en-US"/>
+                        </w:rPr>
+                      </w:pPr>
+                      <w:r>
+                        <w:rPr>
+                          <w:rFonts w:ascii="Avenir Light" w:hAnsi="Avenir Light" w:cs="Open Sans Light"/>
+                          <w:color w:val="808080" w:themeColor="background1" w:themeShade="80"/>
+                          <w:sz w:val="24"/>
+                          <w:szCs w:val="24"/>
+                          <w:lang w:val="en-US"/>
+                        </w:rPr>
+                        <w:t>Unit Tests</w:t>
+                      </w:r>
+                    </w:p>
+                    <w:p>
+                      <w:pPr>
+                        <w:pStyle w:val="ListParagraph"/>
+                        <w:numPr>
+                          <w:ilvl w:val="0"/>
+                          <w:numId w:val="3"/>
+                        </w:numPr>
+                        <w:spacing w:line="216" w:lineRule="auto"/>
+                        <w:rPr>
+                          <w:rFonts w:ascii="Avenir Light" w:hAnsi="Avenir Light" w:cs="Open Sans Light"/>
+                          <w:color w:val="808080" w:themeColor="background1" w:themeShade="80"/>
+                          <w:spacing w:val="-18"/>
+                          <w:sz w:val="24"/>
+                          <w:szCs w:val="24"/>
+                          <w:lang w:val="en-US"/>
+                        </w:rPr>
+                      </w:pPr>
+                      <w:r>
+                        <w:rPr>
+                          <w:rFonts w:ascii="Avenir Light" w:hAnsi="Avenir Light" w:cs="Open Sans Light"/>
+                          <w:color w:val="808080" w:themeColor="background1" w:themeShade="80"/>
+                          <w:sz w:val="24"/>
+                          <w:szCs w:val="24"/>
+                          <w:lang w:val="en-US"/>
+                        </w:rPr>
+                        <w:t>Test Driven Development</w:t>
+                      </w:r>
+                    </w:p>
+                    <w:p>
+                      <w:pPr>
+                        <w:pStyle w:val="ListParagraph"/>
+                        <w:numPr>
+                          <w:ilvl w:val="0"/>
+                          <w:numId w:val="3"/>
+                        </w:numPr>
+                        <w:spacing w:line="216" w:lineRule="auto"/>
+                        <w:rPr>
+                          <w:rFonts w:ascii="Avenir Light" w:hAnsi="Avenir Light" w:cs="Open Sans Light"/>
+                          <w:color w:val="808080" w:themeColor="background1" w:themeShade="80"/>
+                          <w:spacing w:val="-18"/>
+                          <w:sz w:val="24"/>
+                          <w:szCs w:val="24"/>
+                          <w:lang w:val="en-US"/>
+                        </w:rPr>
+                      </w:pPr>
+                      <w:r>
+                        <w:rPr>
+                          <w:rFonts w:ascii="Avenir Light" w:hAnsi="Avenir Light" w:cs="Open Sans Light"/>
+                          <w:color w:val="808080" w:themeColor="background1" w:themeShade="80"/>
+                          <w:sz w:val="24"/>
+                          <w:szCs w:val="24"/>
+                          <w:lang w:val="en-US"/>
+                        </w:rPr>
+                        <w:t>Clean Code</w:t>
+                      </w:r>
+                    </w:p>
+                    <w:p>
+                      <w:pPr>
+                        <w:pStyle w:val="ListParagraph"/>
+                        <w:numPr>
+                          <w:ilvl w:val="0"/>
+                          <w:numId w:val="3"/>
+                        </w:numPr>
+                        <w:spacing w:line="216" w:lineRule="auto"/>
+                        <w:rPr>
+                          <w:rFonts w:ascii="Avenir Light" w:hAnsi="Avenir Light" w:cs="Open Sans Light"/>
+                          <w:color w:val="808080" w:themeColor="background1" w:themeShade="80"/>
+                          <w:spacing w:val="-18"/>
+                          <w:sz w:val="24"/>
+                          <w:szCs w:val="24"/>
+                          <w:lang w:val="en-US"/>
+                        </w:rPr>
+                      </w:pPr>
+                      <w:r>
+                        <w:rPr>
+                          <w:rFonts w:ascii="Avenir Light" w:hAnsi="Avenir Light" w:cs="Open Sans Light"/>
+                          <w:color w:val="808080" w:themeColor="background1" w:themeShade="80"/>
+                          <w:sz w:val="24"/>
+                          <w:szCs w:val="24"/>
+                          <w:lang w:val="en-US"/>
+                        </w:rPr>
+                        <w:t>Enterprise Integration</w:t>
+                      </w:r>
+                    </w:p>
+                    <w:p>
+                      <w:pPr>
+                        <w:pStyle w:val="ListParagraph"/>
+                        <w:numPr>
+                          <w:ilvl w:val="0"/>
+                          <w:numId w:val="3"/>
+                        </w:numPr>
+                        <w:spacing w:line="216" w:lineRule="auto"/>
+                        <w:rPr>
+                          <w:rFonts w:ascii="Avenir Light" w:hAnsi="Avenir Light" w:cs="Open Sans Light"/>
+                          <w:color w:val="808080" w:themeColor="background1" w:themeShade="80"/>
+                          <w:spacing w:val="-18"/>
+                          <w:sz w:val="24"/>
+                          <w:szCs w:val="24"/>
+                          <w:lang w:val="en-US"/>
+                        </w:rPr>
+                      </w:pPr>
+                      <w:r>
+                        <w:rPr>
+                          <w:rFonts w:ascii="Avenir Light" w:hAnsi="Avenir Light" w:cs="Open Sans Light"/>
+                          <w:color w:val="808080" w:themeColor="background1" w:themeShade="80"/>
+                          <w:sz w:val="24"/>
+                          <w:szCs w:val="24"/>
+                          <w:lang w:val="en-US"/>
+                        </w:rPr>
+                        <w:t>TAM Diagrams</w:t>
+                      </w:r>
+                    </w:p>
+                    <w:p>
+                      <w:pPr>
+                        <w:pStyle w:val="ListParagraph"/>
+                        <w:numPr>
+                          <w:ilvl w:val="0"/>
+                          <w:numId w:val="3"/>
+                        </w:numPr>
+                        <w:spacing w:line="216" w:lineRule="auto"/>
+                        <w:rPr>
+                          <w:rFonts w:ascii="Avenir Light" w:hAnsi="Avenir Light" w:cs="Open Sans Light"/>
+                          <w:color w:val="808080" w:themeColor="background1" w:themeShade="80"/>
+                          <w:spacing w:val="-18"/>
+                          <w:sz w:val="24"/>
+                          <w:szCs w:val="24"/>
+                          <w:lang w:val="en-US"/>
+                        </w:rPr>
+                      </w:pPr>
+                      <w:r>
+                        <w:rPr>
+                          <w:rFonts w:ascii="Avenir Light" w:hAnsi="Avenir Light" w:cs="Open Sans Light"/>
+                          <w:color w:val="808080" w:themeColor="background1" w:themeShade="80"/>
+                          <w:sz w:val="24"/>
+                          <w:szCs w:val="24"/>
+                          <w:lang w:val="en-US"/>
+                        </w:rPr>
+                        <w:t>Scrum</w:t>
+                      </w:r>
+                    </w:p>
+                    <w:p>
+                      <w:pPr>
+                        <w:spacing w:after="40" w:line="228" w:lineRule="auto"/>
+                        <w:rPr>
+                          <w:rFonts w:ascii="Avenir Light" w:hAnsi="Avenir Light" w:cs="Open Sans Light"/>
+                          <w:color w:val="A5A4A4"/>
+                          <w:spacing w:val="-18"/>
+                          <w:sz w:val="24"/>
+                          <w:szCs w:val="24"/>
+                          <w:lang w:val="en-US"/>
+                        </w:rPr>
+                      </w:pPr>
+                    </w:p>
+                    <w:p>
+                      <w:pPr>
+                        <w:spacing w:after="40" w:line="228" w:lineRule="auto"/>
+                        <w:rPr>
+                          <w:rFonts w:ascii="Avenir Light" w:hAnsi="Avenir Light" w:cs="Open Sans Light"/>
+                          <w:color w:val="808080" w:themeColor="background1" w:themeShade="80"/>
+                          <w:spacing w:val="-18"/>
+                          <w:sz w:val="24"/>
+                          <w:szCs w:val="24"/>
+                          <w:lang w:val="en-US"/>
+                        </w:rPr>
+                      </w:pPr>
+                      <w:r>
+                        <w:rPr>
+                          <w:rFonts w:ascii="Avenir Light" w:hAnsi="Avenir Light" w:cs="Open Sans Light"/>
+                          <w:color w:val="808080" w:themeColor="background1" w:themeShade="80"/>
+                          <w:spacing w:val="-18"/>
+                          <w:sz w:val="24"/>
+                          <w:szCs w:val="24"/>
+                          <w:lang w:val="en-US"/>
+                        </w:rPr>
+                        <w:t>List of my talks:</w:t>
+                      </w:r>
+                    </w:p>
+                    <w:p>
+                      <w:pPr>
+                        <w:spacing w:after="40" w:line="228" w:lineRule="auto"/>
+                        <w:rPr>
+                          <w:rFonts w:ascii="Avenir Light" w:hAnsi="Avenir Light" w:cs="Open Sans Light"/>
+                          <w:color w:val="A5A4A4"/>
+                          <w:spacing w:val="-18"/>
+                          <w:sz w:val="24"/>
+                          <w:szCs w:val="24"/>
+                          <w:lang w:val="en-US"/>
+                        </w:rPr>
+                      </w:pPr>
+                      <w:hyperlink r:id="rId9" w:history="1">
+                        <w:r>
+                          <w:rPr>
+                            <w:rStyle w:val="Hyperlink"/>
+                            <w:rFonts w:ascii="Avenir Light" w:hAnsi="Avenir Light" w:cs="Open Sans Light"/>
+                            <w:spacing w:val="-18"/>
+                            <w:sz w:val="24"/>
+                            <w:szCs w:val="24"/>
+                            <w:lang w:val="en-US"/>
+                          </w:rPr>
+                          <w:t>www.grails.de/about</w:t>
+                        </w:r>
+                      </w:hyperlink>
+                    </w:p>
+                    <w:p>
+                      <w:pPr>
+                        <w:spacing w:after="40" w:line="228" w:lineRule="auto"/>
+                        <w:rPr>
+                          <w:rFonts w:ascii="Avenir Light" w:hAnsi="Avenir Light" w:cs="Open Sans Light"/>
+                          <w:color w:val="808080" w:themeColor="background1" w:themeShade="80"/>
+                          <w:spacing w:val="-18"/>
+                          <w:sz w:val="24"/>
+                          <w:szCs w:val="24"/>
+                          <w:lang w:val="en-US"/>
+                        </w:rPr>
+                      </w:pPr>
+                    </w:p>
+                    <w:p>
+                      <w:pPr>
+                        <w:spacing w:after="40" w:line="228" w:lineRule="auto"/>
+                        <w:rPr>
+                          <w:rFonts w:ascii="Avenir Light" w:hAnsi="Avenir Light" w:cs="Open Sans Light"/>
+                          <w:color w:val="808080" w:themeColor="background1" w:themeShade="80"/>
+                          <w:spacing w:val="-18"/>
+                          <w:sz w:val="24"/>
+                          <w:szCs w:val="24"/>
+                          <w:lang w:val="en-US"/>
+                        </w:rPr>
+                      </w:pPr>
+                      <w:r>
+                        <w:rPr>
+                          <w:rFonts w:ascii="Avenir Light" w:hAnsi="Avenir Light" w:cs="Open Sans Light"/>
+                          <w:color w:val="808080" w:themeColor="background1" w:themeShade="80"/>
+                          <w:spacing w:val="-18"/>
+                          <w:sz w:val="24"/>
+                          <w:szCs w:val="24"/>
+                          <w:lang w:val="en-US"/>
+                        </w:rPr>
+                        <w:t>Contact:</w:t>
+                      </w:r>
+                    </w:p>
+                    <w:p>
+                      <w:pPr>
+                        <w:spacing w:after="40" w:line="228" w:lineRule="auto"/>
+                        <w:rPr>
+                          <w:rFonts w:ascii="Avenir Light" w:hAnsi="Avenir Light" w:cs="Open Sans Light"/>
+                          <w:color w:val="A5A4A4"/>
+                          <w:spacing w:val="-18"/>
+                          <w:sz w:val="24"/>
+                          <w:szCs w:val="24"/>
+                          <w:lang w:val="en-US"/>
+                        </w:rPr>
+                      </w:pPr>
+                      <w:hyperlink r:id="rId10" w:history="1">
+                        <w:r>
+                          <w:rPr>
+                            <w:rStyle w:val="Hyperlink"/>
+                            <w:rFonts w:ascii="Avenir Light" w:hAnsi="Avenir Light" w:cs="Open Sans Light"/>
+                            <w:spacing w:val="-18"/>
+                            <w:sz w:val="24"/>
+                            <w:szCs w:val="24"/>
+                            <w:lang w:val="en-US"/>
+                          </w:rPr>
+                          <w:t>christian@grails.de</w:t>
+                        </w:r>
+                      </w:hyperlink>
+                    </w:p>
+                    <w:p>
+                      <w:pPr>
+                        <w:spacing w:after="0" w:line="240" w:lineRule="auto"/>
+                        <w:rPr>
+                          <w:rFonts w:ascii="Avenir Light" w:hAnsi="Avenir Light"/>
+                          <w:sz w:val="24"/>
+                          <w:szCs w:val="24"/>
+                          <w:lang w:val="en-US" w:bidi="ar-SA"/>
+                        </w:rPr>
+                      </w:pPr>
+                      <w:hyperlink r:id="rId11" w:history="1">
+                        <w:r>
+                          <w:rPr>
+                            <w:rStyle w:val="Hyperlink"/>
+                            <w:rFonts w:ascii="Avenir Light" w:hAnsi="Avenir Light"/>
+                            <w:sz w:val="24"/>
+                            <w:szCs w:val="24"/>
+                            <w:lang w:val="en-US" w:bidi="ar-SA"/>
+                          </w:rPr>
+                          <w:t>www.linkedin.com/in/cgrail</w:t>
+                        </w:r>
+                      </w:hyperlink>
+                    </w:p>
+                  </w:txbxContent>
+                </v:textbox>
+              </v:shape>
+            </w:pict>
+          </mc:Fallback>
+        </mc:AlternateContent>
+      </w:r>
+      <w:r>
+        <w:rPr>
+          <w:rFonts w:ascii="Avenir Light" w:hAnsi="Avenir Light"/>
+          <w:noProof/>
+          <w:lang w:eastAsia="en-GB"/>
+        </w:rPr>
+        <mc:AlternateContent>
+          <mc:Choice Requires="wps">
+            <w:drawing>
+              <wp:anchor distT="0" distB="0" distL="114300" distR="114300" simplePos="0" relativeHeight="251647488" behindDoc="0" locked="0" layoutInCell="1" allowOverlap="1" wp14:anchorId="7966D3C8" wp14:editId="2838FA3D">
+                <wp:simplePos x="0" y="0"/>
+                <wp:positionH relativeFrom="column">
+                  <wp:posOffset>2153920</wp:posOffset>
+                </wp:positionH>
+                <wp:positionV relativeFrom="paragraph">
+                  <wp:posOffset>2803525</wp:posOffset>
+                </wp:positionV>
+                <wp:extent cx="4476750" cy="356400"/>
+                <wp:effectExtent l="0" t="0" r="0" b="0"/>
+                <wp:wrapNone/>
+                <wp:docPr id="24" name="Text Box 9"/>
+                <wp:cNvGraphicFramePr>
+                  <a:graphicFrameLocks xmlns:a="http://schemas.openxmlformats.org/drawingml/2006/main"/>
+                </wp:cNvGraphicFramePr>
+                <a:graphic xmlns:a="http://schemas.openxmlformats.org/drawingml/2006/main">
+                  <a:graphicData uri="http://schemas.microsoft.com/office/word/2010/wordprocessingShape">
+                    <wps:wsp>
+                      <wps:cNvSpPr txBox="1">
+                        <a:spLocks/>
+                      </wps:cNvSpPr>
+                      <wps:spPr bwMode="auto">
+                        <a:xfrm>
+                          <a:off x="0" y="0"/>
+                          <a:ext cx="4476750" cy="356400"/>
+                        </a:xfrm>
+                        <a:prstGeom prst="rect">
+                          <a:avLst/>
+                        </a:prstGeom>
+                        <a:noFill/>
+                        <a:ln>
+                          <a:noFill/>
+                        </a:ln>
+                        <a:extLst>
+                          <a:ext uri="{909E8E84-426E-40DD-AFC4-6F175D3DCCD1}">
+                            <a14:hiddenFill xmlns:a14="http://schemas.microsoft.com/office/drawing/2010/main">
+                              <a:solidFill>
+                                <a:srgbClr val="FFFFFF"/>
+                              </a:solidFill>
+                            </a14:hiddenFill>
+                          </a:ext>
+                          <a:ext uri="{91240B29-F687-4F45-9708-019B960494DF}">
+                            <a14:hiddenLine xmlns:a14="http://schemas.microsoft.com/office/drawing/2010/main" w="9525">
+                              <a:solidFill>
+                                <a:srgbClr val="000000"/>
+                              </a:solidFill>
+                              <a:miter lim="800000"/>
+                              <a:headEnd/>
+                              <a:tailEnd/>
+                            </a14:hiddenLine>
+                          </a:ext>
+                        </a:extLst>
+                      </wps:spPr>
+                      <wps:txbx>
+                        <w:txbxContent>
+                          <w:p>
+                            <w:pPr>
+                              <w:rPr>
+                                <w:rFonts w:ascii="Avenir Medium" w:hAnsi="Avenir Medium" w:cs="Open Sans Light"/>
+                                <w:color w:val="7F7F7F" w:themeColor="text1" w:themeTint="80"/>
+                                <w:spacing w:val="-12"/>
+                                <w:sz w:val="32"/>
+                                <w:szCs w:val="32"/>
+                                <w:lang w:val="en-US"/>
+                              </w:rPr>
+                            </w:pPr>
+                            <w:r>
+                              <w:rPr>
+                                <w:rFonts w:ascii="Avenir Medium" w:hAnsi="Avenir Medium" w:cs="Open Sans Light"/>
+                                <w:color w:val="7F7F7F" w:themeColor="text1" w:themeTint="80"/>
+                                <w:spacing w:val="-12"/>
+                                <w:sz w:val="32"/>
+                                <w:szCs w:val="32"/>
+                                <w:lang w:val="en-US"/>
+                              </w:rPr>
+                              <w:t>Development Architect since 2016</w:t>
+                            </w:r>
+                          </w:p>
+                        </w:txbxContent>
+                      </wps:txbx>
+                      <wps:bodyPr rot="0" vert="horz" wrap="square" lIns="91440" tIns="45720" rIns="91440" bIns="45720" anchor="t" anchorCtr="0" upright="1">
+                        <a:noAutofit/>
+                      </wps:bodyPr>
+                    </wps:wsp>
+                  </a:graphicData>
+                </a:graphic>
+                <wp14:sizeRelH relativeFrom="page">
+                  <wp14:pctWidth>0</wp14:pctWidth>
+                </wp14:sizeRelH>
+                <wp14:sizeRelV relativeFrom="page">
+                  <wp14:pctHeight>0</wp14:pctHeight>
+                </wp14:sizeRelV>
+              </wp:anchor>
+            </w:drawing>
+          </mc:Choice>
+          <mc:Fallback>
+            <w:pict>
+              <v:shape w14:anchorId="7966D3C8" id="Text Box 9" o:spid="_x0000_s1036" type="#_x0000_t202" style="position:absolute;margin-left:169.6pt;margin-top:220.75pt;width:352.5pt;height:28.05pt;z-index:251647488;visibility:visible;mso-wrap-style:square;mso-width-percent:0;mso-height-percent:0;mso-wrap-distance-left:9pt;mso-wrap-distance-top:0;mso-wrap-distance-right:9pt;mso-wrap-distance-bottom:0;mso-position-horizontal:absolute;mso-position-horizontal-relative:text;mso-position-vertical:absolute;mso-position-vertical-relative:text;mso-width-percent:0;mso-height-percent:0;mso-width-relative:page;mso-height-relative:page;v-text-anchor:top" o:gfxdata="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" filled="f" stroked="f">
+                <v:path arrowok="t"/>
+                <v:textbox>
+                  <w:txbxContent>
+                    <w:p>
+                      <w:pPr>
+                        <w:rPr>
+                          <w:rFonts w:ascii="Avenir Medium" w:hAnsi="Avenir Medium" w:cs="Open Sans Light"/>
+                          <w:color w:val="7F7F7F" w:themeColor="text1" w:themeTint="80"/>
+                          <w:spacing w:val="-12"/>
+                          <w:sz w:val="32"/>
+                          <w:szCs w:val="32"/>
+                          <w:lang w:val="en-US"/>
+                        </w:rPr>
+                      </w:pPr>
+                      <w:r>
+                        <w:rPr>
+                          <w:rFonts w:ascii="Avenir Medium" w:hAnsi="Avenir Medium" w:cs="Open Sans Light"/>
+                          <w:color w:val="7F7F7F" w:themeColor="text1" w:themeTint="80"/>
+                          <w:spacing w:val="-12"/>
+                          <w:sz w:val="32"/>
+                          <w:szCs w:val="32"/>
+                          <w:lang w:val="en-US"/>
+                        </w:rPr>
+                        <w:t>Development Architect since 2016</w:t>
                       </w:r>
                     </w:p>
                   </w:txbxContent>
@@ -4916,7 +5028,7 @@
         <mc:AlternateContent>
           <mc:Choice Requires="wps">
             <w:drawing>
-              <wp:anchor distT="0" distB="0" distL="114300" distR="114300" simplePos="0" relativeHeight="251644416" behindDoc="0" locked="0" layoutInCell="1" allowOverlap="1" wp14:anchorId="2AB3FD3A" wp14:editId="6C5A0EC7">
+              <wp:anchor distT="0" distB="0" distL="114300" distR="114300" simplePos="0" relativeHeight="251644416" behindDoc="0" locked="0" layoutInCell="1" allowOverlap="1" wp14:anchorId="2AB3FD3A" wp14:editId="6BB1A83E">
                 <wp:simplePos x="0" y="0"/>
                 <wp:positionH relativeFrom="column">
                   <wp:posOffset>1609725</wp:posOffset>
@@ -5021,7 +5133,7 @@
           </mc:Choice>
           <mc:Fallback>
             <w:pict>
-              <v:shape w14:anchorId="2AB3FD3A" id="Text Box 5" o:spid="_x0000_s1040" type="#_x0000_t202" style="position:absolute;margin-left:126.75pt;margin-top:-21pt;width:393pt;height:67.5pt;z-index:251644416;visibility:visible;mso-wrap-style:square;mso-width-percent:0;mso-height-percent:0;mso-wrap-distance-left:9pt;mso-wrap-distance-top:0;mso-wrap-distance-right:9pt;mso-wrap-distance-bottom:0;mso-position-horizontal:absolute;mso-position-horizontal-relative:text;mso-position-vertical:absolute;mso-position-vertical-relative:text;mso-width-percent:0;mso-height-percent:0;mso-width-relative:page;mso-height-relative:page;v-text-anchor:top" o:gfxdata="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" filled="f" stroked="f">
+              <v:shape w14:anchorId="2AB3FD3A" id="Text Box 5" o:spid="_x0000_s1041" type="#_x0000_t202" style="position:absolute;margin-left:126.75pt;margin-top:-21pt;width:393pt;height:67.5pt;z-index:251644416;visibility:visible;mso-wrap-style:square;mso-width-percent:0;mso-height-percent:0;mso-wrap-distance-left:9pt;mso-wrap-distance-top:0;mso-wrap-distance-right:9pt;mso-wrap-distance-bottom:0;mso-position-horizontal:absolute;mso-position-horizontal-relative:text;mso-position-vertical:absolute;mso-position-vertical-relative:text;mso-width-percent:0;mso-height-percent:0;mso-width-relative:page;mso-height-relative:page;v-text-anchor:top" o:gfxdata="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" filled="f" stroked="f">
                 <v:path arrowok="t"/>
                 <v:textbox>
                   <w:txbxContent>
@@ -5054,144 +5166,6 @@
                           </w14:textOutline>
                         </w:rPr>
                         <w:t>Christian Grail</w:t>
-                      </w:r>
-                    </w:p>
-                  </w:txbxContent>
-                </v:textbox>
-              </v:shape>
-            </w:pict>
-          </mc:Fallback>
-        </mc:AlternateContent>
-      </w:r>
-      <w:r>
-        <w:rPr>
-          <w:rFonts w:ascii="Avenir Light" w:hAnsi="Avenir Light"/>
-          <w:noProof/>
-          <w:lang w:eastAsia="en-GB"/>
-        </w:rPr>
-        <mc:AlternateContent>
-          <mc:Choice Requires="wps">
-            <w:drawing>
-              <wp:anchor distT="0" distB="0" distL="114300" distR="114300" simplePos="0" relativeHeight="251645440" behindDoc="0" locked="0" layoutInCell="1" allowOverlap="1" wp14:anchorId="4F99AED3" wp14:editId="056716DF">
-                <wp:simplePos x="0" y="0"/>
-                <wp:positionH relativeFrom="column">
-                  <wp:posOffset>1657350</wp:posOffset>
-                </wp:positionH>
-                <wp:positionV relativeFrom="paragraph">
-                  <wp:posOffset>495300</wp:posOffset>
-                </wp:positionV>
-                <wp:extent cx="4914900" cy="647700"/>
-                <wp:effectExtent l="0" t="0" r="0" b="0"/>
-                <wp:wrapNone/>
-                <wp:docPr id="2" name="Text Box 7"/>
-                <wp:cNvGraphicFramePr>
-                  <a:graphicFrameLocks xmlns:a="http://schemas.openxmlformats.org/drawingml/2006/main"/>
-                </wp:cNvGraphicFramePr>
-                <a:graphic xmlns:a="http://schemas.openxmlformats.org/drawingml/2006/main">
-                  <a:graphicData uri="http://schemas.microsoft.com/office/word/2010/wordprocessingShape">
-                    <wps:wsp>
-                      <wps:cNvSpPr txBox="1">
-                        <a:spLocks/>
-                      </wps:cNvSpPr>
-                      <wps:spPr bwMode="auto">
-                        <a:xfrm>
-                          <a:off x="0" y="0"/>
-                          <a:ext cx="4914900" cy="647700"/>
-                        </a:xfrm>
-                        <a:prstGeom prst="rect">
-                          <a:avLst/>
-                        </a:prstGeom>
-                        <a:noFill/>
-                        <a:ln>
-                          <a:noFill/>
-                        </a:ln>
-                        <a:extLst>
-                          <a:ext uri="{909E8E84-426E-40DD-AFC4-6F175D3DCCD1}">
-                            <a14:hiddenFill xmlns:a14="http://schemas.microsoft.com/office/drawing/2010/main">
-                              <a:solidFill>
-                                <a:srgbClr val="FFFFFF"/>
-                              </a:solidFill>
-                            </a14:hiddenFill>
-                          </a:ext>
-                          <a:ext uri="{91240B29-F687-4F45-9708-019B960494DF}">
-                            <a14:hiddenLine xmlns:a14="http://schemas.microsoft.com/office/drawing/2010/main" w="9525">
-                              <a:solidFill>
-                                <a:srgbClr val="000000"/>
-                              </a:solidFill>
-                              <a:miter lim="800000"/>
-                              <a:headEnd/>
-                              <a:tailEnd/>
-                            </a14:hiddenLine>
-                          </a:ext>
-                        </a:extLst>
-                      </wps:spPr>
-                      <wps:txbx>
-                        <w:txbxContent>
-                          <w:p>
-                            <w:pPr>
-                              <w:spacing w:after="80" w:line="240" w:lineRule="auto"/>
-                              <w:rPr>
-                                <w:rFonts w:ascii="Avenir Light" w:hAnsi="Avenir Light" w:cs="Open Sans Light"/>
-                                <w:color w:val="595959" w:themeColor="text1" w:themeTint="A6"/>
-                                <w:sz w:val="24"/>
-                                <w:szCs w:val="24"/>
-                                <w:lang w:val="en-US"/>
-                              </w:rPr>
-                            </w:pPr>
-                            <w:r>
-                              <w:rPr>
-                                <w:rFonts w:ascii="Avenir Light" w:hAnsi="Avenir Light" w:cs="Open Sans Light"/>
-                                <w:color w:val="595959" w:themeColor="text1" w:themeTint="A6"/>
-                                <w:sz w:val="24"/>
-                                <w:szCs w:val="24"/>
-                                <w:lang w:val="en-US"/>
-                              </w:rPr>
-                              <w:t>Development Architect with a passion for great User Interfaces</w:t>
-                            </w:r>
-                          </w:p>
-                        </w:txbxContent>
-                      </wps:txbx>
-                      <wps:bodyPr rot="0" vert="horz" wrap="square" lIns="91440" tIns="45720" rIns="91440" bIns="45720" anchor="t" anchorCtr="0" upright="1">
-                        <a:noAutofit/>
-                      </wps:bodyPr>
-                    </wps:wsp>
-                  </a:graphicData>
-                </a:graphic>
-                <wp14:sizeRelH relativeFrom="page">
-                  <wp14:pctWidth>0</wp14:pctWidth>
-                </wp14:sizeRelH>
-                <wp14:sizeRelV relativeFrom="page">
-                  <wp14:pctHeight>0</wp14:pctHeight>
-                </wp14:sizeRelV>
-              </wp:anchor>
-            </w:drawing>
-          </mc:Choice>
-          <mc:Fallback>
-            <w:pict>
-              <v:shape w14:anchorId="4F99AED3" id="Text Box 7" o:spid="_x0000_s1041" type="#_x0000_t202" style="position:absolute;margin-left:130.5pt;margin-top:39pt;width:387pt;height:51pt;z-index:251645440;visibility:visible;mso-wrap-style:square;mso-width-percent:0;mso-height-percent:0;mso-wrap-distance-left:9pt;mso-wrap-distance-top:0;mso-wrap-distance-right:9pt;mso-wrap-distance-bottom:0;mso-position-horizontal:absolute;mso-position-horizontal-relative:text;mso-position-vertical:absolute;mso-position-vertical-relative:text;mso-width-percent:0;mso-height-percent:0;mso-width-relative:page;mso-height-relative:page;v-text-anchor:top" o:gfxdata="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" filled="f" stroked="f">
-                <v:path arrowok="t"/>
-                <v:textbox>
-                  <w:txbxContent>
-                    <w:p>
-                      <w:pPr>
-                        <w:spacing w:after="80" w:line="240" w:lineRule="auto"/>
-                        <w:rPr>
-                          <w:rFonts w:ascii="Avenir Light" w:hAnsi="Avenir Light" w:cs="Open Sans Light"/>
-                          <w:color w:val="595959" w:themeColor="text1" w:themeTint="A6"/>
-                          <w:sz w:val="24"/>
-                          <w:szCs w:val="24"/>
-                          <w:lang w:val="en-US"/>
-                        </w:rPr>
-                      </w:pPr>
-                      <w:r>
-                        <w:rPr>
-                          <w:rFonts w:ascii="Avenir Light" w:hAnsi="Avenir Light" w:cs="Open Sans Light"/>
-                          <w:color w:val="595959" w:themeColor="text1" w:themeTint="A6"/>
-                          <w:sz w:val="24"/>
-                          <w:szCs w:val="24"/>
-                          <w:lang w:val="en-US"/>
-                        </w:rPr>
-                        <w:t>Development Architect with a passion for great User Interfaces</w:t>
                       </w:r>
                     </w:p>
                   </w:txbxContent>
